--- a/Module_8_CellTissueMechanics/C_design_review_case_study/Course Project Greatti Yves.docx
+++ b/Module_8_CellTissueMechanics/C_design_review_case_study/Course Project Greatti Yves.docx
@@ -737,7 +737,7 @@
     <w:p>
       <w:pPr>
         <w:pStyle w:val="Heading2"/>
-        <w:spacing w:before="0" w:after="0"/>
+        <w:spacing w:before="120" w:after="0"/>
       </w:pPr>
       <w:r>
         <w:lastRenderedPageBreak/>
@@ -1644,6 +1644,3247 @@
       </w:r>
       <w:r>
         <w:t xml:space="preserve"> </w:t>
+      </w:r>
+    </w:p>
+    <w:tbl>
+      <w:tblPr>
+        <w:tblW w:w="5246" w:type="pct"/>
+        <w:tblInd w:w="-905" w:type="dxa"/>
+        <w:tblBorders>
+          <w:top w:val="single" w:sz="4" w:space="0" w:color="000000"/>
+          <w:left w:val="single" w:sz="4" w:space="0" w:color="000000"/>
+          <w:bottom w:val="single" w:sz="4" w:space="0" w:color="000000"/>
+          <w:right w:val="single" w:sz="4" w:space="0" w:color="000000"/>
+          <w:insideH w:val="single" w:sz="4" w:space="0" w:color="000000"/>
+          <w:insideV w:val="single" w:sz="4" w:space="0" w:color="000000"/>
+        </w:tblBorders>
+        <w:tblLayout w:type="fixed"/>
+        <w:tblCellMar>
+          <w:left w:w="0" w:type="dxa"/>
+          <w:right w:w="0" w:type="dxa"/>
+        </w:tblCellMar>
+        <w:tblLook w:val="01E0" w:firstRow="1" w:lastRow="1" w:firstColumn="1" w:lastColumn="1" w:noHBand="0" w:noVBand="0"/>
+      </w:tblPr>
+      <w:tblGrid>
+        <w:gridCol w:w="3999"/>
+        <w:gridCol w:w="2738"/>
+        <w:gridCol w:w="3883"/>
+        <w:gridCol w:w="3420"/>
+      </w:tblGrid>
+      <w:tr>
+        <w:trPr>
+          <w:trHeight w:val="220"/>
+        </w:trPr>
+        <w:tc>
+          <w:tcPr>
+            <w:tcW w:w="1424" w:type="pct"/>
+            <w:shd w:val="clear" w:color="auto" w:fill="C6D9F1"/>
+          </w:tcPr>
+          <w:p>
+            <w:pPr>
+              <w:pStyle w:val="JHEPBody"/>
+              <w:rPr>
+                <w:b/>
+                <w:bCs/>
+                <w:sz w:val="20"/>
+                <w:szCs w:val="20"/>
+                <w:lang w:bidi="en-US"/>
+              </w:rPr>
+            </w:pPr>
+            <w:r>
+              <w:rPr>
+                <w:b/>
+                <w:bCs/>
+                <w:sz w:val="20"/>
+                <w:szCs w:val="20"/>
+                <w:lang w:bidi="en-US"/>
+              </w:rPr>
+              <w:t>Description</w:t>
+            </w:r>
+          </w:p>
+        </w:tc>
+        <w:tc>
+          <w:tcPr>
+            <w:tcW w:w="975" w:type="pct"/>
+            <w:shd w:val="clear" w:color="auto" w:fill="C6D9F1"/>
+          </w:tcPr>
+          <w:p>
+            <w:pPr>
+              <w:pStyle w:val="JHEPBody"/>
+              <w:rPr>
+                <w:b/>
+                <w:bCs/>
+                <w:sz w:val="20"/>
+                <w:szCs w:val="20"/>
+                <w:lang w:bidi="en-US"/>
+              </w:rPr>
+            </w:pPr>
+            <w:r>
+              <w:rPr>
+                <w:b/>
+                <w:bCs/>
+                <w:sz w:val="20"/>
+                <w:szCs w:val="20"/>
+                <w:lang w:bidi="en-US"/>
+              </w:rPr>
+              <w:t>Advantage</w:t>
+            </w:r>
+          </w:p>
+        </w:tc>
+        <w:tc>
+          <w:tcPr>
+            <w:tcW w:w="1383" w:type="pct"/>
+            <w:shd w:val="clear" w:color="auto" w:fill="C6D9F1"/>
+          </w:tcPr>
+          <w:p>
+            <w:pPr>
+              <w:pStyle w:val="JHEPBody"/>
+              <w:rPr>
+                <w:b/>
+                <w:bCs/>
+                <w:sz w:val="20"/>
+                <w:szCs w:val="20"/>
+                <w:lang w:bidi="en-US"/>
+              </w:rPr>
+            </w:pPr>
+            <w:r>
+              <w:rPr>
+                <w:b/>
+                <w:bCs/>
+                <w:sz w:val="20"/>
+                <w:szCs w:val="20"/>
+                <w:lang w:bidi="en-US"/>
+              </w:rPr>
+              <w:t>Disadvantage or GAP</w:t>
+            </w:r>
+          </w:p>
+        </w:tc>
+        <w:tc>
+          <w:tcPr>
+            <w:tcW w:w="1218" w:type="pct"/>
+            <w:shd w:val="clear" w:color="auto" w:fill="C6D9F1"/>
+          </w:tcPr>
+          <w:p>
+            <w:pPr>
+              <w:pStyle w:val="JHEPBody"/>
+              <w:rPr>
+                <w:b/>
+                <w:bCs/>
+                <w:sz w:val="20"/>
+                <w:szCs w:val="20"/>
+                <w:lang w:bidi="en-US"/>
+              </w:rPr>
+            </w:pPr>
+            <w:r>
+              <w:rPr>
+                <w:b/>
+                <w:bCs/>
+                <w:sz w:val="20"/>
+                <w:szCs w:val="20"/>
+                <w:lang w:bidi="en-US"/>
+              </w:rPr>
+              <w:t>Reference</w:t>
+            </w:r>
+          </w:p>
+        </w:tc>
+      </w:tr>
+      <w:tr>
+        <w:trPr>
+          <w:trHeight w:val="1098"/>
+        </w:trPr>
+        <w:tc>
+          <w:tcPr>
+            <w:tcW w:w="1424" w:type="pct"/>
+          </w:tcPr>
+          <w:p>
+            <w:pPr>
+              <w:pStyle w:val="JHEPBody"/>
+              <w:rPr>
+                <w:sz w:val="20"/>
+                <w:szCs w:val="20"/>
+                <w:lang w:bidi="en-US"/>
+              </w:rPr>
+            </w:pPr>
+            <w:proofErr w:type="spellStart"/>
+            <w:r>
+              <w:rPr>
+                <w:b/>
+                <w:bCs/>
+                <w:sz w:val="20"/>
+                <w:szCs w:val="20"/>
+                <w:lang w:bidi="en-US"/>
+              </w:rPr>
+              <w:t>Methyprednisolone</w:t>
+            </w:r>
+            <w:proofErr w:type="spellEnd"/>
+            <w:r>
+              <w:rPr>
+                <w:sz w:val="20"/>
+                <w:szCs w:val="20"/>
+                <w:lang w:bidi="en-US"/>
+              </w:rPr>
+              <w:t xml:space="preserve"> </w:t>
+            </w:r>
+            <w:r>
+              <w:rPr>
+                <w:sz w:val="20"/>
+                <w:szCs w:val="20"/>
+                <w:lang w:bidi="en-US"/>
+              </w:rPr>
+              <w:t>is a</w:t>
+            </w:r>
+            <w:r>
+              <w:rPr>
+                <w:sz w:val="20"/>
+                <w:szCs w:val="20"/>
+                <w:lang w:bidi="en-US"/>
+              </w:rPr>
+              <w:t xml:space="preserve">n </w:t>
+            </w:r>
+            <w:r>
+              <w:rPr>
+                <w:sz w:val="20"/>
+                <w:szCs w:val="20"/>
+                <w:lang w:bidi="en-US"/>
+              </w:rPr>
+              <w:t>anti-inflammatory steroid</w:t>
+            </w:r>
+            <w:r>
+              <w:rPr>
+                <w:sz w:val="20"/>
+                <w:szCs w:val="20"/>
+                <w:lang w:bidi="en-US"/>
+              </w:rPr>
+              <w:t xml:space="preserve">, </w:t>
+            </w:r>
+            <w:r>
+              <w:rPr>
+                <w:sz w:val="20"/>
+                <w:szCs w:val="20"/>
+                <w:lang w:bidi="en-US"/>
+              </w:rPr>
+              <w:t>it</w:t>
+            </w:r>
+            <w:r>
+              <w:rPr>
+                <w:sz w:val="20"/>
+                <w:szCs w:val="20"/>
+                <w:lang w:bidi="en-US"/>
+              </w:rPr>
+              <w:t xml:space="preserve"> exists </w:t>
+            </w:r>
+            <w:r>
+              <w:rPr>
+                <w:sz w:val="20"/>
+                <w:szCs w:val="20"/>
+                <w:lang w:bidi="en-US"/>
+              </w:rPr>
+              <w:t>under different name</w:t>
+            </w:r>
+            <w:r>
+              <w:rPr>
+                <w:sz w:val="20"/>
+                <w:szCs w:val="20"/>
+                <w:lang w:bidi="en-US"/>
+              </w:rPr>
+              <w:t xml:space="preserve">s. Medrol is </w:t>
+            </w:r>
+            <w:r>
+              <w:rPr>
+                <w:sz w:val="20"/>
+                <w:szCs w:val="20"/>
+                <w:lang w:bidi="en-US"/>
+              </w:rPr>
+              <w:t>sold OTC with doctor prescription.</w:t>
+            </w:r>
+          </w:p>
+        </w:tc>
+        <w:tc>
+          <w:tcPr>
+            <w:tcW w:w="975" w:type="pct"/>
+          </w:tcPr>
+          <w:p>
+            <w:pPr>
+              <w:pStyle w:val="JHEPBody"/>
+              <w:numPr>
+                <w:ilvl w:val="0"/>
+                <w:numId w:val="23"/>
+              </w:numPr>
+              <w:rPr>
+                <w:bCs/>
+                <w:sz w:val="20"/>
+                <w:szCs w:val="20"/>
+                <w:lang w:bidi="en-US"/>
+              </w:rPr>
+            </w:pPr>
+            <w:r>
+              <w:rPr>
+                <w:bCs/>
+                <w:sz w:val="20"/>
+                <w:szCs w:val="20"/>
+                <w:lang w:bidi="en-US"/>
+              </w:rPr>
+              <w:t>If administered within 8 hours if injury, improve neurological outcome in motor and sensory</w:t>
+            </w:r>
+          </w:p>
+          <w:p>
+            <w:pPr>
+              <w:pStyle w:val="JHEPBody"/>
+              <w:numPr>
+                <w:ilvl w:val="0"/>
+                <w:numId w:val="23"/>
+              </w:numPr>
+              <w:rPr>
+                <w:bCs/>
+                <w:sz w:val="20"/>
+                <w:szCs w:val="20"/>
+                <w:lang w:bidi="en-US"/>
+              </w:rPr>
+            </w:pPr>
+            <w:r>
+              <w:rPr>
+                <w:bCs/>
+                <w:sz w:val="20"/>
+                <w:szCs w:val="20"/>
+                <w:lang w:bidi="en-US"/>
+              </w:rPr>
+              <w:t>Reduces in vitro Astrocyte cell death</w:t>
+            </w:r>
+          </w:p>
+        </w:tc>
+        <w:tc>
+          <w:tcPr>
+            <w:tcW w:w="1383" w:type="pct"/>
+          </w:tcPr>
+          <w:p>
+            <w:pPr>
+              <w:pStyle w:val="JHEPBody"/>
+              <w:numPr>
+                <w:ilvl w:val="0"/>
+                <w:numId w:val="24"/>
+              </w:numPr>
+              <w:rPr>
+                <w:bCs/>
+                <w:sz w:val="20"/>
+                <w:szCs w:val="20"/>
+                <w:lang w:bidi="en-US"/>
+              </w:rPr>
+            </w:pPr>
+            <w:r>
+              <w:rPr>
+                <w:bCs/>
+                <w:sz w:val="20"/>
+                <w:szCs w:val="20"/>
+                <w:lang w:bidi="en-US"/>
+              </w:rPr>
+              <w:t>Does not improve outcome</w:t>
+            </w:r>
+          </w:p>
+          <w:p>
+            <w:pPr>
+              <w:pStyle w:val="JHEPBody"/>
+              <w:numPr>
+                <w:ilvl w:val="0"/>
+                <w:numId w:val="24"/>
+              </w:numPr>
+              <w:rPr>
+                <w:bCs/>
+                <w:sz w:val="20"/>
+                <w:szCs w:val="20"/>
+                <w:lang w:bidi="en-US"/>
+              </w:rPr>
+            </w:pPr>
+            <w:r>
+              <w:rPr>
+                <w:bCs/>
+                <w:sz w:val="20"/>
+                <w:szCs w:val="20"/>
+                <w:lang w:bidi="en-US"/>
+              </w:rPr>
+              <w:t xml:space="preserve">Increase complications, including infection, respiratory </w:t>
+            </w:r>
+            <w:r>
+              <w:rPr>
+                <w:bCs/>
+                <w:sz w:val="20"/>
+                <w:szCs w:val="20"/>
+                <w:lang w:bidi="en-US"/>
+              </w:rPr>
+              <w:t>difficulties</w:t>
+            </w:r>
+            <w:r>
+              <w:rPr>
+                <w:bCs/>
+                <w:sz w:val="20"/>
+                <w:szCs w:val="20"/>
+                <w:lang w:bidi="en-US"/>
+              </w:rPr>
+              <w:t>, GI hemorrhage and death</w:t>
+            </w:r>
+          </w:p>
+          <w:p>
+            <w:pPr>
+              <w:pStyle w:val="JHEPBody"/>
+              <w:numPr>
+                <w:ilvl w:val="0"/>
+                <w:numId w:val="24"/>
+              </w:numPr>
+              <w:rPr>
+                <w:bCs/>
+                <w:sz w:val="20"/>
+                <w:szCs w:val="20"/>
+                <w:lang w:bidi="en-US"/>
+              </w:rPr>
+            </w:pPr>
+            <w:r>
+              <w:rPr>
+                <w:bCs/>
+                <w:sz w:val="20"/>
+                <w:szCs w:val="20"/>
+                <w:lang w:bidi="en-US"/>
+              </w:rPr>
+              <w:t>Risk of hyperglycemia</w:t>
+            </w:r>
+          </w:p>
+          <w:p>
+            <w:pPr>
+              <w:pStyle w:val="JHEPBody"/>
+              <w:numPr>
+                <w:ilvl w:val="0"/>
+                <w:numId w:val="24"/>
+              </w:numPr>
+              <w:rPr>
+                <w:bCs/>
+                <w:sz w:val="20"/>
+                <w:szCs w:val="20"/>
+                <w:lang w:bidi="en-US"/>
+              </w:rPr>
+            </w:pPr>
+            <w:r>
+              <w:rPr>
+                <w:bCs/>
+                <w:sz w:val="20"/>
+                <w:szCs w:val="20"/>
+                <w:lang w:bidi="en-US"/>
+              </w:rPr>
+              <w:t>Seizures, rash, weight gain, mood changes, bleeding, pain</w:t>
+            </w:r>
+          </w:p>
+        </w:tc>
+        <w:tc>
+          <w:tcPr>
+            <w:tcW w:w="1218" w:type="pct"/>
+          </w:tcPr>
+          <w:p>
+            <w:pPr>
+              <w:pStyle w:val="JHEPBody"/>
+              <w:rPr>
+                <w:bCs/>
+                <w:sz w:val="20"/>
+                <w:szCs w:val="20"/>
+                <w:lang w:bidi="en-US"/>
+              </w:rPr>
+            </w:pPr>
+            <w:r>
+              <w:rPr>
+                <w:bCs/>
+                <w:sz w:val="20"/>
+                <w:szCs w:val="20"/>
+                <w:lang w:bidi="en-US"/>
+              </w:rPr>
+              <w:fldChar w:fldCharType="begin"/>
+            </w:r>
+            <w:r>
+              <w:rPr>
+                <w:bCs/>
+                <w:sz w:val="20"/>
+                <w:szCs w:val="20"/>
+                <w:lang w:bidi="en-US"/>
+              </w:rPr>
+              <w:instrText xml:space="preserve"> ADDIN ZOTERO_ITEM CSL_CITATION {"citationID":"7o8CZAGn","properties":{"formattedCitation":"(Fehlings et al.)","plainCitation":"(Fehlings et al.)","noteIndex":0},"citationItems":[{"id":4343,"uris":["http://zotero.org/users/7286058/items/YCXI7EQP"],"itemData":{"id":4343,"type":"article-journal","abstract":"Introduction:\nThe objective of this guideline is to outline the appropriate use of methylprednisolone sodium succinate (MPSS) in patients with acute spinal cord injury (SCI).\n\nMethods:\nA systematic review of the literature was conducted to address key questions related to the use of MPSS in acute SCI. A multidisciplinary Guideline Development Group used this information, in combination with their clinical expertise, to develop recommendations for the use of MPSS. Based on GRADE (Grading of Recommendation, Assessment, Development and Evaluation), a strong recommendation is worded as “we recommend,” whereas a weaker recommendation is indicated by “we suggest.”\n\nResults:\nThe main conclusions from the systematic review included the following: (1) there were no differences in motor score change at any time point in patients treated with MPSS compared to those not receiving steroids; (2) when MPSS was administered within 8 hours of injury, pooled results at 6- and 12-months indicated modest improvements in mean motor scores in the MPSS group compared with the control group; and (3) there was no statistical difference between treatment groups in the risk of complications. Our recommendations were: (1) “We suggest not offering a 24-hour infusion of high-dose MPSS to adult patients who present after 8 hours with acute SCI”; (2) “We suggest a 24-hour infusion of high-dose MPSS be offered to adult patients within 8 hours of acute SCI as a treatment option”; and (3) “We suggest not offering a 48-hour infusion of high-dose MPSS to adult patients with acute SCI.”\n\nConclusions:\nThese guidelines should be implemented into clinical practice to improve outcomes and reduce morbidity in SCI patients.","container-title":"Global Spine Journal","DOI":"10.1177/2192568217703085","ISSN":"2192-5682","issue":"3 Suppl","journalAbbreviation":"Global Spine J","note":"PMID: 29164025\nPMCID: PMC5686915","page":"203S-211S","source":"PubMed Central","title":"A Clinical Practice Guideline for the Management of Patients With Acute Spinal Cord Injury: Recommendations on the Use of Methylprednisolone Sodium Succinate","title-short":"A Clinical Practice Guideline for the Management of Patients With Acute Spinal Cord Injury","URL":"https://www.ncbi.nlm.nih.gov/pmc/articles/PMC5686915/","volume":"7","author":[{"family":"Fehlings","given":"Michael G."},{"family":"Wilson","given":"Jefferson R."},{"family":"Tetreault","given":"Lindsay A."},{"family":"Aarabi","given":"Bizhan"},{"family":"Anderson","given":"Paul"},{"family":"Arnold","given":"Paul M."},{"family":"Brodke","given":"Darrel S."},{"family":"Burns","given":"Anthony S."},{"family":"Chiba","given":"Kazuhiro"},{"family":"Dettori","given":"Joseph R."},{"family":"Furlan","given":"Julio C."},{"family":"Hawryluk","given":"Gregory"},{"family":"Holly","given":"Langston T."},{"family":"Howley","given":"Susan"},{"family":"Jeji","given":"Tara"},{"family":"Kalsi-Ryan","given":"Sukhvinder"},{"family":"Kotter","given":"Mark"},{"family":"Kurpad","given":"Shekar"},{"family":"Kwon","given":"Brian K."},{"family":"Marino","given":"Ralph J."},{"family":"Martin","given":"Allan R."},{"family":"Massicotte","given":"Eric"},{"family":"Merli","given":"Geno"},{"family":"Middleton","given":"James W."},{"family":"Nakashima","given":"Hiroaki"},{"family":"Nagoshi","given":"Narihito"},{"family":"Palmieri","given":"Katherine"},{"family":"Skelly","given":"Andrea C."},{"family":"Singh","given":"Anoushka"},{"family":"Tsai","given":"Eve C."},{"family":"Vaccaro","given":"Alexander"},{"family":"Yee","given":"Albert"},{"family":"Harrop","given":"James S."}],"accessed":{"date-parts":[["2022",10,16]]},"issued":{"date-parts":[["2017",9]]}}}],"schema":"https://github.com/citation-style-language/schema/raw/master/csl-citation.json"} </w:instrText>
+            </w:r>
+            <w:r>
+              <w:rPr>
+                <w:bCs/>
+                <w:sz w:val="20"/>
+                <w:szCs w:val="20"/>
+                <w:lang w:bidi="en-US"/>
+              </w:rPr>
+              <w:fldChar w:fldCharType="separate"/>
+            </w:r>
+            <w:r>
+              <w:rPr>
+                <w:bCs/>
+                <w:noProof/>
+                <w:sz w:val="20"/>
+                <w:szCs w:val="20"/>
+                <w:lang w:bidi="en-US"/>
+              </w:rPr>
+              <w:t>(Fehlings et al.)</w:t>
+            </w:r>
+            <w:r>
+              <w:rPr>
+                <w:bCs/>
+                <w:sz w:val="20"/>
+                <w:szCs w:val="20"/>
+                <w:lang w:bidi="en-US"/>
+              </w:rPr>
+              <w:fldChar w:fldCharType="end"/>
+            </w:r>
+          </w:p>
+          <w:p>
+            <w:pPr>
+              <w:pStyle w:val="JHEPBody"/>
+              <w:rPr>
+                <w:bCs/>
+                <w:sz w:val="20"/>
+                <w:szCs w:val="20"/>
+                <w:lang w:bidi="en-US"/>
+              </w:rPr>
+            </w:pPr>
+            <w:r>
+              <w:rPr>
+                <w:bCs/>
+                <w:sz w:val="20"/>
+                <w:szCs w:val="20"/>
+                <w:lang w:bidi="en-US"/>
+              </w:rPr>
+              <w:fldChar w:fldCharType="begin"/>
+            </w:r>
+            <w:r>
+              <w:rPr>
+                <w:bCs/>
+                <w:sz w:val="20"/>
+                <w:szCs w:val="20"/>
+                <w:lang w:bidi="en-US"/>
+              </w:rPr>
+              <w:instrText xml:space="preserve"> ADDIN ZOTERO_ITEM CSL_CITATION {"citationID":"uoodhIiS","properties":{"formattedCitation":"(Zou et al.)","plainCitation":"(Zou et al.)","noteIndex":0},"citationItems":[{"id":4346,"uris":["http://zotero.org/users/7286058/items/6J4P8X9K"],"itemData":{"id":4346,"type":"article-journal","abstract":"Traumatic spinal cord injury (TSCI) leads to pathological changes such as inflammation, edema, and neuronal apoptosis. Methylprednisolone (MP) is a glucocorticoid that has a variety of beneficial effects, including decreasing inflammation and ischemic reaction, as well as inhibiting lipid peroxidation. However, the efficacy and mechanism of MP in TSCI therapy is yet to be deciphered. In the present study, MP significantly attenuated the apoptotic effects of H2O2 in neuronal cells. Western blot analysis demonstrated that the levels of apoptotic related proteins, Bax and cleaved caspase-3, were reduced while levels of anti-apoptotic Bcl-2 were increased. In vivo TUNEL assays further demonstrated that MP effectively protected neuronal cells from apoptosis after TSCI, and was consistent with in vitro studies. Furthermore, we demonstrated that MP could decrease expression levels of IBA1, Il-1α, TNFα, and C3 and suppress A1 neurotoxic reactive astrocyte activation in TSCI mouse models. Neurological function was evaluated using the Basso Mouse Scale (BMS) and Footprint Test. Results demonstrated that the neurological function of MP-treated injured mice was significantly increased. In conclusion, our study demonstrated that MP could attenuate astrocyte cell death, decrease microglia activation, suppress A1 astrocytes activation, and promote functional recovery after acute TSCI in mouse models.","container-title":"Frontiers in Neuroscience","ISSN":"1662-453X","source":"Frontiers","title":"Methylprednisolone Induces Neuro-Protective Effects via the Inhibition of A1 Astrocyte Activation in Traumatic Spinal Cord Injury Mouse Models","URL":"https://www.frontiersin.org/articles/10.3389/fnins.2021.628917","volume":"15","author":[{"family":"Zou","given":"Hong-jun"},{"family":"Guo","given":"Shi-Wu"},{"family":"Zhu","given":"Lin"},{"family":"Xu","given":"Xu"},{"family":"Liu","given":"Jin-bo"}],"accessed":{"date-parts":[["2022",10,16]]},"issued":{"date-parts":[["2021"]]}}}],"schema":"https://github.com/citation-style-language/schema/raw/master/csl-citation.json"} </w:instrText>
+            </w:r>
+            <w:r>
+              <w:rPr>
+                <w:bCs/>
+                <w:sz w:val="20"/>
+                <w:szCs w:val="20"/>
+                <w:lang w:bidi="en-US"/>
+              </w:rPr>
+              <w:fldChar w:fldCharType="separate"/>
+            </w:r>
+            <w:r>
+              <w:rPr>
+                <w:bCs/>
+                <w:noProof/>
+                <w:sz w:val="20"/>
+                <w:szCs w:val="20"/>
+                <w:lang w:bidi="en-US"/>
+              </w:rPr>
+              <w:t>(Zou et al.)</w:t>
+            </w:r>
+            <w:r>
+              <w:rPr>
+                <w:bCs/>
+                <w:sz w:val="20"/>
+                <w:szCs w:val="20"/>
+                <w:lang w:bidi="en-US"/>
+              </w:rPr>
+              <w:fldChar w:fldCharType="end"/>
+            </w:r>
+          </w:p>
+          <w:p>
+            <w:pPr>
+              <w:pStyle w:val="JHEPBody"/>
+              <w:rPr>
+                <w:bCs/>
+                <w:sz w:val="20"/>
+                <w:szCs w:val="20"/>
+                <w:lang w:bidi="en-US"/>
+              </w:rPr>
+            </w:pPr>
+            <w:r>
+              <w:rPr>
+                <w:bCs/>
+                <w:sz w:val="20"/>
+                <w:szCs w:val="20"/>
+                <w:lang w:bidi="en-US"/>
+              </w:rPr>
+              <w:fldChar w:fldCharType="begin"/>
+            </w:r>
+            <w:r>
+              <w:rPr>
+                <w:bCs/>
+                <w:sz w:val="20"/>
+                <w:szCs w:val="20"/>
+                <w:lang w:bidi="en-US"/>
+              </w:rPr>
+              <w:instrText xml:space="preserve"> ADDIN ZOTERO_ITEM CSL_CITATION {"citationID":"clpHGs3H","properties":{"formattedCitation":"(Wang et al.)","plainCitation":"(Wang et al.)","noteIndex":0},"citationItems":[{"id":4330,"uris":["http://zotero.org/users/7286058/items/E7E67CM6"],"itemData":{"id":4330,"type":"article-journal","abstract":"Traumatic spinal cord injury (TSCI) is a debilitating disease that poses significant functional and economic burden on both the individual and societal levels. Prognosis is dependent on the extent of the spinal injury and the severity of neurological dysfunction. If not treated rapidly, patients with TSCI can suffer further secondary damage and experience escalating disability and complications. It is important to quickly assess the patient to identify the location and severity of injury to make a decision to pursue a surgical and/or conservative management. However, there are many conditions that factor into the management of TSCI patients, ranging from the initial presentation of the patient to long-term care for optimal recovery. Here, we provide a comprehensive review of the etiologies of spinal cord injury and the complications that may arise, and present an algorithm to aid in the management of TSCI.","container-title":"Frontiers in Surgery","DOI":"10.3389/fsurg.2021.698736","ISSN":"2296-875X","journalAbbreviation":"Front Surg","note":"PMID: 34966774\nPMCID: PMC8710452","page":"698736","source":"PubMed Central","title":"Management of Acute Traumatic Spinal Cord Injury: A Review of the Literature","title-short":"Management of Acute Traumatic Spinal Cord Injury","URL":"https://www.ncbi.nlm.nih.gov/pmc/articles/PMC8710452/","volume":"8","author":[{"family":"Wang","given":"Timothy Y."},{"family":"Park","given":"Christine"},{"family":"Zhang","given":"Hanci"},{"family":"Rahimpour","given":"Shervin"},{"family":"Murphy","given":"Kelly R."},{"family":"Goodwin","given":"C. Rory"},{"family":"Karikari","given":"Isaac O."},{"family":"Than","given":"Khoi D."},{"family":"Shaffrey","given":"Christopher I."},{"family":"Foster","given":"Norah"},{"family":"Abd-El-Barr","given":"Muhammad M."}],"accessed":{"date-parts":[["2022",10,16]]},"issued":{"date-parts":[["2021",12,13]]}}}],"schema":"https://github.com/citation-style-language/schema/raw/master/csl-citation.json"} </w:instrText>
+            </w:r>
+            <w:r>
+              <w:rPr>
+                <w:bCs/>
+                <w:sz w:val="20"/>
+                <w:szCs w:val="20"/>
+                <w:lang w:bidi="en-US"/>
+              </w:rPr>
+              <w:fldChar w:fldCharType="separate"/>
+            </w:r>
+            <w:r>
+              <w:rPr>
+                <w:bCs/>
+                <w:noProof/>
+                <w:sz w:val="20"/>
+                <w:szCs w:val="20"/>
+                <w:lang w:bidi="en-US"/>
+              </w:rPr>
+              <w:t>(Wang et al.)</w:t>
+            </w:r>
+            <w:r>
+              <w:rPr>
+                <w:bCs/>
+                <w:sz w:val="20"/>
+                <w:szCs w:val="20"/>
+                <w:lang w:bidi="en-US"/>
+              </w:rPr>
+              <w:fldChar w:fldCharType="end"/>
+            </w:r>
+          </w:p>
+          <w:p>
+            <w:pPr>
+              <w:pStyle w:val="JHEPBody"/>
+              <w:rPr>
+                <w:bCs/>
+                <w:sz w:val="20"/>
+                <w:szCs w:val="20"/>
+                <w:lang w:bidi="en-US"/>
+              </w:rPr>
+            </w:pPr>
+            <w:r>
+              <w:rPr>
+                <w:bCs/>
+                <w:sz w:val="20"/>
+                <w:szCs w:val="20"/>
+                <w:lang w:bidi="en-US"/>
+              </w:rPr>
+              <w:t>(KAISER)</w:t>
+            </w:r>
+          </w:p>
+        </w:tc>
+      </w:tr>
+      <w:tr>
+        <w:trPr>
+          <w:trHeight w:val="1098"/>
+        </w:trPr>
+        <w:tc>
+          <w:tcPr>
+            <w:tcW w:w="1424" w:type="pct"/>
+          </w:tcPr>
+          <w:p>
+            <w:pPr>
+              <w:pStyle w:val="JHEPBody"/>
+              <w:rPr>
+                <w:b/>
+                <w:bCs/>
+                <w:sz w:val="20"/>
+                <w:szCs w:val="20"/>
+                <w:lang w:bidi="en-US"/>
+              </w:rPr>
+            </w:pPr>
+            <w:r>
+              <w:rPr>
+                <w:b/>
+                <w:bCs/>
+                <w:sz w:val="20"/>
+                <w:szCs w:val="20"/>
+                <w:lang w:bidi="en-US"/>
+              </w:rPr>
+              <w:t>Cerebrospinal Fluid (CSF) drainage</w:t>
+            </w:r>
+            <w:r>
+              <w:rPr>
+                <w:sz w:val="20"/>
+                <w:szCs w:val="20"/>
+                <w:lang w:bidi="en-US"/>
+              </w:rPr>
+              <w:t xml:space="preserve"> </w:t>
+            </w:r>
+            <w:r>
+              <w:rPr>
+                <w:sz w:val="20"/>
+                <w:szCs w:val="20"/>
+                <w:lang w:bidi="en-US"/>
+              </w:rPr>
+              <w:t>maintains perfusion pressure to decrease spinal cord blood flow.</w:t>
+            </w:r>
+            <w:r>
+              <w:rPr>
+                <w:b/>
+                <w:bCs/>
+                <w:sz w:val="20"/>
+                <w:szCs w:val="20"/>
+                <w:lang w:bidi="en-US"/>
+              </w:rPr>
+              <w:t xml:space="preserve"> </w:t>
+            </w:r>
+          </w:p>
+        </w:tc>
+        <w:tc>
+          <w:tcPr>
+            <w:tcW w:w="975" w:type="pct"/>
+          </w:tcPr>
+          <w:p>
+            <w:pPr>
+              <w:pStyle w:val="JHEPBody"/>
+              <w:numPr>
+                <w:ilvl w:val="0"/>
+                <w:numId w:val="26"/>
+              </w:numPr>
+              <w:rPr>
+                <w:bCs/>
+                <w:sz w:val="20"/>
+                <w:szCs w:val="20"/>
+                <w:lang w:bidi="en-US"/>
+              </w:rPr>
+            </w:pPr>
+            <w:r>
+              <w:rPr>
+                <w:bCs/>
+                <w:sz w:val="20"/>
+                <w:szCs w:val="20"/>
+                <w:lang w:bidi="en-US"/>
+              </w:rPr>
+              <w:t>Decrease intrathecal pressure and the amount of tissue damage</w:t>
+            </w:r>
+          </w:p>
+          <w:p>
+            <w:pPr>
+              <w:pStyle w:val="JHEPBody"/>
+              <w:numPr>
+                <w:ilvl w:val="0"/>
+                <w:numId w:val="26"/>
+              </w:numPr>
+              <w:rPr>
+                <w:bCs/>
+                <w:sz w:val="20"/>
+                <w:szCs w:val="20"/>
+                <w:lang w:bidi="en-US"/>
+              </w:rPr>
+            </w:pPr>
+            <w:r>
+              <w:rPr>
+                <w:bCs/>
+                <w:sz w:val="20"/>
+                <w:szCs w:val="20"/>
+                <w:lang w:bidi="en-US"/>
+              </w:rPr>
+              <w:t>Better neurological outcomes</w:t>
+            </w:r>
+          </w:p>
+          <w:p>
+            <w:pPr>
+              <w:pStyle w:val="JHEPBody"/>
+              <w:numPr>
+                <w:ilvl w:val="0"/>
+                <w:numId w:val="26"/>
+              </w:numPr>
+              <w:rPr>
+                <w:bCs/>
+                <w:sz w:val="20"/>
+                <w:szCs w:val="20"/>
+                <w:lang w:bidi="en-US"/>
+              </w:rPr>
+            </w:pPr>
+            <w:r>
+              <w:rPr>
+                <w:bCs/>
+                <w:sz w:val="20"/>
+                <w:szCs w:val="20"/>
+                <w:lang w:bidi="en-US"/>
+              </w:rPr>
+              <w:t>Improved bladder and bowel movements</w:t>
+            </w:r>
+          </w:p>
+        </w:tc>
+        <w:tc>
+          <w:tcPr>
+            <w:tcW w:w="1383" w:type="pct"/>
+          </w:tcPr>
+          <w:p>
+            <w:pPr>
+              <w:pStyle w:val="JHEPBody"/>
+              <w:numPr>
+                <w:ilvl w:val="0"/>
+                <w:numId w:val="25"/>
+              </w:numPr>
+              <w:rPr>
+                <w:bCs/>
+                <w:sz w:val="20"/>
+                <w:szCs w:val="20"/>
+                <w:lang w:bidi="en-US"/>
+              </w:rPr>
+            </w:pPr>
+            <w:r>
+              <w:rPr>
+                <w:bCs/>
+                <w:sz w:val="20"/>
+                <w:szCs w:val="20"/>
+                <w:lang w:bidi="en-US"/>
+              </w:rPr>
+              <w:t>Neural injury</w:t>
+            </w:r>
+          </w:p>
+          <w:p>
+            <w:pPr>
+              <w:pStyle w:val="JHEPBody"/>
+              <w:numPr>
+                <w:ilvl w:val="0"/>
+                <w:numId w:val="25"/>
+              </w:numPr>
+              <w:rPr>
+                <w:bCs/>
+                <w:sz w:val="20"/>
+                <w:szCs w:val="20"/>
+                <w:lang w:bidi="en-US"/>
+              </w:rPr>
+            </w:pPr>
+            <w:r>
+              <w:rPr>
+                <w:bCs/>
+                <w:sz w:val="20"/>
+                <w:szCs w:val="20"/>
+                <w:lang w:bidi="en-US"/>
+              </w:rPr>
+              <w:t>Increase risks of hematomas</w:t>
+            </w:r>
+          </w:p>
+          <w:p>
+            <w:pPr>
+              <w:pStyle w:val="JHEPBody"/>
+              <w:numPr>
+                <w:ilvl w:val="0"/>
+                <w:numId w:val="25"/>
+              </w:numPr>
+              <w:rPr>
+                <w:bCs/>
+                <w:sz w:val="20"/>
+                <w:szCs w:val="20"/>
+                <w:lang w:bidi="en-US"/>
+              </w:rPr>
+            </w:pPr>
+            <w:r>
+              <w:rPr>
+                <w:bCs/>
+                <w:sz w:val="20"/>
+                <w:szCs w:val="20"/>
+                <w:lang w:bidi="en-US"/>
+              </w:rPr>
+              <w:t>Intracranial bleeds</w:t>
+            </w:r>
+          </w:p>
+          <w:p>
+            <w:pPr>
+              <w:pStyle w:val="JHEPBody"/>
+              <w:numPr>
+                <w:ilvl w:val="0"/>
+                <w:numId w:val="25"/>
+              </w:numPr>
+              <w:rPr>
+                <w:bCs/>
+                <w:sz w:val="20"/>
+                <w:szCs w:val="20"/>
+                <w:lang w:bidi="en-US"/>
+              </w:rPr>
+            </w:pPr>
+            <w:r>
+              <w:rPr>
+                <w:bCs/>
+                <w:sz w:val="20"/>
+                <w:szCs w:val="20"/>
+                <w:lang w:bidi="en-US"/>
+              </w:rPr>
+              <w:t>Reimplantation of critical vessels</w:t>
+            </w:r>
+          </w:p>
+          <w:p>
+            <w:pPr>
+              <w:pStyle w:val="JHEPBody"/>
+              <w:numPr>
+                <w:ilvl w:val="0"/>
+                <w:numId w:val="25"/>
+              </w:numPr>
+              <w:rPr>
+                <w:bCs/>
+                <w:sz w:val="20"/>
+                <w:szCs w:val="20"/>
+                <w:lang w:bidi="en-US"/>
+              </w:rPr>
+            </w:pPr>
+            <w:r>
+              <w:rPr>
+                <w:bCs/>
+                <w:sz w:val="20"/>
+                <w:szCs w:val="20"/>
+                <w:lang w:bidi="en-US"/>
+              </w:rPr>
+              <w:t>Infection</w:t>
+            </w:r>
+          </w:p>
+        </w:tc>
+        <w:tc>
+          <w:tcPr>
+            <w:tcW w:w="1218" w:type="pct"/>
+          </w:tcPr>
+          <w:p>
+            <w:pPr>
+              <w:pStyle w:val="JHEPBody"/>
+              <w:rPr>
+                <w:bCs/>
+                <w:sz w:val="20"/>
+                <w:szCs w:val="20"/>
+                <w:lang w:bidi="en-US"/>
+              </w:rPr>
+            </w:pPr>
+            <w:r>
+              <w:rPr>
+                <w:bCs/>
+                <w:sz w:val="20"/>
+                <w:szCs w:val="20"/>
+                <w:lang w:bidi="en-US"/>
+              </w:rPr>
+              <w:fldChar w:fldCharType="begin"/>
+            </w:r>
+            <w:r>
+              <w:rPr>
+                <w:bCs/>
+                <w:sz w:val="20"/>
+                <w:szCs w:val="20"/>
+                <w:lang w:bidi="en-US"/>
+              </w:rPr>
+              <w:instrText xml:space="preserve"> ADDIN ZOTERO_ITEM CSL_CITATION {"citationID":"KezGoVpm","properties":{"formattedCitation":"(Epstein)","plainCitation":"(Epstein)","noteIndex":0},"citationItems":[{"id":4353,"uris":["http://zotero.org/users/7286058/items/UZAZ8U6J"],"itemData":{"id":4353,"type":"article-journal","abstract":"Background:\nThe risk of spinal cord injury (SCI) due to decreased cord perfusion following thoracic/thoracoabdominal aneurysm surgery (T/TL-AAA) and thoracic endovascular aneurysm repair (TEVAR) ranges up to 20%. For decades, therefore, many vascular surgeons have utilized cerebrospinal fluid drainage (CSFD) to decrease intraspinal pressure and increase blood flow to the spinal cord, thus reducing the risk of SCI/ischemia.\n\nMethods:\nMultiple studies previously recommend utilizing CSFD following T/TL-AAA/TEVAR surgery to treat SCI by increasing spinal cord blood flow. Now, however, CSFD (keeping lumbar pressures at 5–12 mmHg) is largely utilized prophylactically/preoperatively to avert SCI along with other modalities; avoiding hypotension (mean arterial pressures &gt;80–90 mmHG), inducing hypothermia, utilizing left heart bypass, and employing intraoperative neural monitoring [somatosensory (SEP) or motor evoked (MEP) potentials]. In addition, preoperative magnetic resonance angiography (MRA) and computed tomographic angiography (CTA) scans identify the artery of Adamkiewicz to determine its location, and when/whether reimplantation/reattachment of this critical artery and or other major segmental/lumbar arterial feeders are warranted.\n\nResults:\nUtilizing CSFD for 15–72 postoperative hours in T/TL-AAA/TEVAR surgery has reduced the risks of SCI from a maximum of 20% to a minimum of 2.3%. The major complications of CSFD include; spinal and cranial epidural/subdural hematomas, VI nerve palsies, retained catheters, meningitis/infection, and spinal headaches.\n\nConclusions:\nBy increasing blood flow to the spinal cord during/after T/TL-AAA/TEVAR surgery, CSFD reduces the incidence of permanent SCI from, up to 10-20% down to down to 2.3-10%. Nevertheless, major complications, including spinal/cranial subdural hematomas, still occur.","container-title":"Surgical Neurology International","DOI":"10.4103/sni.sni_433_17","ISSN":"2229-5097","journalAbbreviation":"Surg Neurol Int","note":"PMID: 29541489\nPMCID: PMC5843969","page":"48","source":"PubMed Central","title":"Cerebrospinal fluid drains reduce risk of spinal cord injury for thoracic/thoracoabdominal aneurysm surgery: A review","title-short":"Cerebrospinal fluid drains reduce risk of spinal cord injury for thoracic/thoracoabdominal aneurysm surgery","URL":"https://www.ncbi.nlm.nih.gov/pmc/articles/PMC5843969/","volume":"9","author":[{"family":"Epstein","given":"Nancy E."}],"accessed":{"date-parts":[["2022",10,17]]},"issued":{"date-parts":[["2018",2,23]]}}}],"schema":"https://github.com/citation-style-language/schema/raw/master/csl-citation.json"} </w:instrText>
+            </w:r>
+            <w:r>
+              <w:rPr>
+                <w:bCs/>
+                <w:sz w:val="20"/>
+                <w:szCs w:val="20"/>
+                <w:lang w:bidi="en-US"/>
+              </w:rPr>
+              <w:fldChar w:fldCharType="separate"/>
+            </w:r>
+            <w:r>
+              <w:rPr>
+                <w:bCs/>
+                <w:noProof/>
+                <w:sz w:val="20"/>
+                <w:szCs w:val="20"/>
+                <w:lang w:bidi="en-US"/>
+              </w:rPr>
+              <w:t>(Epstein)</w:t>
+            </w:r>
+            <w:r>
+              <w:rPr>
+                <w:bCs/>
+                <w:sz w:val="20"/>
+                <w:szCs w:val="20"/>
+                <w:lang w:bidi="en-US"/>
+              </w:rPr>
+              <w:fldChar w:fldCharType="end"/>
+            </w:r>
+          </w:p>
+          <w:p>
+            <w:pPr>
+              <w:pStyle w:val="JHEPBody"/>
+              <w:rPr>
+                <w:bCs/>
+                <w:sz w:val="20"/>
+                <w:szCs w:val="20"/>
+                <w:lang w:bidi="en-US"/>
+              </w:rPr>
+            </w:pPr>
+            <w:r>
+              <w:rPr>
+                <w:bCs/>
+                <w:sz w:val="20"/>
+                <w:szCs w:val="20"/>
+                <w:lang w:bidi="en-US"/>
+              </w:rPr>
+              <w:fldChar w:fldCharType="begin"/>
+            </w:r>
+            <w:r>
+              <w:rPr>
+                <w:bCs/>
+                <w:sz w:val="20"/>
+                <w:szCs w:val="20"/>
+                <w:lang w:bidi="en-US"/>
+              </w:rPr>
+              <w:instrText xml:space="preserve"> ADDIN ZOTERO_ITEM CSL_CITATION {"citationID":"ql3dS8VM","properties":{"formattedCitation":"(Martirosyan et al.)","plainCitation":"(Martirosyan et al.)","noteIndex":0},"citationItems":[{"id":4357,"uris":["http://zotero.org/users/7286058/items/UL9PNSBA"],"itemData":{"id":4357,"type":"article-journal","abstract":"The authors present a review of spinal cord blood supply, discussing the anatomy of the vascular system and physiological aspects of blood flow regulation in normal and injured spinal cords. Unique anatomical functional properties of vessels and blood supply determine the susceptibility of the spinal cord to damage, especially ischemia. Spinal cord injury (SCI), for example, complicating thoracoabdominal aortic aneurysm repair is associated with ischemic trauma. The rate of this devastating complication has been decreased significantly by instituting physiological methods of protection. Traumatic SCI causes complex changes in spinal cord blood flow, which are closely related to the severity of injury. Manipulating physiological parameters such as mean arterial blood pressure and intrathecal pressure may be beneficial for patients with an SCI. Studying the physiopathological processes of the spinal cord under vascular compromise remains challenging because of its central role in almost all of the body's hemodynamic and neurofunctional processes.","container-title":"Journal of Neurosurgery: Spine","DOI":"10.3171/2011.4.SPINE10543","ISSN":"1547-5654","issue":"3","journalAbbreviation":"SPI","language":"en","page":"238-251","source":"DOI.org (Crossref)","title":"Blood supply and vascular reactivity of the spinal cord under normal and pathological conditions: A review","title-short":"Blood supply and vascular reactivity of the spinal cord under normal and pathological conditions","URL":"https://thejns.org/view/journals/j-neurosurg-spine/15/3/article-p238.xml","volume":"15","author":[{"family":"Martirosyan","given":"Nikolay L."},{"family":"Feuerstein","given":"Jeanne S."},{"family":"Theodore","given":"Nicholas"},{"family":"Cavalcanti","given":"Daniel D."},{"family":"Spetzler","given":"Robert F."},{"family":"Preul","given":"Mark C."}],"accessed":{"date-parts":[["2022",10,17]]},"issued":{"date-parts":[["2011",9]]}}}],"schema":"https://github.com/citation-style-language/schema/raw/master/csl-citation.json"} </w:instrText>
+            </w:r>
+            <w:r>
+              <w:rPr>
+                <w:bCs/>
+                <w:sz w:val="20"/>
+                <w:szCs w:val="20"/>
+                <w:lang w:bidi="en-US"/>
+              </w:rPr>
+              <w:fldChar w:fldCharType="separate"/>
+            </w:r>
+            <w:r>
+              <w:rPr>
+                <w:bCs/>
+                <w:noProof/>
+                <w:sz w:val="20"/>
+                <w:szCs w:val="20"/>
+                <w:lang w:bidi="en-US"/>
+              </w:rPr>
+              <w:t>(Martirosyan et al.)</w:t>
+            </w:r>
+            <w:r>
+              <w:rPr>
+                <w:bCs/>
+                <w:sz w:val="20"/>
+                <w:szCs w:val="20"/>
+                <w:lang w:bidi="en-US"/>
+              </w:rPr>
+              <w:fldChar w:fldCharType="end"/>
+            </w:r>
+          </w:p>
+        </w:tc>
+      </w:tr>
+      <w:tr>
+        <w:trPr>
+          <w:trHeight w:val="1098"/>
+        </w:trPr>
+        <w:tc>
+          <w:tcPr>
+            <w:tcW w:w="1424" w:type="pct"/>
+          </w:tcPr>
+          <w:p>
+            <w:pPr>
+              <w:pStyle w:val="JHEPBody"/>
+              <w:rPr>
+                <w:sz w:val="20"/>
+                <w:szCs w:val="20"/>
+                <w:lang w:bidi="en-US"/>
+              </w:rPr>
+            </w:pPr>
+            <w:proofErr w:type="spellStart"/>
+            <w:r>
+              <w:rPr>
+                <w:b/>
+                <w:bCs/>
+                <w:sz w:val="20"/>
+                <w:szCs w:val="20"/>
+                <w:lang w:bidi="en-US"/>
+              </w:rPr>
+              <w:t>NeuroRegen</w:t>
+            </w:r>
+            <w:r>
+              <w:rPr>
+                <w:b/>
+                <w:bCs/>
+                <w:sz w:val="20"/>
+                <w:szCs w:val="20"/>
+                <w:vertAlign w:val="superscript"/>
+                <w:lang w:bidi="en-US"/>
+              </w:rPr>
+              <w:t>TM</w:t>
+            </w:r>
+            <w:proofErr w:type="spellEnd"/>
+            <w:r>
+              <w:rPr>
+                <w:b/>
+                <w:bCs/>
+                <w:sz w:val="20"/>
+                <w:szCs w:val="20"/>
+                <w:lang w:bidi="en-US"/>
+              </w:rPr>
+              <w:t xml:space="preserve"> </w:t>
+            </w:r>
+            <w:r>
+              <w:rPr>
+                <w:sz w:val="20"/>
+                <w:szCs w:val="20"/>
+                <w:lang w:bidi="en-US"/>
+              </w:rPr>
+              <w:t xml:space="preserve">is a collagen </w:t>
+            </w:r>
+            <w:r>
+              <w:rPr>
+                <w:sz w:val="20"/>
+                <w:szCs w:val="20"/>
+                <w:lang w:bidi="en-US"/>
+              </w:rPr>
+              <w:t>scaffold</w:t>
+            </w:r>
+            <w:r>
+              <w:rPr>
+                <w:sz w:val="20"/>
+                <w:szCs w:val="20"/>
+                <w:lang w:bidi="en-US"/>
+              </w:rPr>
+              <w:t xml:space="preserve"> </w:t>
+            </w:r>
+            <w:r>
+              <w:rPr>
+                <w:sz w:val="20"/>
+                <w:szCs w:val="20"/>
+                <w:lang w:bidi="en-US"/>
+              </w:rPr>
+              <w:t xml:space="preserve">with </w:t>
+            </w:r>
+            <w:r>
+              <w:rPr>
+                <w:sz w:val="20"/>
+                <w:szCs w:val="20"/>
+                <w:lang w:bidi="en-US"/>
+              </w:rPr>
+              <w:t>m</w:t>
+            </w:r>
+            <w:r>
+              <w:rPr>
+                <w:sz w:val="20"/>
+                <w:szCs w:val="20"/>
+                <w:lang w:bidi="en-US"/>
+              </w:rPr>
+              <w:t xml:space="preserve">esenchymal </w:t>
+            </w:r>
+            <w:r>
+              <w:rPr>
+                <w:sz w:val="20"/>
+                <w:szCs w:val="20"/>
+                <w:lang w:bidi="en-US"/>
+              </w:rPr>
+              <w:t>s</w:t>
+            </w:r>
+            <w:r>
+              <w:rPr>
+                <w:sz w:val="20"/>
+                <w:szCs w:val="20"/>
+                <w:lang w:bidi="en-US"/>
+              </w:rPr>
+              <w:t xml:space="preserve">tem </w:t>
+            </w:r>
+            <w:r>
+              <w:rPr>
+                <w:sz w:val="20"/>
+                <w:szCs w:val="20"/>
+                <w:lang w:bidi="en-US"/>
+              </w:rPr>
+              <w:t>cells transplantation</w:t>
+            </w:r>
+            <w:r>
+              <w:rPr>
+                <w:sz w:val="20"/>
+                <w:szCs w:val="20"/>
+                <w:lang w:bidi="en-US"/>
+              </w:rPr>
+              <w:t xml:space="preserve"> in SCI patients.</w:t>
+            </w:r>
+          </w:p>
+        </w:tc>
+        <w:tc>
+          <w:tcPr>
+            <w:tcW w:w="975" w:type="pct"/>
+          </w:tcPr>
+          <w:p>
+            <w:pPr>
+              <w:pStyle w:val="JHEPBody"/>
+              <w:numPr>
+                <w:ilvl w:val="0"/>
+                <w:numId w:val="27"/>
+              </w:numPr>
+              <w:rPr>
+                <w:bCs/>
+                <w:sz w:val="20"/>
+                <w:szCs w:val="20"/>
+                <w:lang w:bidi="en-US"/>
+              </w:rPr>
+            </w:pPr>
+            <w:r>
+              <w:rPr>
+                <w:bCs/>
+                <w:sz w:val="20"/>
+                <w:szCs w:val="20"/>
+                <w:lang w:bidi="en-US"/>
+              </w:rPr>
+              <w:t>Resists compression from surrounding tissues less scar tissue</w:t>
+            </w:r>
+          </w:p>
+          <w:p>
+            <w:pPr>
+              <w:pStyle w:val="JHEPBody"/>
+              <w:numPr>
+                <w:ilvl w:val="0"/>
+                <w:numId w:val="27"/>
+              </w:numPr>
+              <w:rPr>
+                <w:bCs/>
+                <w:sz w:val="20"/>
+                <w:szCs w:val="20"/>
+                <w:lang w:bidi="en-US"/>
+              </w:rPr>
+            </w:pPr>
+            <w:r>
+              <w:rPr>
+                <w:bCs/>
+                <w:sz w:val="20"/>
+                <w:szCs w:val="20"/>
+                <w:lang w:bidi="en-US"/>
+              </w:rPr>
+              <w:t>Could be p</w:t>
+            </w:r>
+            <w:r>
+              <w:rPr>
+                <w:bCs/>
+                <w:sz w:val="20"/>
+                <w:szCs w:val="20"/>
+                <w:lang w:bidi="en-US"/>
+              </w:rPr>
+              <w:t>urified so lower risk of inflammatory response</w:t>
+            </w:r>
+          </w:p>
+          <w:p>
+            <w:pPr>
+              <w:pStyle w:val="JHEPBody"/>
+              <w:numPr>
+                <w:ilvl w:val="0"/>
+                <w:numId w:val="27"/>
+              </w:numPr>
+              <w:rPr>
+                <w:bCs/>
+                <w:sz w:val="20"/>
+                <w:szCs w:val="20"/>
+                <w:lang w:bidi="en-US"/>
+              </w:rPr>
+            </w:pPr>
+            <w:r>
+              <w:rPr>
+                <w:bCs/>
+                <w:sz w:val="20"/>
+                <w:szCs w:val="20"/>
+                <w:lang w:bidi="en-US"/>
+              </w:rPr>
+              <w:t>Completely resorbed after healing</w:t>
+            </w:r>
+          </w:p>
+          <w:p>
+            <w:pPr>
+              <w:pStyle w:val="JHEPBody"/>
+              <w:rPr>
+                <w:bCs/>
+                <w:sz w:val="20"/>
+                <w:szCs w:val="20"/>
+                <w:lang w:bidi="en-US"/>
+              </w:rPr>
+            </w:pPr>
+          </w:p>
+        </w:tc>
+        <w:tc>
+          <w:tcPr>
+            <w:tcW w:w="1383" w:type="pct"/>
+          </w:tcPr>
+          <w:p>
+            <w:pPr>
+              <w:pStyle w:val="JHEPBody"/>
+              <w:numPr>
+                <w:ilvl w:val="0"/>
+                <w:numId w:val="28"/>
+              </w:numPr>
+              <w:rPr>
+                <w:bCs/>
+                <w:sz w:val="20"/>
+                <w:szCs w:val="20"/>
+                <w:lang w:bidi="en-US"/>
+              </w:rPr>
+            </w:pPr>
+            <w:r>
+              <w:rPr>
+                <w:bCs/>
+                <w:sz w:val="20"/>
+                <w:szCs w:val="20"/>
+                <w:lang w:bidi="en-US"/>
+              </w:rPr>
+              <w:t>Source from animals (bovine tendon)</w:t>
+            </w:r>
+          </w:p>
+          <w:p>
+            <w:pPr>
+              <w:pStyle w:val="JHEPBody"/>
+              <w:numPr>
+                <w:ilvl w:val="0"/>
+                <w:numId w:val="28"/>
+              </w:numPr>
+              <w:rPr>
+                <w:bCs/>
+                <w:sz w:val="20"/>
+                <w:szCs w:val="20"/>
+                <w:lang w:bidi="en-US"/>
+              </w:rPr>
+            </w:pPr>
+            <w:r>
+              <w:rPr>
+                <w:bCs/>
+                <w:sz w:val="20"/>
+                <w:szCs w:val="20"/>
+                <w:lang w:bidi="en-US"/>
+              </w:rPr>
+              <w:t>Causes fever in patient (FDA recall)</w:t>
+            </w:r>
+          </w:p>
+          <w:p>
+            <w:pPr>
+              <w:pStyle w:val="JHEPBody"/>
+              <w:rPr>
+                <w:bCs/>
+                <w:sz w:val="20"/>
+                <w:szCs w:val="20"/>
+                <w:lang w:bidi="en-US"/>
+              </w:rPr>
+            </w:pPr>
+          </w:p>
+        </w:tc>
+        <w:tc>
+          <w:tcPr>
+            <w:tcW w:w="1218" w:type="pct"/>
+          </w:tcPr>
+          <w:p>
+            <w:pPr>
+              <w:pStyle w:val="NormalWeb"/>
+              <w:rPr>
+                <w:rFonts w:ascii="Tahoma" w:hAnsi="Tahoma" w:cs="Tahoma"/>
+                <w:sz w:val="20"/>
+                <w:szCs w:val="20"/>
+              </w:rPr>
+            </w:pPr>
+            <w:r>
+              <w:rPr>
+                <w:rFonts w:ascii="Tahoma" w:hAnsi="Tahoma" w:cs="Tahoma"/>
+                <w:bCs/>
+                <w:sz w:val="20"/>
+                <w:szCs w:val="20"/>
+                <w:lang w:bidi="en-US"/>
+              </w:rPr>
+              <w:t xml:space="preserve">Clinical trial </w:t>
+            </w:r>
+            <w:r>
+              <w:rPr>
+                <w:rFonts w:ascii="Tahoma" w:hAnsi="Tahoma" w:cs="Tahoma"/>
+                <w:sz w:val="20"/>
+                <w:szCs w:val="20"/>
+              </w:rPr>
+              <w:t>NCT02352077</w:t>
+            </w:r>
+            <w:r>
+              <w:rPr>
+                <w:rFonts w:ascii="Tahoma" w:hAnsi="Tahoma" w:cs="Tahoma"/>
+                <w:sz w:val="20"/>
+                <w:szCs w:val="20"/>
+              </w:rPr>
+              <w:t xml:space="preserve"> and research </w:t>
+            </w:r>
+            <w:r>
+              <w:rPr>
+                <w:rFonts w:ascii="Tahoma" w:hAnsi="Tahoma" w:cs="Tahoma"/>
+                <w:sz w:val="20"/>
+                <w:szCs w:val="20"/>
+              </w:rPr>
+              <w:fldChar w:fldCharType="begin"/>
+            </w:r>
+            <w:r>
+              <w:rPr>
+                <w:rFonts w:ascii="Tahoma" w:hAnsi="Tahoma" w:cs="Tahoma"/>
+                <w:sz w:val="20"/>
+                <w:szCs w:val="20"/>
+              </w:rPr>
+              <w:instrText xml:space="preserve"> ADDIN ZOTERO_ITEM CSL_CITATION {"citationID":"fQ4WeqO3","properties":{"formattedCitation":"(Li et al.)","plainCitation":"(Li et al.)","noteIndex":0},"citationItems":[{"id":4381,"uris":["http://zotero.org/users/7286058/items/V7CGP5UB"],"itemData":{"id":4381,"type":"article-journal","container-title":"Scientific Reports","DOI":"10.1038/srep43559","ISSN":"2045-2322","issue":"1","journalAbbreviation":"Sci Rep","language":"en","page":"43559","source":"DOI.org (Crossref)","title":"Transplantation of hUC-MSCs seeded collagen scaffolds reduces scar formation and promotes functional recovery in canines with chronic spinal cord injury","URL":"http://www.nature.com/articles/srep43559","volume":"7","author":[{"family":"Li","given":"Xing"},{"family":"Tan","given":"Jun"},{"family":"Xiao","given":"Zhifeng"},{"family":"Zhao","given":"Yannan"},{"family":"Han","given":"Sufang"},{"family":"Liu","given":"Dingyang"},{"family":"Yin","given":"Wen"},{"family":"Li","given":"Jing"},{"family":"Li","given":"Juan"},{"family":"Wanggou","given":"Siyi"},{"family":"Chen","given":"Bing"},{"family":"Ren","given":"Caiping"},{"family":"Jiang","given":"Xingjun"},{"family":"Dai","given":"Jianwu"}],"accessed":{"date-parts":[["2022",10,17]]},"issued":{"date-parts":[["2017",4]]}}}],"schema":"https://github.com/citation-style-language/schema/raw/master/csl-citation.json"} </w:instrText>
+            </w:r>
+            <w:r>
+              <w:rPr>
+                <w:rFonts w:ascii="Tahoma" w:hAnsi="Tahoma" w:cs="Tahoma"/>
+                <w:sz w:val="20"/>
+                <w:szCs w:val="20"/>
+              </w:rPr>
+              <w:fldChar w:fldCharType="separate"/>
+            </w:r>
+            <w:r>
+              <w:rPr>
+                <w:rFonts w:ascii="Tahoma" w:hAnsi="Tahoma" w:cs="Tahoma"/>
+                <w:noProof/>
+                <w:sz w:val="20"/>
+                <w:szCs w:val="20"/>
+              </w:rPr>
+              <w:t>(Li et al.)</w:t>
+            </w:r>
+            <w:r>
+              <w:rPr>
+                <w:rFonts w:ascii="Tahoma" w:hAnsi="Tahoma" w:cs="Tahoma"/>
+                <w:sz w:val="20"/>
+                <w:szCs w:val="20"/>
+              </w:rPr>
+              <w:fldChar w:fldCharType="end"/>
+            </w:r>
+            <w:r>
+              <w:rPr>
+                <w:rFonts w:ascii="Tahoma" w:hAnsi="Tahoma" w:cs="Tahoma"/>
+                <w:sz w:val="20"/>
+                <w:szCs w:val="20"/>
+              </w:rPr>
+              <w:t xml:space="preserve"> </w:t>
+            </w:r>
+          </w:p>
+          <w:p>
+            <w:pPr>
+              <w:pStyle w:val="JHEPBody"/>
+              <w:rPr>
+                <w:bCs/>
+                <w:sz w:val="20"/>
+                <w:szCs w:val="20"/>
+                <w:lang w:bidi="en-US"/>
+              </w:rPr>
+            </w:pPr>
+          </w:p>
+        </w:tc>
+      </w:tr>
+      <w:tr>
+        <w:trPr>
+          <w:trHeight w:val="1098"/>
+        </w:trPr>
+        <w:tc>
+          <w:tcPr>
+            <w:tcW w:w="1424" w:type="pct"/>
+          </w:tcPr>
+          <w:p>
+            <w:pPr>
+              <w:pStyle w:val="JHEPBody"/>
+              <w:rPr>
+                <w:sz w:val="20"/>
+                <w:szCs w:val="20"/>
+                <w:lang w:bidi="en-US"/>
+              </w:rPr>
+            </w:pPr>
+            <w:r>
+              <w:rPr>
+                <w:b/>
+                <w:bCs/>
+                <w:sz w:val="20"/>
+                <w:szCs w:val="20"/>
+                <w:lang w:bidi="en-US"/>
+              </w:rPr>
+              <w:t xml:space="preserve">Body-weight support </w:t>
+            </w:r>
+            <w:r>
+              <w:rPr>
+                <w:b/>
+                <w:bCs/>
+                <w:sz w:val="20"/>
+                <w:szCs w:val="20"/>
+                <w:lang w:bidi="en-US"/>
+              </w:rPr>
+              <w:t>treadmill</w:t>
+            </w:r>
+            <w:r>
+              <w:rPr>
+                <w:sz w:val="20"/>
+                <w:szCs w:val="20"/>
+                <w:lang w:bidi="en-US"/>
+              </w:rPr>
+              <w:t xml:space="preserve"> is a device to help patient to regain </w:t>
+            </w:r>
+            <w:r>
+              <w:rPr>
+                <w:sz w:val="20"/>
+                <w:szCs w:val="20"/>
+                <w:lang w:bidi="en-US"/>
+              </w:rPr>
+              <w:t>“functional ambulation”.</w:t>
+            </w:r>
+          </w:p>
+        </w:tc>
+        <w:tc>
+          <w:tcPr>
+            <w:tcW w:w="975" w:type="pct"/>
+          </w:tcPr>
+          <w:p>
+            <w:pPr>
+              <w:pStyle w:val="JHEPBody"/>
+              <w:numPr>
+                <w:ilvl w:val="0"/>
+                <w:numId w:val="30"/>
+              </w:numPr>
+              <w:rPr>
+                <w:bCs/>
+                <w:sz w:val="20"/>
+                <w:szCs w:val="20"/>
+                <w:lang w:bidi="en-US"/>
+              </w:rPr>
+            </w:pPr>
+            <w:r>
+              <w:rPr>
+                <w:bCs/>
+                <w:sz w:val="20"/>
+                <w:szCs w:val="20"/>
+                <w:lang w:bidi="en-US"/>
+              </w:rPr>
+              <w:t>Better quality of life, psychological well-being and decrease of depression</w:t>
+            </w:r>
+          </w:p>
+          <w:p>
+            <w:pPr>
+              <w:pStyle w:val="JHEPBody"/>
+              <w:numPr>
+                <w:ilvl w:val="0"/>
+                <w:numId w:val="30"/>
+              </w:numPr>
+              <w:rPr>
+                <w:bCs/>
+                <w:sz w:val="20"/>
+                <w:szCs w:val="20"/>
+                <w:lang w:bidi="en-US"/>
+              </w:rPr>
+            </w:pPr>
+            <w:r>
+              <w:rPr>
+                <w:bCs/>
+                <w:sz w:val="20"/>
+                <w:szCs w:val="20"/>
+                <w:lang w:bidi="en-US"/>
+              </w:rPr>
+              <w:t>Restore motor</w:t>
+            </w:r>
+            <w:r>
+              <w:rPr>
+                <w:bCs/>
+                <w:sz w:val="20"/>
+                <w:szCs w:val="20"/>
+                <w:lang w:bidi="en-US"/>
+              </w:rPr>
+              <w:t xml:space="preserve"> function</w:t>
+            </w:r>
+          </w:p>
+          <w:p>
+            <w:pPr>
+              <w:pStyle w:val="JHEPBody"/>
+              <w:rPr>
+                <w:bCs/>
+                <w:sz w:val="20"/>
+                <w:szCs w:val="20"/>
+                <w:lang w:bidi="en-US"/>
+              </w:rPr>
+            </w:pPr>
+            <w:r>
+              <w:rPr>
+                <w:bCs/>
+                <w:sz w:val="20"/>
+                <w:szCs w:val="20"/>
+                <w:lang w:bidi="en-US"/>
+              </w:rPr>
+              <w:t xml:space="preserve"> </w:t>
+            </w:r>
+          </w:p>
+          <w:p>
+            <w:pPr>
+              <w:pStyle w:val="JHEPBody"/>
+              <w:rPr>
+                <w:bCs/>
+                <w:sz w:val="20"/>
+                <w:szCs w:val="20"/>
+                <w:lang w:bidi="en-US"/>
+              </w:rPr>
+            </w:pPr>
+          </w:p>
+        </w:tc>
+        <w:tc>
+          <w:tcPr>
+            <w:tcW w:w="1383" w:type="pct"/>
+          </w:tcPr>
+          <w:p>
+            <w:pPr>
+              <w:pStyle w:val="JHEPBody"/>
+              <w:numPr>
+                <w:ilvl w:val="0"/>
+                <w:numId w:val="30"/>
+              </w:numPr>
+              <w:rPr>
+                <w:bCs/>
+                <w:sz w:val="20"/>
+                <w:szCs w:val="20"/>
+                <w:lang w:bidi="en-US"/>
+              </w:rPr>
+            </w:pPr>
+            <w:r>
+              <w:rPr>
+                <w:bCs/>
+                <w:sz w:val="20"/>
+                <w:szCs w:val="20"/>
+                <w:lang w:bidi="en-US"/>
+              </w:rPr>
+              <w:t>Special accommodation like house modifications might be required</w:t>
+            </w:r>
+          </w:p>
+          <w:p>
+            <w:pPr>
+              <w:pStyle w:val="JHEPBody"/>
+              <w:numPr>
+                <w:ilvl w:val="0"/>
+                <w:numId w:val="30"/>
+              </w:numPr>
+              <w:rPr>
+                <w:bCs/>
+                <w:sz w:val="20"/>
+                <w:szCs w:val="20"/>
+                <w:lang w:bidi="en-US"/>
+              </w:rPr>
+            </w:pPr>
+            <w:r>
+              <w:rPr>
+                <w:bCs/>
+                <w:sz w:val="20"/>
+                <w:szCs w:val="20"/>
+                <w:lang w:bidi="en-US"/>
+              </w:rPr>
+              <w:t>Might require physical therapy assistance</w:t>
+            </w:r>
+          </w:p>
+        </w:tc>
+        <w:tc>
+          <w:tcPr>
+            <w:tcW w:w="1218" w:type="pct"/>
+          </w:tcPr>
+          <w:p>
+            <w:pPr>
+              <w:pStyle w:val="JHEPBody"/>
+              <w:rPr>
+                <w:bCs/>
+                <w:sz w:val="20"/>
+                <w:szCs w:val="20"/>
+                <w:lang w:bidi="en-US"/>
+              </w:rPr>
+            </w:pPr>
+            <w:r>
+              <w:rPr>
+                <w:bCs/>
+                <w:sz w:val="20"/>
+                <w:szCs w:val="20"/>
+                <w:lang w:bidi="en-US"/>
+              </w:rPr>
+              <w:t>https://www.hocoma.com/us/solutions/lokomat/</w:t>
+            </w:r>
+          </w:p>
+        </w:tc>
+      </w:tr>
+      <w:tr>
+        <w:trPr>
+          <w:trHeight w:val="1098"/>
+        </w:trPr>
+        <w:tc>
+          <w:tcPr>
+            <w:tcW w:w="1424" w:type="pct"/>
+          </w:tcPr>
+          <w:p>
+            <w:pPr>
+              <w:pStyle w:val="JHEPBody"/>
+              <w:rPr>
+                <w:b/>
+                <w:bCs/>
+                <w:sz w:val="20"/>
+                <w:szCs w:val="20"/>
+                <w:lang w:bidi="en-US"/>
+              </w:rPr>
+            </w:pPr>
+            <w:proofErr w:type="spellStart"/>
+            <w:r>
+              <w:rPr>
+                <w:b/>
+                <w:bCs/>
+                <w:sz w:val="20"/>
+                <w:szCs w:val="20"/>
+                <w:lang w:bidi="en-US"/>
+              </w:rPr>
+              <w:t>Pharmicell</w:t>
+            </w:r>
+            <w:proofErr w:type="spellEnd"/>
+            <w:r>
+              <w:rPr>
+                <w:b/>
+                <w:bCs/>
+                <w:sz w:val="20"/>
+                <w:szCs w:val="20"/>
+                <w:lang w:bidi="en-US"/>
+              </w:rPr>
+              <w:t xml:space="preserve"> Co</w:t>
+            </w:r>
+            <w:r>
+              <w:rPr>
+                <w:sz w:val="20"/>
+                <w:szCs w:val="20"/>
+                <w:lang w:bidi="en-US"/>
+              </w:rPr>
+              <w:t xml:space="preserve"> is developing a</w:t>
+            </w:r>
+            <w:r>
+              <w:rPr>
+                <w:sz w:val="20"/>
+                <w:szCs w:val="20"/>
+                <w:lang w:bidi="en-US"/>
+              </w:rPr>
+              <w:t xml:space="preserve">n autologous mesenchymal stem cell </w:t>
+            </w:r>
+            <w:proofErr w:type="spellStart"/>
+            <w:r>
+              <w:rPr>
+                <w:sz w:val="20"/>
+                <w:szCs w:val="20"/>
+                <w:lang w:bidi="en-US"/>
+              </w:rPr>
+              <w:t>therapry</w:t>
+            </w:r>
+            <w:proofErr w:type="spellEnd"/>
+            <w:r>
+              <w:rPr>
+                <w:sz w:val="20"/>
+                <w:szCs w:val="20"/>
+                <w:lang w:bidi="en-US"/>
+              </w:rPr>
+              <w:t xml:space="preserve"> </w:t>
+            </w:r>
+            <w:r>
+              <w:rPr>
+                <w:sz w:val="20"/>
+                <w:szCs w:val="20"/>
+                <w:lang w:bidi="en-US"/>
+              </w:rPr>
+              <w:t>for patients with ASIA-</w:t>
+            </w:r>
+            <w:r>
+              <w:rPr>
+                <w:sz w:val="20"/>
+                <w:szCs w:val="20"/>
+                <w:lang w:bidi="en-US"/>
+              </w:rPr>
+              <w:t>B SCI.</w:t>
+            </w:r>
+          </w:p>
+        </w:tc>
+        <w:tc>
+          <w:tcPr>
+            <w:tcW w:w="975" w:type="pct"/>
+          </w:tcPr>
+          <w:p>
+            <w:pPr>
+              <w:pStyle w:val="JHEPBody"/>
+              <w:numPr>
+                <w:ilvl w:val="0"/>
+                <w:numId w:val="31"/>
+              </w:numPr>
+              <w:rPr>
+                <w:bCs/>
+                <w:sz w:val="20"/>
+                <w:szCs w:val="20"/>
+                <w:lang w:bidi="en-US"/>
+              </w:rPr>
+            </w:pPr>
+            <w:r>
+              <w:rPr>
+                <w:bCs/>
+                <w:sz w:val="20"/>
+                <w:szCs w:val="20"/>
+                <w:lang w:bidi="en-US"/>
+              </w:rPr>
+              <w:t>Limit demyelination</w:t>
+            </w:r>
+          </w:p>
+          <w:p>
+            <w:pPr>
+              <w:pStyle w:val="JHEPBody"/>
+              <w:numPr>
+                <w:ilvl w:val="0"/>
+                <w:numId w:val="31"/>
+              </w:numPr>
+              <w:rPr>
+                <w:bCs/>
+                <w:sz w:val="20"/>
+                <w:szCs w:val="20"/>
+                <w:lang w:bidi="en-US"/>
+              </w:rPr>
+            </w:pPr>
+            <w:r>
+              <w:rPr>
+                <w:bCs/>
+                <w:sz w:val="20"/>
+                <w:szCs w:val="20"/>
+                <w:lang w:bidi="en-US"/>
+              </w:rPr>
+              <w:t>Remy</w:t>
+            </w:r>
+            <w:r>
+              <w:rPr>
+                <w:bCs/>
+                <w:sz w:val="20"/>
+                <w:szCs w:val="20"/>
+                <w:lang w:bidi="en-US"/>
+              </w:rPr>
+              <w:t>e</w:t>
+            </w:r>
+            <w:r>
+              <w:rPr>
+                <w:bCs/>
+                <w:sz w:val="20"/>
+                <w:szCs w:val="20"/>
+                <w:lang w:bidi="en-US"/>
+              </w:rPr>
+              <w:t>lination</w:t>
+            </w:r>
+          </w:p>
+          <w:p>
+            <w:pPr>
+              <w:pStyle w:val="JHEPBody"/>
+              <w:numPr>
+                <w:ilvl w:val="0"/>
+                <w:numId w:val="31"/>
+              </w:numPr>
+              <w:rPr>
+                <w:bCs/>
+                <w:sz w:val="20"/>
+                <w:szCs w:val="20"/>
+                <w:lang w:bidi="en-US"/>
+              </w:rPr>
+            </w:pPr>
+            <w:r>
+              <w:rPr>
+                <w:bCs/>
+                <w:sz w:val="20"/>
+                <w:szCs w:val="20"/>
+                <w:lang w:bidi="en-US"/>
+              </w:rPr>
+              <w:t>Decrease apoptosis</w:t>
+            </w:r>
+          </w:p>
+          <w:p>
+            <w:pPr>
+              <w:pStyle w:val="JHEPBody"/>
+              <w:numPr>
+                <w:ilvl w:val="0"/>
+                <w:numId w:val="31"/>
+              </w:numPr>
+              <w:rPr>
+                <w:bCs/>
+                <w:sz w:val="20"/>
+                <w:szCs w:val="20"/>
+                <w:lang w:bidi="en-US"/>
+              </w:rPr>
+            </w:pPr>
+            <w:r>
+              <w:rPr>
+                <w:bCs/>
+                <w:sz w:val="20"/>
+                <w:szCs w:val="20"/>
+                <w:lang w:bidi="en-US"/>
+              </w:rPr>
+              <w:t>Reduce glial &amp; trophic factors</w:t>
+            </w:r>
+          </w:p>
+          <w:p>
+            <w:pPr>
+              <w:pStyle w:val="JHEPBody"/>
+              <w:numPr>
+                <w:ilvl w:val="0"/>
+                <w:numId w:val="31"/>
+              </w:numPr>
+              <w:rPr>
+                <w:bCs/>
+                <w:sz w:val="20"/>
+                <w:szCs w:val="20"/>
+                <w:lang w:bidi="en-US"/>
+              </w:rPr>
+            </w:pPr>
+            <w:r>
+              <w:rPr>
+                <w:bCs/>
+                <w:sz w:val="20"/>
+                <w:szCs w:val="20"/>
+                <w:lang w:bidi="en-US"/>
+              </w:rPr>
+              <w:t>Lower immunosuppression</w:t>
+            </w:r>
+          </w:p>
+        </w:tc>
+        <w:tc>
+          <w:tcPr>
+            <w:tcW w:w="1383" w:type="pct"/>
+          </w:tcPr>
+          <w:p>
+            <w:pPr>
+              <w:pStyle w:val="JHEPBody"/>
+              <w:numPr>
+                <w:ilvl w:val="0"/>
+                <w:numId w:val="30"/>
+              </w:numPr>
+              <w:rPr>
+                <w:bCs/>
+                <w:sz w:val="20"/>
+                <w:szCs w:val="20"/>
+                <w:lang w:bidi="en-US"/>
+              </w:rPr>
+            </w:pPr>
+            <w:r>
+              <w:rPr>
+                <w:bCs/>
+                <w:sz w:val="20"/>
+                <w:szCs w:val="20"/>
+                <w:lang w:bidi="en-US"/>
+              </w:rPr>
+              <w:t>Increase likelihood of tumor formation as cells migrate away from the site of transplantation.</w:t>
+            </w:r>
+          </w:p>
+          <w:p>
+            <w:pPr>
+              <w:pStyle w:val="JHEPBody"/>
+              <w:numPr>
+                <w:ilvl w:val="0"/>
+                <w:numId w:val="30"/>
+              </w:numPr>
+              <w:rPr>
+                <w:bCs/>
+                <w:sz w:val="20"/>
+                <w:szCs w:val="20"/>
+                <w:lang w:bidi="en-US"/>
+              </w:rPr>
+            </w:pPr>
+            <w:r>
+              <w:rPr>
+                <w:bCs/>
+                <w:sz w:val="20"/>
+                <w:szCs w:val="20"/>
+                <w:lang w:bidi="en-US"/>
+              </w:rPr>
+              <w:t>Neuropathic pain</w:t>
+            </w:r>
+          </w:p>
+          <w:p>
+            <w:pPr>
+              <w:pStyle w:val="JHEPBody"/>
+              <w:numPr>
+                <w:ilvl w:val="0"/>
+                <w:numId w:val="30"/>
+              </w:numPr>
+              <w:rPr>
+                <w:bCs/>
+                <w:sz w:val="20"/>
+                <w:szCs w:val="20"/>
+                <w:lang w:bidi="en-US"/>
+              </w:rPr>
+            </w:pPr>
+            <w:r>
+              <w:rPr>
+                <w:bCs/>
+                <w:sz w:val="20"/>
+                <w:szCs w:val="20"/>
+                <w:lang w:bidi="en-US"/>
+              </w:rPr>
+              <w:t>Autonomic dysreflexia</w:t>
+            </w:r>
+          </w:p>
+        </w:tc>
+        <w:tc>
+          <w:tcPr>
+            <w:tcW w:w="1218" w:type="pct"/>
+          </w:tcPr>
+          <w:p>
+            <w:pPr>
+              <w:pStyle w:val="JHEPBody"/>
+              <w:rPr>
+                <w:bCs/>
+                <w:sz w:val="20"/>
+                <w:szCs w:val="20"/>
+                <w:lang w:bidi="en-US"/>
+              </w:rPr>
+            </w:pPr>
+            <w:r>
+              <w:rPr>
+                <w:bCs/>
+                <w:sz w:val="20"/>
+                <w:szCs w:val="20"/>
+                <w:lang w:bidi="en-US"/>
+              </w:rPr>
+              <w:t>P</w:t>
+            </w:r>
+            <w:r>
+              <w:rPr>
+                <w:bCs/>
+                <w:sz w:val="20"/>
+                <w:szCs w:val="20"/>
+                <w:lang w:bidi="en-US"/>
+              </w:rPr>
+              <w:t>hase II/III; NCT01676441</w:t>
+            </w:r>
+          </w:p>
+        </w:tc>
+      </w:tr>
+    </w:tbl>
+    <w:p>
+      <w:pPr>
+        <w:pStyle w:val="JHEPBody"/>
+        <w:rPr>
+          <w:bCs/>
+        </w:rPr>
+        <w:sectPr>
+          <w:pgSz w:w="15840" w:h="12240" w:orient="landscape"/>
+          <w:pgMar w:top="1080" w:right="720" w:bottom="1080" w:left="1728" w:header="720" w:footer="720" w:gutter="0"/>
+          <w:cols w:space="720"/>
+          <w:docGrid w:linePitch="360"/>
+        </w:sectPr>
+      </w:pPr>
+    </w:p>
+    <w:p>
+      <w:pPr>
+        <w:pStyle w:val="JHEPBody"/>
+        <w:numPr>
+          <w:ilvl w:val="0"/>
+          <w:numId w:val="30"/>
+        </w:numPr>
+        <w:spacing w:line="480" w:lineRule="auto"/>
+        <w:rPr>
+          <w:bCs/>
+          <w:sz w:val="22"/>
+        </w:rPr>
+      </w:pPr>
+      <w:r>
+        <w:rPr>
+          <w:bCs/>
+          <w:sz w:val="22"/>
+        </w:rPr>
+        <w:lastRenderedPageBreak/>
+        <w:t xml:space="preserve">Methylprednisolone sodium succinate (MPSS) </w:t>
+      </w:r>
+      <w:r>
+        <w:rPr>
+          <w:bCs/>
+          <w:sz w:val="22"/>
+        </w:rPr>
+        <w:t>is a controversial drug</w:t>
+      </w:r>
+      <w:r>
+        <w:rPr>
+          <w:bCs/>
+          <w:sz w:val="22"/>
+        </w:rPr>
+        <w:t xml:space="preserve"> </w:t>
+      </w:r>
+      <w:r>
+        <w:rPr>
+          <w:bCs/>
+          <w:sz w:val="22"/>
+        </w:rPr>
+        <w:t xml:space="preserve">used for many years </w:t>
+      </w:r>
+      <w:r>
+        <w:rPr>
+          <w:bCs/>
+          <w:sz w:val="22"/>
+        </w:rPr>
+        <w:t xml:space="preserve">to </w:t>
+      </w:r>
+      <w:r>
+        <w:rPr>
+          <w:bCs/>
+          <w:sz w:val="22"/>
+        </w:rPr>
+        <w:t xml:space="preserve">prevent the loss of spinal cord neurofilaments characterizing the </w:t>
+      </w:r>
+      <w:r>
+        <w:rPr>
+          <w:bCs/>
+          <w:sz w:val="22"/>
+        </w:rPr>
+        <w:t>second</w:t>
+      </w:r>
+      <w:r>
+        <w:rPr>
+          <w:bCs/>
+          <w:sz w:val="22"/>
+        </w:rPr>
+        <w:t xml:space="preserve"> i</w:t>
+      </w:r>
+      <w:r>
+        <w:rPr>
+          <w:bCs/>
+          <w:sz w:val="22"/>
+        </w:rPr>
+        <w:t>njury in SCI</w:t>
+      </w:r>
+      <w:r>
+        <w:rPr>
+          <w:bCs/>
+          <w:sz w:val="22"/>
+        </w:rPr>
+        <w:t>,</w:t>
+      </w:r>
+      <w:r>
+        <w:rPr>
+          <w:bCs/>
+          <w:sz w:val="22"/>
+        </w:rPr>
+        <w:t xml:space="preserve"> facilitating neuronal conduction,  </w:t>
+      </w:r>
+      <w:r>
+        <w:rPr>
+          <w:bCs/>
+          <w:sz w:val="22"/>
+        </w:rPr>
+        <w:t>improving vascular perfusion, preventing accumulation of calcium deposits</w:t>
+      </w:r>
+      <w:r>
+        <w:rPr>
+          <w:bCs/>
+          <w:sz w:val="22"/>
+        </w:rPr>
+        <w:t xml:space="preserve"> </w:t>
+      </w:r>
+      <w:r>
+        <w:rPr>
+          <w:bCs/>
+          <w:sz w:val="22"/>
+        </w:rPr>
+        <w:fldChar w:fldCharType="begin"/>
+      </w:r>
+      <w:r>
+        <w:rPr>
+          <w:bCs/>
+          <w:sz w:val="22"/>
+        </w:rPr>
+        <w:instrText xml:space="preserve"> ADDIN ZOTERO_ITEM CSL_CITATION {"citationID":"LrcWjLPT","properties":{"formattedCitation":"(Lee and Jeong)","plainCitation":"(Lee and Jeong)","noteIndex":0},"citationItems":[{"id":4360,"uris":["http://zotero.org/users/7286058/items/K9YBGK46"],"itemData":{"id":4360,"type":"article-journal","abstract":"Acute spinal cord injury (SCI) is a devastating condition that causes enormous damage to a patient’s physical, mental, and economic situation and requires a multidisciplinary approach to treatment. Research on SCI has been performed for a long time, and the management of SCI has developed dramatically in recent decades as a mechanism of injury and the pathophysiology of SCI have been revealed from the primitive stage in the past. In the treatment of patients with acute SCI, there is a lot of debate regarding surgical treatment strategies and pharmacological management, such as steroid use. In particular, the efficacy of steroid use, such as methylprednisolone sodium succinate, has been increasing and decreasing and is still intensely debated. The practice guidelines reported so far for this are also at the “suggest” stage with weak recommendations. Therefore, this review aims to summarize the effects of steroid use on SCI. This review provides an overview of current practical guidelines and clinical studies on steroid use in patients with SCI.","container-title":"Korean Journal of Neurotrauma","DOI":"10.13004/kjnt.2022.18.e21","ISSN":"2234-8999, 2288-2243","issue":"1","journalAbbreviation":"Korean J Neurotrauma","language":"en","page":"22","source":"DOI.org (Crossref)","title":"Review: Steroid Use in Patients With Acute Spinal Cord Injury and Guideline Update","title-short":"Review","URL":"https://kjnt.org/DOIx.php?id=10.13004/kjnt.2022.18.e21","volume":"18","author":[{"family":"Lee","given":"Byung-Jou"},{"family":"Jeong","given":"Je Hoon"}],"accessed":{"date-parts":[["2022",10,17]]},"issued":{"date-parts":[["2022"]]}}}],"schema":"https://github.com/citation-style-language/schema/raw/master/csl-citation.json"} </w:instrText>
+      </w:r>
+      <w:r>
+        <w:rPr>
+          <w:bCs/>
+          <w:sz w:val="22"/>
+        </w:rPr>
+        <w:fldChar w:fldCharType="separate"/>
+      </w:r>
+      <w:r>
+        <w:rPr>
+          <w:bCs/>
+          <w:noProof/>
+          <w:sz w:val="22"/>
+        </w:rPr>
+        <w:t>(Lee and Jeong)</w:t>
+      </w:r>
+      <w:r>
+        <w:rPr>
+          <w:bCs/>
+          <w:sz w:val="22"/>
+        </w:rPr>
+        <w:fldChar w:fldCharType="end"/>
+      </w:r>
+      <w:r>
+        <w:rPr>
+          <w:bCs/>
+          <w:sz w:val="22"/>
+        </w:rPr>
+        <w:t>.</w:t>
+      </w:r>
+      <w:r>
+        <w:rPr>
+          <w:bCs/>
+          <w:sz w:val="22"/>
+        </w:rPr>
+        <w:t xml:space="preserve"> </w:t>
+      </w:r>
+      <w:r>
+        <w:rPr>
+          <w:bCs/>
+          <w:sz w:val="22"/>
+        </w:rPr>
+        <w:t>MPSS binds to glucocorticoid receptors, and blocks proinflammatory genes, and promotes expression of anti-inflammatory genes, and inhibits synthesis of cytokines</w:t>
+      </w:r>
+      <w:r>
+        <w:rPr>
+          <w:bCs/>
+          <w:sz w:val="22"/>
+        </w:rPr>
+        <w:t xml:space="preserve"> (</w:t>
+      </w:r>
+      <w:proofErr w:type="spellStart"/>
+      <w:r>
+        <w:rPr>
+          <w:sz w:val="22"/>
+        </w:rPr>
+        <w:t>StatsPearl</w:t>
+      </w:r>
+      <w:proofErr w:type="spellEnd"/>
+      <w:r>
+        <w:rPr>
+          <w:sz w:val="22"/>
+        </w:rPr>
+        <w:t>)</w:t>
+      </w:r>
+      <w:r>
+        <w:rPr>
+          <w:bCs/>
+          <w:sz w:val="22"/>
+        </w:rPr>
+        <w:t>.</w:t>
+      </w:r>
+      <w:r>
+        <w:rPr>
+          <w:bCs/>
+          <w:sz w:val="22"/>
+        </w:rPr>
+        <w:t xml:space="preserve"> </w:t>
+      </w:r>
+      <w:r>
+        <w:rPr>
+          <w:bCs/>
+          <w:sz w:val="22"/>
+        </w:rPr>
+        <w:t>Despite a variety of studies showing its limited neurologic impact and potential for serious adverse events</w:t>
+      </w:r>
+      <w:r>
+        <w:rPr>
+          <w:bCs/>
+          <w:sz w:val="22"/>
+        </w:rPr>
+        <w:t xml:space="preserve"> </w:t>
+      </w:r>
+      <w:r>
+        <w:rPr>
+          <w:bCs/>
+          <w:sz w:val="22"/>
+        </w:rPr>
+        <w:fldChar w:fldCharType="begin"/>
+      </w:r>
+      <w:r>
+        <w:rPr>
+          <w:bCs/>
+          <w:sz w:val="22"/>
+        </w:rPr>
+        <w:instrText xml:space="preserve"> ADDIN ZOTERO_ITEM CSL_CITATION {"citationID":"6MIA8JmA","properties":{"formattedCitation":"(Lee and Jeong)","plainCitation":"(Lee and Jeong)","noteIndex":0},"citationItems":[{"id":4360,"uris":["http://zotero.org/users/7286058/items/K9YBGK46"],"itemData":{"id":4360,"type":"article-journal","abstract":"Acute spinal cord injury (SCI) is a devastating condition that causes enormous damage to a patient’s physical, mental, and economic situation and requires a multidisciplinary approach to treatment. Research on SCI has been performed for a long time, and the management of SCI has developed dramatically in recent decades as a mechanism of injury and the pathophysiology of SCI have been revealed from the primitive stage in the past. In the treatment of patients with acute SCI, there is a lot of debate regarding surgical treatment strategies and pharmacological management, such as steroid use. In particular, the efficacy of steroid use, such as methylprednisolone sodium succinate, has been increasing and decreasing and is still intensely debated. The practice guidelines reported so far for this are also at the “suggest” stage with weak recommendations. Therefore, this review aims to summarize the effects of steroid use on SCI. This review provides an overview of current practical guidelines and clinical studies on steroid use in patients with SCI.","container-title":"Korean Journal of Neurotrauma","DOI":"10.13004/kjnt.2022.18.e21","ISSN":"2234-8999, 2288-2243","issue":"1","journalAbbreviation":"Korean J Neurotrauma","language":"en","page":"22","source":"DOI.org (Crossref)","title":"Review: Steroid Use in Patients With Acute Spinal Cord Injury and Guideline Update","title-short":"Review","URL":"https://kjnt.org/DOIx.php?id=10.13004/kjnt.2022.18.e21","volume":"18","author":[{"family":"Lee","given":"Byung-Jou"},{"family":"Jeong","given":"Je Hoon"}],"accessed":{"date-parts":[["2022",10,17]]},"issued":{"date-parts":[["2022"]]}}}],"schema":"https://github.com/citation-style-language/schema/raw/master/csl-citation.json"} </w:instrText>
+      </w:r>
+      <w:r>
+        <w:rPr>
+          <w:bCs/>
+          <w:sz w:val="22"/>
+        </w:rPr>
+        <w:fldChar w:fldCharType="separate"/>
+      </w:r>
+      <w:r>
+        <w:rPr>
+          <w:bCs/>
+          <w:noProof/>
+          <w:sz w:val="22"/>
+        </w:rPr>
+        <w:t>(Lee and Jeong)</w:t>
+      </w:r>
+      <w:r>
+        <w:rPr>
+          <w:bCs/>
+          <w:sz w:val="22"/>
+        </w:rPr>
+        <w:fldChar w:fldCharType="end"/>
+      </w:r>
+      <w:r>
+        <w:rPr>
+          <w:bCs/>
+          <w:sz w:val="22"/>
+        </w:rPr>
+        <w:t>;</w:t>
+      </w:r>
+      <w:r>
+        <w:rPr>
+          <w:bCs/>
+          <w:sz w:val="22"/>
+        </w:rPr>
+        <w:t xml:space="preserve">patients want to use it and recently </w:t>
+      </w:r>
+      <w:r>
+        <w:rPr>
+          <w:bCs/>
+          <w:sz w:val="22"/>
+        </w:rPr>
+        <w:t>the American Association of Neurological Surgeons suggested a 24-hour infusion of high-dose MPSS within 8 hours of an SCI</w:t>
+      </w:r>
+      <w:r>
+        <w:rPr>
+          <w:bCs/>
+          <w:sz w:val="22"/>
+        </w:rPr>
+        <w:t xml:space="preserve"> </w:t>
+      </w:r>
+      <w:r>
+        <w:rPr>
+          <w:bCs/>
+          <w:sz w:val="22"/>
+        </w:rPr>
+        <w:fldChar w:fldCharType="begin"/>
+      </w:r>
+      <w:r>
+        <w:rPr>
+          <w:bCs/>
+          <w:sz w:val="22"/>
+        </w:rPr>
+        <w:instrText xml:space="preserve"> ADDIN ZOTERO_ITEM CSL_CITATION {"citationID":"NsfSiKsl","properties":{"formattedCitation":"(Fehlings et al.)","plainCitation":"(Fehlings et al.)","noteIndex":0},"citationItems":[{"id":4343,"uris":["http://zotero.org/users/7286058/items/YCXI7EQP"],"itemData":{"id":4343,"type":"article-journal","abstract":"Introduction:\nThe objective of this guideline is to outline the appropriate use of methylprednisolone sodium succinate (MPSS) in patients with acute spinal cord injury (SCI).\n\nMethods:\nA systematic review of the literature was conducted to address key questions related to the use of MPSS in acute SCI. A multidisciplinary Guideline Development Group used this information, in combination with their clinical expertise, to develop recommendations for the use of MPSS. Based on GRADE (Grading of Recommendation, Assessment, Development and Evaluation), a strong recommendation is worded as “we recommend,” whereas a weaker recommendation is indicated by “we suggest.”\n\nResults:\nThe main conclusions from the systematic review included the following: (1) there were no differences in motor score change at any time point in patients treated with MPSS compared to those not receiving steroids; (2) when MPSS was administered within 8 hours of injury, pooled results at 6- and 12-months indicated modest improvements in mean motor scores in the MPSS group compared with the control group; and (3) there was no statistical difference between treatment groups in the risk of complications. Our recommendations were: (1) “We suggest not offering a 24-hour infusion of high-dose MPSS to adult patients who present after 8 hours with acute SCI”; (2) “We suggest a 24-hour infusion of high-dose MPSS be offered to adult patients within 8 hours of acute SCI as a treatment option”; and (3) “We suggest not offering a 48-hour infusion of high-dose MPSS to adult patients with acute SCI.”\n\nConclusions:\nThese guidelines should be implemented into clinical practice to improve outcomes and reduce morbidity in SCI patients.","container-title":"Global Spine Journal","DOI":"10.1177/2192568217703085","ISSN":"2192-5682","issue":"3 Suppl","journalAbbreviation":"Global Spine J","note":"PMID: 29164025\nPMCID: PMC5686915","page":"203S-211S","source":"PubMed Central","title":"A Clinical Practice Guideline for the Management of Patients With Acute Spinal Cord Injury: Recommendations on the Use of Methylprednisolone Sodium Succinate","title-short":"A Clinical Practice Guideline for the Management of Patients With Acute Spinal Cord Injury","URL":"https://www.ncbi.nlm.nih.gov/pmc/articles/PMC5686915/","volume":"7","author":[{"family":"Fehlings","given":"Michael G."},{"family":"Wilson","given":"Jefferson R."},{"family":"Tetreault","given":"Lindsay A."},{"family":"Aarabi","given":"Bizhan"},{"family":"Anderson","given":"Paul"},{"family":"Arnold","given":"Paul M."},{"family":"Brodke","given":"Darrel S."},{"family":"Burns","given":"Anthony S."},{"family":"Chiba","given":"Kazuhiro"},{"family":"Dettori","given":"Joseph R."},{"family":"Furlan","given":"Julio C."},{"family":"Hawryluk","given":"Gregory"},{"family":"Holly","given":"Langston T."},{"family":"Howley","given":"Susan"},{"family":"Jeji","given":"Tara"},{"family":"Kalsi-Ryan","given":"Sukhvinder"},{"family":"Kotter","given":"Mark"},{"family":"Kurpad","given":"Shekar"},{"family":"Kwon","given":"Brian K."},{"family":"Marino","given":"Ralph J."},{"family":"Martin","given":"Allan R."},{"family":"Massicotte","given":"Eric"},{"family":"Merli","given":"Geno"},{"family":"Middleton","given":"James W."},{"family":"Nakashima","given":"Hiroaki"},{"family":"Nagoshi","given":"Narihito"},{"family":"Palmieri","given":"Katherine"},{"family":"Skelly","given":"Andrea C."},{"family":"Singh","given":"Anoushka"},{"family":"Tsai","given":"Eve C."},{"family":"Vaccaro","given":"Alexander"},{"family":"Yee","given":"Albert"},{"family":"Harrop","given":"James S."}],"accessed":{"date-parts":[["2022",10,16]]},"issued":{"date-parts":[["2017",9]]}}}],"schema":"https://github.com/citation-style-language/schema/raw/master/csl-citation.json"} </w:instrText>
+      </w:r>
+      <w:r>
+        <w:rPr>
+          <w:bCs/>
+          <w:sz w:val="22"/>
+        </w:rPr>
+        <w:fldChar w:fldCharType="separate"/>
+      </w:r>
+      <w:r>
+        <w:rPr>
+          <w:bCs/>
+          <w:noProof/>
+          <w:sz w:val="22"/>
+        </w:rPr>
+        <w:t>(Fehlings et al.)</w:t>
+      </w:r>
+      <w:r>
+        <w:rPr>
+          <w:bCs/>
+          <w:sz w:val="22"/>
+        </w:rPr>
+        <w:fldChar w:fldCharType="end"/>
+      </w:r>
+      <w:r>
+        <w:rPr>
+          <w:bCs/>
+          <w:sz w:val="22"/>
+        </w:rPr>
+        <w:t>.</w:t>
+      </w:r>
+      <w:r>
+        <w:rPr>
+          <w:bCs/>
+          <w:sz w:val="22"/>
+        </w:rPr>
+        <w:t xml:space="preserve"> </w:t>
+      </w:r>
+    </w:p>
+    <w:p>
+      <w:pPr>
+        <w:pStyle w:val="JHEPBody"/>
+        <w:numPr>
+          <w:ilvl w:val="0"/>
+          <w:numId w:val="29"/>
+        </w:numPr>
+        <w:spacing w:line="480" w:lineRule="auto"/>
+        <w:rPr>
+          <w:bCs/>
+          <w:sz w:val="22"/>
+        </w:rPr>
+      </w:pPr>
+      <w:r>
+        <w:rPr>
+          <w:bCs/>
+          <w:sz w:val="22"/>
+        </w:rPr>
+        <w:t>Aorta at the thoracic is cross-clamped during SCI surgery</w:t>
+      </w:r>
+      <w:r>
+        <w:rPr>
+          <w:bCs/>
+          <w:sz w:val="22"/>
+        </w:rPr>
+        <w:t xml:space="preserve">. </w:t>
+      </w:r>
+      <w:r>
+        <w:rPr>
+          <w:bCs/>
+          <w:sz w:val="22"/>
+        </w:rPr>
+        <w:t xml:space="preserve"> </w:t>
+      </w:r>
+      <w:r>
+        <w:rPr>
+          <w:bCs/>
+          <w:sz w:val="22"/>
+        </w:rPr>
+        <w:t>For this specific surgery; risks of ischemia resulting in paraplegia are increased due to the distal localization of blood supply.</w:t>
+      </w:r>
+      <w:r>
+        <w:rPr>
+          <w:bCs/>
+          <w:sz w:val="22"/>
+        </w:rPr>
+        <w:t xml:space="preserve"> </w:t>
+      </w:r>
+      <w:r>
+        <w:rPr>
+          <w:bCs/>
+          <w:sz w:val="22"/>
+        </w:rPr>
+        <w:t>In addition, h</w:t>
+      </w:r>
+      <w:r>
+        <w:rPr>
+          <w:bCs/>
+          <w:sz w:val="22"/>
+        </w:rPr>
+        <w:t xml:space="preserve">ypertension induced by aortic cross-clamping results in an increase of </w:t>
+      </w:r>
+      <w:r>
+        <w:rPr>
+          <w:bCs/>
+          <w:sz w:val="22"/>
+        </w:rPr>
+        <w:t>cerebrospinal fluid pressure (</w:t>
+      </w:r>
+      <w:r>
+        <w:rPr>
+          <w:bCs/>
+          <w:sz w:val="22"/>
+        </w:rPr>
+        <w:t>CSFP</w:t>
+      </w:r>
+      <w:r>
+        <w:rPr>
+          <w:bCs/>
+          <w:sz w:val="22"/>
+        </w:rPr>
+        <w:t>)</w:t>
+      </w:r>
+      <w:r>
+        <w:rPr>
+          <w:bCs/>
+          <w:sz w:val="22"/>
+        </w:rPr>
+        <w:t xml:space="preserve">, lowering </w:t>
+      </w:r>
+      <w:r>
+        <w:rPr>
+          <w:bCs/>
+          <w:sz w:val="22"/>
+        </w:rPr>
+        <w:t>spinal cord perfusion pressure (</w:t>
+      </w:r>
+      <w:r>
+        <w:rPr>
+          <w:bCs/>
+          <w:sz w:val="22"/>
+        </w:rPr>
+        <w:t>SCPP</w:t>
+      </w:r>
+      <w:r>
+        <w:rPr>
+          <w:bCs/>
+          <w:sz w:val="22"/>
+        </w:rPr>
+        <w:t>)</w:t>
+      </w:r>
+      <w:r>
+        <w:rPr>
+          <w:bCs/>
+          <w:sz w:val="22"/>
+        </w:rPr>
+        <w:t xml:space="preserve"> and diminishing blood supply to the spinal cord.</w:t>
+      </w:r>
+      <w:r>
+        <w:rPr>
+          <w:bCs/>
+          <w:sz w:val="22"/>
+        </w:rPr>
+        <w:t xml:space="preserve"> In addition, </w:t>
+      </w:r>
+      <w:r>
+        <w:rPr>
+          <w:bCs/>
+          <w:sz w:val="22"/>
+        </w:rPr>
+        <w:t>vein</w:t>
+      </w:r>
+      <w:r>
+        <w:rPr>
+          <w:bCs/>
+          <w:sz w:val="22"/>
+        </w:rPr>
+        <w:t>s</w:t>
+      </w:r>
+      <w:r>
+        <w:rPr>
+          <w:bCs/>
+          <w:sz w:val="22"/>
+        </w:rPr>
+        <w:t xml:space="preserve"> collapse when </w:t>
+      </w:r>
+      <w:r>
+        <w:rPr>
+          <w:bCs/>
+          <w:sz w:val="22"/>
+        </w:rPr>
+        <w:t>CSFP within spinal cord tissue becomes higher than venous pressure</w:t>
+      </w:r>
+      <w:r>
+        <w:rPr>
+          <w:bCs/>
+          <w:sz w:val="22"/>
+        </w:rPr>
+        <w:t>.</w:t>
+      </w:r>
+      <w:r>
+        <w:rPr>
+          <w:bCs/>
+          <w:sz w:val="22"/>
+        </w:rPr>
+        <w:t xml:space="preserve"> </w:t>
+      </w:r>
+      <w:r>
+        <w:rPr>
+          <w:bCs/>
+          <w:sz w:val="22"/>
+        </w:rPr>
+        <w:t xml:space="preserve">Drainage of the CSF </w:t>
+      </w:r>
+      <w:r>
+        <w:rPr>
+          <w:bCs/>
+          <w:sz w:val="22"/>
+        </w:rPr>
+        <w:t xml:space="preserve">(CSFD) </w:t>
+      </w:r>
+      <w:r>
+        <w:rPr>
+          <w:bCs/>
+          <w:sz w:val="22"/>
+        </w:rPr>
+        <w:t>reduces CSFP, improving SCPP</w:t>
+      </w:r>
+      <w:r>
+        <w:rPr>
+          <w:bCs/>
+          <w:sz w:val="22"/>
+        </w:rPr>
+        <w:t xml:space="preserve"> </w:t>
+      </w:r>
+      <w:r>
+        <w:rPr>
+          <w:bCs/>
+          <w:sz w:val="22"/>
+        </w:rPr>
+        <w:fldChar w:fldCharType="begin"/>
+      </w:r>
+      <w:r>
+        <w:rPr>
+          <w:bCs/>
+          <w:sz w:val="22"/>
+        </w:rPr>
+        <w:instrText xml:space="preserve"> ADDIN ZOTERO_ITEM CSL_CITATION {"citationID":"18nrofqF","properties":{"formattedCitation":"(Martirosyan et al.)","plainCitation":"(Martirosyan et al.)","noteIndex":0},"citationItems":[{"id":4357,"uris":["http://zotero.org/users/7286058/items/UL9PNSBA"],"itemData":{"id":4357,"type":"article-journal","abstract":"The authors present a review of spinal cord blood supply, discussing the anatomy of the vascular system and physiological aspects of blood flow regulation in normal and injured spinal cords. Unique anatomical functional properties of vessels and blood supply determine the susceptibility of the spinal cord to damage, especially ischemia. Spinal cord injury (SCI), for example, complicating thoracoabdominal aortic aneurysm repair is associated with ischemic trauma. The rate of this devastating complication has been decreased significantly by instituting physiological methods of protection. Traumatic SCI causes complex changes in spinal cord blood flow, which are closely related to the severity of injury. Manipulating physiological parameters such as mean arterial blood pressure and intrathecal pressure may be beneficial for patients with an SCI. Studying the physiopathological processes of the spinal cord under vascular compromise remains challenging because of its central role in almost all of the body's hemodynamic and neurofunctional processes.","container-title":"Journal of Neurosurgery: Spine","DOI":"10.3171/2011.4.SPINE10543","ISSN":"1547-5654","issue":"3","journalAbbreviation":"SPI","language":"en","page":"238-251","source":"DOI.org (Crossref)","title":"Blood supply and vascular reactivity of the spinal cord under normal and pathological conditions: A review","title-short":"Blood supply and vascular reactivity of the spinal cord under normal and pathological conditions","URL":"https://thejns.org/view/journals/j-neurosurg-spine/15/3/article-p238.xml","volume":"15","author":[{"family":"Martirosyan","given":"Nikolay L."},{"family":"Feuerstein","given":"Jeanne S."},{"family":"Theodore","given":"Nicholas"},{"family":"Cavalcanti","given":"Daniel D."},{"family":"Spetzler","given":"Robert F."},{"family":"Preul","given":"Mark C."}],"accessed":{"date-parts":[["2022",10,17]]},"issued":{"date-parts":[["2011",9]]}}}],"schema":"https://github.com/citation-style-language/schema/raw/master/csl-citation.json"} </w:instrText>
+      </w:r>
+      <w:r>
+        <w:rPr>
+          <w:bCs/>
+          <w:sz w:val="22"/>
+        </w:rPr>
+        <w:fldChar w:fldCharType="separate"/>
+      </w:r>
+      <w:r>
+        <w:rPr>
+          <w:bCs/>
+          <w:noProof/>
+          <w:sz w:val="22"/>
+        </w:rPr>
+        <w:t>(Martirosyan et al.)</w:t>
+      </w:r>
+      <w:r>
+        <w:rPr>
+          <w:bCs/>
+          <w:sz w:val="22"/>
+        </w:rPr>
+        <w:fldChar w:fldCharType="end"/>
+      </w:r>
+      <w:r>
+        <w:rPr>
+          <w:bCs/>
+          <w:sz w:val="22"/>
+        </w:rPr>
+        <w:t>.</w:t>
+      </w:r>
+      <w:r>
+        <w:rPr>
+          <w:bCs/>
+          <w:sz w:val="22"/>
+        </w:rPr>
+        <w:t xml:space="preserve"> Reviews of CSF drainage outcomes have reached contradictory </w:t>
+      </w:r>
+      <w:r>
+        <w:rPr>
+          <w:bCs/>
+          <w:sz w:val="22"/>
+        </w:rPr>
+        <w:t>conclusions</w:t>
+      </w:r>
+      <w:r>
+        <w:rPr>
+          <w:bCs/>
+          <w:sz w:val="22"/>
+        </w:rPr>
+        <w:t xml:space="preserve"> showing that in animal models or patients incidence of paraplegia decreased from 50% to 8% or even 90% </w:t>
+      </w:r>
+      <w:r>
+        <w:rPr>
+          <w:bCs/>
+          <w:sz w:val="22"/>
+        </w:rPr>
+        <w:fldChar w:fldCharType="begin"/>
+      </w:r>
+      <w:r>
+        <w:rPr>
+          <w:bCs/>
+          <w:sz w:val="22"/>
+        </w:rPr>
+        <w:instrText xml:space="preserve"> ADDIN ZOTERO_ITEM CSL_CITATION {"citationID":"2yxPVGgc","properties":{"formattedCitation":"(Martirosyan et al.)","plainCitation":"(Martirosyan et al.)","noteIndex":0},"citationItems":[{"id":4357,"uris":["http://zotero.org/users/7286058/items/UL9PNSBA"],"itemData":{"id":4357,"type":"article-journal","abstract":"The authors present a review of spinal cord blood supply, discussing the anatomy of the vascular system and physiological aspects of blood flow regulation in normal and injured spinal cords. Unique anatomical functional properties of vessels and blood supply determine the susceptibility of the spinal cord to damage, especially ischemia. Spinal cord injury (SCI), for example, complicating thoracoabdominal aortic aneurysm repair is associated with ischemic trauma. The rate of this devastating complication has been decreased significantly by instituting physiological methods of protection. Traumatic SCI causes complex changes in spinal cord blood flow, which are closely related to the severity of injury. Manipulating physiological parameters such as mean arterial blood pressure and intrathecal pressure may be beneficial for patients with an SCI. Studying the physiopathological processes of the spinal cord under vascular compromise remains challenging because of its central role in almost all of the body's hemodynamic and neurofunctional processes.","container-title":"Journal of Neurosurgery: Spine","DOI":"10.3171/2011.4.SPINE10543","ISSN":"1547-5654","issue":"3","journalAbbreviation":"SPI","language":"en","page":"238-251","source":"DOI.org (Crossref)","title":"Blood supply and vascular reactivity of the spinal cord under normal and pathological conditions: A review","title-short":"Blood supply and vascular reactivity of the spinal cord under normal and pathological conditions","URL":"https://thejns.org/view/journals/j-neurosurg-spine/15/3/article-p238.xml","volume":"15","author":[{"family":"Martirosyan","given":"Nikolay L."},{"family":"Feuerstein","given":"Jeanne S."},{"family":"Theodore","given":"Nicholas"},{"family":"Cavalcanti","given":"Daniel D."},{"family":"Spetzler","given":"Robert F."},{"family":"Preul","given":"Mark C."}],"accessed":{"date-parts":[["2022",10,17]]},"issued":{"date-parts":[["2011",9]]}}}],"schema":"https://github.com/citation-style-language/schema/raw/master/csl-citation.json"} </w:instrText>
+      </w:r>
+      <w:r>
+        <w:rPr>
+          <w:bCs/>
+          <w:sz w:val="22"/>
+        </w:rPr>
+        <w:fldChar w:fldCharType="separate"/>
+      </w:r>
+      <w:r>
+        <w:rPr>
+          <w:bCs/>
+          <w:noProof/>
+          <w:sz w:val="22"/>
+        </w:rPr>
+        <w:t>(Martirosyan et al.)</w:t>
+      </w:r>
+      <w:r>
+        <w:rPr>
+          <w:bCs/>
+          <w:sz w:val="22"/>
+        </w:rPr>
+        <w:fldChar w:fldCharType="end"/>
+      </w:r>
+      <w:r>
+        <w:rPr>
+          <w:bCs/>
+          <w:sz w:val="22"/>
+        </w:rPr>
+        <w:t xml:space="preserve"> </w:t>
+      </w:r>
+      <w:r>
+        <w:rPr>
+          <w:bCs/>
+          <w:sz w:val="22"/>
+        </w:rPr>
+        <w:t xml:space="preserve">or the opposite like this study which reviewed the data of </w:t>
+      </w:r>
+      <w:r>
+        <w:rPr>
+          <w:bCs/>
+          <w:sz w:val="22"/>
+        </w:rPr>
+        <w:t>12 hospitals</w:t>
+      </w:r>
+      <w:r>
+        <w:rPr>
+          <w:bCs/>
+          <w:sz w:val="22"/>
+        </w:rPr>
+        <w:t xml:space="preserve"> </w:t>
+      </w:r>
+      <w:r>
+        <w:rPr>
+          <w:bCs/>
+          <w:sz w:val="22"/>
+        </w:rPr>
+        <w:t xml:space="preserve">between 2000 and 2013 </w:t>
+      </w:r>
+      <w:r>
+        <w:rPr>
+          <w:bCs/>
+          <w:sz w:val="22"/>
+        </w:rPr>
+        <w:t xml:space="preserve">where </w:t>
+      </w:r>
+      <w:r>
+        <w:rPr>
+          <w:bCs/>
+          <w:sz w:val="22"/>
+        </w:rPr>
+        <w:t xml:space="preserve">CSFD </w:t>
+      </w:r>
+      <w:r>
+        <w:rPr>
+          <w:bCs/>
+          <w:sz w:val="22"/>
+        </w:rPr>
+        <w:t xml:space="preserve">was performed without </w:t>
+      </w:r>
+      <w:r>
+        <w:rPr>
+          <w:bCs/>
+          <w:sz w:val="22"/>
+        </w:rPr>
+        <w:t>postoperative motor</w:t>
+      </w:r>
+      <w:r>
+        <w:rPr>
+          <w:bCs/>
+          <w:sz w:val="22"/>
+        </w:rPr>
+        <w:t xml:space="preserve"> benefits</w:t>
+      </w:r>
+      <w:r>
+        <w:rPr>
+          <w:bCs/>
+          <w:sz w:val="22"/>
+        </w:rPr>
+        <w:t xml:space="preserve"> </w:t>
+      </w:r>
+      <w:r>
+        <w:rPr>
+          <w:bCs/>
+          <w:sz w:val="22"/>
+        </w:rPr>
+        <w:fldChar w:fldCharType="begin"/>
+      </w:r>
+      <w:r>
+        <w:rPr>
+          <w:bCs/>
+          <w:sz w:val="22"/>
+        </w:rPr>
+        <w:instrText xml:space="preserve"> ADDIN ZOTERO_ITEM CSL_CITATION {"citationID":"50yIn4Z1","properties":{"formattedCitation":"(Yoshitani et al.)","plainCitation":"(Yoshitani et al.)","noteIndex":0},"citationItems":[{"id":4374,"uris":["http://zotero.org/users/7286058/items/FUKL3DQ8"],"itemData":{"id":4374,"type":"article-journal","abstract":"Background  Cerebrospinal fluid drainage (CSFD) is recommended as a spinal cord protective strategy in open and endovascular thoracic aortic repair. Although small studies support the use of CSFD, systematic reviews have not suggested definite conclusion and a large-scale study is needed. Therefore, we reviewed medical records of patients who had undergone descending and thoracoabdominal aortic repair (both open and endovascular repair) at multiple institutions to assess the association between CSFD and postoperative motor deficits.\nMethods  Patients included in this study underwent descending or thoracoabdominal aortic repair between 2000 and 2013 at 12 hospitals belonging to the Japanese Association of Spinal Cord Protection in Aortic Surgery. We conducted a retrospective study to investigate whether motor-evoked potential monitoring is effective in reducing motor deficits in thoracic aortic aneurysm repair. We use the same dataset to examine whether CSFD reduces motor deficits after propensity score matching.\nResults  We reviewed data from 1214 patients [open surgery, 601 (49.5%); endovascular repair, 613 (50.5%)]. CSFD was performed in 417 patients and not performed in the remaining 797 patients. Postoperative motor deficits were observed in 75 (6.2%) patients at discharge. After propensity score matching (n = 700), mixed-effects logistic regression performed revealed that CSFD is associated with postoperative motor deficits at discharge [adjusted odds ratio (OR), 3.87; 95% confidence interval (CI), 2.30–6.51].\nConclusion  CSFD may not be effective for postoperative motor deficits at discharge.","container-title":"Journal of Anesthesia","DOI":"10.1007/s00540-020-02857-w","ISSN":"0913-8668, 1438-8359","issue":"1","journalAbbreviation":"J Anesth","language":"en","page":"43-50","source":"DOI.org (Crossref)","title":"Cerebrospinal fluid drainage to prevent postoperative spinal cord injury in thoracic aortic repair","URL":"https://link.springer.com/10.1007/s00540-020-02857-w","volume":"35","author":[{"family":"Yoshitani","given":"Kenji"},{"family":"Kawaguchi","given":"Masahiko"},{"family":"Kawamata","given":"Mikito"},{"family":"Kakinohana","given":"Manabu"},{"family":"Kato","given":"Shinya"},{"family":"Hasuwa","given":"Kyoko"},{"family":"Yamakage","given":"Michiaki"},{"family":"Yoshikawa","given":"Yusuke"},{"family":"Nishiwaki","given":"Kimitoshi"},{"family":"Hasegawa","given":"Kazuko"},{"family":"Inagaki","given":"Yoshimi"},{"family":"Funaki","given":"Kazumi"},{"family":"Matsumoto","given":"Mishiya"},{"family":"Ishida","given":"Kazuyoshi"},{"family":"Yamashita","given":"Atsuo"},{"family":"Seo","given":"Katsuhiro"},{"family":"Kakumoto","given":"Shinichi"},{"family":"Tsubaki","given":"Kosuke"},{"family":"Tanaka","given":"Satoshi"},{"family":"Ishida","given":"Takashi"},{"family":"Uchino","given":"Hiroyuki"},{"family":"Kakinuma","given":"Takayasu"},{"family":"Yamada","given":"Yoshitsugu"},{"family":"Mori","given":"Yoshiteru"},{"family":"Izumi","given":"Shunsuke"},{"family":"Shimizu","given":"Jun"},{"family":"Furuichi","given":"Yuko"},{"family":"Kin","given":"Nobuhide"},{"family":"Uezono","given":"Shoichi"},{"family":"Kida","given":"Kotaro"},{"family":"Nishimura","given":"Kunihiko"},{"family":"Nakai","given":"Michikazu"},{"family":"Ohnishi","given":"Yoshihiko"}],"accessed":{"date-parts":[["2022",10,17]]},"issued":{"date-parts":[["2021",2]]}}}],"schema":"https://github.com/citation-style-language/schema/raw/master/csl-citation.json"} </w:instrText>
+      </w:r>
+      <w:r>
+        <w:rPr>
+          <w:bCs/>
+          <w:sz w:val="22"/>
+        </w:rPr>
+        <w:fldChar w:fldCharType="separate"/>
+      </w:r>
+      <w:r>
+        <w:rPr>
+          <w:bCs/>
+          <w:noProof/>
+          <w:sz w:val="22"/>
+        </w:rPr>
+        <w:t>(Yoshitani et al.)</w:t>
+      </w:r>
+      <w:r>
+        <w:rPr>
+          <w:bCs/>
+          <w:sz w:val="22"/>
+        </w:rPr>
+        <w:fldChar w:fldCharType="end"/>
+      </w:r>
+      <w:r>
+        <w:rPr>
+          <w:bCs/>
+          <w:sz w:val="22"/>
+        </w:rPr>
+        <w:t>.</w:t>
+      </w:r>
+    </w:p>
+    <w:p>
+      <w:pPr>
+        <w:pStyle w:val="JHEPBody"/>
+        <w:numPr>
+          <w:ilvl w:val="0"/>
+          <w:numId w:val="29"/>
+        </w:numPr>
+        <w:spacing w:line="480" w:lineRule="auto"/>
+        <w:rPr>
+          <w:bCs/>
+          <w:sz w:val="22"/>
+        </w:rPr>
+      </w:pPr>
+      <w:r>
+        <w:rPr>
+          <w:bCs/>
+          <w:sz w:val="22"/>
+        </w:rPr>
+        <w:t xml:space="preserve">Collagen is abundant in the central nervous system, and connective </w:t>
+      </w:r>
+      <w:r>
+        <w:rPr>
+          <w:bCs/>
+          <w:sz w:val="22"/>
+        </w:rPr>
+        <w:t xml:space="preserve">tissue. Implanted collagen hydrogels could promote the migrations neurons, the growth and regeneration of nerve </w:t>
+      </w:r>
+      <w:r>
+        <w:rPr>
+          <w:bCs/>
+          <w:sz w:val="22"/>
+        </w:rPr>
+        <w:t>axons, expression of BNDF</w:t>
+      </w:r>
+      <w:r>
+        <w:rPr>
+          <w:bCs/>
+          <w:sz w:val="22"/>
+        </w:rPr>
+        <w:t xml:space="preserve">, </w:t>
+      </w:r>
+      <w:r>
+        <w:rPr>
+          <w:bCs/>
+          <w:sz w:val="22"/>
+        </w:rPr>
+        <w:t xml:space="preserve">neurotrophin-3 (NT3), </w:t>
+      </w:r>
+      <w:r>
+        <w:rPr>
+          <w:bCs/>
+          <w:sz w:val="22"/>
+        </w:rPr>
+        <w:t>a</w:t>
+      </w:r>
+      <w:r>
+        <w:rPr>
+          <w:bCs/>
+          <w:sz w:val="22"/>
+        </w:rPr>
+        <w:t>n</w:t>
+      </w:r>
+      <w:r>
+        <w:rPr>
+          <w:bCs/>
+          <w:sz w:val="22"/>
+        </w:rPr>
+        <w:t xml:space="preserve">d </w:t>
+      </w:r>
+      <w:r>
+        <w:rPr>
+          <w:bCs/>
+          <w:sz w:val="22"/>
+        </w:rPr>
+        <w:t xml:space="preserve">the </w:t>
+      </w:r>
+      <w:r>
+        <w:rPr>
+          <w:bCs/>
+          <w:sz w:val="22"/>
+        </w:rPr>
+        <w:t>inhibit</w:t>
+      </w:r>
+      <w:r>
+        <w:rPr>
+          <w:bCs/>
+          <w:sz w:val="22"/>
+        </w:rPr>
+        <w:t>ion</w:t>
+      </w:r>
+      <w:r>
+        <w:rPr>
+          <w:bCs/>
+          <w:sz w:val="22"/>
+        </w:rPr>
+        <w:t xml:space="preserve"> </w:t>
+      </w:r>
+      <w:r>
+        <w:rPr>
+          <w:bCs/>
+          <w:sz w:val="22"/>
+        </w:rPr>
+        <w:t xml:space="preserve">of </w:t>
+      </w:r>
+      <w:r>
+        <w:rPr>
+          <w:bCs/>
+          <w:sz w:val="22"/>
+        </w:rPr>
+        <w:t>hypertrophy of glial cell (gliosis).</w:t>
+      </w:r>
+      <w:r>
+        <w:rPr>
+          <w:bCs/>
+          <w:sz w:val="22"/>
+        </w:rPr>
+        <w:t xml:space="preserve"> Collagen is difficult to harvest and requires expensive thorough purification protocols to </w:t>
+      </w:r>
+      <w:r>
+        <w:rPr>
+          <w:bCs/>
+          <w:sz w:val="22"/>
+        </w:rPr>
+        <w:t>suppress</w:t>
+      </w:r>
+      <w:r>
+        <w:rPr>
+          <w:bCs/>
+          <w:sz w:val="22"/>
+        </w:rPr>
+        <w:t xml:space="preserve"> </w:t>
+      </w:r>
+      <w:r>
+        <w:rPr>
+          <w:bCs/>
+          <w:sz w:val="22"/>
+        </w:rPr>
+        <w:t xml:space="preserve">the </w:t>
+      </w:r>
+      <w:r>
+        <w:rPr>
+          <w:bCs/>
+          <w:sz w:val="22"/>
+        </w:rPr>
+        <w:t>immun</w:t>
+      </w:r>
+      <w:r>
+        <w:rPr>
+          <w:bCs/>
+          <w:sz w:val="22"/>
+        </w:rPr>
+        <w:t>e</w:t>
+      </w:r>
+      <w:r>
+        <w:rPr>
+          <w:bCs/>
+          <w:sz w:val="22"/>
+        </w:rPr>
+        <w:t xml:space="preserve"> response.</w:t>
+      </w:r>
+      <w:r>
+        <w:rPr>
+          <w:bCs/>
+          <w:sz w:val="22"/>
+        </w:rPr>
+        <w:t xml:space="preserve"> </w:t>
+      </w:r>
+      <w:r>
+        <w:rPr>
+          <w:bCs/>
+          <w:sz w:val="22"/>
+        </w:rPr>
+        <w:t xml:space="preserve">Despite two clinical trials, with encouraging results, including motor and </w:t>
+      </w:r>
+    </w:p>
+    <w:p>
+      <w:pPr>
+        <w:pStyle w:val="JHEPBody"/>
+        <w:spacing w:line="480" w:lineRule="auto"/>
+        <w:rPr>
+          <w:bCs/>
+          <w:sz w:val="22"/>
+        </w:rPr>
+      </w:pPr>
+    </w:p>
+    <w:p>
+      <w:pPr>
+        <w:pStyle w:val="JHEPBody"/>
+        <w:spacing w:line="480" w:lineRule="auto"/>
+        <w:ind w:left="360"/>
+        <w:rPr>
+          <w:bCs/>
+          <w:sz w:val="22"/>
+        </w:rPr>
+      </w:pPr>
+      <w:r>
+        <w:rPr>
+          <w:bCs/>
+          <w:sz w:val="22"/>
+        </w:rPr>
+        <w:lastRenderedPageBreak/>
+        <w:t xml:space="preserve">sensory rehabilitation for 8 </w:t>
+      </w:r>
+      <w:r>
+        <w:rPr>
+          <w:bCs/>
+          <w:sz w:val="22"/>
+        </w:rPr>
+        <w:t xml:space="preserve">patients, </w:t>
+      </w:r>
+      <w:proofErr w:type="spellStart"/>
+      <w:r>
+        <w:rPr>
+          <w:bCs/>
+          <w:sz w:val="22"/>
+        </w:rPr>
+        <w:t>NeuroRegen</w:t>
+      </w:r>
+      <w:r>
+        <w:rPr>
+          <w:bCs/>
+          <w:sz w:val="22"/>
+          <w:vertAlign w:val="superscript"/>
+        </w:rPr>
+        <w:t>T</w:t>
+      </w:r>
+      <w:r>
+        <w:rPr>
+          <w:bCs/>
+          <w:sz w:val="22"/>
+          <w:vertAlign w:val="superscript"/>
+        </w:rPr>
+        <w:t>M</w:t>
+      </w:r>
+      <w:proofErr w:type="spellEnd"/>
+      <w:r>
+        <w:rPr>
+          <w:bCs/>
+          <w:sz w:val="22"/>
+        </w:rPr>
+        <w:t xml:space="preserve"> scaffolds have never been commercialized</w:t>
+      </w:r>
+      <w:r>
+        <w:rPr>
+          <w:bCs/>
+          <w:sz w:val="22"/>
+        </w:rPr>
+        <w:t>.</w:t>
+      </w:r>
+    </w:p>
+    <w:p>
+      <w:pPr>
+        <w:pStyle w:val="JHEPBody"/>
+        <w:numPr>
+          <w:ilvl w:val="0"/>
+          <w:numId w:val="29"/>
+        </w:numPr>
+        <w:spacing w:line="480" w:lineRule="auto"/>
+        <w:rPr>
+          <w:bCs/>
+          <w:sz w:val="22"/>
+        </w:rPr>
+      </w:pPr>
+      <w:r>
+        <w:rPr>
+          <w:bCs/>
+          <w:sz w:val="22"/>
+        </w:rPr>
+        <w:t xml:space="preserve">The levels of injuries to thoracic spinal cord nerves (T3-T11) can result in paraplegia. Patients with limited mobility, can use special equipment, like a </w:t>
+      </w:r>
+      <w:proofErr w:type="spellStart"/>
+      <w:r>
+        <w:rPr>
+          <w:bCs/>
+          <w:sz w:val="22"/>
+        </w:rPr>
+        <w:t>parawalker</w:t>
+      </w:r>
+      <w:proofErr w:type="spellEnd"/>
+      <w:r>
+        <w:rPr>
+          <w:bCs/>
+          <w:sz w:val="22"/>
+        </w:rPr>
+        <w:t xml:space="preserve"> or body</w:t>
+      </w:r>
+      <w:r>
+        <w:rPr>
+          <w:bCs/>
+          <w:sz w:val="22"/>
+        </w:rPr>
+        <w:t xml:space="preserve"> </w:t>
+      </w:r>
+      <w:r>
+        <w:rPr>
+          <w:bCs/>
+          <w:sz w:val="22"/>
+        </w:rPr>
+        <w:t xml:space="preserve">weight support </w:t>
+      </w:r>
+      <w:r>
+        <w:rPr>
+          <w:bCs/>
+          <w:sz w:val="22"/>
+        </w:rPr>
+        <w:t xml:space="preserve">on a </w:t>
+      </w:r>
+      <w:r>
+        <w:rPr>
+          <w:bCs/>
+          <w:sz w:val="22"/>
+        </w:rPr>
+        <w:t>treadmill</w:t>
+      </w:r>
+      <w:r>
+        <w:rPr>
+          <w:bCs/>
+          <w:sz w:val="22"/>
+        </w:rPr>
+        <w:t xml:space="preserve"> (BWSTT)</w:t>
+      </w:r>
+      <w:r>
+        <w:rPr>
+          <w:bCs/>
+          <w:sz w:val="22"/>
+        </w:rPr>
+        <w:t>.</w:t>
+      </w:r>
+      <w:r>
+        <w:rPr>
+          <w:bCs/>
+          <w:sz w:val="22"/>
+        </w:rPr>
+        <w:t xml:space="preserve"> </w:t>
+      </w:r>
+      <w:r>
+        <w:rPr>
+          <w:bCs/>
+          <w:sz w:val="22"/>
+        </w:rPr>
+        <w:t>Locomotor training can enhance recovery of walking and individuals with severe SCI can still benefit from it on improving cardiovascular,  respiratory, and bowel function</w:t>
+      </w:r>
+      <w:r>
+        <w:rPr>
+          <w:bCs/>
+          <w:sz w:val="22"/>
+        </w:rPr>
+        <w:t>; yet quantitative results of its benefits still need to be established</w:t>
+      </w:r>
+      <w:r>
+        <w:rPr>
+          <w:bCs/>
+          <w:sz w:val="22"/>
+        </w:rPr>
+        <w:t xml:space="preserve"> </w:t>
+      </w:r>
+      <w:r>
+        <w:rPr>
+          <w:bCs/>
+          <w:sz w:val="22"/>
+        </w:rPr>
+        <w:fldChar w:fldCharType="begin"/>
+      </w:r>
+      <w:r>
+        <w:rPr>
+          <w:bCs/>
+          <w:sz w:val="22"/>
+        </w:rPr>
+        <w:instrText xml:space="preserve"> ADDIN ZOTERO_ITEM CSL_CITATION {"citationID":"HMUEAlWh","properties":{"formattedCitation":"(Dobkin et al.)","plainCitation":"(Dobkin et al.)","noteIndex":0},"citationItems":[{"id":4382,"uris":["http://zotero.org/users/7286058/items/4JMUN3E9"],"itemData":{"id":4382,"type":"article-journal","abstract":"Objective\nTo compare the efficacy of step training with body weight support on a treadmill (BWSTT) with over-ground practice to the efficacy of a defined over-ground mobility therapy (CONT) in patients with incomplete spinal cord injury (SCI) admitted for inpatient rehabilitation.\n\nMethods\nA total of 146 subjects from six regional centers within 8 weeks of SCI were entered in a single-blinded, multicenter, randomized clinical trial (MRCT). Subjects were graded on the American Spinal Injury Association Impairment Scale (ASIA) as B, C, or D with levels from C5 to L3 and had a Functional Independence Measure for locomotion (FIM-L) score &lt;4. They received 12 weeks of equal time of BWSTT or CONT. Primary outcomes were FIM-L for ASIA B and C subjects and walking speed for ASIA C and D subjects 6 months after SCI.\n\nResults\nNo significant differences were found at entry between treatment groups or at 6 months for FIM-L (n = 108) or walking speed and distance (n = 72). In the upper motor neuron (UMN) subjects, 35% of ASIA B, 92% of ASIA C, and all ASIA D subjects walked independently. Velocities for UMN ASIA C and D subjects were not significantly different for BWSTT (1.1 ± 0.6 m/s, n = 30) and CONT (1.1 ± 0.7, n = 25) groups.\n\nConclusions\nThe physical therapy strategies of body weight support on a treadmill and defined overground mobility therapy did not produce different outcomes. This finding was partly due to the unexpectedly high percentage of American Spinal Injury Association C subjects who achieved functional walking speeds, irrespective of treatment. The results provide new insight into disability after incomplete spinal cord injury and affirm the importance of the multicenter, randomized clinical trial to test rehabilitation strategies.","container-title":"Neurology","DOI":"10.1212/01.wnl.0000202600.72018.39","ISSN":"0028-3878","issue":"4","journalAbbreviation":"Neurology","note":"PMID: 16505299\nPMCID: PMC4102098","page":"484-493","source":"PubMed Central","title":"Weight-supported treadmill vs over-ground training for walking after acute incomplete SCI","URL":"https://www.ncbi.nlm.nih.gov/pmc/articles/PMC4102098/","volume":"66","author":[{"family":"Dobkin","given":"B"},{"family":"Apple","given":"D."},{"family":"Barbeau","given":"H."},{"family":"Basso","given":"M."},{"family":"Behrman","given":"A."},{"family":"Deforge","given":"D."},{"family":"Ditunno","given":"J."},{"family":"Dudley","given":"G."},{"family":"Elashoff","given":"R."},{"family":"Fugate","given":"L."},{"family":"Harkema","given":"S."},{"family":"Saulino","given":"M."},{"family":"Scott","given":"M."}],"accessed":{"date-parts":[["2022",10,17]]},"issued":{"date-parts":[["2006",2,28]]}}}],"schema":"https://github.com/citation-style-language/schema/raw/master/csl-citation.json"} </w:instrText>
+      </w:r>
+      <w:r>
+        <w:rPr>
+          <w:bCs/>
+          <w:sz w:val="22"/>
+        </w:rPr>
+        <w:fldChar w:fldCharType="separate"/>
+      </w:r>
+      <w:r>
+        <w:rPr>
+          <w:bCs/>
+          <w:noProof/>
+          <w:sz w:val="22"/>
+        </w:rPr>
+        <w:t>(Dobkin et al.)</w:t>
+      </w:r>
+      <w:r>
+        <w:rPr>
+          <w:bCs/>
+          <w:sz w:val="22"/>
+        </w:rPr>
+        <w:fldChar w:fldCharType="end"/>
+      </w:r>
+      <w:r>
+        <w:rPr>
+          <w:bCs/>
+          <w:sz w:val="22"/>
+        </w:rPr>
+        <w:t>.</w:t>
+      </w:r>
+      <w:r>
+        <w:rPr>
+          <w:bCs/>
+          <w:sz w:val="22"/>
+        </w:rPr>
+        <w:t xml:space="preserve"> </w:t>
+      </w:r>
+    </w:p>
+    <w:p>
+      <w:pPr>
+        <w:pStyle w:val="JHEPBody"/>
+        <w:numPr>
+          <w:ilvl w:val="0"/>
+          <w:numId w:val="29"/>
+        </w:numPr>
+        <w:spacing w:line="480" w:lineRule="auto"/>
+        <w:rPr>
+          <w:bCs/>
+        </w:rPr>
+      </w:pPr>
+      <w:r>
+        <w:rPr>
+          <w:bCs/>
+          <w:sz w:val="22"/>
+        </w:rPr>
+        <w:t xml:space="preserve">A variety of stem cells of different types have been investigated for SCI (Schwann cells, mesenchymal stromal cells, neural progenitor cells, OPCs). To date despite its </w:t>
+      </w:r>
+      <w:r>
+        <w:rPr>
+          <w:bCs/>
+          <w:sz w:val="22"/>
+        </w:rPr>
+        <w:t>promises, there</w:t>
+      </w:r>
+      <w:r>
+        <w:rPr>
+          <w:bCs/>
+          <w:sz w:val="22"/>
+        </w:rPr>
+        <w:t xml:space="preserve"> is not </w:t>
+      </w:r>
+      <w:r>
+        <w:rPr>
+          <w:bCs/>
+          <w:sz w:val="22"/>
+        </w:rPr>
+        <w:t>one</w:t>
+      </w:r>
+      <w:r>
+        <w:rPr>
+          <w:bCs/>
+          <w:sz w:val="22"/>
+        </w:rPr>
+        <w:t xml:space="preserve"> stem cell therapy approved by the FDA</w:t>
+      </w:r>
+      <w:r>
+        <w:rPr>
+          <w:bCs/>
+          <w:sz w:val="22"/>
+        </w:rPr>
+        <w:t xml:space="preserve"> </w:t>
+      </w:r>
+      <w:r>
+        <w:rPr>
+          <w:bCs/>
+          <w:sz w:val="22"/>
+        </w:rPr>
+        <w:fldChar w:fldCharType="begin"/>
+      </w:r>
+      <w:r>
+        <w:rPr>
+          <w:bCs/>
+          <w:sz w:val="22"/>
+        </w:rPr>
+        <w:instrText xml:space="preserve"> ADDIN ZOTERO_ITEM CSL_CITATION {"citationID":"EyDe82iq","properties":{"formattedCitation":"(Badner et al.)","plainCitation":"(Badner et al.)","noteIndex":0},"citationItems":[{"id":4395,"uris":["http://zotero.org/users/7286058/items/VRNWGNY8"],"itemData":{"id":4395,"type":"article-journal","abstract":"Introduction: Spinal cord injury (SCI) is a devastating condition, where regenerative failure and cell loss lead to paralysis. The heterogeneous and time-sensitive pathophysiology has made it difficult to target tissue repair. Despite many medical advances, there are no effective regenerative therapies. As stem cells offer multi-targeted and environmentally responsive benefits, cell therapy is a promising treatment approach.","container-title":"Expert Opinion on Biological Therapy","DOI":"10.1080/14712598.2017.1308481","ISSN":"1471-2598, 1744-7682","issue":"5","journalAbbreviation":"Expert Opinion on Biological Therapy","language":"en","page":"529-541","source":"DOI.org (Crossref)","title":"Spinal cord injuries: how could cell therapy help?","title-short":"Spinal cord injuries","URL":"https://www.tandfonline.com/doi/full/10.1080/14712598.2017.1308481","volume":"17","author":[{"family":"Badner","given":"Anna"},{"family":"Siddiqui","given":"Ahad M."},{"family":"Fehlings","given":"Michael G."}],"accessed":{"date-parts":[["2022",10,17]]},"issued":{"date-parts":[["2017",5,4]]}}}],"schema":"https://github.com/citation-style-language/schema/raw/master/csl-citation.json"} </w:instrText>
+      </w:r>
+      <w:r>
+        <w:rPr>
+          <w:bCs/>
+          <w:sz w:val="22"/>
+        </w:rPr>
+        <w:fldChar w:fldCharType="separate"/>
+      </w:r>
+      <w:r>
+        <w:rPr>
+          <w:bCs/>
+          <w:noProof/>
+          <w:sz w:val="22"/>
+        </w:rPr>
+        <w:t>(Badner et al.)</w:t>
+      </w:r>
+      <w:r>
+        <w:rPr>
+          <w:bCs/>
+          <w:sz w:val="22"/>
+        </w:rPr>
+        <w:fldChar w:fldCharType="end"/>
+      </w:r>
+      <w:r>
+        <w:rPr>
+          <w:bCs/>
+          <w:sz w:val="22"/>
+        </w:rPr>
+        <w:t xml:space="preserve">. </w:t>
+      </w:r>
+    </w:p>
+    <w:p>
+      <w:pPr>
+        <w:pStyle w:val="Heading2"/>
+      </w:pPr>
+      <w:r>
+        <w:t xml:space="preserve">D – Solution Description </w:t>
       </w:r>
     </w:p>
     <w:tbl>
@@ -1665,1927 +4906,10 @@
         <w:tblLook w:val="01E0" w:firstRow="1" w:lastRow="1" w:firstColumn="1" w:lastColumn="1" w:noHBand="0" w:noVBand="0"/>
       </w:tblPr>
       <w:tblGrid>
-        <w:gridCol w:w="4770"/>
-        <w:gridCol w:w="3510"/>
-        <w:gridCol w:w="3780"/>
-        <w:gridCol w:w="1980"/>
-      </w:tblGrid>
-      <w:tr>
-        <w:trPr>
-          <w:trHeight w:val="220"/>
-        </w:trPr>
-        <w:tc>
-          <w:tcPr>
-            <w:tcW w:w="1699" w:type="pct"/>
-            <w:shd w:val="clear" w:color="auto" w:fill="C6D9F1"/>
-          </w:tcPr>
-          <w:p>
-            <w:pPr>
-              <w:pStyle w:val="JHEPBody"/>
-              <w:rPr>
-                <w:b/>
-                <w:bCs/>
-                <w:sz w:val="20"/>
-                <w:szCs w:val="20"/>
-                <w:lang w:bidi="en-US"/>
-              </w:rPr>
-            </w:pPr>
-            <w:r>
-              <w:rPr>
-                <w:b/>
-                <w:bCs/>
-                <w:sz w:val="20"/>
-                <w:szCs w:val="20"/>
-                <w:lang w:bidi="en-US"/>
-              </w:rPr>
-              <w:t>Description</w:t>
-            </w:r>
-          </w:p>
-        </w:tc>
-        <w:tc>
-          <w:tcPr>
-            <w:tcW w:w="1250" w:type="pct"/>
-            <w:shd w:val="clear" w:color="auto" w:fill="C6D9F1"/>
-          </w:tcPr>
-          <w:p>
-            <w:pPr>
-              <w:pStyle w:val="JHEPBody"/>
-              <w:rPr>
-                <w:b/>
-                <w:bCs/>
-                <w:sz w:val="20"/>
-                <w:szCs w:val="20"/>
-                <w:lang w:bidi="en-US"/>
-              </w:rPr>
-            </w:pPr>
-            <w:r>
-              <w:rPr>
-                <w:b/>
-                <w:bCs/>
-                <w:sz w:val="20"/>
-                <w:szCs w:val="20"/>
-                <w:lang w:bidi="en-US"/>
-              </w:rPr>
-              <w:t>Advantage</w:t>
-            </w:r>
-          </w:p>
-        </w:tc>
-        <w:tc>
-          <w:tcPr>
-            <w:tcW w:w="1346" w:type="pct"/>
-            <w:shd w:val="clear" w:color="auto" w:fill="C6D9F1"/>
-          </w:tcPr>
-          <w:p>
-            <w:pPr>
-              <w:pStyle w:val="JHEPBody"/>
-              <w:rPr>
-                <w:b/>
-                <w:bCs/>
-                <w:sz w:val="20"/>
-                <w:szCs w:val="20"/>
-                <w:lang w:bidi="en-US"/>
-              </w:rPr>
-            </w:pPr>
-            <w:r>
-              <w:rPr>
-                <w:b/>
-                <w:bCs/>
-                <w:sz w:val="20"/>
-                <w:szCs w:val="20"/>
-                <w:lang w:bidi="en-US"/>
-              </w:rPr>
-              <w:t>Disadvantage or GAP</w:t>
-            </w:r>
-          </w:p>
-        </w:tc>
-        <w:tc>
-          <w:tcPr>
-            <w:tcW w:w="705" w:type="pct"/>
-            <w:shd w:val="clear" w:color="auto" w:fill="C6D9F1"/>
-          </w:tcPr>
-          <w:p>
-            <w:pPr>
-              <w:pStyle w:val="JHEPBody"/>
-              <w:rPr>
-                <w:b/>
-                <w:bCs/>
-                <w:sz w:val="20"/>
-                <w:szCs w:val="20"/>
-                <w:lang w:bidi="en-US"/>
-              </w:rPr>
-            </w:pPr>
-            <w:r>
-              <w:rPr>
-                <w:b/>
-                <w:bCs/>
-                <w:sz w:val="20"/>
-                <w:szCs w:val="20"/>
-                <w:lang w:bidi="en-US"/>
-              </w:rPr>
-              <w:t>Reference</w:t>
-            </w:r>
-          </w:p>
-        </w:tc>
-      </w:tr>
-      <w:tr>
-        <w:trPr>
-          <w:trHeight w:val="1098"/>
-        </w:trPr>
-        <w:tc>
-          <w:tcPr>
-            <w:tcW w:w="1699" w:type="pct"/>
-          </w:tcPr>
-          <w:p>
-            <w:pPr>
-              <w:pStyle w:val="JHEPBody"/>
-              <w:rPr>
-                <w:sz w:val="20"/>
-                <w:szCs w:val="20"/>
-                <w:lang w:bidi="en-US"/>
-              </w:rPr>
-            </w:pPr>
-            <w:proofErr w:type="spellStart"/>
-            <w:r>
-              <w:rPr>
-                <w:b/>
-                <w:bCs/>
-                <w:sz w:val="20"/>
-                <w:szCs w:val="20"/>
-                <w:lang w:bidi="en-US"/>
-              </w:rPr>
-              <w:t>Methyprednisolone</w:t>
-            </w:r>
-            <w:proofErr w:type="spellEnd"/>
-            <w:r>
-              <w:rPr>
-                <w:sz w:val="20"/>
-                <w:szCs w:val="20"/>
-                <w:lang w:bidi="en-US"/>
-              </w:rPr>
-              <w:t xml:space="preserve"> </w:t>
-            </w:r>
-            <w:r>
-              <w:rPr>
-                <w:sz w:val="20"/>
-                <w:szCs w:val="20"/>
-                <w:lang w:bidi="en-US"/>
-              </w:rPr>
-              <w:t xml:space="preserve">is a steroid to decrease the immune system’s response, and exists </w:t>
-            </w:r>
-            <w:r>
-              <w:rPr>
-                <w:sz w:val="20"/>
-                <w:szCs w:val="20"/>
-                <w:lang w:bidi="en-US"/>
-              </w:rPr>
-              <w:t>under different name</w:t>
-            </w:r>
-            <w:r>
-              <w:rPr>
-                <w:sz w:val="20"/>
-                <w:szCs w:val="20"/>
-                <w:lang w:bidi="en-US"/>
-              </w:rPr>
-              <w:t xml:space="preserve">s. Medrol is </w:t>
-            </w:r>
-            <w:r>
-              <w:rPr>
-                <w:sz w:val="20"/>
-                <w:szCs w:val="20"/>
-                <w:lang w:bidi="en-US"/>
-              </w:rPr>
-              <w:t>sold OTC with a doctor prescription.</w:t>
-            </w:r>
-          </w:p>
-        </w:tc>
-        <w:tc>
-          <w:tcPr>
-            <w:tcW w:w="1250" w:type="pct"/>
-          </w:tcPr>
-          <w:p>
-            <w:pPr>
-              <w:pStyle w:val="JHEPBody"/>
-              <w:numPr>
-                <w:ilvl w:val="0"/>
-                <w:numId w:val="23"/>
-              </w:numPr>
-              <w:rPr>
-                <w:bCs/>
-                <w:sz w:val="20"/>
-                <w:szCs w:val="20"/>
-                <w:lang w:bidi="en-US"/>
-              </w:rPr>
-            </w:pPr>
-            <w:r>
-              <w:rPr>
-                <w:bCs/>
-                <w:sz w:val="20"/>
-                <w:szCs w:val="20"/>
-                <w:lang w:bidi="en-US"/>
-              </w:rPr>
-              <w:t>If administered within 8 hours if injury, improve neurological outcome in motor and sensory</w:t>
-            </w:r>
-          </w:p>
-          <w:p>
-            <w:pPr>
-              <w:pStyle w:val="JHEPBody"/>
-              <w:numPr>
-                <w:ilvl w:val="0"/>
-                <w:numId w:val="23"/>
-              </w:numPr>
-              <w:rPr>
-                <w:bCs/>
-                <w:sz w:val="20"/>
-                <w:szCs w:val="20"/>
-                <w:lang w:bidi="en-US"/>
-              </w:rPr>
-            </w:pPr>
-            <w:r>
-              <w:rPr>
-                <w:bCs/>
-                <w:sz w:val="20"/>
-                <w:szCs w:val="20"/>
-                <w:lang w:bidi="en-US"/>
-              </w:rPr>
-              <w:t>Reduces in vitro Astrocyte cell death</w:t>
-            </w:r>
-          </w:p>
-        </w:tc>
-        <w:tc>
-          <w:tcPr>
-            <w:tcW w:w="1346" w:type="pct"/>
-          </w:tcPr>
-          <w:p>
-            <w:pPr>
-              <w:pStyle w:val="JHEPBody"/>
-              <w:numPr>
-                <w:ilvl w:val="0"/>
-                <w:numId w:val="24"/>
-              </w:numPr>
-              <w:rPr>
-                <w:bCs/>
-                <w:sz w:val="20"/>
-                <w:szCs w:val="20"/>
-                <w:lang w:bidi="en-US"/>
-              </w:rPr>
-            </w:pPr>
-            <w:r>
-              <w:rPr>
-                <w:bCs/>
-                <w:sz w:val="20"/>
-                <w:szCs w:val="20"/>
-                <w:lang w:bidi="en-US"/>
-              </w:rPr>
-              <w:t>Does not improve outcome</w:t>
-            </w:r>
-          </w:p>
-          <w:p>
-            <w:pPr>
-              <w:pStyle w:val="JHEPBody"/>
-              <w:numPr>
-                <w:ilvl w:val="0"/>
-                <w:numId w:val="24"/>
-              </w:numPr>
-              <w:rPr>
-                <w:bCs/>
-                <w:sz w:val="20"/>
-                <w:szCs w:val="20"/>
-                <w:lang w:bidi="en-US"/>
-              </w:rPr>
-            </w:pPr>
-            <w:r>
-              <w:rPr>
-                <w:bCs/>
-                <w:sz w:val="20"/>
-                <w:szCs w:val="20"/>
-                <w:lang w:bidi="en-US"/>
-              </w:rPr>
-              <w:t xml:space="preserve">Increase complications, including infection, respiratory </w:t>
-            </w:r>
-            <w:r>
-              <w:rPr>
-                <w:bCs/>
-                <w:sz w:val="20"/>
-                <w:szCs w:val="20"/>
-                <w:lang w:bidi="en-US"/>
-              </w:rPr>
-              <w:t>difficulties</w:t>
-            </w:r>
-            <w:r>
-              <w:rPr>
-                <w:bCs/>
-                <w:sz w:val="20"/>
-                <w:szCs w:val="20"/>
-                <w:lang w:bidi="en-US"/>
-              </w:rPr>
-              <w:t>, GI hemorrhage and death</w:t>
-            </w:r>
-          </w:p>
-          <w:p>
-            <w:pPr>
-              <w:pStyle w:val="JHEPBody"/>
-              <w:numPr>
-                <w:ilvl w:val="0"/>
-                <w:numId w:val="24"/>
-              </w:numPr>
-              <w:rPr>
-                <w:bCs/>
-                <w:sz w:val="20"/>
-                <w:szCs w:val="20"/>
-                <w:lang w:bidi="en-US"/>
-              </w:rPr>
-            </w:pPr>
-            <w:r>
-              <w:rPr>
-                <w:bCs/>
-                <w:sz w:val="20"/>
-                <w:szCs w:val="20"/>
-                <w:lang w:bidi="en-US"/>
-              </w:rPr>
-              <w:t>Risk of hyperglycemia</w:t>
-            </w:r>
-          </w:p>
-          <w:p>
-            <w:pPr>
-              <w:pStyle w:val="JHEPBody"/>
-              <w:numPr>
-                <w:ilvl w:val="0"/>
-                <w:numId w:val="24"/>
-              </w:numPr>
-              <w:rPr>
-                <w:bCs/>
-                <w:sz w:val="20"/>
-                <w:szCs w:val="20"/>
-                <w:lang w:bidi="en-US"/>
-              </w:rPr>
-            </w:pPr>
-            <w:r>
-              <w:rPr>
-                <w:bCs/>
-                <w:sz w:val="20"/>
-                <w:szCs w:val="20"/>
-                <w:lang w:bidi="en-US"/>
-              </w:rPr>
-              <w:t>Seizures, rash, weight gain, mood changes, bleeding, pain</w:t>
-            </w:r>
-          </w:p>
-        </w:tc>
-        <w:tc>
-          <w:tcPr>
-            <w:tcW w:w="705" w:type="pct"/>
-          </w:tcPr>
-          <w:p>
-            <w:pPr>
-              <w:pStyle w:val="JHEPBody"/>
-              <w:rPr>
-                <w:bCs/>
-                <w:sz w:val="20"/>
-                <w:szCs w:val="20"/>
-                <w:lang w:bidi="en-US"/>
-              </w:rPr>
-            </w:pPr>
-            <w:r>
-              <w:rPr>
-                <w:bCs/>
-                <w:sz w:val="20"/>
-                <w:szCs w:val="20"/>
-                <w:lang w:bidi="en-US"/>
-              </w:rPr>
-              <w:fldChar w:fldCharType="begin"/>
-            </w:r>
-            <w:r>
-              <w:rPr>
-                <w:bCs/>
-                <w:sz w:val="20"/>
-                <w:szCs w:val="20"/>
-                <w:lang w:bidi="en-US"/>
-              </w:rPr>
-              <w:instrText xml:space="preserve"> ADDIN ZOTERO_ITEM CSL_CITATION {"citationID":"7o8CZAGn","properties":{"formattedCitation":"(Fehlings et al.)","plainCitation":"(Fehlings et al.)","noteIndex":0},"citationItems":[{"id":4343,"uris":["http://zotero.org/users/7286058/items/YCXI7EQP"],"itemData":{"id":4343,"type":"article-journal","abstract":"Introduction:\nThe objective of this guideline is to outline the appropriate use of methylprednisolone sodium succinate (MPSS) in patients with acute spinal cord injury (SCI).\n\nMethods:\nA systematic review of the literature was conducted to address key questions related to the use of MPSS in acute SCI. A multidisciplinary Guideline Development Group used this information, in combination with their clinical expertise, to develop recommendations for the use of MPSS. Based on GRADE (Grading of Recommendation, Assessment, Development and Evaluation), a strong recommendation is worded as “we recommend,” whereas a weaker recommendation is indicated by “we suggest.”\n\nResults:\nThe main conclusions from the systematic review included the following: (1) there were no differences in motor score change at any time point in patients treated with MPSS compared to those not receiving steroids; (2) when MPSS was administered within 8 hours of injury, pooled results at 6- and 12-months indicated modest improvements in mean motor scores in the MPSS group compared with the control group; and (3) there was no statistical difference between treatment groups in the risk of complications. Our recommendations were: (1) “We suggest not offering a 24-hour infusion of high-dose MPSS to adult patients who present after 8 hours with acute SCI”; (2) “We suggest a 24-hour infusion of high-dose MPSS be offered to adult patients within 8 hours of acute SCI as a treatment option”; and (3) “We suggest not offering a 48-hour infusion of high-dose MPSS to adult patients with acute SCI.”\n\nConclusions:\nThese guidelines should be implemented into clinical practice to improve outcomes and reduce morbidity in SCI patients.","container-title":"Global Spine Journal","DOI":"10.1177/2192568217703085","ISSN":"2192-5682","issue":"3 Suppl","journalAbbreviation":"Global Spine J","note":"PMID: 29164025\nPMCID: PMC5686915","page":"203S-211S","source":"PubMed Central","title":"A Clinical Practice Guideline for the Management of Patients With Acute Spinal Cord Injury: Recommendations on the Use of Methylprednisolone Sodium Succinate","title-short":"A Clinical Practice Guideline for the Management of Patients With Acute Spinal Cord Injury","URL":"https://www.ncbi.nlm.nih.gov/pmc/articles/PMC5686915/","volume":"7","author":[{"family":"Fehlings","given":"Michael G."},{"family":"Wilson","given":"Jefferson R."},{"family":"Tetreault","given":"Lindsay A."},{"family":"Aarabi","given":"Bizhan"},{"family":"Anderson","given":"Paul"},{"family":"Arnold","given":"Paul M."},{"family":"Brodke","given":"Darrel S."},{"family":"Burns","given":"Anthony S."},{"family":"Chiba","given":"Kazuhiro"},{"family":"Dettori","given":"Joseph R."},{"family":"Furlan","given":"Julio C."},{"family":"Hawryluk","given":"Gregory"},{"family":"Holly","given":"Langston T."},{"family":"Howley","given":"Susan"},{"family":"Jeji","given":"Tara"},{"family":"Kalsi-Ryan","given":"Sukhvinder"},{"family":"Kotter","given":"Mark"},{"family":"Kurpad","given":"Shekar"},{"family":"Kwon","given":"Brian K."},{"family":"Marino","given":"Ralph J."},{"family":"Martin","given":"Allan R."},{"family":"Massicotte","given":"Eric"},{"family":"Merli","given":"Geno"},{"family":"Middleton","given":"James W."},{"family":"Nakashima","given":"Hiroaki"},{"family":"Nagoshi","given":"Narihito"},{"family":"Palmieri","given":"Katherine"},{"family":"Skelly","given":"Andrea C."},{"family":"Singh","given":"Anoushka"},{"family":"Tsai","given":"Eve C."},{"family":"Vaccaro","given":"Alexander"},{"family":"Yee","given":"Albert"},{"family":"Harrop","given":"James S."}],"accessed":{"date-parts":[["2022",10,16]]},"issued":{"date-parts":[["2017",9]]}}}],"schema":"https://github.com/citation-style-language/schema/raw/master/csl-citation.json"} </w:instrText>
-            </w:r>
-            <w:r>
-              <w:rPr>
-                <w:bCs/>
-                <w:sz w:val="20"/>
-                <w:szCs w:val="20"/>
-                <w:lang w:bidi="en-US"/>
-              </w:rPr>
-              <w:fldChar w:fldCharType="separate"/>
-            </w:r>
-            <w:r>
-              <w:rPr>
-                <w:bCs/>
-                <w:noProof/>
-                <w:sz w:val="20"/>
-                <w:szCs w:val="20"/>
-                <w:lang w:bidi="en-US"/>
-              </w:rPr>
-              <w:t>(Fehlings et al.)</w:t>
-            </w:r>
-            <w:r>
-              <w:rPr>
-                <w:bCs/>
-                <w:sz w:val="20"/>
-                <w:szCs w:val="20"/>
-                <w:lang w:bidi="en-US"/>
-              </w:rPr>
-              <w:fldChar w:fldCharType="end"/>
-            </w:r>
-          </w:p>
-          <w:p>
-            <w:pPr>
-              <w:pStyle w:val="JHEPBody"/>
-              <w:rPr>
-                <w:bCs/>
-                <w:sz w:val="20"/>
-                <w:szCs w:val="20"/>
-                <w:lang w:bidi="en-US"/>
-              </w:rPr>
-            </w:pPr>
-            <w:r>
-              <w:rPr>
-                <w:bCs/>
-                <w:sz w:val="20"/>
-                <w:szCs w:val="20"/>
-                <w:lang w:bidi="en-US"/>
-              </w:rPr>
-              <w:fldChar w:fldCharType="begin"/>
-            </w:r>
-            <w:r>
-              <w:rPr>
-                <w:bCs/>
-                <w:sz w:val="20"/>
-                <w:szCs w:val="20"/>
-                <w:lang w:bidi="en-US"/>
-              </w:rPr>
-              <w:instrText xml:space="preserve"> ADDIN ZOTERO_ITEM CSL_CITATION {"citationID":"uoodhIiS","properties":{"formattedCitation":"(Zou et al.)","plainCitation":"(Zou et al.)","noteIndex":0},"citationItems":[{"id":4346,"uris":["http://zotero.org/users/7286058/items/6J4P8X9K"],"itemData":{"id":4346,"type":"article-journal","abstract":"Traumatic spinal cord injury (TSCI) leads to pathological changes such as inflammation, edema, and neuronal apoptosis. Methylprednisolone (MP) is a glucocorticoid that has a variety of beneficial effects, including decreasing inflammation and ischemic reaction, as well as inhibiting lipid peroxidation. However, the efficacy and mechanism of MP in TSCI therapy is yet to be deciphered. In the present study, MP significantly attenuated the apoptotic effects of H2O2 in neuronal cells. Western blot analysis demonstrated that the levels of apoptotic related proteins, Bax and cleaved caspase-3, were reduced while levels of anti-apoptotic Bcl-2 were increased. In vivo TUNEL assays further demonstrated that MP effectively protected neuronal cells from apoptosis after TSCI, and was consistent with in vitro studies. Furthermore, we demonstrated that MP could decrease expression levels of IBA1, Il-1α, TNFα, and C3 and suppress A1 neurotoxic reactive astrocyte activation in TSCI mouse models. Neurological function was evaluated using the Basso Mouse Scale (BMS) and Footprint Test. Results demonstrated that the neurological function of MP-treated injured mice was significantly increased. In conclusion, our study demonstrated that MP could attenuate astrocyte cell death, decrease microglia activation, suppress A1 astrocytes activation, and promote functional recovery after acute TSCI in mouse models.","container-title":"Frontiers in Neuroscience","ISSN":"1662-453X","source":"Frontiers","title":"Methylprednisolone Induces Neuro-Protective Effects via the Inhibition of A1 Astrocyte Activation in Traumatic Spinal Cord Injury Mouse Models","URL":"https://www.frontiersin.org/articles/10.3389/fnins.2021.628917","volume":"15","author":[{"family":"Zou","given":"Hong-jun"},{"family":"Guo","given":"Shi-Wu"},{"family":"Zhu","given":"Lin"},{"family":"Xu","given":"Xu"},{"family":"Liu","given":"Jin-bo"}],"accessed":{"date-parts":[["2022",10,16]]},"issued":{"date-parts":[["2021"]]}}}],"schema":"https://github.com/citation-style-language/schema/raw/master/csl-citation.json"} </w:instrText>
-            </w:r>
-            <w:r>
-              <w:rPr>
-                <w:bCs/>
-                <w:sz w:val="20"/>
-                <w:szCs w:val="20"/>
-                <w:lang w:bidi="en-US"/>
-              </w:rPr>
-              <w:fldChar w:fldCharType="separate"/>
-            </w:r>
-            <w:r>
-              <w:rPr>
-                <w:bCs/>
-                <w:noProof/>
-                <w:sz w:val="20"/>
-                <w:szCs w:val="20"/>
-                <w:lang w:bidi="en-US"/>
-              </w:rPr>
-              <w:t>(Zou et al.)</w:t>
-            </w:r>
-            <w:r>
-              <w:rPr>
-                <w:bCs/>
-                <w:sz w:val="20"/>
-                <w:szCs w:val="20"/>
-                <w:lang w:bidi="en-US"/>
-              </w:rPr>
-              <w:fldChar w:fldCharType="end"/>
-            </w:r>
-          </w:p>
-          <w:p>
-            <w:pPr>
-              <w:pStyle w:val="JHEPBody"/>
-              <w:rPr>
-                <w:bCs/>
-                <w:sz w:val="20"/>
-                <w:szCs w:val="20"/>
-                <w:lang w:bidi="en-US"/>
-              </w:rPr>
-            </w:pPr>
-            <w:r>
-              <w:rPr>
-                <w:bCs/>
-                <w:sz w:val="20"/>
-                <w:szCs w:val="20"/>
-                <w:lang w:bidi="en-US"/>
-              </w:rPr>
-              <w:fldChar w:fldCharType="begin"/>
-            </w:r>
-            <w:r>
-              <w:rPr>
-                <w:bCs/>
-                <w:sz w:val="20"/>
-                <w:szCs w:val="20"/>
-                <w:lang w:bidi="en-US"/>
-              </w:rPr>
-              <w:instrText xml:space="preserve"> ADDIN ZOTERO_ITEM CSL_CITATION {"citationID":"clpHGs3H","properties":{"formattedCitation":"(Wang et al.)","plainCitation":"(Wang et al.)","noteIndex":0},"citationItems":[{"id":4330,"uris":["http://zotero.org/users/7286058/items/E7E67CM6"],"itemData":{"id":4330,"type":"article-journal","abstract":"Traumatic spinal cord injury (TSCI) is a debilitating disease that poses significant functional and economic burden on both the individual and societal levels. Prognosis is dependent on the extent of the spinal injury and the severity of neurological dysfunction. If not treated rapidly, patients with TSCI can suffer further secondary damage and experience escalating disability and complications. It is important to quickly assess the patient to identify the location and severity of injury to make a decision to pursue a surgical and/or conservative management. However, there are many conditions that factor into the management of TSCI patients, ranging from the initial presentation of the patient to long-term care for optimal recovery. Here, we provide a comprehensive review of the etiologies of spinal cord injury and the complications that may arise, and present an algorithm to aid in the management of TSCI.","container-title":"Frontiers in Surgery","DOI":"10.3389/fsurg.2021.698736","ISSN":"2296-875X","journalAbbreviation":"Front Surg","note":"PMID: 34966774\nPMCID: PMC8710452","page":"698736","source":"PubMed Central","title":"Management of Acute Traumatic Spinal Cord Injury: A Review of the Literature","title-short":"Management of Acute Traumatic Spinal Cord Injury","URL":"https://www.ncbi.nlm.nih.gov/pmc/articles/PMC8710452/","volume":"8","author":[{"family":"Wang","given":"Timothy Y."},{"family":"Park","given":"Christine"},{"family":"Zhang","given":"Hanci"},{"family":"Rahimpour","given":"Shervin"},{"family":"Murphy","given":"Kelly R."},{"family":"Goodwin","given":"C. Rory"},{"family":"Karikari","given":"Isaac O."},{"family":"Than","given":"Khoi D."},{"family":"Shaffrey","given":"Christopher I."},{"family":"Foster","given":"Norah"},{"family":"Abd-El-Barr","given":"Muhammad M."}],"accessed":{"date-parts":[["2022",10,16]]},"issued":{"date-parts":[["2021",12,13]]}}}],"schema":"https://github.com/citation-style-language/schema/raw/master/csl-citation.json"} </w:instrText>
-            </w:r>
-            <w:r>
-              <w:rPr>
-                <w:bCs/>
-                <w:sz w:val="20"/>
-                <w:szCs w:val="20"/>
-                <w:lang w:bidi="en-US"/>
-              </w:rPr>
-              <w:fldChar w:fldCharType="separate"/>
-            </w:r>
-            <w:r>
-              <w:rPr>
-                <w:bCs/>
-                <w:noProof/>
-                <w:sz w:val="20"/>
-                <w:szCs w:val="20"/>
-                <w:lang w:bidi="en-US"/>
-              </w:rPr>
-              <w:t>(Wang et al.)</w:t>
-            </w:r>
-            <w:r>
-              <w:rPr>
-                <w:bCs/>
-                <w:sz w:val="20"/>
-                <w:szCs w:val="20"/>
-                <w:lang w:bidi="en-US"/>
-              </w:rPr>
-              <w:fldChar w:fldCharType="end"/>
-            </w:r>
-          </w:p>
-          <w:p>
-            <w:pPr>
-              <w:pStyle w:val="JHEPBody"/>
-              <w:rPr>
-                <w:bCs/>
-                <w:sz w:val="20"/>
-                <w:szCs w:val="20"/>
-                <w:lang w:bidi="en-US"/>
-              </w:rPr>
-            </w:pPr>
-            <w:r>
-              <w:rPr>
-                <w:bCs/>
-                <w:sz w:val="20"/>
-                <w:szCs w:val="20"/>
-                <w:lang w:bidi="en-US"/>
-              </w:rPr>
-              <w:t>(KAISER)</w:t>
-            </w:r>
-          </w:p>
-        </w:tc>
-      </w:tr>
-      <w:tr>
-        <w:trPr>
-          <w:trHeight w:val="1098"/>
-        </w:trPr>
-        <w:tc>
-          <w:tcPr>
-            <w:tcW w:w="1699" w:type="pct"/>
-          </w:tcPr>
-          <w:p>
-            <w:pPr>
-              <w:pStyle w:val="JHEPBody"/>
-              <w:rPr>
-                <w:b/>
-                <w:bCs/>
-                <w:sz w:val="20"/>
-                <w:szCs w:val="20"/>
-                <w:lang w:bidi="en-US"/>
-              </w:rPr>
-            </w:pPr>
-            <w:r>
-              <w:rPr>
-                <w:b/>
-                <w:bCs/>
-                <w:sz w:val="20"/>
-                <w:szCs w:val="20"/>
-                <w:lang w:bidi="en-US"/>
-              </w:rPr>
-              <w:t>Title (you can come up with a short descriptor if the technology doesn’t have a name)</w:t>
-            </w:r>
-          </w:p>
-          <w:p>
-            <w:pPr>
-              <w:pStyle w:val="JHEPBody"/>
-              <w:rPr>
-                <w:bCs/>
-                <w:sz w:val="20"/>
-                <w:szCs w:val="20"/>
-                <w:lang w:bidi="en-US"/>
-              </w:rPr>
-            </w:pPr>
-            <w:r>
-              <w:rPr>
-                <w:bCs/>
-                <w:sz w:val="20"/>
-                <w:szCs w:val="20"/>
-                <w:lang w:bidi="en-US"/>
-              </w:rPr>
-              <w:t>1-2 sentences describing the</w:t>
-            </w:r>
-          </w:p>
-          <w:p>
-            <w:pPr>
-              <w:pStyle w:val="JHEPBody"/>
-              <w:rPr>
-                <w:b/>
-                <w:bCs/>
-                <w:sz w:val="20"/>
-                <w:szCs w:val="20"/>
-                <w:lang w:bidi="en-US"/>
-              </w:rPr>
-            </w:pPr>
-            <w:r>
-              <w:rPr>
-                <w:bCs/>
-                <w:sz w:val="20"/>
-                <w:szCs w:val="20"/>
-                <w:lang w:bidi="en-US"/>
-              </w:rPr>
-              <w:t>Solution</w:t>
-            </w:r>
-          </w:p>
-        </w:tc>
-        <w:tc>
-          <w:tcPr>
-            <w:tcW w:w="1250" w:type="pct"/>
-          </w:tcPr>
-          <w:p>
-            <w:pPr>
-              <w:pStyle w:val="JHEPBody"/>
-              <w:numPr>
-                <w:ilvl w:val="0"/>
-                <w:numId w:val="21"/>
-              </w:numPr>
-              <w:ind w:left="106" w:hanging="90"/>
-              <w:rPr>
-                <w:bCs/>
-                <w:sz w:val="20"/>
-                <w:szCs w:val="20"/>
-                <w:lang w:bidi="en-US"/>
-              </w:rPr>
-            </w:pPr>
-            <w:r>
-              <w:rPr>
-                <w:bCs/>
-                <w:sz w:val="20"/>
-                <w:szCs w:val="20"/>
-                <w:lang w:bidi="en-US"/>
-              </w:rPr>
-              <w:t>Bulleted list</w:t>
-            </w:r>
-          </w:p>
-        </w:tc>
-        <w:tc>
-          <w:tcPr>
-            <w:tcW w:w="1346" w:type="pct"/>
-          </w:tcPr>
-          <w:p>
-            <w:pPr>
-              <w:pStyle w:val="JHEPBody"/>
-              <w:rPr>
-                <w:bCs/>
-                <w:sz w:val="20"/>
-                <w:szCs w:val="20"/>
-                <w:lang w:bidi="en-US"/>
-              </w:rPr>
-            </w:pPr>
-            <w:r>
-              <w:rPr>
-                <w:bCs/>
-                <w:sz w:val="20"/>
-                <w:szCs w:val="20"/>
-                <w:lang w:bidi="en-US"/>
-              </w:rPr>
-              <w:t xml:space="preserve">- </w:t>
-            </w:r>
-            <w:r>
-              <w:rPr>
-                <w:bCs/>
-                <w:sz w:val="20"/>
-                <w:szCs w:val="20"/>
-                <w:lang w:bidi="en-US"/>
-              </w:rPr>
-              <w:t>Bulleted list</w:t>
-            </w:r>
-          </w:p>
-        </w:tc>
-        <w:tc>
-          <w:tcPr>
-            <w:tcW w:w="705" w:type="pct"/>
-          </w:tcPr>
-          <w:p>
-            <w:pPr>
-              <w:pStyle w:val="JHEPBody"/>
-              <w:rPr>
-                <w:bCs/>
-                <w:sz w:val="20"/>
-                <w:szCs w:val="20"/>
-                <w:lang w:bidi="en-US"/>
-              </w:rPr>
-            </w:pPr>
-            <w:r>
-              <w:rPr>
-                <w:bCs/>
-                <w:sz w:val="20"/>
-                <w:szCs w:val="20"/>
-                <w:lang w:bidi="en-US"/>
-              </w:rPr>
-              <w:t>Include patent number, bibliography style reference or</w:t>
-            </w:r>
-          </w:p>
-          <w:p>
-            <w:pPr>
-              <w:pStyle w:val="JHEPBody"/>
-              <w:rPr>
-                <w:bCs/>
-                <w:sz w:val="20"/>
-                <w:szCs w:val="20"/>
-                <w:lang w:bidi="en-US"/>
-              </w:rPr>
-            </w:pPr>
-            <w:r>
-              <w:rPr>
-                <w:bCs/>
-                <w:sz w:val="20"/>
-                <w:szCs w:val="20"/>
-                <w:lang w:bidi="en-US"/>
-              </w:rPr>
-              <w:t>company website.</w:t>
-            </w:r>
-          </w:p>
-        </w:tc>
-      </w:tr>
-      <w:tr>
-        <w:trPr>
-          <w:trHeight w:val="1098"/>
-        </w:trPr>
-        <w:tc>
-          <w:tcPr>
-            <w:tcW w:w="1699" w:type="pct"/>
-          </w:tcPr>
-          <w:p>
-            <w:pPr>
-              <w:pStyle w:val="JHEPBody"/>
-              <w:rPr>
-                <w:b/>
-                <w:bCs/>
-                <w:sz w:val="20"/>
-                <w:szCs w:val="20"/>
-                <w:lang w:bidi="en-US"/>
-              </w:rPr>
-            </w:pPr>
-            <w:r>
-              <w:rPr>
-                <w:b/>
-                <w:bCs/>
-                <w:sz w:val="20"/>
-                <w:szCs w:val="20"/>
-                <w:lang w:bidi="en-US"/>
-              </w:rPr>
-              <w:t>Title (you can come up with a short descriptor if the technology doesn’t have a name)</w:t>
-            </w:r>
-          </w:p>
-          <w:p>
-            <w:pPr>
-              <w:pStyle w:val="JHEPBody"/>
-              <w:rPr>
-                <w:bCs/>
-                <w:sz w:val="20"/>
-                <w:szCs w:val="20"/>
-                <w:lang w:bidi="en-US"/>
-              </w:rPr>
-            </w:pPr>
-            <w:r>
-              <w:rPr>
-                <w:bCs/>
-                <w:sz w:val="20"/>
-                <w:szCs w:val="20"/>
-                <w:lang w:bidi="en-US"/>
-              </w:rPr>
-              <w:t>1-2 sentences describing the</w:t>
-            </w:r>
-          </w:p>
-          <w:p>
-            <w:pPr>
-              <w:pStyle w:val="JHEPBody"/>
-              <w:rPr>
-                <w:b/>
-                <w:bCs/>
-                <w:sz w:val="20"/>
-                <w:szCs w:val="20"/>
-                <w:lang w:bidi="en-US"/>
-              </w:rPr>
-            </w:pPr>
-            <w:r>
-              <w:rPr>
-                <w:bCs/>
-                <w:sz w:val="20"/>
-                <w:szCs w:val="20"/>
-                <w:lang w:bidi="en-US"/>
-              </w:rPr>
-              <w:t>Solution</w:t>
-            </w:r>
-          </w:p>
-        </w:tc>
-        <w:tc>
-          <w:tcPr>
-            <w:tcW w:w="1250" w:type="pct"/>
-          </w:tcPr>
-          <w:p>
-            <w:pPr>
-              <w:pStyle w:val="JHEPBody"/>
-              <w:numPr>
-                <w:ilvl w:val="0"/>
-                <w:numId w:val="21"/>
-              </w:numPr>
-              <w:ind w:left="106" w:hanging="90"/>
-              <w:rPr>
-                <w:bCs/>
-                <w:sz w:val="20"/>
-                <w:szCs w:val="20"/>
-                <w:lang w:bidi="en-US"/>
-              </w:rPr>
-            </w:pPr>
-            <w:r>
-              <w:rPr>
-                <w:bCs/>
-                <w:sz w:val="20"/>
-                <w:szCs w:val="20"/>
-                <w:lang w:bidi="en-US"/>
-              </w:rPr>
-              <w:t>Bulleted list</w:t>
-            </w:r>
-          </w:p>
-        </w:tc>
-        <w:tc>
-          <w:tcPr>
-            <w:tcW w:w="1346" w:type="pct"/>
-          </w:tcPr>
-          <w:p>
-            <w:pPr>
-              <w:pStyle w:val="JHEPBody"/>
-              <w:rPr>
-                <w:bCs/>
-                <w:sz w:val="20"/>
-                <w:szCs w:val="20"/>
-                <w:lang w:bidi="en-US"/>
-              </w:rPr>
-            </w:pPr>
-            <w:r>
-              <w:rPr>
-                <w:bCs/>
-                <w:sz w:val="20"/>
-                <w:szCs w:val="20"/>
-                <w:lang w:bidi="en-US"/>
-              </w:rPr>
-              <w:t xml:space="preserve">- </w:t>
-            </w:r>
-            <w:r>
-              <w:rPr>
-                <w:bCs/>
-                <w:sz w:val="20"/>
-                <w:szCs w:val="20"/>
-                <w:lang w:bidi="en-US"/>
-              </w:rPr>
-              <w:t>Bulleted list</w:t>
-            </w:r>
-          </w:p>
-        </w:tc>
-        <w:tc>
-          <w:tcPr>
-            <w:tcW w:w="705" w:type="pct"/>
-          </w:tcPr>
-          <w:p>
-            <w:pPr>
-              <w:pStyle w:val="JHEPBody"/>
-              <w:rPr>
-                <w:bCs/>
-                <w:sz w:val="20"/>
-                <w:szCs w:val="20"/>
-                <w:lang w:bidi="en-US"/>
-              </w:rPr>
-            </w:pPr>
-            <w:r>
-              <w:rPr>
-                <w:bCs/>
-                <w:sz w:val="20"/>
-                <w:szCs w:val="20"/>
-                <w:lang w:bidi="en-US"/>
-              </w:rPr>
-              <w:t>Include patent number, bibliography style reference or</w:t>
-            </w:r>
-          </w:p>
-          <w:p>
-            <w:pPr>
-              <w:pStyle w:val="JHEPBody"/>
-              <w:rPr>
-                <w:bCs/>
-                <w:sz w:val="20"/>
-                <w:szCs w:val="20"/>
-                <w:lang w:bidi="en-US"/>
-              </w:rPr>
-            </w:pPr>
-            <w:r>
-              <w:rPr>
-                <w:bCs/>
-                <w:sz w:val="20"/>
-                <w:szCs w:val="20"/>
-                <w:lang w:bidi="en-US"/>
-              </w:rPr>
-              <w:t>company website.</w:t>
-            </w:r>
-          </w:p>
-        </w:tc>
-      </w:tr>
-      <w:tr>
-        <w:trPr>
-          <w:trHeight w:val="1098"/>
-        </w:trPr>
-        <w:tc>
-          <w:tcPr>
-            <w:tcW w:w="1699" w:type="pct"/>
-          </w:tcPr>
-          <w:p>
-            <w:pPr>
-              <w:pStyle w:val="JHEPBody"/>
-              <w:rPr>
-                <w:b/>
-                <w:bCs/>
-                <w:sz w:val="20"/>
-                <w:szCs w:val="20"/>
-                <w:lang w:bidi="en-US"/>
-              </w:rPr>
-            </w:pPr>
-            <w:r>
-              <w:rPr>
-                <w:b/>
-                <w:bCs/>
-                <w:sz w:val="20"/>
-                <w:szCs w:val="20"/>
-                <w:lang w:bidi="en-US"/>
-              </w:rPr>
-              <w:t>Title (you can come up with a short descriptor if the technology doesn’t have a name)</w:t>
-            </w:r>
-          </w:p>
-          <w:p>
-            <w:pPr>
-              <w:pStyle w:val="JHEPBody"/>
-              <w:rPr>
-                <w:bCs/>
-                <w:sz w:val="20"/>
-                <w:szCs w:val="20"/>
-                <w:lang w:bidi="en-US"/>
-              </w:rPr>
-            </w:pPr>
-            <w:r>
-              <w:rPr>
-                <w:bCs/>
-                <w:sz w:val="20"/>
-                <w:szCs w:val="20"/>
-                <w:lang w:bidi="en-US"/>
-              </w:rPr>
-              <w:t>1-2 sentences describing the</w:t>
-            </w:r>
-          </w:p>
-          <w:p>
-            <w:pPr>
-              <w:pStyle w:val="JHEPBody"/>
-              <w:rPr>
-                <w:b/>
-                <w:bCs/>
-                <w:sz w:val="20"/>
-                <w:szCs w:val="20"/>
-                <w:lang w:bidi="en-US"/>
-              </w:rPr>
-            </w:pPr>
-            <w:r>
-              <w:rPr>
-                <w:bCs/>
-                <w:sz w:val="20"/>
-                <w:szCs w:val="20"/>
-                <w:lang w:bidi="en-US"/>
-              </w:rPr>
-              <w:t>Solution</w:t>
-            </w:r>
-          </w:p>
-        </w:tc>
-        <w:tc>
-          <w:tcPr>
-            <w:tcW w:w="1250" w:type="pct"/>
-          </w:tcPr>
-          <w:p>
-            <w:pPr>
-              <w:pStyle w:val="JHEPBody"/>
-              <w:numPr>
-                <w:ilvl w:val="0"/>
-                <w:numId w:val="21"/>
-              </w:numPr>
-              <w:ind w:left="106" w:hanging="90"/>
-              <w:rPr>
-                <w:bCs/>
-                <w:sz w:val="20"/>
-                <w:szCs w:val="20"/>
-                <w:lang w:bidi="en-US"/>
-              </w:rPr>
-            </w:pPr>
-            <w:r>
-              <w:rPr>
-                <w:bCs/>
-                <w:sz w:val="20"/>
-                <w:szCs w:val="20"/>
-                <w:lang w:bidi="en-US"/>
-              </w:rPr>
-              <w:t>Bulleted list</w:t>
-            </w:r>
-          </w:p>
-        </w:tc>
-        <w:tc>
-          <w:tcPr>
-            <w:tcW w:w="1346" w:type="pct"/>
-          </w:tcPr>
-          <w:p>
-            <w:pPr>
-              <w:pStyle w:val="JHEPBody"/>
-              <w:rPr>
-                <w:bCs/>
-                <w:sz w:val="20"/>
-                <w:szCs w:val="20"/>
-                <w:lang w:bidi="en-US"/>
-              </w:rPr>
-            </w:pPr>
-            <w:r>
-              <w:rPr>
-                <w:bCs/>
-                <w:sz w:val="20"/>
-                <w:szCs w:val="20"/>
-                <w:lang w:bidi="en-US"/>
-              </w:rPr>
-              <w:t xml:space="preserve">- </w:t>
-            </w:r>
-            <w:r>
-              <w:rPr>
-                <w:bCs/>
-                <w:sz w:val="20"/>
-                <w:szCs w:val="20"/>
-                <w:lang w:bidi="en-US"/>
-              </w:rPr>
-              <w:t>Bulleted list</w:t>
-            </w:r>
-          </w:p>
-        </w:tc>
-        <w:tc>
-          <w:tcPr>
-            <w:tcW w:w="705" w:type="pct"/>
-          </w:tcPr>
-          <w:p>
-            <w:pPr>
-              <w:pStyle w:val="JHEPBody"/>
-              <w:rPr>
-                <w:bCs/>
-                <w:sz w:val="20"/>
-                <w:szCs w:val="20"/>
-                <w:lang w:bidi="en-US"/>
-              </w:rPr>
-            </w:pPr>
-            <w:r>
-              <w:rPr>
-                <w:bCs/>
-                <w:sz w:val="20"/>
-                <w:szCs w:val="20"/>
-                <w:lang w:bidi="en-US"/>
-              </w:rPr>
-              <w:t>Include patent number, bibliography style reference or</w:t>
-            </w:r>
-          </w:p>
-          <w:p>
-            <w:pPr>
-              <w:pStyle w:val="JHEPBody"/>
-              <w:rPr>
-                <w:bCs/>
-                <w:sz w:val="20"/>
-                <w:szCs w:val="20"/>
-                <w:lang w:bidi="en-US"/>
-              </w:rPr>
-            </w:pPr>
-            <w:r>
-              <w:rPr>
-                <w:bCs/>
-                <w:sz w:val="20"/>
-                <w:szCs w:val="20"/>
-                <w:lang w:bidi="en-US"/>
-              </w:rPr>
-              <w:t>company website.</w:t>
-            </w:r>
-          </w:p>
-        </w:tc>
-      </w:tr>
-      <w:tr>
-        <w:trPr>
-          <w:trHeight w:val="1319"/>
-        </w:trPr>
-        <w:tc>
-          <w:tcPr>
-            <w:tcW w:w="1699" w:type="pct"/>
-          </w:tcPr>
-          <w:p>
-            <w:pPr>
-              <w:pStyle w:val="JHEPBody"/>
-              <w:rPr>
-                <w:b/>
-                <w:bCs/>
-                <w:sz w:val="20"/>
-                <w:szCs w:val="20"/>
-                <w:lang w:bidi="en-US"/>
-              </w:rPr>
-            </w:pPr>
-            <w:r>
-              <w:rPr>
-                <w:b/>
-                <w:bCs/>
-                <w:sz w:val="20"/>
-                <w:szCs w:val="20"/>
-                <w:u w:val="single"/>
-                <w:lang w:bidi="en-US"/>
-              </w:rPr>
-              <w:t>Example</w:t>
-            </w:r>
-          </w:p>
-          <w:p>
-            <w:pPr>
-              <w:pStyle w:val="JHEPBody"/>
-              <w:rPr>
-                <w:bCs/>
-                <w:sz w:val="20"/>
-                <w:szCs w:val="20"/>
-                <w:lang w:bidi="en-US"/>
-              </w:rPr>
-            </w:pPr>
-            <w:proofErr w:type="spellStart"/>
-            <w:r>
-              <w:rPr>
-                <w:b/>
-                <w:bCs/>
-                <w:sz w:val="20"/>
-                <w:szCs w:val="20"/>
-                <w:lang w:bidi="en-US"/>
-              </w:rPr>
-              <w:t>Meso</w:t>
-            </w:r>
-            <w:proofErr w:type="spellEnd"/>
-            <w:r>
-              <w:rPr>
-                <w:b/>
-                <w:bCs/>
-                <w:sz w:val="20"/>
-                <w:szCs w:val="20"/>
-                <w:lang w:bidi="en-US"/>
-              </w:rPr>
-              <w:t xml:space="preserve"> Biomatrix Scaffold </w:t>
-            </w:r>
-            <w:proofErr w:type="spellStart"/>
-            <w:r>
-              <w:rPr>
-                <w:bCs/>
-                <w:sz w:val="20"/>
-                <w:szCs w:val="20"/>
-                <w:lang w:bidi="en-US"/>
-              </w:rPr>
-              <w:t>Kensey</w:t>
-            </w:r>
-            <w:proofErr w:type="spellEnd"/>
-            <w:r>
-              <w:rPr>
-                <w:bCs/>
-                <w:sz w:val="20"/>
-                <w:szCs w:val="20"/>
-                <w:lang w:bidi="en-US"/>
-              </w:rPr>
-              <w:t xml:space="preserve"> Nash is developing a porcine </w:t>
-            </w:r>
-            <w:proofErr w:type="spellStart"/>
-            <w:r>
-              <w:rPr>
-                <w:bCs/>
-                <w:sz w:val="20"/>
-                <w:szCs w:val="20"/>
-                <w:lang w:bidi="en-US"/>
-              </w:rPr>
-              <w:t>mesothelaial</w:t>
-            </w:r>
-            <w:proofErr w:type="spellEnd"/>
-            <w:r>
-              <w:rPr>
-                <w:bCs/>
-                <w:sz w:val="20"/>
-                <w:szCs w:val="20"/>
-                <w:lang w:bidi="en-US"/>
-              </w:rPr>
-              <w:t xml:space="preserve"> matrix for</w:t>
-            </w:r>
-          </w:p>
-          <w:p>
-            <w:pPr>
-              <w:pStyle w:val="JHEPBody"/>
-              <w:rPr>
-                <w:bCs/>
-                <w:sz w:val="20"/>
-                <w:szCs w:val="20"/>
-                <w:lang w:bidi="en-US"/>
-              </w:rPr>
-            </w:pPr>
-            <w:r>
-              <w:rPr>
-                <w:bCs/>
-                <w:sz w:val="20"/>
-                <w:szCs w:val="20"/>
-                <w:lang w:bidi="en-US"/>
-              </w:rPr>
-              <w:t>soft tissue repair including nerve</w:t>
-            </w:r>
-          </w:p>
-          <w:p>
-            <w:pPr>
-              <w:pStyle w:val="JHEPBody"/>
-              <w:rPr>
-                <w:bCs/>
-                <w:sz w:val="20"/>
-                <w:szCs w:val="20"/>
-                <w:lang w:bidi="en-US"/>
-              </w:rPr>
-            </w:pPr>
-            <w:r>
-              <w:rPr>
-                <w:bCs/>
-                <w:sz w:val="20"/>
-                <w:szCs w:val="20"/>
-                <w:lang w:bidi="en-US"/>
-              </w:rPr>
-              <w:t>conduits.</w:t>
-            </w:r>
-          </w:p>
-        </w:tc>
-        <w:tc>
-          <w:tcPr>
-            <w:tcW w:w="1250" w:type="pct"/>
-          </w:tcPr>
-          <w:p>
-            <w:pPr>
-              <w:pStyle w:val="JHEPBody"/>
-              <w:numPr>
-                <w:ilvl w:val="0"/>
-                <w:numId w:val="20"/>
-              </w:numPr>
-              <w:rPr>
-                <w:bCs/>
-                <w:sz w:val="20"/>
-                <w:szCs w:val="20"/>
-                <w:lang w:bidi="en-US"/>
-              </w:rPr>
-            </w:pPr>
-            <w:r>
-              <w:rPr>
-                <w:bCs/>
-                <w:sz w:val="20"/>
-                <w:szCs w:val="20"/>
-                <w:lang w:bidi="en-US"/>
-              </w:rPr>
-              <w:t>naturally-derived matrix facilitates cell infiltration and growth factor retention</w:t>
-            </w:r>
-          </w:p>
-          <w:p>
-            <w:pPr>
-              <w:pStyle w:val="JHEPBody"/>
-              <w:numPr>
-                <w:ilvl w:val="0"/>
-                <w:numId w:val="20"/>
-              </w:numPr>
-              <w:rPr>
-                <w:bCs/>
-                <w:sz w:val="20"/>
-                <w:szCs w:val="20"/>
-                <w:lang w:bidi="en-US"/>
-              </w:rPr>
-            </w:pPr>
-            <w:r>
-              <w:rPr>
-                <w:bCs/>
-                <w:sz w:val="20"/>
-                <w:szCs w:val="20"/>
-                <w:lang w:bidi="en-US"/>
-              </w:rPr>
-              <w:t>easy to handle surgically (short hydration time</w:t>
-            </w:r>
-            <w:r>
-              <w:rPr>
-                <w:bCs/>
-                <w:sz w:val="20"/>
-                <w:szCs w:val="20"/>
-                <w:lang w:bidi="en-US"/>
-              </w:rPr>
-              <w:t xml:space="preserve"> </w:t>
-            </w:r>
-            <w:r>
-              <w:rPr>
-                <w:bCs/>
-                <w:sz w:val="20"/>
-                <w:szCs w:val="20"/>
-                <w:lang w:bidi="en-US"/>
-              </w:rPr>
-              <w:t>durable, deformable)</w:t>
-            </w:r>
-          </w:p>
-        </w:tc>
-        <w:tc>
-          <w:tcPr>
-            <w:tcW w:w="1346" w:type="pct"/>
-          </w:tcPr>
-          <w:p>
-            <w:pPr>
-              <w:pStyle w:val="JHEPBody"/>
-              <w:rPr>
-                <w:bCs/>
-                <w:sz w:val="20"/>
-                <w:szCs w:val="20"/>
-                <w:lang w:bidi="en-US"/>
-              </w:rPr>
-            </w:pPr>
-            <w:r>
-              <w:rPr>
-                <w:bCs/>
-                <w:sz w:val="20"/>
-                <w:szCs w:val="20"/>
-                <w:lang w:bidi="en-US"/>
-              </w:rPr>
-              <w:t>- matrix material is derived from another animal (pig)</w:t>
-            </w:r>
-          </w:p>
-        </w:tc>
-        <w:tc>
-          <w:tcPr>
-            <w:tcW w:w="705" w:type="pct"/>
-          </w:tcPr>
-          <w:p>
-            <w:pPr>
-              <w:pStyle w:val="JHEPBody"/>
-              <w:rPr>
-                <w:bCs/>
-                <w:sz w:val="20"/>
-                <w:szCs w:val="20"/>
-                <w:lang w:bidi="en-US"/>
-              </w:rPr>
-            </w:pPr>
-            <w:r>
-              <w:rPr>
-                <w:bCs/>
-                <w:sz w:val="20"/>
-                <w:szCs w:val="20"/>
-                <w:lang w:bidi="en-US"/>
-              </w:rPr>
-              <w:t>http://www.kense ynash.com</w:t>
-            </w:r>
-          </w:p>
-        </w:tc>
-      </w:tr>
-    </w:tbl>
-    <w:p>
-      <w:pPr>
-        <w:pStyle w:val="JHEPBody"/>
-        <w:rPr>
-          <w:bCs/>
-        </w:rPr>
-      </w:pPr>
-    </w:p>
-    <w:p>
-      <w:pPr>
-        <w:pStyle w:val="JHEPBody"/>
-        <w:rPr>
-          <w:bCs/>
-        </w:rPr>
-      </w:pPr>
-    </w:p>
-    <w:p>
-      <w:pPr>
-        <w:pStyle w:val="JHEPBody"/>
-        <w:rPr>
-          <w:bCs/>
-        </w:rPr>
-        <w:sectPr>
-          <w:pgSz w:w="15840" w:h="12240" w:orient="landscape"/>
-          <w:pgMar w:top="1080" w:right="720" w:bottom="1080" w:left="1728" w:header="720" w:footer="720" w:gutter="0"/>
-          <w:cols w:space="720"/>
-          <w:docGrid w:linePitch="360"/>
-        </w:sectPr>
-      </w:pPr>
-    </w:p>
-    <w:p>
-      <w:pPr>
-        <w:pStyle w:val="JHEPBody"/>
-        <w:rPr>
-          <w:bCs/>
-        </w:rPr>
-      </w:pPr>
-      <w:r>
-        <w:rPr>
-          <w:bCs/>
-        </w:rPr>
-        <w:lastRenderedPageBreak/>
-        <w:t xml:space="preserve">[table] </w:t>
-      </w:r>
-    </w:p>
-    <w:p>
-      <w:pPr>
-        <w:pStyle w:val="JHEPBody"/>
-        <w:rPr>
-          <w:bCs/>
-        </w:rPr>
-      </w:pPr>
-    </w:p>
-    <w:p>
-      <w:pPr>
-        <w:pStyle w:val="JHEPBody"/>
-        <w:rPr>
-          <w:bCs/>
-        </w:rPr>
-      </w:pPr>
-      <w:r>
-        <w:rPr>
-          <w:bCs/>
-        </w:rPr>
-        <w:t>Table with 5 distinct solutions.</w:t>
-      </w:r>
-    </w:p>
-    <w:p>
-      <w:pPr>
-        <w:pStyle w:val="JHEPBody"/>
-        <w:rPr>
-          <w:bCs/>
-        </w:rPr>
-      </w:pPr>
-    </w:p>
-    <w:p>
-      <w:pPr>
-        <w:pStyle w:val="JHEPBody"/>
-        <w:rPr>
-          <w:rFonts w:ascii="Helvetica" w:hAnsi="Helvetica"/>
-          <w:color w:val="111111"/>
-        </w:rPr>
-      </w:pPr>
-      <w:r>
-        <w:rPr>
-          <w:bCs/>
-        </w:rPr>
-        <w:t xml:space="preserve">Steroids: </w:t>
-      </w:r>
-      <w:r>
-        <w:rPr>
-          <w:rFonts w:ascii="Helvetica" w:hAnsi="Helvetica"/>
-          <w:color w:val="111111"/>
-        </w:rPr>
-        <w:t xml:space="preserve">Methylprednisolone (Medrol, </w:t>
-      </w:r>
-      <w:proofErr w:type="spellStart"/>
-      <w:r>
-        <w:rPr>
-          <w:rFonts w:ascii="Helvetica" w:hAnsi="Helvetica"/>
-          <w:color w:val="111111"/>
-        </w:rPr>
-        <w:t>Methylpred</w:t>
-      </w:r>
-      <w:proofErr w:type="spellEnd"/>
-      <w:r>
-        <w:rPr>
-          <w:rFonts w:ascii="Helvetica" w:hAnsi="Helvetica"/>
-          <w:color w:val="111111"/>
-        </w:rPr>
-        <w:t>-DP)</w:t>
-      </w:r>
-    </w:p>
-    <w:p>
-      <w:r>
-        <w:t>Methylprednisolone is used to reduce the secondary effects of acute spinal cord injury</w:t>
-      </w:r>
-      <w:r>
-        <w:t>.</w:t>
-      </w:r>
-    </w:p>
-    <w:p>
-      <w:pPr>
-        <w:pStyle w:val="Body"/>
-      </w:pPr>
-    </w:p>
-    <w:p>
-      <w:pPr>
-        <w:pStyle w:val="Body"/>
-      </w:pPr>
-    </w:p>
-    <w:p>
-      <w:pPr>
-        <w:pStyle w:val="JHEPBody"/>
-        <w:rPr>
-          <w:bCs/>
-        </w:rPr>
-      </w:pPr>
-    </w:p>
-    <w:p>
-      <w:pPr>
-        <w:pStyle w:val="JHEPBody"/>
-        <w:rPr>
-          <w:bCs/>
-        </w:rPr>
-      </w:pPr>
-      <w:r>
-        <w:rPr>
-          <w:bCs/>
-        </w:rPr>
-        <w:t xml:space="preserve">[text] </w:t>
-      </w:r>
-    </w:p>
-    <w:p>
-      <w:pPr>
-        <w:pStyle w:val="JHEPBody"/>
-        <w:rPr>
-          <w:bCs/>
-        </w:rPr>
-      </w:pPr>
-    </w:p>
-    <w:p>
-      <w:pPr>
-        <w:pStyle w:val="JHEPBody"/>
-        <w:rPr>
-          <w:bCs/>
-        </w:rPr>
-      </w:pPr>
-      <w:r>
-        <w:rPr>
-          <w:bCs/>
-        </w:rPr>
-        <w:t>Summary of descriptions, advantages, disadvantages, references. A well-written paragraph summarizing and referencing the content in the table</w:t>
-      </w:r>
-    </w:p>
-    <w:p>
-      <w:pPr>
-        <w:pStyle w:val="JHEPBody"/>
-        <w:rPr>
-          <w:bCs/>
-        </w:rPr>
-      </w:pPr>
-    </w:p>
-    <w:p>
-      <w:pPr>
-        <w:pStyle w:val="JHEPBody"/>
-        <w:rPr>
-          <w:bCs/>
-        </w:rPr>
-      </w:pPr>
-      <w:r>
-        <w:rPr>
-          <w:bCs/>
-        </w:rPr>
-        <w:t>Include a careful</w:t>
-      </w:r>
-      <w:r>
-        <w:rPr>
-          <w:bCs/>
-        </w:rPr>
-        <w:t xml:space="preserve"> consideration of the advantages and disadvantages</w:t>
-      </w:r>
-      <w:r>
-        <w:rPr>
-          <w:bCs/>
-        </w:rPr>
-        <w:t xml:space="preserve"> of each solution</w:t>
-      </w:r>
-      <w:r>
-        <w:rPr>
-          <w:bCs/>
-        </w:rPr>
-        <w:t xml:space="preserve">. </w:t>
-      </w:r>
-      <w:r>
-        <w:rPr>
-          <w:bCs/>
-        </w:rPr>
-        <w:t>Review the l</w:t>
-      </w:r>
-      <w:r>
-        <w:rPr>
-          <w:bCs/>
-        </w:rPr>
-        <w:t>ogic</w:t>
-      </w:r>
-      <w:r>
-        <w:rPr>
-          <w:bCs/>
-        </w:rPr>
-        <w:t>al argument</w:t>
-      </w:r>
-      <w:r>
-        <w:rPr>
-          <w:bCs/>
-        </w:rPr>
-        <w:t xml:space="preserve"> of </w:t>
-      </w:r>
-      <w:r>
-        <w:rPr>
-          <w:bCs/>
-        </w:rPr>
-        <w:t xml:space="preserve">the text to </w:t>
-      </w:r>
-      <w:r>
-        <w:rPr>
-          <w:bCs/>
-        </w:rPr>
-        <w:t>provide contrast</w:t>
-      </w:r>
-      <w:r>
-        <w:rPr>
-          <w:bCs/>
-        </w:rPr>
-        <w:t xml:space="preserve"> between the solutions</w:t>
-      </w:r>
-      <w:r>
-        <w:rPr>
-          <w:bCs/>
-        </w:rPr>
-        <w:t xml:space="preserve"> and</w:t>
-      </w:r>
-      <w:r>
-        <w:rPr>
-          <w:bCs/>
-        </w:rPr>
-        <w:t xml:space="preserve"> a</w:t>
-      </w:r>
-      <w:r>
-        <w:rPr>
-          <w:bCs/>
-        </w:rPr>
-        <w:t xml:space="preserve"> gap </w:t>
-      </w:r>
-      <w:r>
-        <w:rPr>
-          <w:bCs/>
-        </w:rPr>
-        <w:t>analysis/</w:t>
-      </w:r>
-      <w:r>
-        <w:rPr>
-          <w:bCs/>
-        </w:rPr>
-        <w:t>description.</w:t>
-      </w:r>
-    </w:p>
-    <w:p>
-      <w:pPr>
-        <w:pStyle w:val="JHEPBody"/>
-        <w:rPr>
-          <w:bCs/>
-        </w:rPr>
-      </w:pPr>
-    </w:p>
-    <w:p>
-      <w:pPr>
-        <w:pStyle w:val="JHEPBody"/>
-        <w:rPr>
-          <w:bCs/>
-        </w:rPr>
-      </w:pPr>
-      <w:r>
-        <w:rPr>
-          <w:bCs/>
-        </w:rPr>
-        <w:t>Provide a t</w:t>
-      </w:r>
-      <w:r>
-        <w:rPr>
-          <w:bCs/>
-        </w:rPr>
-        <w:t>houghtful summary and analysis of the differences</w:t>
-      </w:r>
-      <w:r>
-        <w:rPr>
-          <w:bCs/>
-        </w:rPr>
-        <w:t xml:space="preserve"> in the </w:t>
-      </w:r>
-      <w:r>
-        <w:rPr>
-          <w:bCs/>
-        </w:rPr>
-        <w:t>available solutions</w:t>
-      </w:r>
-      <w:r>
-        <w:rPr>
-          <w:bCs/>
-        </w:rPr>
-        <w:t>.</w:t>
-      </w:r>
-    </w:p>
-    <w:p>
-      <w:pPr>
-        <w:pStyle w:val="JHEPBody"/>
-        <w:rPr>
-          <w:bCs/>
-        </w:rPr>
-      </w:pPr>
-    </w:p>
-    <w:p>
-      <w:pPr>
-        <w:pStyle w:val="JHEPBody"/>
-        <w:rPr>
-          <w:bCs/>
-        </w:rPr>
-      </w:pPr>
-      <w:r>
-        <w:rPr>
-          <w:bCs/>
-        </w:rPr>
-        <w:t xml:space="preserve">Use the text section to do more than just </w:t>
-      </w:r>
-      <w:r>
-        <w:rPr>
-          <w:bCs/>
-          <w:i/>
-          <w:iCs/>
-        </w:rPr>
-        <w:t>repeat</w:t>
-      </w:r>
-      <w:r>
-        <w:rPr>
-          <w:bCs/>
-        </w:rPr>
-        <w:t xml:space="preserve"> the information in the table in the summary paragraph – use the text section to describe trends and gaps in the table to set up a natural conclusion of how your selected product is able to address those gaps. It may be helpful to organize the section into smaller paragraphs for each specific gap you have identified. </w:t>
-      </w:r>
-    </w:p>
-    <w:p>
-      <w:pPr>
-        <w:pStyle w:val="Heading2"/>
-      </w:pPr>
-    </w:p>
-    <w:p>
-      <w:r>
-        <w:t>Steroid</w:t>
-      </w:r>
-    </w:p>
-    <w:p>
-      <w:pPr>
-        <w:pStyle w:val="Body"/>
-      </w:pPr>
-      <w:r>
-        <w:rPr>
-          <w:color w:val="000000"/>
-          <w:sz w:val="28"/>
-          <w:szCs w:val="28"/>
-          <w:shd w:val="clear" w:color="auto" w:fill="FFFFFF"/>
-        </w:rPr>
-        <w:t>Methylprednisolone</w:t>
-      </w:r>
-    </w:p>
-    <w:p>
-      <w:pPr>
-        <w:pStyle w:val="Body"/>
-      </w:pPr>
-    </w:p>
-    <w:p>
-      <w:pPr>
-        <w:rPr>
-          <w:rFonts w:cs="Tahoma"/>
-        </w:rPr>
-      </w:pPr>
-      <w:r>
-        <w:rPr>
-          <w:rFonts w:cs="Tahoma"/>
-        </w:rPr>
-        <w:t>S</w:t>
-      </w:r>
-      <w:r>
-        <w:rPr>
-          <w:rFonts w:cs="Tahoma"/>
-        </w:rPr>
-        <w:t>caffold for spinal cord injury</w:t>
-      </w:r>
-    </w:p>
-    <w:p>
-      <w:pPr>
-        <w:pStyle w:val="JHEPBody"/>
-      </w:pPr>
-    </w:p>
-    <w:p/>
-    <w:p>
-      <w:r>
-        <w:t>US 7147647 B2. Medtronic, Inc.</w:t>
-      </w:r>
-      <w:r>
-        <w:t xml:space="preserve"> </w:t>
-      </w:r>
-      <w:r>
-        <w:t>2006/12/12</w:t>
-      </w:r>
-    </w:p>
-    <w:p/>
-    <w:p>
-      <w:pPr>
-        <w:pStyle w:val="JHEPBody"/>
-      </w:pPr>
-      <w:r>
-        <w:t xml:space="preserve">Document ID: </w:t>
-      </w:r>
-      <w:r>
-        <w:t>US 7163545 B2</w:t>
-      </w:r>
-      <w:r>
-        <w:t>: Mayo Clinic 2007/01/16</w:t>
-      </w:r>
-    </w:p>
-    <w:p/>
-    <w:p>
-      <w:r>
-        <w:t>US 7615063 B2</w:t>
-      </w:r>
-      <w:r>
-        <w:t xml:space="preserve"> </w:t>
-      </w:r>
-      <w:proofErr w:type="spellStart"/>
-      <w:r>
-        <w:t>Nipro</w:t>
-      </w:r>
-      <w:proofErr w:type="spellEnd"/>
-      <w:r>
-        <w:t xml:space="preserve"> Corporation 2012/12/11</w:t>
-      </w:r>
-    </w:p>
-    <w:p/>
-    <w:p>
-      <w:pPr>
-        <w:rPr>
-          <w:rFonts w:ascii="Arial" w:hAnsi="Arial" w:cs="Arial"/>
-          <w:color w:val="333333"/>
-          <w:shd w:val="clear" w:color="auto" w:fill="E4F5B4"/>
-        </w:rPr>
-        <w:sectPr>
-          <w:pgSz w:w="12240" w:h="15840"/>
-          <w:pgMar w:top="720" w:right="1080" w:bottom="1728" w:left="1080" w:header="720" w:footer="720" w:gutter="0"/>
-          <w:cols w:space="720"/>
-          <w:docGrid w:linePitch="360"/>
-        </w:sectPr>
-      </w:pPr>
-      <w:r>
-        <w:t>US 9895234 B2</w:t>
-      </w:r>
-      <w:r>
-        <w:t xml:space="preserve"> </w:t>
-      </w:r>
-      <w:r>
-        <w:t>BIOARCTIC NEUROSCIENCE AB     2018/02/20</w:t>
-      </w:r>
-    </w:p>
-    <w:p>
-      <w:r>
-        <w:lastRenderedPageBreak/>
-        <w:t xml:space="preserve"> </w:t>
-      </w:r>
-    </w:p>
-    <w:p/>
-    <w:p/>
-    <w:p>
-      <w:pPr>
-        <w:pStyle w:val="Heading2"/>
-      </w:pPr>
-    </w:p>
-    <w:p>
-      <w:pPr>
-        <w:pStyle w:val="Heading2"/>
-      </w:pPr>
-    </w:p>
-    <w:p>
-      <w:pPr>
-        <w:pStyle w:val="Heading2"/>
-      </w:pPr>
-    </w:p>
-    <w:p>
-      <w:pPr>
-        <w:pStyle w:val="Heading2"/>
-      </w:pPr>
-      <w:r>
-        <w:t xml:space="preserve">D – Solution Description </w:t>
-      </w:r>
-    </w:p>
-    <w:tbl>
-      <w:tblPr>
-        <w:tblW w:w="5246" w:type="pct"/>
-        <w:tblInd w:w="-905" w:type="dxa"/>
-        <w:tblBorders>
-          <w:top w:val="single" w:sz="4" w:space="0" w:color="000000"/>
-          <w:left w:val="single" w:sz="4" w:space="0" w:color="000000"/>
-          <w:bottom w:val="single" w:sz="4" w:space="0" w:color="000000"/>
-          <w:right w:val="single" w:sz="4" w:space="0" w:color="000000"/>
-          <w:insideH w:val="single" w:sz="4" w:space="0" w:color="000000"/>
-          <w:insideV w:val="single" w:sz="4" w:space="0" w:color="000000"/>
-        </w:tblBorders>
-        <w:tblCellMar>
-          <w:left w:w="0" w:type="dxa"/>
-          <w:right w:w="0" w:type="dxa"/>
-        </w:tblCellMar>
-        <w:tblLook w:val="01E0" w:firstRow="1" w:lastRow="1" w:firstColumn="1" w:lastColumn="1" w:noHBand="0" w:noVBand="0"/>
-      </w:tblPr>
-      <w:tblGrid>
-        <w:gridCol w:w="6211"/>
-        <w:gridCol w:w="2609"/>
-        <w:gridCol w:w="2701"/>
-        <w:gridCol w:w="2519"/>
+        <w:gridCol w:w="4674"/>
+        <w:gridCol w:w="1963"/>
+        <w:gridCol w:w="2033"/>
+        <w:gridCol w:w="1895"/>
       </w:tblGrid>
       <w:tr>
         <w:trPr>
@@ -4631,8 +5955,8 @@
       <w:pPr>
         <w:pStyle w:val="JHEPBody"/>
         <w:sectPr>
-          <w:pgSz w:w="15840" w:h="12240" w:orient="landscape"/>
-          <w:pgMar w:top="1080" w:right="720" w:bottom="1080" w:left="1728" w:header="720" w:footer="720" w:gutter="0"/>
+          <w:pgSz w:w="12240" w:h="15840"/>
+          <w:pgMar w:top="1728" w:right="1080" w:bottom="720" w:left="1080" w:header="720" w:footer="720" w:gutter="0"/>
           <w:cols w:space="720"/>
           <w:docGrid w:linePitch="360"/>
         </w:sectPr>
@@ -5006,6 +6330,7 @@
         <w:rPr>
           <w:bCs/>
         </w:rPr>
+        <w:lastRenderedPageBreak/>
         <w:t>Please focus on at least one quantitative verification and provide details on the method, outcome, and connection to design requirements.</w:t>
       </w:r>
       <w:r>
@@ -5326,18 +6651,9 @@
             <w:rStyle w:val="Hyperlink"/>
             <w:sz w:val="22"/>
           </w:rPr>
-          <w:t xml:space="preserve">4 Things You need to. Know about SCI Medicaid </w:t>
-        </w:r>
-        <w:proofErr w:type="spellStart"/>
-        <w:r>
-          <w:rPr>
-            <w:rStyle w:val="Hyperlink"/>
-            <w:sz w:val="22"/>
-          </w:rPr>
-          <w:t>Coverage</w:t>
+          <w:t>4 Things You need to. Know about SCI Medicaid Coverage</w:t>
         </w:r>
       </w:hyperlink>
-      <w:proofErr w:type="spellEnd"/>
     </w:p>
     <w:p>
       <w:pPr>
@@ -5349,7 +6665,10 @@
         <w:spacing w:before="120"/>
         <w:ind w:left="360"/>
         <w:rPr>
-          <w:sz w:val="22"/>
+          <w:rStyle w:val="Hyperlink"/>
+          <w:color w:val="auto"/>
+          <w:sz w:val="22"/>
+          <w:u w:val="none"/>
         </w:rPr>
       </w:pPr>
       <w:r>
@@ -5372,28 +6691,192 @@
     </w:p>
     <w:p>
       <w:pPr>
-        <w:pStyle w:val="Heading2"/>
-      </w:pPr>
-      <w:r>
-        <w:t>Reference</w:t>
-      </w:r>
-      <w:r>
-        <w:t>s</w:t>
-      </w:r>
+        <w:pStyle w:val="JHEPBody"/>
+        <w:numPr>
+          <w:ilvl w:val="0"/>
+          <w:numId w:val="22"/>
+        </w:numPr>
+        <w:spacing w:before="120"/>
+        <w:ind w:left="360"/>
+        <w:rPr>
+          <w:sz w:val="22"/>
+        </w:rPr>
+      </w:pPr>
+      <w:proofErr w:type="spellStart"/>
+      <w:proofErr w:type="gramStart"/>
+      <w:r>
+        <w:rPr>
+          <w:sz w:val="22"/>
+        </w:rPr>
+        <w:t>StatsPearl</w:t>
+      </w:r>
+      <w:proofErr w:type="spellEnd"/>
+      <w:r>
+        <w:rPr>
+          <w:sz w:val="22"/>
+        </w:rPr>
+        <w:t xml:space="preserve"> :</w:t>
+      </w:r>
+      <w:proofErr w:type="gramEnd"/>
+      <w:r>
+        <w:rPr>
+          <w:sz w:val="22"/>
+        </w:rPr>
+        <w:t xml:space="preserve"> </w:t>
+      </w:r>
+      <w:r>
+        <w:rPr>
+          <w:sz w:val="22"/>
+        </w:rPr>
+        <w:t xml:space="preserve">Antonio </w:t>
+      </w:r>
+      <w:proofErr w:type="spellStart"/>
+      <w:r>
+        <w:rPr>
+          <w:sz w:val="22"/>
+        </w:rPr>
+        <w:t>Ocejo</w:t>
+      </w:r>
+      <w:proofErr w:type="spellEnd"/>
+      <w:r>
+        <w:rPr>
+          <w:sz w:val="22"/>
+        </w:rPr>
+        <w:t xml:space="preserve">, Ricardo Correa: </w:t>
+      </w:r>
+      <w:hyperlink r:id="rId16" w:history="1">
+        <w:proofErr w:type="spellStart"/>
+        <w:r>
+          <w:rPr>
+            <w:rStyle w:val="Hyperlink"/>
+            <w:sz w:val="22"/>
+          </w:rPr>
+          <w:t>Methylprednisolone</w:t>
+        </w:r>
+      </w:hyperlink>
+      <w:proofErr w:type="spellEnd"/>
     </w:p>
     <w:p>
       <w:pPr>
-        <w:pStyle w:val="Body"/>
-      </w:pPr>
+        <w:pStyle w:val="JHEPBody"/>
+        <w:numPr>
+          <w:ilvl w:val="0"/>
+          <w:numId w:val="22"/>
+        </w:numPr>
+        <w:spacing w:before="120"/>
+        <w:ind w:left="360"/>
+        <w:rPr>
+          <w:sz w:val="22"/>
+        </w:rPr>
+      </w:pPr>
+      <w:r>
+        <w:rPr>
+          <w:sz w:val="22"/>
+        </w:rPr>
+        <w:t xml:space="preserve">Class 2 Device Recall </w:t>
+      </w:r>
+      <w:proofErr w:type="spellStart"/>
+      <w:r>
+        <w:rPr>
+          <w:sz w:val="22"/>
+        </w:rPr>
+        <w:t>NeuraWrap</w:t>
+      </w:r>
+      <w:proofErr w:type="spellEnd"/>
+      <w:r>
+        <w:rPr>
+          <w:sz w:val="22"/>
+        </w:rPr>
+        <w:t xml:space="preserve"> Nerve Protector – Recall Event Id: 64778</w:t>
+      </w:r>
     </w:p>
     <w:p>
       <w:pPr>
         <w:pStyle w:val="Bibliography"/>
-        <w:rPr>
-          <w:rFonts w:cs="Tahoma"/>
-        </w:rPr>
-      </w:pPr>
-      <w:r>
+        <w:numPr>
+          <w:ilvl w:val="0"/>
+          <w:numId w:val="22"/>
+        </w:numPr>
+        <w:spacing w:before="120" w:line="240" w:lineRule="auto"/>
+        <w:ind w:left="360"/>
+        <w:rPr>
+          <w:sz w:val="22"/>
+        </w:rPr>
+      </w:pPr>
+      <w:r>
+        <w:rPr>
+          <w:rFonts w:cs="Tahoma"/>
+        </w:rPr>
+        <w:t xml:space="preserve">The Effects and Potential Mechanisms of Locomotor Training on Improvements of Functional Recovery after Spinal Cord Injury | Elsevier Enhanced Reader. </w:t>
+      </w:r>
+      <w:hyperlink r:id="rId17" w:history="1">
+        <w:r>
+          <w:rPr>
+            <w:rStyle w:val="Hyperlink"/>
+            <w:rFonts w:cs="Tahoma"/>
+          </w:rPr>
+          <w:t>https://doi.org/10.1016/bs.irn.2019.08.003</w:t>
+        </w:r>
+      </w:hyperlink>
+      <w:r>
+        <w:rPr>
+          <w:rFonts w:cs="Tahoma"/>
+        </w:rPr>
+        <w:t>.</w:t>
+      </w:r>
+    </w:p>
+    <w:p>
+      <w:pPr>
+        <w:pStyle w:val="Bibliography"/>
+        <w:numPr>
+          <w:ilvl w:val="0"/>
+          <w:numId w:val="22"/>
+        </w:numPr>
+        <w:spacing w:before="120" w:line="240" w:lineRule="auto"/>
+        <w:ind w:left="360"/>
+        <w:rPr>
+          <w:sz w:val="22"/>
+        </w:rPr>
+      </w:pPr>
+      <w:r>
+        <w:rPr>
+          <w:rFonts w:cs="Tahoma"/>
+        </w:rPr>
+        <w:t>https://academic-oup-com.proxy1.library.jhu.edu/bmb/article/116/1/19/401008</w:t>
+      </w:r>
+      <w:r>
+        <w:rPr>
+          <w:rFonts w:cs="Tahoma"/>
+        </w:rPr>
+        <w:t xml:space="preserve"> </w:t>
+      </w:r>
+    </w:p>
+    <w:p/>
+    <w:p>
+      <w:pPr>
+        <w:pStyle w:val="Heading2"/>
+      </w:pPr>
+      <w:r>
+        <w:t>Reference</w:t>
+      </w:r>
+      <w:r>
+        <w:t>s</w:t>
+      </w:r>
+    </w:p>
+    <w:p>
+      <w:pPr>
+        <w:pStyle w:val="Body"/>
+      </w:pPr>
+    </w:p>
+    <w:p>
+      <w:pPr>
+        <w:pStyle w:val="Bibliography"/>
+        <w:rPr>
+          <w:rFonts w:cs="Tahoma"/>
+        </w:rPr>
+      </w:pPr>
+      <w:r>
+        <w:lastRenderedPageBreak/>
         <w:fldChar w:fldCharType="begin"/>
       </w:r>
       <w:r>
@@ -5402,25 +6885,19 @@
       <w:r>
         <w:fldChar w:fldCharType="separate"/>
       </w:r>
-      <w:r>
-        <w:rPr>
-          <w:rFonts w:cs="Tahoma"/>
-        </w:rPr>
-        <w:t xml:space="preserve">Desai, </w:t>
-      </w:r>
       <w:proofErr w:type="spellStart"/>
       <w:r>
         <w:rPr>
           <w:rFonts w:cs="Tahoma"/>
         </w:rPr>
-        <w:t>Jyaysi</w:t>
+        <w:t>Badner</w:t>
       </w:r>
       <w:proofErr w:type="spellEnd"/>
       <w:r>
         <w:rPr>
           <w:rFonts w:cs="Tahoma"/>
         </w:rPr>
-        <w:t xml:space="preserve">, et al. “Molecular Pathophysiology of Gout.” </w:t>
+        <w:t xml:space="preserve">, Anna, et al. “Spinal Cord Injuries: How Could Cell Therapy Help?” </w:t>
       </w:r>
       <w:r>
         <w:rPr>
@@ -5428,13 +6905,13 @@
           <w:i/>
           <w:iCs/>
         </w:rPr>
-        <w:t>Trends in Molecular Medicine</w:t>
-      </w:r>
-      <w:r>
-        <w:rPr>
-          <w:rFonts w:cs="Tahoma"/>
-        </w:rPr>
-        <w:t xml:space="preserve">, vol. 23, no. 8, Aug. 2017, pp. 756–68. </w:t>
+        <w:t>Expert Opinion on Biological Therapy</w:t>
+      </w:r>
+      <w:r>
+        <w:rPr>
+          <w:rFonts w:cs="Tahoma"/>
+        </w:rPr>
+        <w:t xml:space="preserve">, vol. 17, no. 5, May 2017, pp. 529–41. </w:t>
       </w:r>
       <w:r>
         <w:rPr>
@@ -5466,7 +6943,7 @@
         <w:rPr>
           <w:rFonts w:cs="Tahoma"/>
         </w:rPr>
-        <w:t>, https://doi.org/10.1016/j.molmed.2017.06.005.</w:t>
+        <w:t>, https://doi.org/10.1080/14712598.2017.1308481.</w:t>
       </w:r>
     </w:p>
     <w:p>
@@ -5480,7 +6957,21 @@
         <w:rPr>
           <w:rFonts w:cs="Tahoma"/>
         </w:rPr>
-        <w:t xml:space="preserve">Dukes, Ellen M., et al. “Relationship of American Spinal Injury Association Impairment Scale Grade to Post-Injury Hospitalization and Costs in Thoracic Spinal Cord Injury.” </w:t>
+        <w:t xml:space="preserve">Desai, </w:t>
+      </w:r>
+      <w:proofErr w:type="spellStart"/>
+      <w:r>
+        <w:rPr>
+          <w:rFonts w:cs="Tahoma"/>
+        </w:rPr>
+        <w:t>Jyaysi</w:t>
+      </w:r>
+      <w:proofErr w:type="spellEnd"/>
+      <w:r>
+        <w:rPr>
+          <w:rFonts w:cs="Tahoma"/>
+        </w:rPr>
+        <w:t xml:space="preserve">, et al. “Molecular Pathophysiology of Gout.” </w:t>
       </w:r>
       <w:r>
         <w:rPr>
@@ -5488,14 +6979,13 @@
           <w:i/>
           <w:iCs/>
         </w:rPr>
-        <w:lastRenderedPageBreak/>
-        <w:t>Neurosurgery</w:t>
-      </w:r>
-      <w:r>
-        <w:rPr>
-          <w:rFonts w:cs="Tahoma"/>
-        </w:rPr>
-        <w:t xml:space="preserve">, vol. 83, no. 3, Sept. 2018, pp. 445–51. </w:t>
+        <w:t>Trends in Molecular Medicine</w:t>
+      </w:r>
+      <w:r>
+        <w:rPr>
+          <w:rFonts w:cs="Tahoma"/>
+        </w:rPr>
+        <w:t xml:space="preserve">, vol. 23, no. 8, Aug. 2017, pp. 756–68. </w:t>
       </w:r>
       <w:r>
         <w:rPr>
@@ -5503,13 +6993,31 @@
           <w:i/>
           <w:iCs/>
         </w:rPr>
-        <w:t>PubMed Central</w:t>
-      </w:r>
-      <w:r>
-        <w:rPr>
-          <w:rFonts w:cs="Tahoma"/>
-        </w:rPr>
-        <w:t>, https://doi.org/10.1093/neuros/nyx425.</w:t>
+        <w:t>DOI.org (</w:t>
+      </w:r>
+      <w:proofErr w:type="spellStart"/>
+      <w:r>
+        <w:rPr>
+          <w:rFonts w:cs="Tahoma"/>
+          <w:i/>
+          <w:iCs/>
+        </w:rPr>
+        <w:t>Crossref</w:t>
+      </w:r>
+      <w:proofErr w:type="spellEnd"/>
+      <w:r>
+        <w:rPr>
+          <w:rFonts w:cs="Tahoma"/>
+          <w:i/>
+          <w:iCs/>
+        </w:rPr>
+        <w:t>)</w:t>
+      </w:r>
+      <w:r>
+        <w:rPr>
+          <w:rFonts w:cs="Tahoma"/>
+        </w:rPr>
+        <w:t>, https://doi.org/10.1016/j.molmed.2017.06.005.</w:t>
       </w:r>
     </w:p>
     <w:p>
@@ -5524,28 +7032,14 @@
         <w:rPr>
           <w:rFonts w:cs="Tahoma"/>
         </w:rPr>
-        <w:t>Fehlings</w:t>
+        <w:t>Dobkin</w:t>
       </w:r>
       <w:proofErr w:type="spellEnd"/>
       <w:r>
         <w:rPr>
           <w:rFonts w:cs="Tahoma"/>
         </w:rPr>
-        <w:t xml:space="preserve">, Michael G., et al. “A Clinical Practice Guideline for the Management of Patients </w:t>
-      </w:r>
-      <w:proofErr w:type="gramStart"/>
-      <w:r>
-        <w:rPr>
-          <w:rFonts w:cs="Tahoma"/>
-        </w:rPr>
-        <w:t>With</w:t>
-      </w:r>
-      <w:proofErr w:type="gramEnd"/>
-      <w:r>
-        <w:rPr>
-          <w:rFonts w:cs="Tahoma"/>
-        </w:rPr>
-        <w:t xml:space="preserve"> Acute Spinal Cord Injury: Recommendations on the Use of Methylprednisolone Sodium Succinate.” </w:t>
+        <w:t xml:space="preserve">, B., et al. “Weight-Supported Treadmill vs over-Ground Training for Walking after Acute Incomplete SCI.” </w:t>
       </w:r>
       <w:r>
         <w:rPr>
@@ -5553,13 +7047,13 @@
           <w:i/>
           <w:iCs/>
         </w:rPr>
-        <w:t>Global Spine Journal</w:t>
-      </w:r>
-      <w:r>
-        <w:rPr>
-          <w:rFonts w:cs="Tahoma"/>
-        </w:rPr>
-        <w:t xml:space="preserve">, vol. 7, no. 3 Suppl, Sept. 2017, pp. 203S-211S. </w:t>
+        <w:t>Neurology</w:t>
+      </w:r>
+      <w:r>
+        <w:rPr>
+          <w:rFonts w:cs="Tahoma"/>
+        </w:rPr>
+        <w:t xml:space="preserve">, vol. 66, no. 4, Feb. 2006, pp. 484–93. </w:t>
       </w:r>
       <w:r>
         <w:rPr>
@@ -5573,7 +7067,7 @@
         <w:rPr>
           <w:rFonts w:cs="Tahoma"/>
         </w:rPr>
-        <w:t>, https://doi.org/10.1177/2192568217703085.</w:t>
+        <w:t>, https://doi.org/10.1212/01.wnl.0000202600.72018.39.</w:t>
       </w:r>
     </w:p>
     <w:p>
@@ -5587,7 +7081,7 @@
         <w:rPr>
           <w:rFonts w:cs="Tahoma"/>
         </w:rPr>
-        <w:t xml:space="preserve">Jain, Nitin B., et al. “Traumatic Spinal Cord Injury in the United States, 1993–2012.” </w:t>
+        <w:t xml:space="preserve">Dukes, Ellen M., et al. “Relationship of American Spinal Injury Association Impairment Scale Grade to Post-Injury Hospitalization and Costs in Thoracic Spinal Cord Injury.” </w:t>
       </w:r>
       <w:r>
         <w:rPr>
@@ -5595,13 +7089,13 @@
           <w:i/>
           <w:iCs/>
         </w:rPr>
-        <w:t>JAMA</w:t>
-      </w:r>
-      <w:r>
-        <w:rPr>
-          <w:rFonts w:cs="Tahoma"/>
-        </w:rPr>
-        <w:t xml:space="preserve">, vol. 313, no. 22, June 2015, pp. 2236–43. </w:t>
+        <w:t>Neurosurgery</w:t>
+      </w:r>
+      <w:r>
+        <w:rPr>
+          <w:rFonts w:cs="Tahoma"/>
+        </w:rPr>
+        <w:t xml:space="preserve">, vol. 83, no. 3, Sept. 2018, pp. 445–51. </w:t>
       </w:r>
       <w:r>
         <w:rPr>
@@ -5615,7 +7109,7 @@
         <w:rPr>
           <w:rFonts w:cs="Tahoma"/>
         </w:rPr>
-        <w:t>, https://doi.org/10.1001/jama.2015.6250.</w:t>
+        <w:t>, https://doi.org/10.1093/neuros/nyx425.</w:t>
       </w:r>
     </w:p>
     <w:p>
@@ -5625,19 +7119,11 @@
           <w:rFonts w:cs="Tahoma"/>
         </w:rPr>
       </w:pPr>
-      <w:proofErr w:type="spellStart"/>
-      <w:r>
-        <w:rPr>
-          <w:rFonts w:cs="Tahoma"/>
-        </w:rPr>
-        <w:t>Norenberg</w:t>
-      </w:r>
-      <w:proofErr w:type="spellEnd"/>
-      <w:r>
-        <w:rPr>
-          <w:rFonts w:cs="Tahoma"/>
-        </w:rPr>
-        <w:t xml:space="preserve">, Michael D., et al. “The Pathology of Human Spinal Cord Injury: Defining the Problems.” </w:t>
+      <w:r>
+        <w:rPr>
+          <w:rFonts w:cs="Tahoma"/>
+        </w:rPr>
+        <w:t xml:space="preserve">Epstein, Nancy E. “Cerebrospinal Fluid Drains Reduce Risk of Spinal Cord Injury for Thoracic/Thoracoabdominal Aneurysm Surgery: A Review.” </w:t>
       </w:r>
       <w:r>
         <w:rPr>
@@ -5645,13 +7131,13 @@
           <w:i/>
           <w:iCs/>
         </w:rPr>
-        <w:t>Journal of Neurotrauma</w:t>
-      </w:r>
-      <w:r>
-        <w:rPr>
-          <w:rFonts w:cs="Tahoma"/>
-        </w:rPr>
-        <w:t xml:space="preserve">, vol. 21, no. 4, Apr. 2004, pp. 429–40. </w:t>
+        <w:t>Surgical Neurology International</w:t>
+      </w:r>
+      <w:r>
+        <w:rPr>
+          <w:rFonts w:cs="Tahoma"/>
+        </w:rPr>
+        <w:t xml:space="preserve">, vol. 9, Feb. 2018, p. 48. </w:t>
       </w:r>
       <w:r>
         <w:rPr>
@@ -5659,31 +7145,77 @@
           <w:i/>
           <w:iCs/>
         </w:rPr>
-        <w:t>DOI.org (</w:t>
-      </w:r>
+        <w:t>PubMed Central</w:t>
+      </w:r>
+      <w:r>
+        <w:rPr>
+          <w:rFonts w:cs="Tahoma"/>
+        </w:rPr>
+        <w:t>, https://doi.org/10.4103/sni.sni_433_17.</w:t>
+      </w:r>
+    </w:p>
+    <w:p>
+      <w:pPr>
+        <w:pStyle w:val="Bibliography"/>
+        <w:rPr>
+          <w:rFonts w:cs="Tahoma"/>
+        </w:rPr>
+      </w:pPr>
       <w:proofErr w:type="spellStart"/>
+      <w:r>
+        <w:rPr>
+          <w:rFonts w:cs="Tahoma"/>
+        </w:rPr>
+        <w:t>Fehlings</w:t>
+      </w:r>
+      <w:proofErr w:type="spellEnd"/>
+      <w:r>
+        <w:rPr>
+          <w:rFonts w:cs="Tahoma"/>
+        </w:rPr>
+        <w:t xml:space="preserve">, Michael G., et al. “A Clinical Practice Guideline for the Management of Patients </w:t>
+      </w:r>
+      <w:proofErr w:type="gramStart"/>
+      <w:r>
+        <w:rPr>
+          <w:rFonts w:cs="Tahoma"/>
+        </w:rPr>
+        <w:t>With</w:t>
+      </w:r>
+      <w:proofErr w:type="gramEnd"/>
+      <w:r>
+        <w:rPr>
+          <w:rFonts w:cs="Tahoma"/>
+        </w:rPr>
+        <w:t xml:space="preserve"> Acute Spinal Cord Injury: Recommendations on the Use of Methylprednisolone Sodium Succinate.” </w:t>
+      </w:r>
       <w:r>
         <w:rPr>
           <w:rFonts w:cs="Tahoma"/>
           <w:i/>
           <w:iCs/>
         </w:rPr>
-        <w:t>Crossref</w:t>
-      </w:r>
-      <w:proofErr w:type="spellEnd"/>
+        <w:t>Global Spine Journal</w:t>
+      </w:r>
+      <w:r>
+        <w:rPr>
+          <w:rFonts w:cs="Tahoma"/>
+        </w:rPr>
+        <w:t xml:space="preserve">, vol. 7, no. 3 Suppl, Sept. 2017, pp. 203S-211S. </w:t>
+      </w:r>
       <w:r>
         <w:rPr>
           <w:rFonts w:cs="Tahoma"/>
           <w:i/>
           <w:iCs/>
         </w:rPr>
-        <w:t>)</w:t>
-      </w:r>
-      <w:r>
-        <w:rPr>
-          <w:rFonts w:cs="Tahoma"/>
-        </w:rPr>
-        <w:t>, https://doi.org/10.1089/089771504323004575.</w:t>
+        <w:t>PubMed Central</w:t>
+      </w:r>
+      <w:r>
+        <w:rPr>
+          <w:rFonts w:cs="Tahoma"/>
+        </w:rPr>
+        <w:t>, https://doi.org/10.1177/2192568217703085.</w:t>
       </w:r>
     </w:p>
     <w:p>
@@ -5697,7 +7229,8 @@
         <w:rPr>
           <w:rFonts w:cs="Tahoma"/>
         </w:rPr>
-        <w:t xml:space="preserve">Wang, Timothy Y., et al. “Management of Acute Traumatic Spinal Cord Injury: A Review of the Literature.” </w:t>
+        <w:lastRenderedPageBreak/>
+        <w:t xml:space="preserve">Jain, Nitin B., et al. “Traumatic Spinal Cord Injury in the United States, 1993–2012.” </w:t>
       </w:r>
       <w:r>
         <w:rPr>
@@ -5705,13 +7238,13 @@
           <w:i/>
           <w:iCs/>
         </w:rPr>
-        <w:t>Frontiers in Surgery</w:t>
-      </w:r>
-      <w:r>
-        <w:rPr>
-          <w:rFonts w:cs="Tahoma"/>
-        </w:rPr>
-        <w:t xml:space="preserve">, vol. 8, Dec. 2021, p. 698736. </w:t>
+        <w:t>JAMA</w:t>
+      </w:r>
+      <w:r>
+        <w:rPr>
+          <w:rFonts w:cs="Tahoma"/>
+        </w:rPr>
+        <w:t xml:space="preserve">, vol. 313, no. 22, June 2015, pp. 2236–43. </w:t>
       </w:r>
       <w:r>
         <w:rPr>
@@ -5725,7 +7258,7 @@
         <w:rPr>
           <w:rFonts w:cs="Tahoma"/>
         </w:rPr>
-        <w:t>, https://doi.org/10.3389/fsurg.2021.698736.</w:t>
+        <w:t>, https://doi.org/10.1001/jama.2015.6250.</w:t>
       </w:r>
     </w:p>
     <w:p>
@@ -5739,6 +7272,421 @@
         <w:rPr>
           <w:rFonts w:cs="Tahoma"/>
         </w:rPr>
+        <w:t>Lee, Byung-</w:t>
+      </w:r>
+      <w:proofErr w:type="spellStart"/>
+      <w:r>
+        <w:rPr>
+          <w:rFonts w:cs="Tahoma"/>
+        </w:rPr>
+        <w:t>Jou</w:t>
+      </w:r>
+      <w:proofErr w:type="spellEnd"/>
+      <w:r>
+        <w:rPr>
+          <w:rFonts w:cs="Tahoma"/>
+        </w:rPr>
+        <w:t xml:space="preserve">, and Je </w:t>
+      </w:r>
+      <w:proofErr w:type="spellStart"/>
+      <w:r>
+        <w:rPr>
+          <w:rFonts w:cs="Tahoma"/>
+        </w:rPr>
+        <w:t>Hoon</w:t>
+      </w:r>
+      <w:proofErr w:type="spellEnd"/>
+      <w:r>
+        <w:rPr>
+          <w:rFonts w:cs="Tahoma"/>
+        </w:rPr>
+        <w:t xml:space="preserve"> </w:t>
+      </w:r>
+      <w:proofErr w:type="spellStart"/>
+      <w:r>
+        <w:rPr>
+          <w:rFonts w:cs="Tahoma"/>
+        </w:rPr>
+        <w:t>Jeong</w:t>
+      </w:r>
+      <w:proofErr w:type="spellEnd"/>
+      <w:r>
+        <w:rPr>
+          <w:rFonts w:cs="Tahoma"/>
+        </w:rPr>
+        <w:t xml:space="preserve">. “Review: Steroid Use in Patients </w:t>
+      </w:r>
+      <w:proofErr w:type="gramStart"/>
+      <w:r>
+        <w:rPr>
+          <w:rFonts w:cs="Tahoma"/>
+        </w:rPr>
+        <w:t>With</w:t>
+      </w:r>
+      <w:proofErr w:type="gramEnd"/>
+      <w:r>
+        <w:rPr>
+          <w:rFonts w:cs="Tahoma"/>
+        </w:rPr>
+        <w:t xml:space="preserve"> Acute Spinal Cord Injury and Guideline Update.” </w:t>
+      </w:r>
+      <w:r>
+        <w:rPr>
+          <w:rFonts w:cs="Tahoma"/>
+          <w:i/>
+          <w:iCs/>
+        </w:rPr>
+        <w:t>Korean Journal of Neurotrauma</w:t>
+      </w:r>
+      <w:r>
+        <w:rPr>
+          <w:rFonts w:cs="Tahoma"/>
+        </w:rPr>
+        <w:t xml:space="preserve">, vol. 18, no. 1, 2022, p. 22. </w:t>
+      </w:r>
+      <w:r>
+        <w:rPr>
+          <w:rFonts w:cs="Tahoma"/>
+          <w:i/>
+          <w:iCs/>
+        </w:rPr>
+        <w:t>DOI.org (</w:t>
+      </w:r>
+      <w:proofErr w:type="spellStart"/>
+      <w:r>
+        <w:rPr>
+          <w:rFonts w:cs="Tahoma"/>
+          <w:i/>
+          <w:iCs/>
+        </w:rPr>
+        <w:t>Crossref</w:t>
+      </w:r>
+      <w:proofErr w:type="spellEnd"/>
+      <w:r>
+        <w:rPr>
+          <w:rFonts w:cs="Tahoma"/>
+          <w:i/>
+          <w:iCs/>
+        </w:rPr>
+        <w:t>)</w:t>
+      </w:r>
+      <w:r>
+        <w:rPr>
+          <w:rFonts w:cs="Tahoma"/>
+        </w:rPr>
+        <w:t>, https://doi.org/10.13004/kjnt.2022.18.e21.</w:t>
+      </w:r>
+    </w:p>
+    <w:p>
+      <w:pPr>
+        <w:pStyle w:val="Bibliography"/>
+        <w:rPr>
+          <w:rFonts w:cs="Tahoma"/>
+        </w:rPr>
+      </w:pPr>
+      <w:r>
+        <w:rPr>
+          <w:rFonts w:cs="Tahoma"/>
+        </w:rPr>
+        <w:t xml:space="preserve">Li, Xing, et al. “Transplantation of HUC-MSCs Seeded Collagen Scaffolds Reduces Scar Formation and Promotes Functional Recovery in Canines with Chronic Spinal Cord Injury.” </w:t>
+      </w:r>
+      <w:r>
+        <w:rPr>
+          <w:rFonts w:cs="Tahoma"/>
+          <w:i/>
+          <w:iCs/>
+        </w:rPr>
+        <w:t>Scientific Reports</w:t>
+      </w:r>
+      <w:r>
+        <w:rPr>
+          <w:rFonts w:cs="Tahoma"/>
+        </w:rPr>
+        <w:t xml:space="preserve">, vol. 7, no. 1, Apr. 2017, p. 43559. </w:t>
+      </w:r>
+      <w:r>
+        <w:rPr>
+          <w:rFonts w:cs="Tahoma"/>
+          <w:i/>
+          <w:iCs/>
+        </w:rPr>
+        <w:t>DOI.org (</w:t>
+      </w:r>
+      <w:proofErr w:type="spellStart"/>
+      <w:r>
+        <w:rPr>
+          <w:rFonts w:cs="Tahoma"/>
+          <w:i/>
+          <w:iCs/>
+        </w:rPr>
+        <w:t>Crossref</w:t>
+      </w:r>
+      <w:proofErr w:type="spellEnd"/>
+      <w:r>
+        <w:rPr>
+          <w:rFonts w:cs="Tahoma"/>
+          <w:i/>
+          <w:iCs/>
+        </w:rPr>
+        <w:t>)</w:t>
+      </w:r>
+      <w:r>
+        <w:rPr>
+          <w:rFonts w:cs="Tahoma"/>
+        </w:rPr>
+        <w:t>, https://doi.org/10.1038/srep43559.</w:t>
+      </w:r>
+    </w:p>
+    <w:p>
+      <w:pPr>
+        <w:pStyle w:val="Bibliography"/>
+        <w:rPr>
+          <w:rFonts w:cs="Tahoma"/>
+        </w:rPr>
+      </w:pPr>
+      <w:r>
+        <w:rPr>
+          <w:rFonts w:cs="Tahoma"/>
+        </w:rPr>
+        <w:t xml:space="preserve">Martirosyan, Nikolay L., et al. “Blood Supply and Vascular Reactivity of the Spinal Cord under Normal and Pathological Conditions: A Review.” </w:t>
+      </w:r>
+      <w:r>
+        <w:rPr>
+          <w:rFonts w:cs="Tahoma"/>
+          <w:i/>
+          <w:iCs/>
+        </w:rPr>
+        <w:t>Journal of Neurosurgery: Spine</w:t>
+      </w:r>
+      <w:r>
+        <w:rPr>
+          <w:rFonts w:cs="Tahoma"/>
+        </w:rPr>
+        <w:t xml:space="preserve">, vol. 15, no. 3, Sept. 2011, pp. 238–51. </w:t>
+      </w:r>
+      <w:r>
+        <w:rPr>
+          <w:rFonts w:cs="Tahoma"/>
+          <w:i/>
+          <w:iCs/>
+        </w:rPr>
+        <w:t>DOI.org (</w:t>
+      </w:r>
+      <w:proofErr w:type="spellStart"/>
+      <w:r>
+        <w:rPr>
+          <w:rFonts w:cs="Tahoma"/>
+          <w:i/>
+          <w:iCs/>
+        </w:rPr>
+        <w:t>Crossref</w:t>
+      </w:r>
+      <w:proofErr w:type="spellEnd"/>
+      <w:r>
+        <w:rPr>
+          <w:rFonts w:cs="Tahoma"/>
+          <w:i/>
+          <w:iCs/>
+        </w:rPr>
+        <w:t>)</w:t>
+      </w:r>
+      <w:r>
+        <w:rPr>
+          <w:rFonts w:cs="Tahoma"/>
+        </w:rPr>
+        <w:t>, https://doi.org/10.3171/2011.4.SPINE10543.</w:t>
+      </w:r>
+    </w:p>
+    <w:p>
+      <w:pPr>
+        <w:pStyle w:val="Bibliography"/>
+        <w:rPr>
+          <w:rFonts w:cs="Tahoma"/>
+        </w:rPr>
+      </w:pPr>
+      <w:proofErr w:type="spellStart"/>
+      <w:r>
+        <w:rPr>
+          <w:rFonts w:cs="Tahoma"/>
+        </w:rPr>
+        <w:t>Norenberg</w:t>
+      </w:r>
+      <w:proofErr w:type="spellEnd"/>
+      <w:r>
+        <w:rPr>
+          <w:rFonts w:cs="Tahoma"/>
+        </w:rPr>
+        <w:t xml:space="preserve">, Michael D., et al. “The Pathology of Human Spinal Cord Injury: Defining the Problems.” </w:t>
+      </w:r>
+      <w:r>
+        <w:rPr>
+          <w:rFonts w:cs="Tahoma"/>
+          <w:i/>
+          <w:iCs/>
+        </w:rPr>
+        <w:t>Journal of Neurotrauma</w:t>
+      </w:r>
+      <w:r>
+        <w:rPr>
+          <w:rFonts w:cs="Tahoma"/>
+        </w:rPr>
+        <w:t xml:space="preserve">, vol. 21, no. 4, Apr. 2004, pp. 429–40. </w:t>
+      </w:r>
+      <w:r>
+        <w:rPr>
+          <w:rFonts w:cs="Tahoma"/>
+          <w:i/>
+          <w:iCs/>
+        </w:rPr>
+        <w:t>DOI.org (</w:t>
+      </w:r>
+      <w:proofErr w:type="spellStart"/>
+      <w:r>
+        <w:rPr>
+          <w:rFonts w:cs="Tahoma"/>
+          <w:i/>
+          <w:iCs/>
+        </w:rPr>
+        <w:t>Crossref</w:t>
+      </w:r>
+      <w:proofErr w:type="spellEnd"/>
+      <w:r>
+        <w:rPr>
+          <w:rFonts w:cs="Tahoma"/>
+          <w:i/>
+          <w:iCs/>
+        </w:rPr>
+        <w:t>)</w:t>
+      </w:r>
+      <w:r>
+        <w:rPr>
+          <w:rFonts w:cs="Tahoma"/>
+        </w:rPr>
+        <w:t>, https://doi.org/10.1089/089771504323004575.</w:t>
+      </w:r>
+    </w:p>
+    <w:p>
+      <w:pPr>
+        <w:pStyle w:val="Bibliography"/>
+        <w:rPr>
+          <w:rFonts w:cs="Tahoma"/>
+        </w:rPr>
+      </w:pPr>
+      <w:r>
+        <w:rPr>
+          <w:rFonts w:cs="Tahoma"/>
+        </w:rPr>
+        <w:t xml:space="preserve">Wang, Timothy Y., et al. “Management of Acute Traumatic Spinal Cord Injury: A Review of the Literature.” </w:t>
+      </w:r>
+      <w:r>
+        <w:rPr>
+          <w:rFonts w:cs="Tahoma"/>
+          <w:i/>
+          <w:iCs/>
+        </w:rPr>
+        <w:t>Frontiers in Surgery</w:t>
+      </w:r>
+      <w:r>
+        <w:rPr>
+          <w:rFonts w:cs="Tahoma"/>
+        </w:rPr>
+        <w:t xml:space="preserve">, vol. 8, Dec. 2021, p. 698736. </w:t>
+      </w:r>
+      <w:r>
+        <w:rPr>
+          <w:rFonts w:cs="Tahoma"/>
+          <w:i/>
+          <w:iCs/>
+        </w:rPr>
+        <w:t>PubMed Central</w:t>
+      </w:r>
+      <w:r>
+        <w:rPr>
+          <w:rFonts w:cs="Tahoma"/>
+        </w:rPr>
+        <w:t>, https://doi.org/10.3389/fsurg.2021.698736.</w:t>
+      </w:r>
+    </w:p>
+    <w:p>
+      <w:pPr>
+        <w:pStyle w:val="Bibliography"/>
+        <w:rPr>
+          <w:rFonts w:cs="Tahoma"/>
+        </w:rPr>
+      </w:pPr>
+      <w:proofErr w:type="spellStart"/>
+      <w:r>
+        <w:rPr>
+          <w:rFonts w:cs="Tahoma"/>
+        </w:rPr>
+        <w:t>Yoshitani</w:t>
+      </w:r>
+      <w:proofErr w:type="spellEnd"/>
+      <w:r>
+        <w:rPr>
+          <w:rFonts w:cs="Tahoma"/>
+        </w:rPr>
+        <w:t xml:space="preserve">, Kenji, et al. “Cerebrospinal Fluid Drainage to Prevent Postoperative Spinal Cord Injury in Thoracic Aortic Repair.” </w:t>
+      </w:r>
+      <w:r>
+        <w:rPr>
+          <w:rFonts w:cs="Tahoma"/>
+          <w:i/>
+          <w:iCs/>
+        </w:rPr>
+        <w:t>Journal of Anesthesia</w:t>
+      </w:r>
+      <w:r>
+        <w:rPr>
+          <w:rFonts w:cs="Tahoma"/>
+        </w:rPr>
+        <w:t xml:space="preserve">, vol. 35, no. 1, Feb. 2021, pp. 43–50. </w:t>
+      </w:r>
+      <w:r>
+        <w:rPr>
+          <w:rFonts w:cs="Tahoma"/>
+          <w:i/>
+          <w:iCs/>
+        </w:rPr>
+        <w:t>DOI.org (</w:t>
+      </w:r>
+      <w:proofErr w:type="spellStart"/>
+      <w:r>
+        <w:rPr>
+          <w:rFonts w:cs="Tahoma"/>
+          <w:i/>
+          <w:iCs/>
+        </w:rPr>
+        <w:t>Crossref</w:t>
+      </w:r>
+      <w:proofErr w:type="spellEnd"/>
+      <w:r>
+        <w:rPr>
+          <w:rFonts w:cs="Tahoma"/>
+          <w:i/>
+          <w:iCs/>
+        </w:rPr>
+        <w:t>)</w:t>
+      </w:r>
+      <w:r>
+        <w:rPr>
+          <w:rFonts w:cs="Tahoma"/>
+        </w:rPr>
+        <w:t>, https://doi.org/10.1007/s00540-020-02857-w.</w:t>
+      </w:r>
+    </w:p>
+    <w:p>
+      <w:pPr>
+        <w:pStyle w:val="Bibliography"/>
+        <w:rPr>
+          <w:rFonts w:cs="Tahoma"/>
+        </w:rPr>
+      </w:pPr>
+      <w:r>
+        <w:rPr>
+          <w:rFonts w:cs="Tahoma"/>
+        </w:rPr>
+        <w:lastRenderedPageBreak/>
         <w:t>Zou, Hong-</w:t>
       </w:r>
       <w:proofErr w:type="spellStart"/>
@@ -6122,31 +8070,6 @@
       </w:rPr>
       <w:t>Neural-Spinal scaffold and OPC1</w:t>
     </w:r>
-    <w:r>
-      <w:rPr>
-        <w:b/>
-        <w:bCs/>
-        <w:sz w:val="16"/>
-        <w:szCs w:val="16"/>
-      </w:rPr>
-      <w:t xml:space="preserve"> </w:t>
-    </w:r>
-  </w:p>
-  <w:p>
-    <w:pPr>
-      <w:pStyle w:val="Header"/>
-      <w:tabs>
-        <w:tab w:val="clear" w:pos="8640"/>
-        <w:tab w:val="right" w:pos="10080"/>
-      </w:tabs>
-      <w:rPr>
-        <w:b/>
-        <w:bCs/>
-        <w:color w:val="808080" w:themeColor="background1" w:themeShade="80"/>
-        <w:sz w:val="16"/>
-        <w:szCs w:val="16"/>
-      </w:rPr>
-    </w:pPr>
   </w:p>
 </w:hdr>
 </file>
@@ -6444,6 +8367,232 @@
     </w:lvl>
   </w:abstractNum>
   <w:abstractNum w:abstractNumId="4" w15:restartNumberingAfterBreak="0">
+    <w:nsid w:val="134625D4"/>
+    <w:multiLevelType w:val="hybridMultilevel"/>
+    <w:tmpl w:val="BEF0891E"/>
+    <w:lvl w:ilvl="0" w:tplc="04090005">
+      <w:start w:val="1"/>
+      <w:numFmt w:val="bullet"/>
+      <w:lvlText w:val=""/>
+      <w:lvlJc w:val="left"/>
+      <w:pPr>
+        <w:ind w:left="360" w:hanging="360"/>
+      </w:pPr>
+      <w:rPr>
+        <w:rFonts w:ascii="Wingdings" w:hAnsi="Wingdings" w:hint="default"/>
+      </w:rPr>
+    </w:lvl>
+    <w:lvl w:ilvl="1" w:tplc="04090003" w:tentative="1">
+      <w:start w:val="1"/>
+      <w:numFmt w:val="bullet"/>
+      <w:lvlText w:val="o"/>
+      <w:lvlJc w:val="left"/>
+      <w:pPr>
+        <w:ind w:left="1080" w:hanging="360"/>
+      </w:pPr>
+      <w:rPr>
+        <w:rFonts w:ascii="Courier New" w:hAnsi="Courier New" w:cs="Courier New" w:hint="default"/>
+      </w:rPr>
+    </w:lvl>
+    <w:lvl w:ilvl="2" w:tplc="04090005" w:tentative="1">
+      <w:start w:val="1"/>
+      <w:numFmt w:val="bullet"/>
+      <w:lvlText w:val=""/>
+      <w:lvlJc w:val="left"/>
+      <w:pPr>
+        <w:ind w:left="1800" w:hanging="360"/>
+      </w:pPr>
+      <w:rPr>
+        <w:rFonts w:ascii="Wingdings" w:hAnsi="Wingdings" w:hint="default"/>
+      </w:rPr>
+    </w:lvl>
+    <w:lvl w:ilvl="3" w:tplc="04090001" w:tentative="1">
+      <w:start w:val="1"/>
+      <w:numFmt w:val="bullet"/>
+      <w:lvlText w:val=""/>
+      <w:lvlJc w:val="left"/>
+      <w:pPr>
+        <w:ind w:left="2520" w:hanging="360"/>
+      </w:pPr>
+      <w:rPr>
+        <w:rFonts w:ascii="Symbol" w:hAnsi="Symbol" w:hint="default"/>
+      </w:rPr>
+    </w:lvl>
+    <w:lvl w:ilvl="4" w:tplc="04090003" w:tentative="1">
+      <w:start w:val="1"/>
+      <w:numFmt w:val="bullet"/>
+      <w:lvlText w:val="o"/>
+      <w:lvlJc w:val="left"/>
+      <w:pPr>
+        <w:ind w:left="3240" w:hanging="360"/>
+      </w:pPr>
+      <w:rPr>
+        <w:rFonts w:ascii="Courier New" w:hAnsi="Courier New" w:cs="Courier New" w:hint="default"/>
+      </w:rPr>
+    </w:lvl>
+    <w:lvl w:ilvl="5" w:tplc="04090005" w:tentative="1">
+      <w:start w:val="1"/>
+      <w:numFmt w:val="bullet"/>
+      <w:lvlText w:val=""/>
+      <w:lvlJc w:val="left"/>
+      <w:pPr>
+        <w:ind w:left="3960" w:hanging="360"/>
+      </w:pPr>
+      <w:rPr>
+        <w:rFonts w:ascii="Wingdings" w:hAnsi="Wingdings" w:hint="default"/>
+      </w:rPr>
+    </w:lvl>
+    <w:lvl w:ilvl="6" w:tplc="04090001" w:tentative="1">
+      <w:start w:val="1"/>
+      <w:numFmt w:val="bullet"/>
+      <w:lvlText w:val=""/>
+      <w:lvlJc w:val="left"/>
+      <w:pPr>
+        <w:ind w:left="4680" w:hanging="360"/>
+      </w:pPr>
+      <w:rPr>
+        <w:rFonts w:ascii="Symbol" w:hAnsi="Symbol" w:hint="default"/>
+      </w:rPr>
+    </w:lvl>
+    <w:lvl w:ilvl="7" w:tplc="04090003" w:tentative="1">
+      <w:start w:val="1"/>
+      <w:numFmt w:val="bullet"/>
+      <w:lvlText w:val="o"/>
+      <w:lvlJc w:val="left"/>
+      <w:pPr>
+        <w:ind w:left="5400" w:hanging="360"/>
+      </w:pPr>
+      <w:rPr>
+        <w:rFonts w:ascii="Courier New" w:hAnsi="Courier New" w:cs="Courier New" w:hint="default"/>
+      </w:rPr>
+    </w:lvl>
+    <w:lvl w:ilvl="8" w:tplc="04090005" w:tentative="1">
+      <w:start w:val="1"/>
+      <w:numFmt w:val="bullet"/>
+      <w:lvlText w:val=""/>
+      <w:lvlJc w:val="left"/>
+      <w:pPr>
+        <w:ind w:left="6120" w:hanging="360"/>
+      </w:pPr>
+      <w:rPr>
+        <w:rFonts w:ascii="Wingdings" w:hAnsi="Wingdings" w:hint="default"/>
+      </w:rPr>
+    </w:lvl>
+  </w:abstractNum>
+  <w:abstractNum w:abstractNumId="5" w15:restartNumberingAfterBreak="0">
+    <w:nsid w:val="1E241028"/>
+    <w:multiLevelType w:val="hybridMultilevel"/>
+    <w:tmpl w:val="E5FC90BE"/>
+    <w:lvl w:ilvl="0" w:tplc="04090005">
+      <w:start w:val="1"/>
+      <w:numFmt w:val="bullet"/>
+      <w:lvlText w:val=""/>
+      <w:lvlJc w:val="left"/>
+      <w:pPr>
+        <w:ind w:left="360" w:hanging="360"/>
+      </w:pPr>
+      <w:rPr>
+        <w:rFonts w:ascii="Wingdings" w:hAnsi="Wingdings" w:hint="default"/>
+      </w:rPr>
+    </w:lvl>
+    <w:lvl w:ilvl="1" w:tplc="04090003" w:tentative="1">
+      <w:start w:val="1"/>
+      <w:numFmt w:val="bullet"/>
+      <w:lvlText w:val="o"/>
+      <w:lvlJc w:val="left"/>
+      <w:pPr>
+        <w:ind w:left="1080" w:hanging="360"/>
+      </w:pPr>
+      <w:rPr>
+        <w:rFonts w:ascii="Courier New" w:hAnsi="Courier New" w:cs="Courier New" w:hint="default"/>
+      </w:rPr>
+    </w:lvl>
+    <w:lvl w:ilvl="2" w:tplc="04090005" w:tentative="1">
+      <w:start w:val="1"/>
+      <w:numFmt w:val="bullet"/>
+      <w:lvlText w:val=""/>
+      <w:lvlJc w:val="left"/>
+      <w:pPr>
+        <w:ind w:left="1800" w:hanging="360"/>
+      </w:pPr>
+      <w:rPr>
+        <w:rFonts w:ascii="Wingdings" w:hAnsi="Wingdings" w:hint="default"/>
+      </w:rPr>
+    </w:lvl>
+    <w:lvl w:ilvl="3" w:tplc="04090001" w:tentative="1">
+      <w:start w:val="1"/>
+      <w:numFmt w:val="bullet"/>
+      <w:lvlText w:val=""/>
+      <w:lvlJc w:val="left"/>
+      <w:pPr>
+        <w:ind w:left="2520" w:hanging="360"/>
+      </w:pPr>
+      <w:rPr>
+        <w:rFonts w:ascii="Symbol" w:hAnsi="Symbol" w:hint="default"/>
+      </w:rPr>
+    </w:lvl>
+    <w:lvl w:ilvl="4" w:tplc="04090003" w:tentative="1">
+      <w:start w:val="1"/>
+      <w:numFmt w:val="bullet"/>
+      <w:lvlText w:val="o"/>
+      <w:lvlJc w:val="left"/>
+      <w:pPr>
+        <w:ind w:left="3240" w:hanging="360"/>
+      </w:pPr>
+      <w:rPr>
+        <w:rFonts w:ascii="Courier New" w:hAnsi="Courier New" w:cs="Courier New" w:hint="default"/>
+      </w:rPr>
+    </w:lvl>
+    <w:lvl w:ilvl="5" w:tplc="04090005" w:tentative="1">
+      <w:start w:val="1"/>
+      <w:numFmt w:val="bullet"/>
+      <w:lvlText w:val=""/>
+      <w:lvlJc w:val="left"/>
+      <w:pPr>
+        <w:ind w:left="3960" w:hanging="360"/>
+      </w:pPr>
+      <w:rPr>
+        <w:rFonts w:ascii="Wingdings" w:hAnsi="Wingdings" w:hint="default"/>
+      </w:rPr>
+    </w:lvl>
+    <w:lvl w:ilvl="6" w:tplc="04090001" w:tentative="1">
+      <w:start w:val="1"/>
+      <w:numFmt w:val="bullet"/>
+      <w:lvlText w:val=""/>
+      <w:lvlJc w:val="left"/>
+      <w:pPr>
+        <w:ind w:left="4680" w:hanging="360"/>
+      </w:pPr>
+      <w:rPr>
+        <w:rFonts w:ascii="Symbol" w:hAnsi="Symbol" w:hint="default"/>
+      </w:rPr>
+    </w:lvl>
+    <w:lvl w:ilvl="7" w:tplc="04090003" w:tentative="1">
+      <w:start w:val="1"/>
+      <w:numFmt w:val="bullet"/>
+      <w:lvlText w:val="o"/>
+      <w:lvlJc w:val="left"/>
+      <w:pPr>
+        <w:ind w:left="5400" w:hanging="360"/>
+      </w:pPr>
+      <w:rPr>
+        <w:rFonts w:ascii="Courier New" w:hAnsi="Courier New" w:cs="Courier New" w:hint="default"/>
+      </w:rPr>
+    </w:lvl>
+    <w:lvl w:ilvl="8" w:tplc="04090005" w:tentative="1">
+      <w:start w:val="1"/>
+      <w:numFmt w:val="bullet"/>
+      <w:lvlText w:val=""/>
+      <w:lvlJc w:val="left"/>
+      <w:pPr>
+        <w:ind w:left="6120" w:hanging="360"/>
+      </w:pPr>
+      <w:rPr>
+        <w:rFonts w:ascii="Wingdings" w:hAnsi="Wingdings" w:hint="default"/>
+      </w:rPr>
+    </w:lvl>
+  </w:abstractNum>
+  <w:abstractNum w:abstractNumId="6" w15:restartNumberingAfterBreak="0">
     <w:nsid w:val="23EF3A82"/>
     <w:multiLevelType w:val="hybridMultilevel"/>
     <w:tmpl w:val="D4C053BA"/>
@@ -6532,7 +8681,7 @@
       </w:pPr>
     </w:lvl>
   </w:abstractNum>
-  <w:abstractNum w:abstractNumId="5" w15:restartNumberingAfterBreak="0">
+  <w:abstractNum w:abstractNumId="7" w15:restartNumberingAfterBreak="0">
     <w:nsid w:val="24965222"/>
     <w:multiLevelType w:val="multilevel"/>
     <w:tmpl w:val="0330CBB0"/>
@@ -6646,7 +8795,7 @@
       </w:pPr>
     </w:lvl>
   </w:abstractNum>
-  <w:abstractNum w:abstractNumId="6" w15:restartNumberingAfterBreak="0">
+  <w:abstractNum w:abstractNumId="8" w15:restartNumberingAfterBreak="0">
     <w:nsid w:val="28D774EE"/>
     <w:multiLevelType w:val="hybridMultilevel"/>
     <w:tmpl w:val="42926FFE"/>
@@ -6732,7 +8881,7 @@
       </w:pPr>
     </w:lvl>
   </w:abstractNum>
-  <w:abstractNum w:abstractNumId="7" w15:restartNumberingAfterBreak="0">
+  <w:abstractNum w:abstractNumId="9" w15:restartNumberingAfterBreak="0">
     <w:nsid w:val="336036B6"/>
     <w:multiLevelType w:val="hybridMultilevel"/>
     <w:tmpl w:val="DEEA6402"/>
@@ -6821,7 +8970,120 @@
       </w:pPr>
     </w:lvl>
   </w:abstractNum>
-  <w:abstractNum w:abstractNumId="8" w15:restartNumberingAfterBreak="0">
+  <w:abstractNum w:abstractNumId="10" w15:restartNumberingAfterBreak="0">
+    <w:nsid w:val="381C5870"/>
+    <w:multiLevelType w:val="hybridMultilevel"/>
+    <w:tmpl w:val="335A940E"/>
+    <w:lvl w:ilvl="0" w:tplc="04090005">
+      <w:start w:val="1"/>
+      <w:numFmt w:val="bullet"/>
+      <w:lvlText w:val=""/>
+      <w:lvlJc w:val="left"/>
+      <w:pPr>
+        <w:ind w:left="360" w:hanging="360"/>
+      </w:pPr>
+      <w:rPr>
+        <w:rFonts w:ascii="Wingdings" w:hAnsi="Wingdings" w:hint="default"/>
+      </w:rPr>
+    </w:lvl>
+    <w:lvl w:ilvl="1" w:tplc="04090003" w:tentative="1">
+      <w:start w:val="1"/>
+      <w:numFmt w:val="bullet"/>
+      <w:lvlText w:val="o"/>
+      <w:lvlJc w:val="left"/>
+      <w:pPr>
+        <w:ind w:left="1080" w:hanging="360"/>
+      </w:pPr>
+      <w:rPr>
+        <w:rFonts w:ascii="Courier New" w:hAnsi="Courier New" w:cs="Courier New" w:hint="default"/>
+      </w:rPr>
+    </w:lvl>
+    <w:lvl w:ilvl="2" w:tplc="04090005" w:tentative="1">
+      <w:start w:val="1"/>
+      <w:numFmt w:val="bullet"/>
+      <w:lvlText w:val=""/>
+      <w:lvlJc w:val="left"/>
+      <w:pPr>
+        <w:ind w:left="1800" w:hanging="360"/>
+      </w:pPr>
+      <w:rPr>
+        <w:rFonts w:ascii="Wingdings" w:hAnsi="Wingdings" w:hint="default"/>
+      </w:rPr>
+    </w:lvl>
+    <w:lvl w:ilvl="3" w:tplc="04090001" w:tentative="1">
+      <w:start w:val="1"/>
+      <w:numFmt w:val="bullet"/>
+      <w:lvlText w:val=""/>
+      <w:lvlJc w:val="left"/>
+      <w:pPr>
+        <w:ind w:left="2520" w:hanging="360"/>
+      </w:pPr>
+      <w:rPr>
+        <w:rFonts w:ascii="Symbol" w:hAnsi="Symbol" w:hint="default"/>
+      </w:rPr>
+    </w:lvl>
+    <w:lvl w:ilvl="4" w:tplc="04090003" w:tentative="1">
+      <w:start w:val="1"/>
+      <w:numFmt w:val="bullet"/>
+      <w:lvlText w:val="o"/>
+      <w:lvlJc w:val="left"/>
+      <w:pPr>
+        <w:ind w:left="3240" w:hanging="360"/>
+      </w:pPr>
+      <w:rPr>
+        <w:rFonts w:ascii="Courier New" w:hAnsi="Courier New" w:cs="Courier New" w:hint="default"/>
+      </w:rPr>
+    </w:lvl>
+    <w:lvl w:ilvl="5" w:tplc="04090005" w:tentative="1">
+      <w:start w:val="1"/>
+      <w:numFmt w:val="bullet"/>
+      <w:lvlText w:val=""/>
+      <w:lvlJc w:val="left"/>
+      <w:pPr>
+        <w:ind w:left="3960" w:hanging="360"/>
+      </w:pPr>
+      <w:rPr>
+        <w:rFonts w:ascii="Wingdings" w:hAnsi="Wingdings" w:hint="default"/>
+      </w:rPr>
+    </w:lvl>
+    <w:lvl w:ilvl="6" w:tplc="04090001" w:tentative="1">
+      <w:start w:val="1"/>
+      <w:numFmt w:val="bullet"/>
+      <w:lvlText w:val=""/>
+      <w:lvlJc w:val="left"/>
+      <w:pPr>
+        <w:ind w:left="4680" w:hanging="360"/>
+      </w:pPr>
+      <w:rPr>
+        <w:rFonts w:ascii="Symbol" w:hAnsi="Symbol" w:hint="default"/>
+      </w:rPr>
+    </w:lvl>
+    <w:lvl w:ilvl="7" w:tplc="04090003" w:tentative="1">
+      <w:start w:val="1"/>
+      <w:numFmt w:val="bullet"/>
+      <w:lvlText w:val="o"/>
+      <w:lvlJc w:val="left"/>
+      <w:pPr>
+        <w:ind w:left="5400" w:hanging="360"/>
+      </w:pPr>
+      <w:rPr>
+        <w:rFonts w:ascii="Courier New" w:hAnsi="Courier New" w:cs="Courier New" w:hint="default"/>
+      </w:rPr>
+    </w:lvl>
+    <w:lvl w:ilvl="8" w:tplc="04090005" w:tentative="1">
+      <w:start w:val="1"/>
+      <w:numFmt w:val="bullet"/>
+      <w:lvlText w:val=""/>
+      <w:lvlJc w:val="left"/>
+      <w:pPr>
+        <w:ind w:left="6120" w:hanging="360"/>
+      </w:pPr>
+      <w:rPr>
+        <w:rFonts w:ascii="Wingdings" w:hAnsi="Wingdings" w:hint="default"/>
+      </w:rPr>
+    </w:lvl>
+  </w:abstractNum>
+  <w:abstractNum w:abstractNumId="11" w15:restartNumberingAfterBreak="0">
     <w:nsid w:val="3D231D1A"/>
     <w:multiLevelType w:val="hybridMultilevel"/>
     <w:tmpl w:val="D4C053BA"/>
@@ -6910,7 +9172,7 @@
       </w:pPr>
     </w:lvl>
   </w:abstractNum>
-  <w:abstractNum w:abstractNumId="9" w15:restartNumberingAfterBreak="0">
+  <w:abstractNum w:abstractNumId="12" w15:restartNumberingAfterBreak="0">
     <w:nsid w:val="43457EFC"/>
     <w:multiLevelType w:val="hybridMultilevel"/>
     <w:tmpl w:val="0ACA3C66"/>
@@ -7023,7 +9285,7 @@
       </w:pPr>
     </w:lvl>
   </w:abstractNum>
-  <w:abstractNum w:abstractNumId="10" w15:restartNumberingAfterBreak="0">
+  <w:abstractNum w:abstractNumId="13" w15:restartNumberingAfterBreak="0">
     <w:nsid w:val="44263620"/>
     <w:multiLevelType w:val="hybridMultilevel"/>
     <w:tmpl w:val="74FA0438"/>
@@ -7109,7 +9371,120 @@
       </w:pPr>
     </w:lvl>
   </w:abstractNum>
-  <w:abstractNum w:abstractNumId="11" w15:restartNumberingAfterBreak="0">
+  <w:abstractNum w:abstractNumId="14" w15:restartNumberingAfterBreak="0">
+    <w:nsid w:val="489672FD"/>
+    <w:multiLevelType w:val="hybridMultilevel"/>
+    <w:tmpl w:val="6E7C1ABE"/>
+    <w:lvl w:ilvl="0" w:tplc="04090005">
+      <w:start w:val="1"/>
+      <w:numFmt w:val="bullet"/>
+      <w:lvlText w:val=""/>
+      <w:lvlJc w:val="left"/>
+      <w:pPr>
+        <w:ind w:left="360" w:hanging="360"/>
+      </w:pPr>
+      <w:rPr>
+        <w:rFonts w:ascii="Wingdings" w:hAnsi="Wingdings" w:hint="default"/>
+      </w:rPr>
+    </w:lvl>
+    <w:lvl w:ilvl="1" w:tplc="04090003" w:tentative="1">
+      <w:start w:val="1"/>
+      <w:numFmt w:val="bullet"/>
+      <w:lvlText w:val="o"/>
+      <w:lvlJc w:val="left"/>
+      <w:pPr>
+        <w:ind w:left="1080" w:hanging="360"/>
+      </w:pPr>
+      <w:rPr>
+        <w:rFonts w:ascii="Courier New" w:hAnsi="Courier New" w:cs="Courier New" w:hint="default"/>
+      </w:rPr>
+    </w:lvl>
+    <w:lvl w:ilvl="2" w:tplc="04090005" w:tentative="1">
+      <w:start w:val="1"/>
+      <w:numFmt w:val="bullet"/>
+      <w:lvlText w:val=""/>
+      <w:lvlJc w:val="left"/>
+      <w:pPr>
+        <w:ind w:left="1800" w:hanging="360"/>
+      </w:pPr>
+      <w:rPr>
+        <w:rFonts w:ascii="Wingdings" w:hAnsi="Wingdings" w:hint="default"/>
+      </w:rPr>
+    </w:lvl>
+    <w:lvl w:ilvl="3" w:tplc="04090001" w:tentative="1">
+      <w:start w:val="1"/>
+      <w:numFmt w:val="bullet"/>
+      <w:lvlText w:val=""/>
+      <w:lvlJc w:val="left"/>
+      <w:pPr>
+        <w:ind w:left="2520" w:hanging="360"/>
+      </w:pPr>
+      <w:rPr>
+        <w:rFonts w:ascii="Symbol" w:hAnsi="Symbol" w:hint="default"/>
+      </w:rPr>
+    </w:lvl>
+    <w:lvl w:ilvl="4" w:tplc="04090003" w:tentative="1">
+      <w:start w:val="1"/>
+      <w:numFmt w:val="bullet"/>
+      <w:lvlText w:val="o"/>
+      <w:lvlJc w:val="left"/>
+      <w:pPr>
+        <w:ind w:left="3240" w:hanging="360"/>
+      </w:pPr>
+      <w:rPr>
+        <w:rFonts w:ascii="Courier New" w:hAnsi="Courier New" w:cs="Courier New" w:hint="default"/>
+      </w:rPr>
+    </w:lvl>
+    <w:lvl w:ilvl="5" w:tplc="04090005" w:tentative="1">
+      <w:start w:val="1"/>
+      <w:numFmt w:val="bullet"/>
+      <w:lvlText w:val=""/>
+      <w:lvlJc w:val="left"/>
+      <w:pPr>
+        <w:ind w:left="3960" w:hanging="360"/>
+      </w:pPr>
+      <w:rPr>
+        <w:rFonts w:ascii="Wingdings" w:hAnsi="Wingdings" w:hint="default"/>
+      </w:rPr>
+    </w:lvl>
+    <w:lvl w:ilvl="6" w:tplc="04090001" w:tentative="1">
+      <w:start w:val="1"/>
+      <w:numFmt w:val="bullet"/>
+      <w:lvlText w:val=""/>
+      <w:lvlJc w:val="left"/>
+      <w:pPr>
+        <w:ind w:left="4680" w:hanging="360"/>
+      </w:pPr>
+      <w:rPr>
+        <w:rFonts w:ascii="Symbol" w:hAnsi="Symbol" w:hint="default"/>
+      </w:rPr>
+    </w:lvl>
+    <w:lvl w:ilvl="7" w:tplc="04090003" w:tentative="1">
+      <w:start w:val="1"/>
+      <w:numFmt w:val="bullet"/>
+      <w:lvlText w:val="o"/>
+      <w:lvlJc w:val="left"/>
+      <w:pPr>
+        <w:ind w:left="5400" w:hanging="360"/>
+      </w:pPr>
+      <w:rPr>
+        <w:rFonts w:ascii="Courier New" w:hAnsi="Courier New" w:cs="Courier New" w:hint="default"/>
+      </w:rPr>
+    </w:lvl>
+    <w:lvl w:ilvl="8" w:tplc="04090005" w:tentative="1">
+      <w:start w:val="1"/>
+      <w:numFmt w:val="bullet"/>
+      <w:lvlText w:val=""/>
+      <w:lvlJc w:val="left"/>
+      <w:pPr>
+        <w:ind w:left="6120" w:hanging="360"/>
+      </w:pPr>
+      <w:rPr>
+        <w:rFonts w:ascii="Wingdings" w:hAnsi="Wingdings" w:hint="default"/>
+      </w:rPr>
+    </w:lvl>
+  </w:abstractNum>
+  <w:abstractNum w:abstractNumId="15" w15:restartNumberingAfterBreak="0">
     <w:nsid w:val="4930064D"/>
     <w:multiLevelType w:val="hybridMultilevel"/>
     <w:tmpl w:val="AB3A4C56"/>
@@ -7222,7 +9597,7 @@
       </w:rPr>
     </w:lvl>
   </w:abstractNum>
-  <w:abstractNum w:abstractNumId="12" w15:restartNumberingAfterBreak="0">
+  <w:abstractNum w:abstractNumId="16" w15:restartNumberingAfterBreak="0">
     <w:nsid w:val="4AF67E7C"/>
     <w:multiLevelType w:val="hybridMultilevel"/>
     <w:tmpl w:val="39CC9092"/>
@@ -7335,7 +9710,7 @@
       </w:rPr>
     </w:lvl>
   </w:abstractNum>
-  <w:abstractNum w:abstractNumId="13" w15:restartNumberingAfterBreak="0">
+  <w:abstractNum w:abstractNumId="17" w15:restartNumberingAfterBreak="0">
     <w:nsid w:val="50494B1F"/>
     <w:multiLevelType w:val="hybridMultilevel"/>
     <w:tmpl w:val="9EBADA6A"/>
@@ -7449,7 +9824,120 @@
       </w:rPr>
     </w:lvl>
   </w:abstractNum>
-  <w:abstractNum w:abstractNumId="14" w15:restartNumberingAfterBreak="0">
+  <w:abstractNum w:abstractNumId="18" w15:restartNumberingAfterBreak="0">
+    <w:nsid w:val="509F3A9C"/>
+    <w:multiLevelType w:val="hybridMultilevel"/>
+    <w:tmpl w:val="7E889E86"/>
+    <w:lvl w:ilvl="0" w:tplc="04090005">
+      <w:start w:val="1"/>
+      <w:numFmt w:val="bullet"/>
+      <w:lvlText w:val=""/>
+      <w:lvlJc w:val="left"/>
+      <w:pPr>
+        <w:ind w:left="360" w:hanging="360"/>
+      </w:pPr>
+      <w:rPr>
+        <w:rFonts w:ascii="Wingdings" w:hAnsi="Wingdings" w:hint="default"/>
+      </w:rPr>
+    </w:lvl>
+    <w:lvl w:ilvl="1" w:tplc="04090003" w:tentative="1">
+      <w:start w:val="1"/>
+      <w:numFmt w:val="bullet"/>
+      <w:lvlText w:val="o"/>
+      <w:lvlJc w:val="left"/>
+      <w:pPr>
+        <w:ind w:left="1080" w:hanging="360"/>
+      </w:pPr>
+      <w:rPr>
+        <w:rFonts w:ascii="Courier New" w:hAnsi="Courier New" w:cs="Courier New" w:hint="default"/>
+      </w:rPr>
+    </w:lvl>
+    <w:lvl w:ilvl="2" w:tplc="04090005" w:tentative="1">
+      <w:start w:val="1"/>
+      <w:numFmt w:val="bullet"/>
+      <w:lvlText w:val=""/>
+      <w:lvlJc w:val="left"/>
+      <w:pPr>
+        <w:ind w:left="1800" w:hanging="360"/>
+      </w:pPr>
+      <w:rPr>
+        <w:rFonts w:ascii="Wingdings" w:hAnsi="Wingdings" w:hint="default"/>
+      </w:rPr>
+    </w:lvl>
+    <w:lvl w:ilvl="3" w:tplc="04090001" w:tentative="1">
+      <w:start w:val="1"/>
+      <w:numFmt w:val="bullet"/>
+      <w:lvlText w:val=""/>
+      <w:lvlJc w:val="left"/>
+      <w:pPr>
+        <w:ind w:left="2520" w:hanging="360"/>
+      </w:pPr>
+      <w:rPr>
+        <w:rFonts w:ascii="Symbol" w:hAnsi="Symbol" w:hint="default"/>
+      </w:rPr>
+    </w:lvl>
+    <w:lvl w:ilvl="4" w:tplc="04090003" w:tentative="1">
+      <w:start w:val="1"/>
+      <w:numFmt w:val="bullet"/>
+      <w:lvlText w:val="o"/>
+      <w:lvlJc w:val="left"/>
+      <w:pPr>
+        <w:ind w:left="3240" w:hanging="360"/>
+      </w:pPr>
+      <w:rPr>
+        <w:rFonts w:ascii="Courier New" w:hAnsi="Courier New" w:cs="Courier New" w:hint="default"/>
+      </w:rPr>
+    </w:lvl>
+    <w:lvl w:ilvl="5" w:tplc="04090005" w:tentative="1">
+      <w:start w:val="1"/>
+      <w:numFmt w:val="bullet"/>
+      <w:lvlText w:val=""/>
+      <w:lvlJc w:val="left"/>
+      <w:pPr>
+        <w:ind w:left="3960" w:hanging="360"/>
+      </w:pPr>
+      <w:rPr>
+        <w:rFonts w:ascii="Wingdings" w:hAnsi="Wingdings" w:hint="default"/>
+      </w:rPr>
+    </w:lvl>
+    <w:lvl w:ilvl="6" w:tplc="04090001" w:tentative="1">
+      <w:start w:val="1"/>
+      <w:numFmt w:val="bullet"/>
+      <w:lvlText w:val=""/>
+      <w:lvlJc w:val="left"/>
+      <w:pPr>
+        <w:ind w:left="4680" w:hanging="360"/>
+      </w:pPr>
+      <w:rPr>
+        <w:rFonts w:ascii="Symbol" w:hAnsi="Symbol" w:hint="default"/>
+      </w:rPr>
+    </w:lvl>
+    <w:lvl w:ilvl="7" w:tplc="04090003" w:tentative="1">
+      <w:start w:val="1"/>
+      <w:numFmt w:val="bullet"/>
+      <w:lvlText w:val="o"/>
+      <w:lvlJc w:val="left"/>
+      <w:pPr>
+        <w:ind w:left="5400" w:hanging="360"/>
+      </w:pPr>
+      <w:rPr>
+        <w:rFonts w:ascii="Courier New" w:hAnsi="Courier New" w:cs="Courier New" w:hint="default"/>
+      </w:rPr>
+    </w:lvl>
+    <w:lvl w:ilvl="8" w:tplc="04090005" w:tentative="1">
+      <w:start w:val="1"/>
+      <w:numFmt w:val="bullet"/>
+      <w:lvlText w:val=""/>
+      <w:lvlJc w:val="left"/>
+      <w:pPr>
+        <w:ind w:left="6120" w:hanging="360"/>
+      </w:pPr>
+      <w:rPr>
+        <w:rFonts w:ascii="Wingdings" w:hAnsi="Wingdings" w:hint="default"/>
+      </w:rPr>
+    </w:lvl>
+  </w:abstractNum>
+  <w:abstractNum w:abstractNumId="19" w15:restartNumberingAfterBreak="0">
     <w:nsid w:val="51253885"/>
     <w:multiLevelType w:val="hybridMultilevel"/>
     <w:tmpl w:val="F2A652E6"/>
@@ -7535,7 +10023,120 @@
       </w:pPr>
     </w:lvl>
   </w:abstractNum>
-  <w:abstractNum w:abstractNumId="15" w15:restartNumberingAfterBreak="0">
+  <w:abstractNum w:abstractNumId="20" w15:restartNumberingAfterBreak="0">
+    <w:nsid w:val="51E87F9E"/>
+    <w:multiLevelType w:val="hybridMultilevel"/>
+    <w:tmpl w:val="4DA67058"/>
+    <w:lvl w:ilvl="0" w:tplc="04090005">
+      <w:start w:val="1"/>
+      <w:numFmt w:val="bullet"/>
+      <w:lvlText w:val=""/>
+      <w:lvlJc w:val="left"/>
+      <w:pPr>
+        <w:ind w:left="360" w:hanging="360"/>
+      </w:pPr>
+      <w:rPr>
+        <w:rFonts w:ascii="Wingdings" w:hAnsi="Wingdings" w:hint="default"/>
+      </w:rPr>
+    </w:lvl>
+    <w:lvl w:ilvl="1" w:tplc="04090003" w:tentative="1">
+      <w:start w:val="1"/>
+      <w:numFmt w:val="bullet"/>
+      <w:lvlText w:val="o"/>
+      <w:lvlJc w:val="left"/>
+      <w:pPr>
+        <w:ind w:left="1080" w:hanging="360"/>
+      </w:pPr>
+      <w:rPr>
+        <w:rFonts w:ascii="Courier New" w:hAnsi="Courier New" w:cs="Courier New" w:hint="default"/>
+      </w:rPr>
+    </w:lvl>
+    <w:lvl w:ilvl="2" w:tplc="04090005" w:tentative="1">
+      <w:start w:val="1"/>
+      <w:numFmt w:val="bullet"/>
+      <w:lvlText w:val=""/>
+      <w:lvlJc w:val="left"/>
+      <w:pPr>
+        <w:ind w:left="1800" w:hanging="360"/>
+      </w:pPr>
+      <w:rPr>
+        <w:rFonts w:ascii="Wingdings" w:hAnsi="Wingdings" w:hint="default"/>
+      </w:rPr>
+    </w:lvl>
+    <w:lvl w:ilvl="3" w:tplc="04090001" w:tentative="1">
+      <w:start w:val="1"/>
+      <w:numFmt w:val="bullet"/>
+      <w:lvlText w:val=""/>
+      <w:lvlJc w:val="left"/>
+      <w:pPr>
+        <w:ind w:left="2520" w:hanging="360"/>
+      </w:pPr>
+      <w:rPr>
+        <w:rFonts w:ascii="Symbol" w:hAnsi="Symbol" w:hint="default"/>
+      </w:rPr>
+    </w:lvl>
+    <w:lvl w:ilvl="4" w:tplc="04090003" w:tentative="1">
+      <w:start w:val="1"/>
+      <w:numFmt w:val="bullet"/>
+      <w:lvlText w:val="o"/>
+      <w:lvlJc w:val="left"/>
+      <w:pPr>
+        <w:ind w:left="3240" w:hanging="360"/>
+      </w:pPr>
+      <w:rPr>
+        <w:rFonts w:ascii="Courier New" w:hAnsi="Courier New" w:cs="Courier New" w:hint="default"/>
+      </w:rPr>
+    </w:lvl>
+    <w:lvl w:ilvl="5" w:tplc="04090005" w:tentative="1">
+      <w:start w:val="1"/>
+      <w:numFmt w:val="bullet"/>
+      <w:lvlText w:val=""/>
+      <w:lvlJc w:val="left"/>
+      <w:pPr>
+        <w:ind w:left="3960" w:hanging="360"/>
+      </w:pPr>
+      <w:rPr>
+        <w:rFonts w:ascii="Wingdings" w:hAnsi="Wingdings" w:hint="default"/>
+      </w:rPr>
+    </w:lvl>
+    <w:lvl w:ilvl="6" w:tplc="04090001" w:tentative="1">
+      <w:start w:val="1"/>
+      <w:numFmt w:val="bullet"/>
+      <w:lvlText w:val=""/>
+      <w:lvlJc w:val="left"/>
+      <w:pPr>
+        <w:ind w:left="4680" w:hanging="360"/>
+      </w:pPr>
+      <w:rPr>
+        <w:rFonts w:ascii="Symbol" w:hAnsi="Symbol" w:hint="default"/>
+      </w:rPr>
+    </w:lvl>
+    <w:lvl w:ilvl="7" w:tplc="04090003" w:tentative="1">
+      <w:start w:val="1"/>
+      <w:numFmt w:val="bullet"/>
+      <w:lvlText w:val="o"/>
+      <w:lvlJc w:val="left"/>
+      <w:pPr>
+        <w:ind w:left="5400" w:hanging="360"/>
+      </w:pPr>
+      <w:rPr>
+        <w:rFonts w:ascii="Courier New" w:hAnsi="Courier New" w:cs="Courier New" w:hint="default"/>
+      </w:rPr>
+    </w:lvl>
+    <w:lvl w:ilvl="8" w:tplc="04090005" w:tentative="1">
+      <w:start w:val="1"/>
+      <w:numFmt w:val="bullet"/>
+      <w:lvlText w:val=""/>
+      <w:lvlJc w:val="left"/>
+      <w:pPr>
+        <w:ind w:left="6120" w:hanging="360"/>
+      </w:pPr>
+      <w:rPr>
+        <w:rFonts w:ascii="Wingdings" w:hAnsi="Wingdings" w:hint="default"/>
+      </w:rPr>
+    </w:lvl>
+  </w:abstractNum>
+  <w:abstractNum w:abstractNumId="21" w15:restartNumberingAfterBreak="0">
     <w:nsid w:val="52751B02"/>
     <w:multiLevelType w:val="hybridMultilevel"/>
     <w:tmpl w:val="78002BEA"/>
@@ -7622,10 +10223,10 @@
       </w:pPr>
     </w:lvl>
   </w:abstractNum>
-  <w:abstractNum w:abstractNumId="16" w15:restartNumberingAfterBreak="0">
+  <w:abstractNum w:abstractNumId="22" w15:restartNumberingAfterBreak="0">
     <w:nsid w:val="5AE07B52"/>
     <w:multiLevelType w:val="hybridMultilevel"/>
-    <w:tmpl w:val="C544738A"/>
+    <w:tmpl w:val="E3C0BB74"/>
     <w:lvl w:ilvl="0" w:tplc="04090005">
       <w:start w:val="1"/>
       <w:numFmt w:val="bullet"/>
@@ -7735,7 +10336,120 @@
       </w:rPr>
     </w:lvl>
   </w:abstractNum>
-  <w:abstractNum w:abstractNumId="17" w15:restartNumberingAfterBreak="0">
+  <w:abstractNum w:abstractNumId="23" w15:restartNumberingAfterBreak="0">
+    <w:nsid w:val="5CD06C80"/>
+    <w:multiLevelType w:val="hybridMultilevel"/>
+    <w:tmpl w:val="55088E96"/>
+    <w:lvl w:ilvl="0" w:tplc="04090005">
+      <w:start w:val="1"/>
+      <w:numFmt w:val="bullet"/>
+      <w:lvlText w:val=""/>
+      <w:lvlJc w:val="left"/>
+      <w:pPr>
+        <w:ind w:left="360" w:hanging="360"/>
+      </w:pPr>
+      <w:rPr>
+        <w:rFonts w:ascii="Wingdings" w:hAnsi="Wingdings" w:hint="default"/>
+      </w:rPr>
+    </w:lvl>
+    <w:lvl w:ilvl="1" w:tplc="04090003" w:tentative="1">
+      <w:start w:val="1"/>
+      <w:numFmt w:val="bullet"/>
+      <w:lvlText w:val="o"/>
+      <w:lvlJc w:val="left"/>
+      <w:pPr>
+        <w:ind w:left="1080" w:hanging="360"/>
+      </w:pPr>
+      <w:rPr>
+        <w:rFonts w:ascii="Courier New" w:hAnsi="Courier New" w:cs="Courier New" w:hint="default"/>
+      </w:rPr>
+    </w:lvl>
+    <w:lvl w:ilvl="2" w:tplc="04090005" w:tentative="1">
+      <w:start w:val="1"/>
+      <w:numFmt w:val="bullet"/>
+      <w:lvlText w:val=""/>
+      <w:lvlJc w:val="left"/>
+      <w:pPr>
+        <w:ind w:left="1800" w:hanging="360"/>
+      </w:pPr>
+      <w:rPr>
+        <w:rFonts w:ascii="Wingdings" w:hAnsi="Wingdings" w:hint="default"/>
+      </w:rPr>
+    </w:lvl>
+    <w:lvl w:ilvl="3" w:tplc="04090001" w:tentative="1">
+      <w:start w:val="1"/>
+      <w:numFmt w:val="bullet"/>
+      <w:lvlText w:val=""/>
+      <w:lvlJc w:val="left"/>
+      <w:pPr>
+        <w:ind w:left="2520" w:hanging="360"/>
+      </w:pPr>
+      <w:rPr>
+        <w:rFonts w:ascii="Symbol" w:hAnsi="Symbol" w:hint="default"/>
+      </w:rPr>
+    </w:lvl>
+    <w:lvl w:ilvl="4" w:tplc="04090003" w:tentative="1">
+      <w:start w:val="1"/>
+      <w:numFmt w:val="bullet"/>
+      <w:lvlText w:val="o"/>
+      <w:lvlJc w:val="left"/>
+      <w:pPr>
+        <w:ind w:left="3240" w:hanging="360"/>
+      </w:pPr>
+      <w:rPr>
+        <w:rFonts w:ascii="Courier New" w:hAnsi="Courier New" w:cs="Courier New" w:hint="default"/>
+      </w:rPr>
+    </w:lvl>
+    <w:lvl w:ilvl="5" w:tplc="04090005" w:tentative="1">
+      <w:start w:val="1"/>
+      <w:numFmt w:val="bullet"/>
+      <w:lvlText w:val=""/>
+      <w:lvlJc w:val="left"/>
+      <w:pPr>
+        <w:ind w:left="3960" w:hanging="360"/>
+      </w:pPr>
+      <w:rPr>
+        <w:rFonts w:ascii="Wingdings" w:hAnsi="Wingdings" w:hint="default"/>
+      </w:rPr>
+    </w:lvl>
+    <w:lvl w:ilvl="6" w:tplc="04090001" w:tentative="1">
+      <w:start w:val="1"/>
+      <w:numFmt w:val="bullet"/>
+      <w:lvlText w:val=""/>
+      <w:lvlJc w:val="left"/>
+      <w:pPr>
+        <w:ind w:left="4680" w:hanging="360"/>
+      </w:pPr>
+      <w:rPr>
+        <w:rFonts w:ascii="Symbol" w:hAnsi="Symbol" w:hint="default"/>
+      </w:rPr>
+    </w:lvl>
+    <w:lvl w:ilvl="7" w:tplc="04090003" w:tentative="1">
+      <w:start w:val="1"/>
+      <w:numFmt w:val="bullet"/>
+      <w:lvlText w:val="o"/>
+      <w:lvlJc w:val="left"/>
+      <w:pPr>
+        <w:ind w:left="5400" w:hanging="360"/>
+      </w:pPr>
+      <w:rPr>
+        <w:rFonts w:ascii="Courier New" w:hAnsi="Courier New" w:cs="Courier New" w:hint="default"/>
+      </w:rPr>
+    </w:lvl>
+    <w:lvl w:ilvl="8" w:tplc="04090005" w:tentative="1">
+      <w:start w:val="1"/>
+      <w:numFmt w:val="bullet"/>
+      <w:lvlText w:val=""/>
+      <w:lvlJc w:val="left"/>
+      <w:pPr>
+        <w:ind w:left="6120" w:hanging="360"/>
+      </w:pPr>
+      <w:rPr>
+        <w:rFonts w:ascii="Wingdings" w:hAnsi="Wingdings" w:hint="default"/>
+      </w:rPr>
+    </w:lvl>
+  </w:abstractNum>
+  <w:abstractNum w:abstractNumId="24" w15:restartNumberingAfterBreak="0">
     <w:nsid w:val="61886D3F"/>
     <w:multiLevelType w:val="hybridMultilevel"/>
     <w:tmpl w:val="A2485728"/>
@@ -7848,7 +10562,7 @@
       </w:pPr>
     </w:lvl>
   </w:abstractNum>
-  <w:abstractNum w:abstractNumId="18" w15:restartNumberingAfterBreak="0">
+  <w:abstractNum w:abstractNumId="25" w15:restartNumberingAfterBreak="0">
     <w:nsid w:val="66FE6293"/>
     <w:multiLevelType w:val="hybridMultilevel"/>
     <w:tmpl w:val="663213CC"/>
@@ -7960,7 +10674,7 @@
       </w:rPr>
     </w:lvl>
   </w:abstractNum>
-  <w:abstractNum w:abstractNumId="19" w15:restartNumberingAfterBreak="0">
+  <w:abstractNum w:abstractNumId="26" w15:restartNumberingAfterBreak="0">
     <w:nsid w:val="70A52D67"/>
     <w:multiLevelType w:val="hybridMultilevel"/>
     <w:tmpl w:val="FB1E586E"/>
@@ -8077,7 +10791,7 @@
       </w:rPr>
     </w:lvl>
   </w:abstractNum>
-  <w:abstractNum w:abstractNumId="20" w15:restartNumberingAfterBreak="0">
+  <w:abstractNum w:abstractNumId="27" w15:restartNumberingAfterBreak="0">
     <w:nsid w:val="7AE73957"/>
     <w:multiLevelType w:val="hybridMultilevel"/>
     <w:tmpl w:val="F9025818"/>
@@ -8163,7 +10877,7 @@
       </w:pPr>
     </w:lvl>
   </w:abstractNum>
-  <w:abstractNum w:abstractNumId="21" w15:restartNumberingAfterBreak="0">
+  <w:abstractNum w:abstractNumId="28" w15:restartNumberingAfterBreak="0">
     <w:nsid w:val="7B2C253F"/>
     <w:multiLevelType w:val="hybridMultilevel"/>
     <w:tmpl w:val="6D40C2D4"/>
@@ -8277,16 +10991,16 @@
     </w:lvl>
   </w:abstractNum>
   <w:num w:numId="1" w16cid:durableId="416707529">
-    <w:abstractNumId w:val="9"/>
+    <w:abstractNumId w:val="12"/>
   </w:num>
   <w:num w:numId="2" w16cid:durableId="591012818">
-    <w:abstractNumId w:val="17"/>
+    <w:abstractNumId w:val="24"/>
   </w:num>
   <w:num w:numId="3" w16cid:durableId="179856923">
     <w:abstractNumId w:val="3"/>
   </w:num>
   <w:num w:numId="4" w16cid:durableId="391584840">
-    <w:abstractNumId w:val="9"/>
+    <w:abstractNumId w:val="12"/>
     <w:lvlOverride w:ilvl="0">
       <w:startOverride w:val="1"/>
     </w:lvlOverride>
@@ -8319,7 +11033,7 @@
     <w:abstractNumId w:val="0"/>
   </w:num>
   <w:num w:numId="6" w16cid:durableId="796024509">
-    <w:abstractNumId w:val="5"/>
+    <w:abstractNumId w:val="7"/>
   </w:num>
   <w:num w:numId="7" w16cid:durableId="2132432314">
     <w:abstractNumId w:val="2"/>
@@ -8328,52 +11042,73 @@
     <w:abstractNumId w:val="1"/>
   </w:num>
   <w:num w:numId="9" w16cid:durableId="803236281">
+    <w:abstractNumId w:val="17"/>
+  </w:num>
+  <w:num w:numId="10" w16cid:durableId="1214929145">
+    <w:abstractNumId w:val="17"/>
+  </w:num>
+  <w:num w:numId="11" w16cid:durableId="1534925248">
+    <w:abstractNumId w:val="19"/>
+  </w:num>
+  <w:num w:numId="12" w16cid:durableId="1204631859">
     <w:abstractNumId w:val="13"/>
   </w:num>
-  <w:num w:numId="10" w16cid:durableId="1214929145">
-    <w:abstractNumId w:val="13"/>
+  <w:num w:numId="13" w16cid:durableId="1999653488">
+    <w:abstractNumId w:val="8"/>
   </w:num>
-  <w:num w:numId="11" w16cid:durableId="1534925248">
-    <w:abstractNumId w:val="14"/>
+  <w:num w:numId="14" w16cid:durableId="1948655657">
+    <w:abstractNumId w:val="27"/>
   </w:num>
-  <w:num w:numId="12" w16cid:durableId="1204631859">
+  <w:num w:numId="15" w16cid:durableId="1426876100">
+    <w:abstractNumId w:val="21"/>
+  </w:num>
+  <w:num w:numId="16" w16cid:durableId="148448031">
+    <w:abstractNumId w:val="9"/>
+  </w:num>
+  <w:num w:numId="17" w16cid:durableId="432239574">
+    <w:abstractNumId w:val="28"/>
+  </w:num>
+  <w:num w:numId="18" w16cid:durableId="1902785539">
+    <w:abstractNumId w:val="6"/>
+  </w:num>
+  <w:num w:numId="19" w16cid:durableId="2016347357">
+    <w:abstractNumId w:val="11"/>
+  </w:num>
+  <w:num w:numId="20" w16cid:durableId="1604259620">
+    <w:abstractNumId w:val="26"/>
+  </w:num>
+  <w:num w:numId="21" w16cid:durableId="1341661621">
+    <w:abstractNumId w:val="25"/>
+  </w:num>
+  <w:num w:numId="22" w16cid:durableId="788007871">
+    <w:abstractNumId w:val="22"/>
+  </w:num>
+  <w:num w:numId="23" w16cid:durableId="1463157998">
+    <w:abstractNumId w:val="15"/>
+  </w:num>
+  <w:num w:numId="24" w16cid:durableId="1260681482">
+    <w:abstractNumId w:val="16"/>
+  </w:num>
+  <w:num w:numId="25" w16cid:durableId="1969161413">
+    <w:abstractNumId w:val="5"/>
+  </w:num>
+  <w:num w:numId="26" w16cid:durableId="1839885816">
+    <w:abstractNumId w:val="4"/>
+  </w:num>
+  <w:num w:numId="27" w16cid:durableId="1730300100">
     <w:abstractNumId w:val="10"/>
   </w:num>
-  <w:num w:numId="13" w16cid:durableId="1999653488">
-    <w:abstractNumId w:val="6"/>
+  <w:num w:numId="28" w16cid:durableId="1711765807">
+    <w:abstractNumId w:val="18"/>
   </w:num>
-  <w:num w:numId="14" w16cid:durableId="1948655657">
+  <w:num w:numId="29" w16cid:durableId="2130008031">
+    <w:abstractNumId w:val="23"/>
+  </w:num>
+  <w:num w:numId="30" w16cid:durableId="1154377883">
     <w:abstractNumId w:val="20"/>
   </w:num>
-  <w:num w:numId="15" w16cid:durableId="1426876100">
-    <w:abstractNumId w:val="15"/>
-  </w:num>
-  <w:num w:numId="16" w16cid:durableId="148448031">
-    <w:abstractNumId w:val="7"/>
-  </w:num>
-  <w:num w:numId="17" w16cid:durableId="432239574">
-    <w:abstractNumId w:val="21"/>
-  </w:num>
-  <w:num w:numId="18" w16cid:durableId="1902785539">
-    <w:abstractNumId w:val="4"/>
-  </w:num>
-  <w:num w:numId="19" w16cid:durableId="2016347357">
-    <w:abstractNumId w:val="8"/>
-  </w:num>
-  <w:num w:numId="20" w16cid:durableId="1604259620">
-    <w:abstractNumId w:val="19"/>
-  </w:num>
-  <w:num w:numId="21" w16cid:durableId="1341661621">
-    <w:abstractNumId w:val="18"/>
-  </w:num>
-  <w:num w:numId="22" w16cid:durableId="788007871">
-    <w:abstractNumId w:val="16"/>
-  </w:num>
-  <w:num w:numId="23" w16cid:durableId="1463157998">
-    <w:abstractNumId w:val="11"/>
-  </w:num>
-  <w:num w:numId="24" w16cid:durableId="1260681482">
-    <w:abstractNumId w:val="12"/>
+  <w:num w:numId="31" w16cid:durableId="1266425856">
+    <w:abstractNumId w:val="14"/>
   </w:num>
 </w:numbering>
 </file>
@@ -9368,6 +12103,16 @@
       <w:rFonts w:ascii="Times New Roman" w:hAnsi="Times New Roman"/>
     </w:rPr>
   </w:style>
+  <w:style w:type="character" w:styleId="FollowedHyperlink">
+    <w:name w:val="FollowedHyperlink"/>
+    <w:basedOn w:val="DefaultParagraphFont"/>
+    <w:uiPriority w:val="2"/>
+    <w:rsid w:val="00A11B58"/>
+    <w:rPr>
+      <w:color w:val="727272" w:themeColor="followedHyperlink"/>
+      <w:u w:val="single"/>
+    </w:rPr>
+  </w:style>
 </w:styles>
 </file>
 

--- a/Module_8_CellTissueMechanics/C_design_review_case_study/Course Project Greatti Yves.docx
+++ b/Module_8_CellTissueMechanics/C_design_review_case_study/Course Project Greatti Yves.docx
@@ -520,7 +520,6 @@
         </w:rPr>
         <w:t xml:space="preserve">, </w:t>
       </w:r>
-      <w:proofErr w:type="spellStart"/>
       <w:r>
         <w:rPr>
           <w:rFonts w:cs="Tahoma"/>
@@ -529,9 +528,28 @@
           <w:sz w:val="22"/>
           <w:szCs w:val="22"/>
         </w:rPr>
-        <w:t>LineageTherapeutics</w:t>
-      </w:r>
-      <w:proofErr w:type="spellEnd"/>
+        <w:t>Lineage</w:t>
+      </w:r>
+      <w:r>
+        <w:rPr>
+          <w:rFonts w:cs="Tahoma"/>
+          <w:b/>
+          <w:bCs w:val="0"/>
+          <w:sz w:val="22"/>
+          <w:szCs w:val="22"/>
+        </w:rPr>
+        <w:t xml:space="preserve"> </w:t>
+      </w:r>
+      <w:r>
+        <w:rPr>
+          <w:rFonts w:cs="Tahoma"/>
+          <w:b/>
+          <w:bCs w:val="0"/>
+          <w:sz w:val="22"/>
+          <w:szCs w:val="22"/>
+        </w:rPr>
+        <w:t>Therapeutics</w:t>
+      </w:r>
       <w:r>
         <w:rPr>
           <w:rFonts w:cs="Tahoma"/>
@@ -939,7 +957,21 @@
           <w:sz w:val="22"/>
           <w:szCs w:val="22"/>
         </w:rPr>
-        <w:t>SCI are mostly contusion (49% of cases), or lacerations (21% cases</w:t>
+        <w:t>SCI</w:t>
+      </w:r>
+      <w:r>
+        <w:rPr>
+          <w:sz w:val="22"/>
+          <w:szCs w:val="22"/>
+        </w:rPr>
+        <w:t>s</w:t>
+      </w:r>
+      <w:r>
+        <w:rPr>
+          <w:sz w:val="22"/>
+          <w:szCs w:val="22"/>
+        </w:rPr>
+        <w:t xml:space="preserve"> are mostly contusion (49% of cases), or lacerations (21% cases</w:t>
       </w:r>
       <w:r>
         <w:rPr>
@@ -1358,7 +1390,21 @@
           <w:sz w:val="22"/>
           <w:szCs w:val="22"/>
         </w:rPr>
-        <w:t>.  Mean annual cost of hospitalization are the highest among persons with AIS-A, AIS-B, or AIS-C injuries with a daily cost of $2</w:t>
+        <w:t>.  Mean annual cost of hospitalization are the highest among persons with AIS-A, AIS-B, or AIS-C injuries</w:t>
+      </w:r>
+      <w:r>
+        <w:rPr>
+          <w:sz w:val="22"/>
+          <w:szCs w:val="22"/>
+        </w:rPr>
+        <w:t>;</w:t>
+      </w:r>
+      <w:r>
+        <w:rPr>
+          <w:sz w:val="22"/>
+          <w:szCs w:val="22"/>
+        </w:rPr>
+        <w:t xml:space="preserve"> with a daily cost of $2</w:t>
       </w:r>
       <w:r>
         <w:rPr>
@@ -1450,7 +1496,21 @@
           <w:sz w:val="22"/>
           <w:szCs w:val="22"/>
         </w:rPr>
-        <w:t xml:space="preserve">$17 Millions US </w:t>
+        <w:t>$17 Millions US</w:t>
+      </w:r>
+      <w:r>
+        <w:rPr>
+          <w:sz w:val="22"/>
+          <w:szCs w:val="22"/>
+        </w:rPr>
+        <w:t>D</w:t>
+      </w:r>
+      <w:r>
+        <w:rPr>
+          <w:sz w:val="22"/>
+          <w:szCs w:val="22"/>
+        </w:rPr>
+        <w:t xml:space="preserve"> </w:t>
       </w:r>
       <w:r>
         <w:rPr>
@@ -2828,16 +2888,7 @@
                 <w:szCs w:val="20"/>
                 <w:lang w:bidi="en-US"/>
               </w:rPr>
-              <w:t>Could be p</w:t>
-            </w:r>
-            <w:r>
-              <w:rPr>
-                <w:bCs/>
-                <w:sz w:val="20"/>
-                <w:szCs w:val="20"/>
-                <w:lang w:bidi="en-US"/>
-              </w:rPr>
-              <w:t>urified so lower risk of inflammatory response</w:t>
+              <w:t>Could be purified so lower risk of inflammatory response</w:t>
             </w:r>
           </w:p>
           <w:p>
@@ -3651,21 +3702,7 @@
           <w:sz w:val="22"/>
         </w:rPr>
         <w:lastRenderedPageBreak/>
-        <w:t xml:space="preserve">Methylprednisolone sodium succinate (MPSS) </w:t>
-      </w:r>
-      <w:r>
-        <w:rPr>
-          <w:bCs/>
-          <w:sz w:val="22"/>
-        </w:rPr>
-        <w:t>is a controversial drug</w:t>
-      </w:r>
-      <w:r>
-        <w:rPr>
-          <w:bCs/>
-          <w:sz w:val="22"/>
-        </w:rPr>
-        <w:t xml:space="preserve"> </w:t>
+        <w:t xml:space="preserve">Methylprednisolone sodium succinate (MPSS) is a controversial drug </w:t>
       </w:r>
       <w:r>
         <w:rPr>
@@ -4123,6 +4160,27 @@
           <w:bCs/>
           <w:sz w:val="22"/>
         </w:rPr>
+        <w:t xml:space="preserve"> Drainage of the CSF </w:t>
+      </w:r>
+      <w:r>
+        <w:rPr>
+          <w:bCs/>
+          <w:sz w:val="22"/>
+        </w:rPr>
+        <w:t xml:space="preserve">(CSFD) </w:t>
+      </w:r>
+      <w:r>
+        <w:rPr>
+          <w:bCs/>
+          <w:sz w:val="22"/>
+        </w:rPr>
+        <w:t>reduces CSFP, improving SCPP</w:t>
+      </w:r>
+      <w:r>
+        <w:rPr>
+          <w:bCs/>
+          <w:sz w:val="22"/>
+        </w:rPr>
         <w:t xml:space="preserve"> </w:t>
       </w:r>
       <w:r>
@@ -4130,21 +4188,100 @@
           <w:bCs/>
           <w:sz w:val="22"/>
         </w:rPr>
-        <w:t xml:space="preserve">Drainage of the CSF </w:t>
-      </w:r>
-      <w:r>
-        <w:rPr>
-          <w:bCs/>
-          <w:sz w:val="22"/>
-        </w:rPr>
-        <w:t xml:space="preserve">(CSFD) </w:t>
-      </w:r>
-      <w:r>
-        <w:rPr>
-          <w:bCs/>
-          <w:sz w:val="22"/>
-        </w:rPr>
-        <w:t>reduces CSFP, improving SCPP</w:t>
+        <w:fldChar w:fldCharType="begin"/>
+      </w:r>
+      <w:r>
+        <w:rPr>
+          <w:bCs/>
+          <w:sz w:val="22"/>
+        </w:rPr>
+        <w:instrText xml:space="preserve"> ADDIN ZOTERO_ITEM CSL_CITATION {"citationID":"18nrofqF","properties":{"formattedCitation":"(Martirosyan et al.)","plainCitation":"(Martirosyan et al.)","noteIndex":0},"citationItems":[{"id":4357,"uris":["http://zotero.org/users/7286058/items/UL9PNSBA"],"itemData":{"id":4357,"type":"article-journal","abstract":"The authors present a review of spinal cord blood supply, discussing the anatomy of the vascular system and physiological aspects of blood flow regulation in normal and injured spinal cords. Unique anatomical functional properties of vessels and blood supply determine the susceptibility of the spinal cord to damage, especially ischemia. Spinal cord injury (SCI), for example, complicating thoracoabdominal aortic aneurysm repair is associated with ischemic trauma. The rate of this devastating complication has been decreased significantly by instituting physiological methods of protection. Traumatic SCI causes complex changes in spinal cord blood flow, which are closely related to the severity of injury. Manipulating physiological parameters such as mean arterial blood pressure and intrathecal pressure may be beneficial for patients with an SCI. Studying the physiopathological processes of the spinal cord under vascular compromise remains challenging because of its central role in almost all of the body's hemodynamic and neurofunctional processes.","container-title":"Journal of Neurosurgery: Spine","DOI":"10.3171/2011.4.SPINE10543","ISSN":"1547-5654","issue":"3","journalAbbreviation":"SPI","language":"en","page":"238-251","source":"DOI.org (Crossref)","title":"Blood supply and vascular reactivity of the spinal cord under normal and pathological conditions: A review","title-short":"Blood supply and vascular reactivity of the spinal cord under normal and pathological conditions","URL":"https://thejns.org/view/journals/j-neurosurg-spine/15/3/article-p238.xml","volume":"15","author":[{"family":"Martirosyan","given":"Nikolay L."},{"family":"Feuerstein","given":"Jeanne S."},{"family":"Theodore","given":"Nicholas"},{"family":"Cavalcanti","given":"Daniel D."},{"family":"Spetzler","given":"Robert F."},{"family":"Preul","given":"Mark C."}],"accessed":{"date-parts":[["2022",10,17]]},"issued":{"date-parts":[["2011",9]]}}}],"schema":"https://github.com/citation-style-language/schema/raw/master/csl-citation.json"} </w:instrText>
+      </w:r>
+      <w:r>
+        <w:rPr>
+          <w:bCs/>
+          <w:sz w:val="22"/>
+        </w:rPr>
+        <w:fldChar w:fldCharType="separate"/>
+      </w:r>
+      <w:r>
+        <w:rPr>
+          <w:bCs/>
+          <w:noProof/>
+          <w:sz w:val="22"/>
+        </w:rPr>
+        <w:t>(Martirosyan et al.)</w:t>
+      </w:r>
+      <w:r>
+        <w:rPr>
+          <w:bCs/>
+          <w:sz w:val="22"/>
+        </w:rPr>
+        <w:fldChar w:fldCharType="end"/>
+      </w:r>
+      <w:r>
+        <w:rPr>
+          <w:bCs/>
+          <w:sz w:val="22"/>
+        </w:rPr>
+        <w:t>.</w:t>
+      </w:r>
+      <w:r>
+        <w:rPr>
+          <w:bCs/>
+          <w:sz w:val="22"/>
+        </w:rPr>
+        <w:t xml:space="preserve"> Reviews of CSF drainage outcomes have reached contradictory </w:t>
+      </w:r>
+      <w:r>
+        <w:rPr>
+          <w:bCs/>
+          <w:sz w:val="22"/>
+        </w:rPr>
+        <w:t>conclusions</w:t>
+      </w:r>
+      <w:r>
+        <w:rPr>
+          <w:bCs/>
+          <w:sz w:val="22"/>
+        </w:rPr>
+        <w:t xml:space="preserve"> showing that in animal models or patients incidence of paraplegia decreased from 50% to 8% or even 90% </w:t>
+      </w:r>
+      <w:r>
+        <w:rPr>
+          <w:bCs/>
+          <w:sz w:val="22"/>
+        </w:rPr>
+        <w:fldChar w:fldCharType="begin"/>
+      </w:r>
+      <w:r>
+        <w:rPr>
+          <w:bCs/>
+          <w:sz w:val="22"/>
+        </w:rPr>
+        <w:instrText xml:space="preserve"> ADDIN ZOTERO_ITEM CSL_CITATION {"citationID":"2yxPVGgc","properties":{"formattedCitation":"(Martirosyan et al.)","plainCitation":"(Martirosyan et al.)","noteIndex":0},"citationItems":[{"id":4357,"uris":["http://zotero.org/users/7286058/items/UL9PNSBA"],"itemData":{"id":4357,"type":"article-journal","abstract":"The authors present a review of spinal cord blood supply, discussing the anatomy of the vascular system and physiological aspects of blood flow regulation in normal and injured spinal cords. Unique anatomical functional properties of vessels and blood supply determine the susceptibility of the spinal cord to damage, especially ischemia. Spinal cord injury (SCI), for example, complicating thoracoabdominal aortic aneurysm repair is associated with ischemic trauma. The rate of this devastating complication has been decreased significantly by instituting physiological methods of protection. Traumatic SCI causes complex changes in spinal cord blood flow, which are closely related to the severity of injury. Manipulating physiological parameters such as mean arterial blood pressure and intrathecal pressure may be beneficial for patients with an SCI. Studying the physiopathological processes of the spinal cord under vascular compromise remains challenging because of its central role in almost all of the body's hemodynamic and neurofunctional processes.","container-title":"Journal of Neurosurgery: Spine","DOI":"10.3171/2011.4.SPINE10543","ISSN":"1547-5654","issue":"3","journalAbbreviation":"SPI","language":"en","page":"238-251","source":"DOI.org (Crossref)","title":"Blood supply and vascular reactivity of the spinal cord under normal and pathological conditions: A review","title-short":"Blood supply and vascular reactivity of the spinal cord under normal and pathological conditions","URL":"https://thejns.org/view/journals/j-neurosurg-spine/15/3/article-p238.xml","volume":"15","author":[{"family":"Martirosyan","given":"Nikolay L."},{"family":"Feuerstein","given":"Jeanne S."},{"family":"Theodore","given":"Nicholas"},{"family":"Cavalcanti","given":"Daniel D."},{"family":"Spetzler","given":"Robert F."},{"family":"Preul","given":"Mark C."}],"accessed":{"date-parts":[["2022",10,17]]},"issued":{"date-parts":[["2011",9]]}}}],"schema":"https://github.com/citation-style-language/schema/raw/master/csl-citation.json"} </w:instrText>
+      </w:r>
+      <w:r>
+        <w:rPr>
+          <w:bCs/>
+          <w:sz w:val="22"/>
+        </w:rPr>
+        <w:fldChar w:fldCharType="separate"/>
+      </w:r>
+      <w:r>
+        <w:rPr>
+          <w:bCs/>
+          <w:noProof/>
+          <w:sz w:val="22"/>
+        </w:rPr>
+        <w:t>(Martirosyan et al.)</w:t>
+      </w:r>
+      <w:r>
+        <w:rPr>
+          <w:bCs/>
+          <w:sz w:val="22"/>
+        </w:rPr>
+        <w:fldChar w:fldCharType="end"/>
       </w:r>
       <w:r>
         <w:rPr>
@@ -4158,128 +4295,7 @@
           <w:bCs/>
           <w:sz w:val="22"/>
         </w:rPr>
-        <w:fldChar w:fldCharType="begin"/>
-      </w:r>
-      <w:r>
-        <w:rPr>
-          <w:bCs/>
-          <w:sz w:val="22"/>
-        </w:rPr>
-        <w:instrText xml:space="preserve"> ADDIN ZOTERO_ITEM CSL_CITATION {"citationID":"18nrofqF","properties":{"formattedCitation":"(Martirosyan et al.)","plainCitation":"(Martirosyan et al.)","noteIndex":0},"citationItems":[{"id":4357,"uris":["http://zotero.org/users/7286058/items/UL9PNSBA"],"itemData":{"id":4357,"type":"article-journal","abstract":"The authors present a review of spinal cord blood supply, discussing the anatomy of the vascular system and physiological aspects of blood flow regulation in normal and injured spinal cords. Unique anatomical functional properties of vessels and blood supply determine the susceptibility of the spinal cord to damage, especially ischemia. Spinal cord injury (SCI), for example, complicating thoracoabdominal aortic aneurysm repair is associated with ischemic trauma. The rate of this devastating complication has been decreased significantly by instituting physiological methods of protection. Traumatic SCI causes complex changes in spinal cord blood flow, which are closely related to the severity of injury. Manipulating physiological parameters such as mean arterial blood pressure and intrathecal pressure may be beneficial for patients with an SCI. Studying the physiopathological processes of the spinal cord under vascular compromise remains challenging because of its central role in almost all of the body's hemodynamic and neurofunctional processes.","container-title":"Journal of Neurosurgery: Spine","DOI":"10.3171/2011.4.SPINE10543","ISSN":"1547-5654","issue":"3","journalAbbreviation":"SPI","language":"en","page":"238-251","source":"DOI.org (Crossref)","title":"Blood supply and vascular reactivity of the spinal cord under normal and pathological conditions: A review","title-short":"Blood supply and vascular reactivity of the spinal cord under normal and pathological conditions","URL":"https://thejns.org/view/journals/j-neurosurg-spine/15/3/article-p238.xml","volume":"15","author":[{"family":"Martirosyan","given":"Nikolay L."},{"family":"Feuerstein","given":"Jeanne S."},{"family":"Theodore","given":"Nicholas"},{"family":"Cavalcanti","given":"Daniel D."},{"family":"Spetzler","given":"Robert F."},{"family":"Preul","given":"Mark C."}],"accessed":{"date-parts":[["2022",10,17]]},"issued":{"date-parts":[["2011",9]]}}}],"schema":"https://github.com/citation-style-language/schema/raw/master/csl-citation.json"} </w:instrText>
-      </w:r>
-      <w:r>
-        <w:rPr>
-          <w:bCs/>
-          <w:sz w:val="22"/>
-        </w:rPr>
-        <w:fldChar w:fldCharType="separate"/>
-      </w:r>
-      <w:r>
-        <w:rPr>
-          <w:bCs/>
-          <w:noProof/>
-          <w:sz w:val="22"/>
-        </w:rPr>
-        <w:t>(Martirosyan et al.)</w:t>
-      </w:r>
-      <w:r>
-        <w:rPr>
-          <w:bCs/>
-          <w:sz w:val="22"/>
-        </w:rPr>
-        <w:fldChar w:fldCharType="end"/>
-      </w:r>
-      <w:r>
-        <w:rPr>
-          <w:bCs/>
-          <w:sz w:val="22"/>
-        </w:rPr>
-        <w:t>.</w:t>
-      </w:r>
-      <w:r>
-        <w:rPr>
-          <w:bCs/>
-          <w:sz w:val="22"/>
-        </w:rPr>
-        <w:t xml:space="preserve"> Reviews of CSF drainage outcomes have reached contradictory </w:t>
-      </w:r>
-      <w:r>
-        <w:rPr>
-          <w:bCs/>
-          <w:sz w:val="22"/>
-        </w:rPr>
-        <w:t>conclusions</w:t>
-      </w:r>
-      <w:r>
-        <w:rPr>
-          <w:bCs/>
-          <w:sz w:val="22"/>
-        </w:rPr>
-        <w:t xml:space="preserve"> showing that in animal models or patients incidence of paraplegia decreased from 50% to 8% or even 90% </w:t>
-      </w:r>
-      <w:r>
-        <w:rPr>
-          <w:bCs/>
-          <w:sz w:val="22"/>
-        </w:rPr>
-        <w:fldChar w:fldCharType="begin"/>
-      </w:r>
-      <w:r>
-        <w:rPr>
-          <w:bCs/>
-          <w:sz w:val="22"/>
-        </w:rPr>
-        <w:instrText xml:space="preserve"> ADDIN ZOTERO_ITEM CSL_CITATION {"citationID":"2yxPVGgc","properties":{"formattedCitation":"(Martirosyan et al.)","plainCitation":"(Martirosyan et al.)","noteIndex":0},"citationItems":[{"id":4357,"uris":["http://zotero.org/users/7286058/items/UL9PNSBA"],"itemData":{"id":4357,"type":"article-journal","abstract":"The authors present a review of spinal cord blood supply, discussing the anatomy of the vascular system and physiological aspects of blood flow regulation in normal and injured spinal cords. Unique anatomical functional properties of vessels and blood supply determine the susceptibility of the spinal cord to damage, especially ischemia. Spinal cord injury (SCI), for example, complicating thoracoabdominal aortic aneurysm repair is associated with ischemic trauma. The rate of this devastating complication has been decreased significantly by instituting physiological methods of protection. Traumatic SCI causes complex changes in spinal cord blood flow, which are closely related to the severity of injury. Manipulating physiological parameters such as mean arterial blood pressure and intrathecal pressure may be beneficial for patients with an SCI. Studying the physiopathological processes of the spinal cord under vascular compromise remains challenging because of its central role in almost all of the body's hemodynamic and neurofunctional processes.","container-title":"Journal of Neurosurgery: Spine","DOI":"10.3171/2011.4.SPINE10543","ISSN":"1547-5654","issue":"3","journalAbbreviation":"SPI","language":"en","page":"238-251","source":"DOI.org (Crossref)","title":"Blood supply and vascular reactivity of the spinal cord under normal and pathological conditions: A review","title-short":"Blood supply and vascular reactivity of the spinal cord under normal and pathological conditions","URL":"https://thejns.org/view/journals/j-neurosurg-spine/15/3/article-p238.xml","volume":"15","author":[{"family":"Martirosyan","given":"Nikolay L."},{"family":"Feuerstein","given":"Jeanne S."},{"family":"Theodore","given":"Nicholas"},{"family":"Cavalcanti","given":"Daniel D."},{"family":"Spetzler","given":"Robert F."},{"family":"Preul","given":"Mark C."}],"accessed":{"date-parts":[["2022",10,17]]},"issued":{"date-parts":[["2011",9]]}}}],"schema":"https://github.com/citation-style-language/schema/raw/master/csl-citation.json"} </w:instrText>
-      </w:r>
-      <w:r>
-        <w:rPr>
-          <w:bCs/>
-          <w:sz w:val="22"/>
-        </w:rPr>
-        <w:fldChar w:fldCharType="separate"/>
-      </w:r>
-      <w:r>
-        <w:rPr>
-          <w:bCs/>
-          <w:noProof/>
-          <w:sz w:val="22"/>
-        </w:rPr>
-        <w:t>(Martirosyan et al.)</w:t>
-      </w:r>
-      <w:r>
-        <w:rPr>
-          <w:bCs/>
-          <w:sz w:val="22"/>
-        </w:rPr>
-        <w:fldChar w:fldCharType="end"/>
-      </w:r>
-      <w:r>
-        <w:rPr>
-          <w:bCs/>
-          <w:sz w:val="22"/>
-        </w:rPr>
-        <w:t xml:space="preserve"> </w:t>
-      </w:r>
-      <w:r>
-        <w:rPr>
-          <w:bCs/>
-          <w:sz w:val="22"/>
-        </w:rPr>
-        <w:t xml:space="preserve">or the opposite like this study which reviewed the data of </w:t>
-      </w:r>
-      <w:r>
-        <w:rPr>
-          <w:bCs/>
-          <w:sz w:val="22"/>
-        </w:rPr>
-        <w:t>12 hospitals</w:t>
-      </w:r>
-      <w:r>
-        <w:rPr>
-          <w:bCs/>
-          <w:sz w:val="22"/>
-        </w:rPr>
-        <w:t xml:space="preserve"> </w:t>
+        <w:t xml:space="preserve">or the opposite like this study which reviewed the data of 12 hospitals </w:t>
       </w:r>
       <w:r>
         <w:rPr>
@@ -4714,14 +4730,7 @@
           <w:bCs/>
           <w:sz w:val="22"/>
         </w:rPr>
-        <w:t>Locomotor training can enhance recovery of walking and individuals with severe SCI can still benefit from it on improving cardiovascular,  respiratory, and bowel function</w:t>
-      </w:r>
-      <w:r>
-        <w:rPr>
-          <w:bCs/>
-          <w:sz w:val="22"/>
-        </w:rPr>
-        <w:t>; yet quantitative results of its benefits still need to be established</w:t>
+        <w:t>Locomotor training can enhance recovery of walking and individuals with severe SCI can still benefit from it on improving cardiovascular,  respiratory, and bowel function; yet quantitative results of its benefits still need to be established</w:t>
       </w:r>
       <w:r>
         <w:rPr>
@@ -6330,7 +6339,6 @@
         <w:rPr>
           <w:bCs/>
         </w:rPr>
-        <w:lastRenderedPageBreak/>
         <w:t>Please focus on at least one quantitative verification and provide details on the method, outcome, and connection to design requirements.</w:t>
       </w:r>
       <w:r>
@@ -6745,7 +6753,6 @@
         <w:t xml:space="preserve">, Ricardo Correa: </w:t>
       </w:r>
       <w:hyperlink r:id="rId16" w:history="1">
-        <w:proofErr w:type="spellStart"/>
         <w:r>
           <w:rPr>
             <w:rStyle w:val="Hyperlink"/>
@@ -6754,7 +6761,6 @@
           <w:t>Methylprednisolone</w:t>
         </w:r>
       </w:hyperlink>
-      <w:proofErr w:type="spellEnd"/>
     </w:p>
     <w:p>
       <w:pPr>
@@ -6885,19 +6891,11 @@
       <w:r>
         <w:fldChar w:fldCharType="separate"/>
       </w:r>
-      <w:proofErr w:type="spellStart"/>
       <w:r>
         <w:rPr>
           <w:rFonts w:cs="Tahoma"/>
         </w:rPr>
-        <w:t>Badner</w:t>
-      </w:r>
-      <w:proofErr w:type="spellEnd"/>
-      <w:r>
-        <w:rPr>
-          <w:rFonts w:cs="Tahoma"/>
-        </w:rPr>
-        <w:t xml:space="preserve">, Anna, et al. “Spinal Cord Injuries: How Could Cell Therapy Help?” </w:t>
+        <w:t xml:space="preserve">Badner, Anna, et al. “Spinal Cord Injuries: How Could Cell Therapy Help?” </w:t>
       </w:r>
       <w:r>
         <w:rPr>
@@ -6919,31 +6917,55 @@
           <w:i/>
           <w:iCs/>
         </w:rPr>
-        <w:t>DOI.org (</w:t>
-      </w:r>
-      <w:proofErr w:type="spellStart"/>
+        <w:t>DOI.org (Crossref)</w:t>
+      </w:r>
+      <w:r>
+        <w:rPr>
+          <w:rFonts w:cs="Tahoma"/>
+        </w:rPr>
+        <w:t>, https://doi.org/10.1080/14712598.2017.1308481.</w:t>
+      </w:r>
+    </w:p>
+    <w:p>
+      <w:pPr>
+        <w:pStyle w:val="Bibliography"/>
+        <w:rPr>
+          <w:rFonts w:cs="Tahoma"/>
+        </w:rPr>
+      </w:pPr>
+      <w:r>
+        <w:rPr>
+          <w:rFonts w:cs="Tahoma"/>
+        </w:rPr>
+        <w:t xml:space="preserve">Desai, Jyaysi, et al. “Molecular Pathophysiology of Gout.” </w:t>
+      </w:r>
       <w:r>
         <w:rPr>
           <w:rFonts w:cs="Tahoma"/>
           <w:i/>
           <w:iCs/>
         </w:rPr>
-        <w:t>Crossref</w:t>
-      </w:r>
-      <w:proofErr w:type="spellEnd"/>
+        <w:t>Trends in Molecular Medicine</w:t>
+      </w:r>
+      <w:r>
+        <w:rPr>
+          <w:rFonts w:cs="Tahoma"/>
+        </w:rPr>
+        <w:t xml:space="preserve">, vol. 23, no. 8, Aug. 2017, pp. 756–68. </w:t>
+      </w:r>
       <w:r>
         <w:rPr>
           <w:rFonts w:cs="Tahoma"/>
           <w:i/>
           <w:iCs/>
         </w:rPr>
-        <w:t>)</w:t>
+        <w:t>DOI.org (Crossref)</w:t>
       </w:r>
       <w:r>
         <w:rPr>
           <w:rFonts w:cs="Tahoma"/>
         </w:rPr>
-        <w:t>, https://doi.org/10.1080/14712598.2017.1308481.</w:t>
+        <w:t>, https://doi.org/10.1016/j.molmed.2017.06.005.</w:t>
       </w:r>
     </w:p>
     <w:p>
@@ -6957,21 +6979,7 @@
         <w:rPr>
           <w:rFonts w:cs="Tahoma"/>
         </w:rPr>
-        <w:t xml:space="preserve">Desai, </w:t>
-      </w:r>
-      <w:proofErr w:type="spellStart"/>
-      <w:r>
-        <w:rPr>
-          <w:rFonts w:cs="Tahoma"/>
-        </w:rPr>
-        <w:t>Jyaysi</w:t>
-      </w:r>
-      <w:proofErr w:type="spellEnd"/>
-      <w:r>
-        <w:rPr>
-          <w:rFonts w:cs="Tahoma"/>
-        </w:rPr>
-        <w:t xml:space="preserve">, et al. “Molecular Pathophysiology of Gout.” </w:t>
+        <w:t xml:space="preserve">Dobkin, B., et al. “Weight-Supported Treadmill vs over-Ground Training for Walking after Acute Incomplete SCI.” </w:t>
       </w:r>
       <w:r>
         <w:rPr>
@@ -6979,13 +6987,13 @@
           <w:i/>
           <w:iCs/>
         </w:rPr>
-        <w:t>Trends in Molecular Medicine</w:t>
+        <w:t>Neurology</w:t>
       </w:r>
       <w:r>
         <w:rPr>
           <w:rFonts w:cs="Tahoma"/>
         </w:rPr>
-        <w:t xml:space="preserve">, vol. 23, no. 8, Aug. 2017, pp. 756–68. </w:t>
+        <w:t xml:space="preserve">, vol. 66, no. 4, Feb. 2006, pp. 484–93. </w:t>
       </w:r>
       <w:r>
         <w:rPr>
@@ -6993,31 +7001,55 @@
           <w:i/>
           <w:iCs/>
         </w:rPr>
-        <w:t>DOI.org (</w:t>
-      </w:r>
-      <w:proofErr w:type="spellStart"/>
+        <w:t>PubMed Central</w:t>
+      </w:r>
+      <w:r>
+        <w:rPr>
+          <w:rFonts w:cs="Tahoma"/>
+        </w:rPr>
+        <w:t>, https://doi.org/10.1212/01.wnl.0000202600.72018.39.</w:t>
+      </w:r>
+    </w:p>
+    <w:p>
+      <w:pPr>
+        <w:pStyle w:val="Bibliography"/>
+        <w:rPr>
+          <w:rFonts w:cs="Tahoma"/>
+        </w:rPr>
+      </w:pPr>
+      <w:r>
+        <w:rPr>
+          <w:rFonts w:cs="Tahoma"/>
+        </w:rPr>
+        <w:t xml:space="preserve">Dukes, Ellen M., et al. “Relationship of American Spinal Injury Association Impairment Scale Grade to Post-Injury Hospitalization and Costs in Thoracic Spinal Cord Injury.” </w:t>
+      </w:r>
       <w:r>
         <w:rPr>
           <w:rFonts w:cs="Tahoma"/>
           <w:i/>
           <w:iCs/>
         </w:rPr>
-        <w:t>Crossref</w:t>
-      </w:r>
-      <w:proofErr w:type="spellEnd"/>
+        <w:t>Neurosurgery</w:t>
+      </w:r>
+      <w:r>
+        <w:rPr>
+          <w:rFonts w:cs="Tahoma"/>
+        </w:rPr>
+        <w:t xml:space="preserve">, vol. 83, no. 3, Sept. 2018, pp. 445–51. </w:t>
+      </w:r>
       <w:r>
         <w:rPr>
           <w:rFonts w:cs="Tahoma"/>
           <w:i/>
           <w:iCs/>
         </w:rPr>
-        <w:t>)</w:t>
+        <w:t>PubMed Central</w:t>
       </w:r>
       <w:r>
         <w:rPr>
           <w:rFonts w:cs="Tahoma"/>
         </w:rPr>
-        <w:t>, https://doi.org/10.1016/j.molmed.2017.06.005.</w:t>
+        <w:t>, https://doi.org/10.1093/neuros/nyx425.</w:t>
       </w:r>
     </w:p>
     <w:p>
@@ -7027,19 +7059,11 @@
           <w:rFonts w:cs="Tahoma"/>
         </w:rPr>
       </w:pPr>
-      <w:proofErr w:type="spellStart"/>
       <w:r>
         <w:rPr>
           <w:rFonts w:cs="Tahoma"/>
         </w:rPr>
-        <w:t>Dobkin</w:t>
-      </w:r>
-      <w:proofErr w:type="spellEnd"/>
-      <w:r>
-        <w:rPr>
-          <w:rFonts w:cs="Tahoma"/>
-        </w:rPr>
-        <w:t xml:space="preserve">, B., et al. “Weight-Supported Treadmill vs over-Ground Training for Walking after Acute Incomplete SCI.” </w:t>
+        <w:t xml:space="preserve">Epstein, Nancy E. “Cerebrospinal Fluid Drains Reduce Risk of Spinal Cord Injury for Thoracic/Thoracoabdominal Aneurysm Surgery: A Review.” </w:t>
       </w:r>
       <w:r>
         <w:rPr>
@@ -7047,13 +7071,13 @@
           <w:i/>
           <w:iCs/>
         </w:rPr>
-        <w:t>Neurology</w:t>
+        <w:t>Surgical Neurology International</w:t>
       </w:r>
       <w:r>
         <w:rPr>
           <w:rFonts w:cs="Tahoma"/>
         </w:rPr>
-        <w:t xml:space="preserve">, vol. 66, no. 4, Feb. 2006, pp. 484–93. </w:t>
+        <w:t xml:space="preserve">, vol. 9, Feb. 2018, p. 48. </w:t>
       </w:r>
       <w:r>
         <w:rPr>
@@ -7067,7 +7091,7 @@
         <w:rPr>
           <w:rFonts w:cs="Tahoma"/>
         </w:rPr>
-        <w:t>, https://doi.org/10.1212/01.wnl.0000202600.72018.39.</w:t>
+        <w:t>, https://doi.org/10.4103/sni.sni_433_17.</w:t>
       </w:r>
     </w:p>
     <w:p>
@@ -7081,7 +7105,7 @@
         <w:rPr>
           <w:rFonts w:cs="Tahoma"/>
         </w:rPr>
-        <w:t xml:space="preserve">Dukes, Ellen M., et al. “Relationship of American Spinal Injury Association Impairment Scale Grade to Post-Injury Hospitalization and Costs in Thoracic Spinal Cord Injury.” </w:t>
+        <w:t xml:space="preserve">Fehlings, Michael G., et al. “A Clinical Practice Guideline for the Management of Patients With Acute Spinal Cord Injury: Recommendations on the Use of Methylprednisolone Sodium Succinate.” </w:t>
       </w:r>
       <w:r>
         <w:rPr>
@@ -7089,13 +7113,13 @@
           <w:i/>
           <w:iCs/>
         </w:rPr>
-        <w:t>Neurosurgery</w:t>
+        <w:t>Global Spine Journal</w:t>
       </w:r>
       <w:r>
         <w:rPr>
           <w:rFonts w:cs="Tahoma"/>
         </w:rPr>
-        <w:t xml:space="preserve">, vol. 83, no. 3, Sept. 2018, pp. 445–51. </w:t>
+        <w:t xml:space="preserve">, vol. 7, no. 3 Suppl, Sept. 2017, pp. 203S-211S. </w:t>
       </w:r>
       <w:r>
         <w:rPr>
@@ -7109,7 +7133,7 @@
         <w:rPr>
           <w:rFonts w:cs="Tahoma"/>
         </w:rPr>
-        <w:t>, https://doi.org/10.1093/neuros/nyx425.</w:t>
+        <w:t>, https://doi.org/10.1177/2192568217703085.</w:t>
       </w:r>
     </w:p>
     <w:p>
@@ -7123,7 +7147,8 @@
         <w:rPr>
           <w:rFonts w:cs="Tahoma"/>
         </w:rPr>
-        <w:t xml:space="preserve">Epstein, Nancy E. “Cerebrospinal Fluid Drains Reduce Risk of Spinal Cord Injury for Thoracic/Thoracoabdominal Aneurysm Surgery: A Review.” </w:t>
+        <w:lastRenderedPageBreak/>
+        <w:t xml:space="preserve">Jain, Nitin B., et al. “Traumatic Spinal Cord Injury in the United States, 1993–2012.” </w:t>
       </w:r>
       <w:r>
         <w:rPr>
@@ -7131,13 +7156,13 @@
           <w:i/>
           <w:iCs/>
         </w:rPr>
-        <w:t>Surgical Neurology International</w:t>
+        <w:t>JAMA</w:t>
       </w:r>
       <w:r>
         <w:rPr>
           <w:rFonts w:cs="Tahoma"/>
         </w:rPr>
-        <w:t xml:space="preserve">, vol. 9, Feb. 2018, p. 48. </w:t>
+        <w:t xml:space="preserve">, vol. 313, no. 22, June 2015, pp. 2236–43. </w:t>
       </w:r>
       <w:r>
         <w:rPr>
@@ -7151,7 +7176,7 @@
         <w:rPr>
           <w:rFonts w:cs="Tahoma"/>
         </w:rPr>
-        <w:t>, https://doi.org/10.4103/sni.sni_433_17.</w:t>
+        <w:t>, https://doi.org/10.1001/jama.2015.6250.</w:t>
       </w:r>
     </w:p>
     <w:p>
@@ -7161,33 +7186,11 @@
           <w:rFonts w:cs="Tahoma"/>
         </w:rPr>
       </w:pPr>
-      <w:proofErr w:type="spellStart"/>
       <w:r>
         <w:rPr>
           <w:rFonts w:cs="Tahoma"/>
         </w:rPr>
-        <w:t>Fehlings</w:t>
-      </w:r>
-      <w:proofErr w:type="spellEnd"/>
-      <w:r>
-        <w:rPr>
-          <w:rFonts w:cs="Tahoma"/>
-        </w:rPr>
-        <w:t xml:space="preserve">, Michael G., et al. “A Clinical Practice Guideline for the Management of Patients </w:t>
-      </w:r>
-      <w:proofErr w:type="gramStart"/>
-      <w:r>
-        <w:rPr>
-          <w:rFonts w:cs="Tahoma"/>
-        </w:rPr>
-        <w:t>With</w:t>
-      </w:r>
-      <w:proofErr w:type="gramEnd"/>
-      <w:r>
-        <w:rPr>
-          <w:rFonts w:cs="Tahoma"/>
-        </w:rPr>
-        <w:t xml:space="preserve"> Acute Spinal Cord Injury: Recommendations on the Use of Methylprednisolone Sodium Succinate.” </w:t>
+        <w:t xml:space="preserve">Lee, Byung-Jou, and Je Hoon Jeong. “Review: Steroid Use in Patients With Acute Spinal Cord Injury and Guideline Update.” </w:t>
       </w:r>
       <w:r>
         <w:rPr>
@@ -7195,13 +7198,13 @@
           <w:i/>
           <w:iCs/>
         </w:rPr>
-        <w:t>Global Spine Journal</w:t>
+        <w:t>Korean Journal of Neurotrauma</w:t>
       </w:r>
       <w:r>
         <w:rPr>
           <w:rFonts w:cs="Tahoma"/>
         </w:rPr>
-        <w:t xml:space="preserve">, vol. 7, no. 3 Suppl, Sept. 2017, pp. 203S-211S. </w:t>
+        <w:t xml:space="preserve">, vol. 18, no. 1, 2022, p. 22. </w:t>
       </w:r>
       <w:r>
         <w:rPr>
@@ -7209,13 +7212,13 @@
           <w:i/>
           <w:iCs/>
         </w:rPr>
-        <w:t>PubMed Central</w:t>
+        <w:t>DOI.org (Crossref)</w:t>
       </w:r>
       <w:r>
         <w:rPr>
           <w:rFonts w:cs="Tahoma"/>
         </w:rPr>
-        <w:t>, https://doi.org/10.1177/2192568217703085.</w:t>
+        <w:t>, https://doi.org/10.13004/kjnt.2022.18.e21.</w:t>
       </w:r>
     </w:p>
     <w:p>
@@ -7229,8 +7232,7 @@
         <w:rPr>
           <w:rFonts w:cs="Tahoma"/>
         </w:rPr>
-        <w:lastRenderedPageBreak/>
-        <w:t xml:space="preserve">Jain, Nitin B., et al. “Traumatic Spinal Cord Injury in the United States, 1993–2012.” </w:t>
+        <w:t xml:space="preserve">Li, Xing, et al. “Transplantation of HUC-MSCs Seeded Collagen Scaffolds Reduces Scar Formation and Promotes Functional Recovery in Canines with Chronic Spinal Cord Injury.” </w:t>
       </w:r>
       <w:r>
         <w:rPr>
@@ -7238,13 +7240,13 @@
           <w:i/>
           <w:iCs/>
         </w:rPr>
-        <w:t>JAMA</w:t>
+        <w:t>Scientific Reports</w:t>
       </w:r>
       <w:r>
         <w:rPr>
           <w:rFonts w:cs="Tahoma"/>
         </w:rPr>
-        <w:t xml:space="preserve">, vol. 313, no. 22, June 2015, pp. 2236–43. </w:t>
+        <w:t xml:space="preserve">, vol. 7, no. 1, Apr. 2017, p. 43559. </w:t>
       </w:r>
       <w:r>
         <w:rPr>
@@ -7252,13 +7254,13 @@
           <w:i/>
           <w:iCs/>
         </w:rPr>
-        <w:t>PubMed Central</w:t>
+        <w:t>DOI.org (Crossref)</w:t>
       </w:r>
       <w:r>
         <w:rPr>
           <w:rFonts w:cs="Tahoma"/>
         </w:rPr>
-        <w:t>, https://doi.org/10.1001/jama.2015.6250.</w:t>
+        <w:t>, https://doi.org/10.1038/srep43559.</w:t>
       </w:r>
     </w:p>
     <w:p>
@@ -7272,63 +7274,7 @@
         <w:rPr>
           <w:rFonts w:cs="Tahoma"/>
         </w:rPr>
-        <w:t>Lee, Byung-</w:t>
-      </w:r>
-      <w:proofErr w:type="spellStart"/>
-      <w:r>
-        <w:rPr>
-          <w:rFonts w:cs="Tahoma"/>
-        </w:rPr>
-        <w:t>Jou</w:t>
-      </w:r>
-      <w:proofErr w:type="spellEnd"/>
-      <w:r>
-        <w:rPr>
-          <w:rFonts w:cs="Tahoma"/>
-        </w:rPr>
-        <w:t xml:space="preserve">, and Je </w:t>
-      </w:r>
-      <w:proofErr w:type="spellStart"/>
-      <w:r>
-        <w:rPr>
-          <w:rFonts w:cs="Tahoma"/>
-        </w:rPr>
-        <w:t>Hoon</w:t>
-      </w:r>
-      <w:proofErr w:type="spellEnd"/>
-      <w:r>
-        <w:rPr>
-          <w:rFonts w:cs="Tahoma"/>
-        </w:rPr>
-        <w:t xml:space="preserve"> </w:t>
-      </w:r>
-      <w:proofErr w:type="spellStart"/>
-      <w:r>
-        <w:rPr>
-          <w:rFonts w:cs="Tahoma"/>
-        </w:rPr>
-        <w:t>Jeong</w:t>
-      </w:r>
-      <w:proofErr w:type="spellEnd"/>
-      <w:r>
-        <w:rPr>
-          <w:rFonts w:cs="Tahoma"/>
-        </w:rPr>
-        <w:t xml:space="preserve">. “Review: Steroid Use in Patients </w:t>
-      </w:r>
-      <w:proofErr w:type="gramStart"/>
-      <w:r>
-        <w:rPr>
-          <w:rFonts w:cs="Tahoma"/>
-        </w:rPr>
-        <w:t>With</w:t>
-      </w:r>
-      <w:proofErr w:type="gramEnd"/>
-      <w:r>
-        <w:rPr>
-          <w:rFonts w:cs="Tahoma"/>
-        </w:rPr>
-        <w:t xml:space="preserve"> Acute Spinal Cord Injury and Guideline Update.” </w:t>
+        <w:t xml:space="preserve">Martirosyan, Nikolay L., et al. “Blood Supply and Vascular Reactivity of the Spinal Cord under Normal and Pathological Conditions: A Review.” </w:t>
       </w:r>
       <w:r>
         <w:rPr>
@@ -7336,13 +7282,13 @@
           <w:i/>
           <w:iCs/>
         </w:rPr>
-        <w:t>Korean Journal of Neurotrauma</w:t>
+        <w:t>Journal of Neurosurgery: Spine</w:t>
       </w:r>
       <w:r>
         <w:rPr>
           <w:rFonts w:cs="Tahoma"/>
         </w:rPr>
-        <w:t xml:space="preserve">, vol. 18, no. 1, 2022, p. 22. </w:t>
+        <w:t xml:space="preserve">, vol. 15, no. 3, Sept. 2011, pp. 238–51. </w:t>
       </w:r>
       <w:r>
         <w:rPr>
@@ -7350,31 +7296,55 @@
           <w:i/>
           <w:iCs/>
         </w:rPr>
-        <w:t>DOI.org (</w:t>
-      </w:r>
-      <w:proofErr w:type="spellStart"/>
+        <w:t>DOI.org (Crossref)</w:t>
+      </w:r>
+      <w:r>
+        <w:rPr>
+          <w:rFonts w:cs="Tahoma"/>
+        </w:rPr>
+        <w:t>, https://doi.org/10.3171/2011.4.SPINE10543.</w:t>
+      </w:r>
+    </w:p>
+    <w:p>
+      <w:pPr>
+        <w:pStyle w:val="Bibliography"/>
+        <w:rPr>
+          <w:rFonts w:cs="Tahoma"/>
+        </w:rPr>
+      </w:pPr>
+      <w:r>
+        <w:rPr>
+          <w:rFonts w:cs="Tahoma"/>
+        </w:rPr>
+        <w:t xml:space="preserve">Norenberg, Michael D., et al. “The Pathology of Human Spinal Cord Injury: Defining the Problems.” </w:t>
+      </w:r>
       <w:r>
         <w:rPr>
           <w:rFonts w:cs="Tahoma"/>
           <w:i/>
           <w:iCs/>
         </w:rPr>
-        <w:t>Crossref</w:t>
-      </w:r>
-      <w:proofErr w:type="spellEnd"/>
+        <w:t>Journal of Neurotrauma</w:t>
+      </w:r>
+      <w:r>
+        <w:rPr>
+          <w:rFonts w:cs="Tahoma"/>
+        </w:rPr>
+        <w:t xml:space="preserve">, vol. 21, no. 4, Apr. 2004, pp. 429–40. </w:t>
+      </w:r>
       <w:r>
         <w:rPr>
           <w:rFonts w:cs="Tahoma"/>
           <w:i/>
           <w:iCs/>
         </w:rPr>
-        <w:t>)</w:t>
+        <w:t>DOI.org (Crossref)</w:t>
       </w:r>
       <w:r>
         <w:rPr>
           <w:rFonts w:cs="Tahoma"/>
         </w:rPr>
-        <w:t>, https://doi.org/10.13004/kjnt.2022.18.e21.</w:t>
+        <w:t>, https://doi.org/10.1089/089771504323004575.</w:t>
       </w:r>
     </w:p>
     <w:p>
@@ -7388,7 +7358,7 @@
         <w:rPr>
           <w:rFonts w:cs="Tahoma"/>
         </w:rPr>
-        <w:t xml:space="preserve">Li, Xing, et al. “Transplantation of HUC-MSCs Seeded Collagen Scaffolds Reduces Scar Formation and Promotes Functional Recovery in Canines with Chronic Spinal Cord Injury.” </w:t>
+        <w:t xml:space="preserve">Wang, Timothy Y., et al. “Management of Acute Traumatic Spinal Cord Injury: A Review of the Literature.” </w:t>
       </w:r>
       <w:r>
         <w:rPr>
@@ -7396,13 +7366,13 @@
           <w:i/>
           <w:iCs/>
         </w:rPr>
-        <w:t>Scientific Reports</w:t>
+        <w:t>Frontiers in Surgery</w:t>
       </w:r>
       <w:r>
         <w:rPr>
           <w:rFonts w:cs="Tahoma"/>
         </w:rPr>
-        <w:t xml:space="preserve">, vol. 7, no. 1, Apr. 2017, p. 43559. </w:t>
+        <w:t xml:space="preserve">, vol. 8, Dec. 2021, p. 698736. </w:t>
       </w:r>
       <w:r>
         <w:rPr>
@@ -7410,31 +7380,55 @@
           <w:i/>
           <w:iCs/>
         </w:rPr>
-        <w:t>DOI.org (</w:t>
-      </w:r>
-      <w:proofErr w:type="spellStart"/>
+        <w:t>PubMed Central</w:t>
+      </w:r>
+      <w:r>
+        <w:rPr>
+          <w:rFonts w:cs="Tahoma"/>
+        </w:rPr>
+        <w:t>, https://doi.org/10.3389/fsurg.2021.698736.</w:t>
+      </w:r>
+    </w:p>
+    <w:p>
+      <w:pPr>
+        <w:pStyle w:val="Bibliography"/>
+        <w:rPr>
+          <w:rFonts w:cs="Tahoma"/>
+        </w:rPr>
+      </w:pPr>
+      <w:r>
+        <w:rPr>
+          <w:rFonts w:cs="Tahoma"/>
+        </w:rPr>
+        <w:t xml:space="preserve">Yoshitani, Kenji, et al. “Cerebrospinal Fluid Drainage to Prevent Postoperative Spinal Cord Injury in Thoracic Aortic Repair.” </w:t>
+      </w:r>
       <w:r>
         <w:rPr>
           <w:rFonts w:cs="Tahoma"/>
           <w:i/>
           <w:iCs/>
         </w:rPr>
-        <w:t>Crossref</w:t>
-      </w:r>
-      <w:proofErr w:type="spellEnd"/>
+        <w:t>Journal of Anesthesia</w:t>
+      </w:r>
+      <w:r>
+        <w:rPr>
+          <w:rFonts w:cs="Tahoma"/>
+        </w:rPr>
+        <w:t xml:space="preserve">, vol. 35, no. 1, Feb. 2021, pp. 43–50. </w:t>
+      </w:r>
       <w:r>
         <w:rPr>
           <w:rFonts w:cs="Tahoma"/>
           <w:i/>
           <w:iCs/>
         </w:rPr>
-        <w:t>)</w:t>
+        <w:t>DOI.org (Crossref)</w:t>
       </w:r>
       <w:r>
         <w:rPr>
           <w:rFonts w:cs="Tahoma"/>
         </w:rPr>
-        <w:t>, https://doi.org/10.1038/srep43559.</w:t>
+        <w:t>, https://doi.org/10.1007/s00540-020-02857-w.</w:t>
       </w:r>
     </w:p>
     <w:p>
@@ -7448,260 +7442,8 @@
         <w:rPr>
           <w:rFonts w:cs="Tahoma"/>
         </w:rPr>
-        <w:t xml:space="preserve">Martirosyan, Nikolay L., et al. “Blood Supply and Vascular Reactivity of the Spinal Cord under Normal and Pathological Conditions: A Review.” </w:t>
-      </w:r>
-      <w:r>
-        <w:rPr>
-          <w:rFonts w:cs="Tahoma"/>
-          <w:i/>
-          <w:iCs/>
-        </w:rPr>
-        <w:t>Journal of Neurosurgery: Spine</w:t>
-      </w:r>
-      <w:r>
-        <w:rPr>
-          <w:rFonts w:cs="Tahoma"/>
-        </w:rPr>
-        <w:t xml:space="preserve">, vol. 15, no. 3, Sept. 2011, pp. 238–51. </w:t>
-      </w:r>
-      <w:r>
-        <w:rPr>
-          <w:rFonts w:cs="Tahoma"/>
-          <w:i/>
-          <w:iCs/>
-        </w:rPr>
-        <w:t>DOI.org (</w:t>
-      </w:r>
-      <w:proofErr w:type="spellStart"/>
-      <w:r>
-        <w:rPr>
-          <w:rFonts w:cs="Tahoma"/>
-          <w:i/>
-          <w:iCs/>
-        </w:rPr>
-        <w:t>Crossref</w:t>
-      </w:r>
-      <w:proofErr w:type="spellEnd"/>
-      <w:r>
-        <w:rPr>
-          <w:rFonts w:cs="Tahoma"/>
-          <w:i/>
-          <w:iCs/>
-        </w:rPr>
-        <w:t>)</w:t>
-      </w:r>
-      <w:r>
-        <w:rPr>
-          <w:rFonts w:cs="Tahoma"/>
-        </w:rPr>
-        <w:t>, https://doi.org/10.3171/2011.4.SPINE10543.</w:t>
-      </w:r>
-    </w:p>
-    <w:p>
-      <w:pPr>
-        <w:pStyle w:val="Bibliography"/>
-        <w:rPr>
-          <w:rFonts w:cs="Tahoma"/>
-        </w:rPr>
-      </w:pPr>
-      <w:proofErr w:type="spellStart"/>
-      <w:r>
-        <w:rPr>
-          <w:rFonts w:cs="Tahoma"/>
-        </w:rPr>
-        <w:t>Norenberg</w:t>
-      </w:r>
-      <w:proofErr w:type="spellEnd"/>
-      <w:r>
-        <w:rPr>
-          <w:rFonts w:cs="Tahoma"/>
-        </w:rPr>
-        <w:t xml:space="preserve">, Michael D., et al. “The Pathology of Human Spinal Cord Injury: Defining the Problems.” </w:t>
-      </w:r>
-      <w:r>
-        <w:rPr>
-          <w:rFonts w:cs="Tahoma"/>
-          <w:i/>
-          <w:iCs/>
-        </w:rPr>
-        <w:t>Journal of Neurotrauma</w:t>
-      </w:r>
-      <w:r>
-        <w:rPr>
-          <w:rFonts w:cs="Tahoma"/>
-        </w:rPr>
-        <w:t xml:space="preserve">, vol. 21, no. 4, Apr. 2004, pp. 429–40. </w:t>
-      </w:r>
-      <w:r>
-        <w:rPr>
-          <w:rFonts w:cs="Tahoma"/>
-          <w:i/>
-          <w:iCs/>
-        </w:rPr>
-        <w:t>DOI.org (</w:t>
-      </w:r>
-      <w:proofErr w:type="spellStart"/>
-      <w:r>
-        <w:rPr>
-          <w:rFonts w:cs="Tahoma"/>
-          <w:i/>
-          <w:iCs/>
-        </w:rPr>
-        <w:t>Crossref</w:t>
-      </w:r>
-      <w:proofErr w:type="spellEnd"/>
-      <w:r>
-        <w:rPr>
-          <w:rFonts w:cs="Tahoma"/>
-          <w:i/>
-          <w:iCs/>
-        </w:rPr>
-        <w:t>)</w:t>
-      </w:r>
-      <w:r>
-        <w:rPr>
-          <w:rFonts w:cs="Tahoma"/>
-        </w:rPr>
-        <w:t>, https://doi.org/10.1089/089771504323004575.</w:t>
-      </w:r>
-    </w:p>
-    <w:p>
-      <w:pPr>
-        <w:pStyle w:val="Bibliography"/>
-        <w:rPr>
-          <w:rFonts w:cs="Tahoma"/>
-        </w:rPr>
-      </w:pPr>
-      <w:r>
-        <w:rPr>
-          <w:rFonts w:cs="Tahoma"/>
-        </w:rPr>
-        <w:t xml:space="preserve">Wang, Timothy Y., et al. “Management of Acute Traumatic Spinal Cord Injury: A Review of the Literature.” </w:t>
-      </w:r>
-      <w:r>
-        <w:rPr>
-          <w:rFonts w:cs="Tahoma"/>
-          <w:i/>
-          <w:iCs/>
-        </w:rPr>
-        <w:t>Frontiers in Surgery</w:t>
-      </w:r>
-      <w:r>
-        <w:rPr>
-          <w:rFonts w:cs="Tahoma"/>
-        </w:rPr>
-        <w:t xml:space="preserve">, vol. 8, Dec. 2021, p. 698736. </w:t>
-      </w:r>
-      <w:r>
-        <w:rPr>
-          <w:rFonts w:cs="Tahoma"/>
-          <w:i/>
-          <w:iCs/>
-        </w:rPr>
-        <w:t>PubMed Central</w:t>
-      </w:r>
-      <w:r>
-        <w:rPr>
-          <w:rFonts w:cs="Tahoma"/>
-        </w:rPr>
-        <w:t>, https://doi.org/10.3389/fsurg.2021.698736.</w:t>
-      </w:r>
-    </w:p>
-    <w:p>
-      <w:pPr>
-        <w:pStyle w:val="Bibliography"/>
-        <w:rPr>
-          <w:rFonts w:cs="Tahoma"/>
-        </w:rPr>
-      </w:pPr>
-      <w:proofErr w:type="spellStart"/>
-      <w:r>
-        <w:rPr>
-          <w:rFonts w:cs="Tahoma"/>
-        </w:rPr>
-        <w:t>Yoshitani</w:t>
-      </w:r>
-      <w:proofErr w:type="spellEnd"/>
-      <w:r>
-        <w:rPr>
-          <w:rFonts w:cs="Tahoma"/>
-        </w:rPr>
-        <w:t xml:space="preserve">, Kenji, et al. “Cerebrospinal Fluid Drainage to Prevent Postoperative Spinal Cord Injury in Thoracic Aortic Repair.” </w:t>
-      </w:r>
-      <w:r>
-        <w:rPr>
-          <w:rFonts w:cs="Tahoma"/>
-          <w:i/>
-          <w:iCs/>
-        </w:rPr>
-        <w:t>Journal of Anesthesia</w:t>
-      </w:r>
-      <w:r>
-        <w:rPr>
-          <w:rFonts w:cs="Tahoma"/>
-        </w:rPr>
-        <w:t xml:space="preserve">, vol. 35, no. 1, Feb. 2021, pp. 43–50. </w:t>
-      </w:r>
-      <w:r>
-        <w:rPr>
-          <w:rFonts w:cs="Tahoma"/>
-          <w:i/>
-          <w:iCs/>
-        </w:rPr>
-        <w:t>DOI.org (</w:t>
-      </w:r>
-      <w:proofErr w:type="spellStart"/>
-      <w:r>
-        <w:rPr>
-          <w:rFonts w:cs="Tahoma"/>
-          <w:i/>
-          <w:iCs/>
-        </w:rPr>
-        <w:t>Crossref</w:t>
-      </w:r>
-      <w:proofErr w:type="spellEnd"/>
-      <w:r>
-        <w:rPr>
-          <w:rFonts w:cs="Tahoma"/>
-          <w:i/>
-          <w:iCs/>
-        </w:rPr>
-        <w:t>)</w:t>
-      </w:r>
-      <w:r>
-        <w:rPr>
-          <w:rFonts w:cs="Tahoma"/>
-        </w:rPr>
-        <w:t>, https://doi.org/10.1007/s00540-020-02857-w.</w:t>
-      </w:r>
-    </w:p>
-    <w:p>
-      <w:pPr>
-        <w:pStyle w:val="Bibliography"/>
-        <w:rPr>
-          <w:rFonts w:cs="Tahoma"/>
-        </w:rPr>
-      </w:pPr>
-      <w:r>
-        <w:rPr>
-          <w:rFonts w:cs="Tahoma"/>
-        </w:rPr>
         <w:lastRenderedPageBreak/>
-        <w:t>Zou, Hong-</w:t>
-      </w:r>
-      <w:proofErr w:type="spellStart"/>
-      <w:r>
-        <w:rPr>
-          <w:rFonts w:cs="Tahoma"/>
-        </w:rPr>
-        <w:t>jun</w:t>
-      </w:r>
-      <w:proofErr w:type="spellEnd"/>
-      <w:r>
-        <w:rPr>
-          <w:rFonts w:cs="Tahoma"/>
-        </w:rPr>
-        <w:t xml:space="preserve">, et al. “Methylprednisolone Induces Neuro-Protective Effects via the Inhibition of A1 Astrocyte Activation in Traumatic Spinal Cord Injury Mouse Models.” </w:t>
+        <w:t xml:space="preserve">Zou, Hong-jun, et al. “Methylprednisolone Induces Neuro-Protective Effects via the Inhibition of A1 Astrocyte Activation in Traumatic Spinal Cord Injury Mouse Models.” </w:t>
       </w:r>
       <w:r>
         <w:rPr>
@@ -7839,7 +7581,7 @@
                   </a:ln>
                   <a:extLst>
                     <a:ext uri="{FAA26D3D-D897-4be2-8F04-BA451C77F1D7}">
-                      <ma14:placeholderFlag xmlns:arto="http://schemas.microsoft.com/office/word/2006/arto" xmlns:ma14="http://schemas.microsoft.com/office/mac/drawingml/2011/main" xmlns:w="http://schemas.openxmlformats.org/wordprocessingml/2006/main" xmlns:w10="urn:schemas-microsoft-com:office:word" xmlns:v="urn:schemas-microsoft-com:vml" xmlns:o="urn:schemas-microsoft-com:office:office" xmlns:mv="urn:schemas-microsoft-com:mac:vml" xmlns:mo="http://schemas.microsoft.com/office/mac/office/2008/main" xmlns=""/>
+                      <ma14:placeholderFlag xmlns="" xmlns:mo="http://schemas.microsoft.com/office/mac/office/2008/main" xmlns:mv="urn:schemas-microsoft-com:mac:vml" xmlns:o="urn:schemas-microsoft-com:office:office" xmlns:v="urn:schemas-microsoft-com:vml" xmlns:w10="urn:schemas-microsoft-com:office:word" xmlns:w="http://schemas.openxmlformats.org/wordprocessingml/2006/main" xmlns:ma14="http://schemas.microsoft.com/office/mac/drawingml/2011/main" xmlns:arto="http://schemas.microsoft.com/office/word/2006/arto"/>
                     </a:ext>
                   </a:extLst>
                 </pic:spPr>
@@ -8012,6 +7754,7 @@
         <w:tab w:val="clear" w:pos="8640"/>
         <w:tab w:val="right" w:pos="10080"/>
       </w:tabs>
+      <w:spacing w:after="120"/>
       <w:rPr>
         <w:b/>
         <w:bCs/>
@@ -12377,25 +12120,6 @@
 </file>
 
 <file path=customXml/item1.xml><?xml version="1.0" encoding="utf-8"?>
-<?mso-contentType ?>
-<FormTemplates xmlns="http://schemas.microsoft.com/sharepoint/v3/contenttype/forms">
-  <Display>DocumentLibraryForm</Display>
-  <Edit>DocumentLibraryForm</Edit>
-  <New>DocumentLibraryForm</New>
-</FormTemplates>
-</file>
-
-<file path=customXml/item2.xml><?xml version="1.0" encoding="utf-8"?>
-<b:Sources xmlns:b="http://schemas.openxmlformats.org/officeDocument/2006/bibliography" xmlns="http://schemas.openxmlformats.org/officeDocument/2006/bibliography" SelectedStyle="/APA.XSL" StyleName="APA"/>
-</file>
-
-<file path=customXml/item3.xml><?xml version="1.0" encoding="utf-8"?>
-<p:properties xmlns:p="http://schemas.microsoft.com/office/2006/metadata/properties" xmlns:xsi="http://www.w3.org/2001/XMLSchema-instance" xmlns:pc="http://schemas.microsoft.com/office/infopath/2007/PartnerControls">
-  <documentManagement/>
-</p:properties>
-</file>
-
-<file path=customXml/item4.xml><?xml version="1.0" encoding="utf-8"?>
 <ct:contentTypeSchema xmlns:ct="http://schemas.microsoft.com/office/2006/metadata/contentType" xmlns:ma="http://schemas.microsoft.com/office/2006/metadata/properties/metaAttributes" ct:_="" ma:_="" ma:contentTypeName="Document" ma:contentTypeID="0x010100681B81209776AF40B8AAD3C366C78D42" ma:contentTypeVersion="12" ma:contentTypeDescription="Create a new document." ma:contentTypeScope="" ma:versionID="036ba4e26ecc6a93039296b35ff93deb">
   <xsd:schema xmlns:xsd="http://www.w3.org/2001/XMLSchema" xmlns:xs="http://www.w3.org/2001/XMLSchema" xmlns:p="http://schemas.microsoft.com/office/2006/metadata/properties" xmlns:ns2="e3b5c32c-df6c-443f-b08b-73d85d62f2b5" xmlns:ns3="168931df-3f45-4445-be76-105235143e52" targetNamespace="http://schemas.microsoft.com/office/2006/metadata/properties" ma:root="true" ma:fieldsID="6479c46f14338b542629158efca55e4f" ns2:_="" ns3:_="">
     <xsd:import namespace="e3b5c32c-df6c-443f-b08b-73d85d62f2b5"/>
@@ -12612,32 +12336,26 @@
 </ct:contentTypeSchema>
 </file>
 
-<file path=customXml/itemProps1.xml><?xml version="1.0" encoding="utf-8"?>
-<ds:datastoreItem xmlns:ds="http://schemas.openxmlformats.org/officeDocument/2006/customXml" ds:itemID="{B14494D3-158E-4582-A8D0-53AF8FB6A6A7}">
-  <ds:schemaRefs>
-    <ds:schemaRef ds:uri="http://schemas.microsoft.com/sharepoint/v3/contenttype/forms"/>
-  </ds:schemaRefs>
-</ds:datastoreItem>
+<file path=customXml/item2.xml><?xml version="1.0" encoding="utf-8"?>
+<p:properties xmlns:p="http://schemas.microsoft.com/office/2006/metadata/properties" xmlns:xsi="http://www.w3.org/2001/XMLSchema-instance" xmlns:pc="http://schemas.microsoft.com/office/infopath/2007/PartnerControls">
+  <documentManagement/>
+</p:properties>
 </file>
 
-<file path=customXml/itemProps2.xml><?xml version="1.0" encoding="utf-8"?>
-<ds:datastoreItem xmlns:ds="http://schemas.openxmlformats.org/officeDocument/2006/customXml" ds:itemID="{3D079351-65DF-4C6E-9D22-18A8FDD157F3}">
-  <ds:schemaRefs>
-    <ds:schemaRef ds:uri="http://schemas.openxmlformats.org/officeDocument/2006/bibliography"/>
-  </ds:schemaRefs>
-</ds:datastoreItem>
+<file path=customXml/item3.xml><?xml version="1.0" encoding="utf-8"?>
+<b:Sources xmlns:b="http://schemas.openxmlformats.org/officeDocument/2006/bibliography" xmlns="http://schemas.openxmlformats.org/officeDocument/2006/bibliography" SelectedStyle="/APA.XSL" StyleName="APA"/>
 </file>
 
-<file path=customXml/itemProps3.xml><?xml version="1.0" encoding="utf-8"?>
-<ds:datastoreItem xmlns:ds="http://schemas.openxmlformats.org/officeDocument/2006/customXml" ds:itemID="{238FD332-7843-4A9A-A11D-7C189DC8C060}">
-  <ds:schemaRefs>
-    <ds:schemaRef ds:uri="http://schemas.microsoft.com/office/2006/metadata/properties"/>
-    <ds:schemaRef ds:uri="http://schemas.microsoft.com/office/infopath/2007/PartnerControls"/>
-  </ds:schemaRefs>
-</ds:datastoreItem>
+<file path=customXml/item4.xml><?xml version="1.0" encoding="utf-8"?>
+<?mso-contentType ?>
+<FormTemplates xmlns="http://schemas.microsoft.com/sharepoint/v3/contenttype/forms">
+  <Display>DocumentLibraryForm</Display>
+  <Edit>DocumentLibraryForm</Edit>
+  <New>DocumentLibraryForm</New>
+</FormTemplates>
 </file>
 
-<file path=customXml/itemProps4.xml><?xml version="1.0" encoding="utf-8"?>
+<file path=customXml/itemProps1.xml><?xml version="1.0" encoding="utf-8"?>
 <ds:datastoreItem xmlns:ds="http://schemas.openxmlformats.org/officeDocument/2006/customXml" ds:itemID="{861799D8-B4DE-4F44-BA66-7F96FAE0C6FA}">
   <ds:schemaRefs>
     <ds:schemaRef ds:uri="http://schemas.microsoft.com/office/2006/metadata/contentType"/>
@@ -12654,4 +12372,29 @@
     <ds:schemaRef ds:uri="http://schemas.microsoft.com/internal/obd"/>
   </ds:schemaRefs>
 </ds:datastoreItem>
+</file>
+
+<file path=customXml/itemProps2.xml><?xml version="1.0" encoding="utf-8"?>
+<ds:datastoreItem xmlns:ds="http://schemas.openxmlformats.org/officeDocument/2006/customXml" ds:itemID="{238FD332-7843-4A9A-A11D-7C189DC8C060}">
+  <ds:schemaRefs>
+    <ds:schemaRef ds:uri="http://schemas.microsoft.com/office/2006/metadata/properties"/>
+    <ds:schemaRef ds:uri="http://schemas.microsoft.com/office/infopath/2007/PartnerControls"/>
+  </ds:schemaRefs>
+</ds:datastoreItem>
+</file>
+
+<file path=customXml/itemProps3.xml><?xml version="1.0" encoding="utf-8"?>
+<ds:datastoreItem xmlns:ds="http://schemas.openxmlformats.org/officeDocument/2006/customXml" ds:itemID="{3D079351-65DF-4C6E-9D22-18A8FDD157F3}">
+  <ds:schemaRefs>
+    <ds:schemaRef ds:uri="http://schemas.openxmlformats.org/officeDocument/2006/bibliography"/>
+  </ds:schemaRefs>
+</ds:datastoreItem>
+</file>
+
+<file path=customXml/itemProps4.xml><?xml version="1.0" encoding="utf-8"?>
+<ds:datastoreItem xmlns:ds="http://schemas.openxmlformats.org/officeDocument/2006/customXml" ds:itemID="{B14494D3-158E-4582-A8D0-53AF8FB6A6A7}">
+  <ds:schemaRefs>
+    <ds:schemaRef ds:uri="http://schemas.microsoft.com/sharepoint/v3/contenttype/forms"/>
+  </ds:schemaRefs>
+</ds:datastoreItem>
 </file>
--- a/Module_8_CellTissueMechanics/C_design_review_case_study/Course Project Greatti Yves.docx
+++ b/Module_8_CellTissueMechanics/C_design_review_case_study/Course Project Greatti Yves.docx
@@ -291,7 +291,7 @@
     <w:p>
       <w:pPr>
         <w:pStyle w:val="NormalWeb"/>
-        <w:spacing w:line="480" w:lineRule="auto"/>
+        <w:spacing w:before="120" w:beforeAutospacing="0" w:after="0" w:afterAutospacing="0" w:line="480" w:lineRule="auto"/>
         <w:rPr>
           <w:rFonts w:ascii="Tahoma" w:hAnsi="Tahoma" w:cs="Tahoma"/>
           <w:sz w:val="22"/>
@@ -304,7 +304,7 @@
           <w:sz w:val="22"/>
           <w:szCs w:val="22"/>
         </w:rPr>
-        <w:t xml:space="preserve">Spinal cord injury (SCI) is a devastating trauma in the life of a patient and has severe costs on our society. Today there are about 285,000 people in the U.S living with SCI, and approximately 17,000 new acute SCI cases diagnosed each </w:t>
+        <w:t>Spinal cord injury (SCI) is a devastating trauma in the life of a patient and has severe costs on our society. Today there are about 285,000 people in the U.S living with SCI, and approximately 17,000 new acute SCI cases diagnosed each year (NSCIC). Mortality rates in the first years after the injury, have fallen by some 50%, however beyond this period, there have not been significant improvements (lifeexpectancy.org). Older people have half of the life expectancy of younger people and people in their twenties have a life-expectancy of about 30 years or 15 years</w:t>
       </w:r>
       <w:r>
         <w:rPr>
@@ -312,7 +312,7 @@
           <w:sz w:val="22"/>
           <w:szCs w:val="22"/>
         </w:rPr>
-        <w:t xml:space="preserve">year (NSCIC). </w:t>
+        <w:t xml:space="preserve"> (</w:t>
       </w:r>
       <w:r>
         <w:rPr>
@@ -320,69 +320,13 @@
           <w:sz w:val="22"/>
           <w:szCs w:val="22"/>
         </w:rPr>
-        <w:t>Mortality rates in the first years after the injury, have fallen by some 50%, however beyond this period, there have not been significant improvements</w:t>
-      </w:r>
-      <w:r>
-        <w:rPr>
-          <w:rFonts w:ascii="Tahoma" w:hAnsi="Tahoma" w:cs="Tahoma"/>
-          <w:sz w:val="22"/>
-          <w:szCs w:val="22"/>
-        </w:rPr>
-        <w:t xml:space="preserve"> (lifeexpectancy.org).</w:t>
-      </w:r>
-      <w:r>
-        <w:rPr>
-          <w:rFonts w:ascii="Tahoma" w:hAnsi="Tahoma" w:cs="Tahoma"/>
-          <w:sz w:val="22"/>
-          <w:szCs w:val="22"/>
-        </w:rPr>
-        <w:t xml:space="preserve"> Older people have half of the life expectancy of younger people and people in their twenties have a life-expectancy of about 30 years or 15 years</w:t>
-      </w:r>
-      <w:r>
-        <w:rPr>
-          <w:rFonts w:ascii="Tahoma" w:hAnsi="Tahoma" w:cs="Tahoma"/>
-          <w:sz w:val="22"/>
-          <w:szCs w:val="22"/>
-        </w:rPr>
-        <w:t xml:space="preserve"> (</w:t>
-      </w:r>
-      <w:r>
-        <w:rPr>
-          <w:rFonts w:ascii="Tahoma" w:hAnsi="Tahoma" w:cs="Tahoma"/>
-          <w:sz w:val="22"/>
-          <w:szCs w:val="22"/>
-        </w:rPr>
-        <w:t>NSCIC)</w:t>
-      </w:r>
-      <w:r>
-        <w:rPr>
-          <w:rFonts w:ascii="Tahoma" w:hAnsi="Tahoma" w:cs="Tahoma"/>
-          <w:sz w:val="22"/>
-          <w:szCs w:val="22"/>
-        </w:rPr>
-        <w:t>.  People sustaining a SCI have permanent and profound injury complications</w:t>
-      </w:r>
-      <w:r>
-        <w:rPr>
-          <w:rFonts w:ascii="Tahoma" w:hAnsi="Tahoma" w:cs="Tahoma"/>
-          <w:sz w:val="22"/>
-          <w:szCs w:val="22"/>
-        </w:rPr>
-        <w:t xml:space="preserve"> occurring in multiple </w:t>
-      </w:r>
-      <w:r>
-        <w:rPr>
-          <w:rFonts w:ascii="Tahoma" w:hAnsi="Tahoma" w:cs="Tahoma"/>
-          <w:sz w:val="22"/>
-          <w:szCs w:val="22"/>
-        </w:rPr>
-        <w:t xml:space="preserve">with functional loss or disability, and potential neurologic disorders. </w:t>
+        <w:t xml:space="preserve">NSCIC).  People sustaining a SCI have permanent and profound injury complications occurring in multiple with functional loss or disability, and potential neurologic disorders. </w:t>
       </w:r>
     </w:p>
     <w:p>
       <w:pPr>
         <w:pStyle w:val="NormalWeb"/>
-        <w:spacing w:line="480" w:lineRule="auto"/>
+        <w:spacing w:before="120" w:beforeAutospacing="0" w:after="0" w:afterAutospacing="0" w:line="480" w:lineRule="auto"/>
         <w:rPr>
           <w:rFonts w:ascii="Tahoma" w:hAnsi="Tahoma" w:cs="Tahoma"/>
           <w:sz w:val="22"/>
@@ -397,9 +341,8 @@
           <w:sz w:val="22"/>
           <w:szCs w:val="22"/>
         </w:rPr>
-        <w:t>Invivo</w:t>
-      </w:r>
-      <w:proofErr w:type="spellEnd"/>
+        <w:t>In</w:t>
+      </w:r>
       <w:r>
         <w:rPr>
           <w:rFonts w:ascii="Tahoma" w:hAnsi="Tahoma" w:cs="Tahoma"/>
@@ -407,15 +350,7 @@
           <w:sz w:val="22"/>
           <w:szCs w:val="22"/>
         </w:rPr>
-        <w:t xml:space="preserve"> Therapeutics</w:t>
-      </w:r>
-      <w:r>
-        <w:rPr>
-          <w:rFonts w:ascii="Tahoma" w:hAnsi="Tahoma" w:cs="Tahoma"/>
-          <w:sz w:val="22"/>
-          <w:szCs w:val="22"/>
-        </w:rPr>
-        <w:t xml:space="preserve"> develops the </w:t>
+        <w:t>V</w:t>
       </w:r>
       <w:r>
         <w:rPr>
@@ -424,6 +359,33 @@
           <w:sz w:val="22"/>
           <w:szCs w:val="22"/>
         </w:rPr>
+        <w:t>ivo</w:t>
+      </w:r>
+      <w:proofErr w:type="spellEnd"/>
+      <w:r>
+        <w:rPr>
+          <w:rFonts w:ascii="Tahoma" w:hAnsi="Tahoma" w:cs="Tahoma"/>
+          <w:b/>
+          <w:sz w:val="22"/>
+          <w:szCs w:val="22"/>
+        </w:rPr>
+        <w:t xml:space="preserve"> Therapeutics</w:t>
+      </w:r>
+      <w:r>
+        <w:rPr>
+          <w:rFonts w:ascii="Tahoma" w:hAnsi="Tahoma" w:cs="Tahoma"/>
+          <w:sz w:val="22"/>
+          <w:szCs w:val="22"/>
+        </w:rPr>
+        <w:t xml:space="preserve"> develops the </w:t>
+      </w:r>
+      <w:r>
+        <w:rPr>
+          <w:rFonts w:ascii="Tahoma" w:hAnsi="Tahoma" w:cs="Tahoma"/>
+          <w:b/>
+          <w:sz w:val="22"/>
+          <w:szCs w:val="22"/>
+        </w:rPr>
         <w:t>Neural-Spinal scaffold</w:t>
       </w:r>
       <w:r>
@@ -457,7 +419,7 @@
           <w:sz w:val="22"/>
           <w:szCs w:val="22"/>
         </w:rPr>
-        <w:t xml:space="preserve">. The company has started a two-arm clinical study looking for 20% or greater improvement in the treatment group on the </w:t>
+        <w:t xml:space="preserve">. The company has started a two-arm clinical study looking for 20% or greater improvement in the treatment group on the ASIA Impairment Scale (AIS) grade. </w:t>
       </w:r>
       <w:r>
         <w:rPr>
@@ -465,31 +427,7 @@
           <w:sz w:val="22"/>
           <w:szCs w:val="22"/>
         </w:rPr>
-        <w:t>ASIA</w:t>
-      </w:r>
-      <w:r>
-        <w:rPr>
-          <w:rFonts w:ascii="Tahoma" w:hAnsi="Tahoma" w:cs="Tahoma"/>
-          <w:sz w:val="22"/>
-          <w:szCs w:val="22"/>
-        </w:rPr>
-        <w:t xml:space="preserve"> </w:t>
-      </w:r>
-      <w:r>
-        <w:rPr>
-          <w:rFonts w:ascii="Tahoma" w:hAnsi="Tahoma" w:cs="Tahoma"/>
-          <w:sz w:val="22"/>
-          <w:szCs w:val="22"/>
-        </w:rPr>
-        <w:t>Impairment</w:t>
-      </w:r>
-      <w:r>
-        <w:rPr>
-          <w:rFonts w:ascii="Tahoma" w:hAnsi="Tahoma" w:cs="Tahoma"/>
-          <w:sz w:val="22"/>
-          <w:szCs w:val="22"/>
-        </w:rPr>
-        <w:t xml:space="preserve"> Scale (AIS) grade. </w:t>
+        <w:t>The device has entered the market in 2014.</w:t>
       </w:r>
     </w:p>
     <w:p>
@@ -624,77 +562,41 @@
           <w:szCs w:val="22"/>
         </w:rPr>
       </w:pPr>
+      <w:proofErr w:type="spellStart"/>
       <w:r>
         <w:rPr>
           <w:rFonts w:cs="Tahoma"/>
           <w:sz w:val="22"/>
           <w:szCs w:val="22"/>
         </w:rPr>
-        <w:t>None of these</w:t>
-      </w:r>
+        <w:t>Nn</w:t>
+      </w:r>
+      <w:proofErr w:type="spellEnd"/>
       <w:r>
         <w:rPr>
           <w:rFonts w:cs="Tahoma"/>
           <w:sz w:val="22"/>
           <w:szCs w:val="22"/>
         </w:rPr>
-        <w:t xml:space="preserve"> companies </w:t>
-      </w:r>
+        <w:t xml:space="preserve"> February 2021 Lineage Therapeutics announced that they entered an agreement with </w:t>
+      </w:r>
+      <w:proofErr w:type="spellStart"/>
       <w:r>
         <w:rPr>
           <w:rFonts w:cs="Tahoma"/>
           <w:sz w:val="22"/>
           <w:szCs w:val="22"/>
         </w:rPr>
-        <w:t>have</w:t>
-      </w:r>
+        <w:t>Neurgain</w:t>
+      </w:r>
+      <w:proofErr w:type="spellEnd"/>
       <w:r>
         <w:rPr>
           <w:rFonts w:cs="Tahoma"/>
           <w:sz w:val="22"/>
           <w:szCs w:val="22"/>
         </w:rPr>
-        <w:t xml:space="preserve"> </w:t>
-      </w:r>
-      <w:r>
-        <w:rPr>
-          <w:rFonts w:cs="Tahoma"/>
-          <w:sz w:val="22"/>
-          <w:szCs w:val="22"/>
-        </w:rPr>
-        <w:t>reported</w:t>
-      </w:r>
-      <w:r>
-        <w:rPr>
-          <w:rFonts w:cs="Tahoma"/>
-          <w:sz w:val="22"/>
-          <w:szCs w:val="22"/>
-        </w:rPr>
-        <w:t xml:space="preserve"> an official date for the </w:t>
-      </w:r>
-      <w:r>
-        <w:rPr>
-          <w:rFonts w:cs="Tahoma"/>
-          <w:sz w:val="22"/>
-          <w:szCs w:val="22"/>
-        </w:rPr>
-        <w:t xml:space="preserve">commercialization of their </w:t>
-      </w:r>
-      <w:r>
-        <w:rPr>
-          <w:rFonts w:cs="Tahoma"/>
-          <w:sz w:val="22"/>
-          <w:szCs w:val="22"/>
-        </w:rPr>
-        <w:t>products</w:t>
-      </w:r>
-      <w:r>
-        <w:rPr>
-          <w:rFonts w:cs="Tahoma"/>
-          <w:sz w:val="22"/>
-          <w:szCs w:val="22"/>
-        </w:rPr>
-        <w:t>.</w:t>
+        <w:t xml:space="preserve"> PDI for commercialization of OPC1.</w:t>
       </w:r>
     </w:p>
     <w:p>
@@ -1955,7 +1857,23 @@
                 <w:szCs w:val="20"/>
                 <w:lang w:bidi="en-US"/>
               </w:rPr>
-              <w:t>sold OTC with doctor prescription.</w:t>
+              <w:t xml:space="preserve">sold with </w:t>
+            </w:r>
+            <w:r>
+              <w:rPr>
+                <w:sz w:val="20"/>
+                <w:szCs w:val="20"/>
+                <w:lang w:bidi="en-US"/>
+              </w:rPr>
+              <w:t xml:space="preserve">a </w:t>
+            </w:r>
+            <w:r>
+              <w:rPr>
+                <w:sz w:val="20"/>
+                <w:szCs w:val="20"/>
+                <w:lang w:bidi="en-US"/>
+              </w:rPr>
+              <w:t>doctor prescription.</w:t>
             </w:r>
           </w:p>
         </w:tc>
@@ -1984,7 +1902,43 @@
                 <w:szCs w:val="20"/>
                 <w:lang w:bidi="en-US"/>
               </w:rPr>
-              <w:t>If administered within 8 hours if injury, improve neurological outcome in motor and sensory</w:t>
+              <w:t xml:space="preserve">If administered within 8 hours </w:t>
+            </w:r>
+            <w:r>
+              <w:rPr>
+                <w:bCs/>
+                <w:sz w:val="20"/>
+                <w:szCs w:val="20"/>
+                <w:lang w:bidi="en-US"/>
+              </w:rPr>
+              <w:t>o</w:t>
+            </w:r>
+            <w:r>
+              <w:rPr>
+                <w:bCs/>
+                <w:sz w:val="20"/>
+                <w:szCs w:val="20"/>
+                <w:lang w:bidi="en-US"/>
+              </w:rPr>
+              <w:t>f injury, improve</w:t>
+            </w:r>
+            <w:r>
+              <w:rPr>
+                <w:bCs/>
+                <w:sz w:val="20"/>
+                <w:szCs w:val="20"/>
+                <w:lang w:bidi="en-US"/>
+              </w:rPr>
+              <w:t>s</w:t>
+            </w:r>
+            <w:r>
+              <w:rPr>
+                <w:bCs/>
+                <w:sz w:val="20"/>
+                <w:szCs w:val="20"/>
+                <w:lang w:bidi="en-US"/>
+              </w:rPr>
+              <w:t xml:space="preserve"> neurological outcome in motor and sensory</w:t>
             </w:r>
           </w:p>
           <w:p>
@@ -2037,7 +1991,25 @@
                 <w:szCs w:val="20"/>
                 <w:lang w:bidi="en-US"/>
               </w:rPr>
-              <w:t>Does not improve outcome</w:t>
+              <w:t xml:space="preserve">Does not improve </w:t>
+            </w:r>
+            <w:r>
+              <w:rPr>
+                <w:bCs/>
+                <w:sz w:val="20"/>
+                <w:szCs w:val="20"/>
+                <w:lang w:bidi="en-US"/>
+              </w:rPr>
+              <w:t xml:space="preserve">long-term neurological </w:t>
+            </w:r>
+            <w:r>
+              <w:rPr>
+                <w:bCs/>
+                <w:sz w:val="20"/>
+                <w:szCs w:val="20"/>
+                <w:lang w:bidi="en-US"/>
+              </w:rPr>
+              <w:t>outcome</w:t>
             </w:r>
           </w:p>
           <w:p>
@@ -2864,7 +2836,25 @@
                 <w:szCs w:val="20"/>
                 <w:lang w:bidi="en-US"/>
               </w:rPr>
-              <w:t>Resists compression from surrounding tissues less scar tissue</w:t>
+              <w:t xml:space="preserve">Resists compression from surrounding tissues </w:t>
+            </w:r>
+            <w:r>
+              <w:rPr>
+                <w:bCs/>
+                <w:sz w:val="20"/>
+                <w:szCs w:val="20"/>
+                <w:lang w:bidi="en-US"/>
+              </w:rPr>
+              <w:t xml:space="preserve">thus </w:t>
+            </w:r>
+            <w:r>
+              <w:rPr>
+                <w:bCs/>
+                <w:sz w:val="20"/>
+                <w:szCs w:val="20"/>
+                <w:lang w:bidi="en-US"/>
+              </w:rPr>
+              <w:t>less scar tissue</w:t>
             </w:r>
           </w:p>
           <w:p>
@@ -3290,7 +3280,16 @@
                 <w:szCs w:val="20"/>
                 <w:lang w:bidi="en-US"/>
               </w:rPr>
-              <w:t>Might require physical therapy assistance</w:t>
+              <w:t>Requires p</w:t>
+            </w:r>
+            <w:r>
+              <w:rPr>
+                <w:bCs/>
+                <w:sz w:val="20"/>
+                <w:szCs w:val="20"/>
+                <w:lang w:bidi="en-US"/>
+              </w:rPr>
+              <w:t>hysical therapy assistance</w:t>
             </w:r>
           </w:p>
         </w:tc>
@@ -3375,25 +3374,7 @@
                 <w:szCs w:val="20"/>
                 <w:lang w:bidi="en-US"/>
               </w:rPr>
-              <w:t xml:space="preserve">n autologous mesenchymal stem cell </w:t>
-            </w:r>
-            <w:proofErr w:type="spellStart"/>
-            <w:r>
-              <w:rPr>
-                <w:sz w:val="20"/>
-                <w:szCs w:val="20"/>
-                <w:lang w:bidi="en-US"/>
-              </w:rPr>
-              <w:t>therapry</w:t>
-            </w:r>
-            <w:proofErr w:type="spellEnd"/>
-            <w:r>
-              <w:rPr>
-                <w:sz w:val="20"/>
-                <w:szCs w:val="20"/>
-                <w:lang w:bidi="en-US"/>
-              </w:rPr>
-              <w:t xml:space="preserve"> </w:t>
+              <w:t xml:space="preserve">n autologous mesenchymal stem cell therapy </w:t>
             </w:r>
             <w:r>
               <w:rPr>
@@ -3438,30 +3419,6 @@
                 <w:szCs w:val="20"/>
                 <w:lang w:bidi="en-US"/>
               </w:rPr>
-              <w:t>Limit demyelination</w:t>
-            </w:r>
-          </w:p>
-          <w:p>
-            <w:pPr>
-              <w:pStyle w:val="JHEPBody"/>
-              <w:numPr>
-                <w:ilvl w:val="0"/>
-                <w:numId w:val="31"/>
-              </w:numPr>
-              <w:rPr>
-                <w:bCs/>
-                <w:sz w:val="20"/>
-                <w:szCs w:val="20"/>
-                <w:lang w:bidi="en-US"/>
-              </w:rPr>
-            </w:pPr>
-            <w:r>
-              <w:rPr>
-                <w:bCs/>
-                <w:sz w:val="20"/>
-                <w:szCs w:val="20"/>
-                <w:lang w:bidi="en-US"/>
-              </w:rPr>
               <w:t>Remy</w:t>
             </w:r>
             <w:r>
@@ -3829,7 +3786,7 @@
           <w:bCs/>
           <w:sz w:val="22"/>
         </w:rPr>
-        <w:t>MPSS binds to glucocorticoid receptors, and blocks proinflammatory genes, and promotes expression of anti-inflammatory genes, and inhibits synthesis of cytokines</w:t>
+        <w:t>MPSS binds to glucocorticoid receptors, blocks proinflammatory genes, promotes expression of anti-inflammatory genes, and inhibits synthesis of cytokines</w:t>
       </w:r>
       <w:r>
         <w:rPr>
@@ -3922,6 +3879,13 @@
           <w:sz w:val="22"/>
         </w:rPr>
         <w:t>;</w:t>
+      </w:r>
+      <w:r>
+        <w:rPr>
+          <w:bCs/>
+          <w:sz w:val="22"/>
+        </w:rPr>
+        <w:t xml:space="preserve"> </w:t>
       </w:r>
       <w:r>
         <w:rPr>
@@ -4295,7 +4259,28 @@
           <w:bCs/>
           <w:sz w:val="22"/>
         </w:rPr>
-        <w:t xml:space="preserve">or the opposite like this study which reviewed the data of 12 hospitals </w:t>
+        <w:t>and</w:t>
+      </w:r>
+      <w:r>
+        <w:rPr>
+          <w:bCs/>
+          <w:sz w:val="22"/>
+        </w:rPr>
+        <w:t xml:space="preserve"> the opposite</w:t>
+      </w:r>
+      <w:r>
+        <w:rPr>
+          <w:bCs/>
+          <w:sz w:val="22"/>
+        </w:rPr>
+        <w:t>: a</w:t>
+      </w:r>
+      <w:r>
+        <w:rPr>
+          <w:bCs/>
+          <w:sz w:val="22"/>
+        </w:rPr>
+        <w:t xml:space="preserve"> study reviewed the data of 12 hospitals </w:t>
       </w:r>
       <w:r>
         <w:rPr>
@@ -7581,7 +7566,7 @@
                   </a:ln>
                   <a:extLst>
                     <a:ext uri="{FAA26D3D-D897-4be2-8F04-BA451C77F1D7}">
-                      <ma14:placeholderFlag xmlns="" xmlns:mo="http://schemas.microsoft.com/office/mac/office/2008/main" xmlns:mv="urn:schemas-microsoft-com:mac:vml" xmlns:o="urn:schemas-microsoft-com:office:office" xmlns:v="urn:schemas-microsoft-com:vml" xmlns:w10="urn:schemas-microsoft-com:office:word" xmlns:w="http://schemas.openxmlformats.org/wordprocessingml/2006/main" xmlns:ma14="http://schemas.microsoft.com/office/mac/drawingml/2011/main" xmlns:arto="http://schemas.microsoft.com/office/word/2006/arto"/>
+                      <ma14:placeholderFlag xmlns:arto="http://schemas.microsoft.com/office/word/2006/arto" xmlns:ma14="http://schemas.microsoft.com/office/mac/drawingml/2011/main" xmlns:w="http://schemas.openxmlformats.org/wordprocessingml/2006/main" xmlns:w10="urn:schemas-microsoft-com:office:word" xmlns:v="urn:schemas-microsoft-com:vml" xmlns:o="urn:schemas-microsoft-com:office:office" xmlns:mv="urn:schemas-microsoft-com:mac:vml" xmlns:mo="http://schemas.microsoft.com/office/mac/office/2008/main" xmlns=""/>
                     </a:ext>
                   </a:extLst>
                 </pic:spPr>
@@ -12337,9 +12322,12 @@
 </file>
 
 <file path=customXml/item2.xml><?xml version="1.0" encoding="utf-8"?>
-<p:properties xmlns:p="http://schemas.microsoft.com/office/2006/metadata/properties" xmlns:xsi="http://www.w3.org/2001/XMLSchema-instance" xmlns:pc="http://schemas.microsoft.com/office/infopath/2007/PartnerControls">
-  <documentManagement/>
-</p:properties>
+<?mso-contentType ?>
+<FormTemplates xmlns="http://schemas.microsoft.com/sharepoint/v3/contenttype/forms">
+  <Display>DocumentLibraryForm</Display>
+  <Edit>DocumentLibraryForm</Edit>
+  <New>DocumentLibraryForm</New>
+</FormTemplates>
 </file>
 
 <file path=customXml/item3.xml><?xml version="1.0" encoding="utf-8"?>
@@ -12347,12 +12335,9 @@
 </file>
 
 <file path=customXml/item4.xml><?xml version="1.0" encoding="utf-8"?>
-<?mso-contentType ?>
-<FormTemplates xmlns="http://schemas.microsoft.com/sharepoint/v3/contenttype/forms">
-  <Display>DocumentLibraryForm</Display>
-  <Edit>DocumentLibraryForm</Edit>
-  <New>DocumentLibraryForm</New>
-</FormTemplates>
+<p:properties xmlns:p="http://schemas.microsoft.com/office/2006/metadata/properties" xmlns:xsi="http://www.w3.org/2001/XMLSchema-instance" xmlns:pc="http://schemas.microsoft.com/office/infopath/2007/PartnerControls">
+  <documentManagement/>
+</p:properties>
 </file>
 
 <file path=customXml/itemProps1.xml><?xml version="1.0" encoding="utf-8"?>
@@ -12375,10 +12360,9 @@
 </file>
 
 <file path=customXml/itemProps2.xml><?xml version="1.0" encoding="utf-8"?>
-<ds:datastoreItem xmlns:ds="http://schemas.openxmlformats.org/officeDocument/2006/customXml" ds:itemID="{238FD332-7843-4A9A-A11D-7C189DC8C060}">
+<ds:datastoreItem xmlns:ds="http://schemas.openxmlformats.org/officeDocument/2006/customXml" ds:itemID="{B14494D3-158E-4582-A8D0-53AF8FB6A6A7}">
   <ds:schemaRefs>
-    <ds:schemaRef ds:uri="http://schemas.microsoft.com/office/2006/metadata/properties"/>
-    <ds:schemaRef ds:uri="http://schemas.microsoft.com/office/infopath/2007/PartnerControls"/>
+    <ds:schemaRef ds:uri="http://schemas.microsoft.com/sharepoint/v3/contenttype/forms"/>
   </ds:schemaRefs>
 </ds:datastoreItem>
 </file>
@@ -12392,9 +12376,10 @@
 </file>
 
 <file path=customXml/itemProps4.xml><?xml version="1.0" encoding="utf-8"?>
-<ds:datastoreItem xmlns:ds="http://schemas.openxmlformats.org/officeDocument/2006/customXml" ds:itemID="{B14494D3-158E-4582-A8D0-53AF8FB6A6A7}">
+<ds:datastoreItem xmlns:ds="http://schemas.openxmlformats.org/officeDocument/2006/customXml" ds:itemID="{238FD332-7843-4A9A-A11D-7C189DC8C060}">
   <ds:schemaRefs>
-    <ds:schemaRef ds:uri="http://schemas.microsoft.com/sharepoint/v3/contenttype/forms"/>
+    <ds:schemaRef ds:uri="http://schemas.microsoft.com/office/2006/metadata/properties"/>
+    <ds:schemaRef ds:uri="http://schemas.microsoft.com/office/infopath/2007/PartnerControls"/>
   </ds:schemaRefs>
 </ds:datastoreItem>
 </file>
--- a/Module_8_CellTissueMechanics/C_design_review_case_study/Course Project Greatti Yves.docx
+++ b/Module_8_CellTissueMechanics/C_design_review_case_study/Course Project Greatti Yves.docx
@@ -1578,35 +1578,7 @@
           <w:sz w:val="22"/>
           <w:szCs w:val="22"/>
         </w:rPr>
-        <w:t>(</w:t>
-      </w:r>
-      <w:r>
-        <w:rPr>
-          <w:sz w:val="22"/>
-          <w:szCs w:val="22"/>
-        </w:rPr>
-        <w:t xml:space="preserve">however </w:t>
-      </w:r>
-      <w:r>
-        <w:rPr>
-          <w:sz w:val="22"/>
-          <w:szCs w:val="22"/>
-        </w:rPr>
-        <w:t>with these products</w:t>
-      </w:r>
-      <w:r>
-        <w:rPr>
-          <w:sz w:val="22"/>
-          <w:szCs w:val="22"/>
-        </w:rPr>
-        <w:t>,</w:t>
-      </w:r>
-      <w:r>
-        <w:rPr>
-          <w:sz w:val="22"/>
-          <w:szCs w:val="22"/>
-        </w:rPr>
-        <w:t xml:space="preserve"> patients reported </w:t>
+        <w:t xml:space="preserve">(however with these products, patients reported </w:t>
       </w:r>
       <w:r>
         <w:rPr>
@@ -2484,7 +2456,25 @@
                 <w:szCs w:val="20"/>
                 <w:lang w:bidi="en-US"/>
               </w:rPr>
-              <w:t>Improved bladder and bowel movements</w:t>
+              <w:t>Improve</w:t>
+            </w:r>
+            <w:r>
+              <w:rPr>
+                <w:bCs/>
+                <w:sz w:val="20"/>
+                <w:szCs w:val="20"/>
+                <w:lang w:bidi="en-US"/>
+              </w:rPr>
+              <w:t>s</w:t>
+            </w:r>
+            <w:r>
+              <w:rPr>
+                <w:bCs/>
+                <w:sz w:val="20"/>
+                <w:szCs w:val="20"/>
+                <w:lang w:bidi="en-US"/>
+              </w:rPr>
+              <w:t xml:space="preserve"> bladder and bowel movements</w:t>
             </w:r>
           </w:p>
         </w:tc>
@@ -2537,7 +2527,25 @@
                 <w:szCs w:val="20"/>
                 <w:lang w:bidi="en-US"/>
               </w:rPr>
-              <w:t>Increase risks of hematomas</w:t>
+              <w:t>Increase</w:t>
+            </w:r>
+            <w:r>
+              <w:rPr>
+                <w:bCs/>
+                <w:sz w:val="20"/>
+                <w:szCs w:val="20"/>
+                <w:lang w:bidi="en-US"/>
+              </w:rPr>
+              <w:t>s</w:t>
+            </w:r>
+            <w:r>
+              <w:rPr>
+                <w:bCs/>
+                <w:sz w:val="20"/>
+                <w:szCs w:val="20"/>
+                <w:lang w:bidi="en-US"/>
+              </w:rPr>
+              <w:t xml:space="preserve"> risks of hematomas</w:t>
             </w:r>
           </w:p>
           <w:p>
@@ -2585,7 +2593,16 @@
                 <w:szCs w:val="20"/>
                 <w:lang w:bidi="en-US"/>
               </w:rPr>
-              <w:t>Reimplantation of critical vessels</w:t>
+              <w:t>Needs r</w:t>
+            </w:r>
+            <w:r>
+              <w:rPr>
+                <w:bCs/>
+                <w:sz w:val="20"/>
+                <w:szCs w:val="20"/>
+                <w:lang w:bidi="en-US"/>
+              </w:rPr>
+              <w:t>eimplantation of critical vessels</w:t>
             </w:r>
           </w:p>
           <w:p>
@@ -3020,7 +3037,25 @@
                 <w:szCs w:val="20"/>
                 <w:lang w:bidi="en-US"/>
               </w:rPr>
-              <w:t>Causes fever in patient (FDA recall)</w:t>
+              <w:t>Causes fever in patient (</w:t>
+            </w:r>
+            <w:r>
+              <w:rPr>
+                <w:bCs/>
+                <w:sz w:val="20"/>
+                <w:szCs w:val="20"/>
+                <w:lang w:bidi="en-US"/>
+              </w:rPr>
+              <w:t xml:space="preserve">caused an </w:t>
+            </w:r>
+            <w:r>
+              <w:rPr>
+                <w:bCs/>
+                <w:sz w:val="20"/>
+                <w:szCs w:val="20"/>
+                <w:lang w:bidi="en-US"/>
+              </w:rPr>
+              <w:t>FDA recall)</w:t>
             </w:r>
           </w:p>
           <w:p>
@@ -3241,7 +3276,25 @@
                 <w:szCs w:val="20"/>
                 <w:lang w:bidi="en-US"/>
               </w:rPr>
-              <w:t>Restore motor</w:t>
+              <w:t>Restore</w:t>
+            </w:r>
+            <w:r>
+              <w:rPr>
+                <w:bCs/>
+                <w:sz w:val="20"/>
+                <w:szCs w:val="20"/>
+                <w:lang w:bidi="en-US"/>
+              </w:rPr>
+              <w:t>s</w:t>
+            </w:r>
+            <w:r>
+              <w:rPr>
+                <w:bCs/>
+                <w:sz w:val="20"/>
+                <w:szCs w:val="20"/>
+                <w:lang w:bidi="en-US"/>
+              </w:rPr>
+              <w:t xml:space="preserve"> motor</w:t>
             </w:r>
             <w:r>
               <w:rPr>
@@ -3515,7 +3568,25 @@
                 <w:szCs w:val="20"/>
                 <w:lang w:bidi="en-US"/>
               </w:rPr>
-              <w:t>Decrease apoptosis</w:t>
+              <w:t>Decrease</w:t>
+            </w:r>
+            <w:r>
+              <w:rPr>
+                <w:bCs/>
+                <w:sz w:val="20"/>
+                <w:szCs w:val="20"/>
+                <w:lang w:bidi="en-US"/>
+              </w:rPr>
+              <w:t>s</w:t>
+            </w:r>
+            <w:r>
+              <w:rPr>
+                <w:bCs/>
+                <w:sz w:val="20"/>
+                <w:szCs w:val="20"/>
+                <w:lang w:bidi="en-US"/>
+              </w:rPr>
+              <w:t xml:space="preserve"> apoptosis</w:t>
             </w:r>
           </w:p>
           <w:p>
@@ -3539,7 +3610,25 @@
                 <w:szCs w:val="20"/>
                 <w:lang w:bidi="en-US"/>
               </w:rPr>
-              <w:t>Reduce glial &amp; trophic factors</w:t>
+              <w:t>Reduce</w:t>
+            </w:r>
+            <w:r>
+              <w:rPr>
+                <w:bCs/>
+                <w:sz w:val="20"/>
+                <w:szCs w:val="20"/>
+                <w:lang w:bidi="en-US"/>
+              </w:rPr>
+              <w:t>s</w:t>
+            </w:r>
+            <w:r>
+              <w:rPr>
+                <w:bCs/>
+                <w:sz w:val="20"/>
+                <w:szCs w:val="20"/>
+                <w:lang w:bidi="en-US"/>
+              </w:rPr>
+              <w:t xml:space="preserve"> glial &amp; trophic factors</w:t>
             </w:r>
           </w:p>
           <w:p>
@@ -3563,7 +3652,25 @@
                 <w:szCs w:val="20"/>
                 <w:lang w:bidi="en-US"/>
               </w:rPr>
-              <w:t>Lower immunosuppression</w:t>
+              <w:t>Lower</w:t>
+            </w:r>
+            <w:r>
+              <w:rPr>
+                <w:bCs/>
+                <w:sz w:val="20"/>
+                <w:szCs w:val="20"/>
+                <w:lang w:bidi="en-US"/>
+              </w:rPr>
+              <w:t>s</w:t>
+            </w:r>
+            <w:r>
+              <w:rPr>
+                <w:bCs/>
+                <w:sz w:val="20"/>
+                <w:szCs w:val="20"/>
+                <w:lang w:bidi="en-US"/>
+              </w:rPr>
+              <w:t xml:space="preserve"> immunosuppression</w:t>
             </w:r>
           </w:p>
         </w:tc>
@@ -3769,14 +3876,77 @@
           <w:bCs/>
           <w:sz w:val="22"/>
         </w:rPr>
-        <w:t xml:space="preserve"> facilitating neuronal conduction,  </w:t>
-      </w:r>
-      <w:r>
-        <w:rPr>
-          <w:bCs/>
-          <w:sz w:val="22"/>
-        </w:rPr>
-        <w:t>improving vascular perfusion, preventing accumulation of calcium deposits</w:t>
+        <w:t xml:space="preserve"> </w:t>
+      </w:r>
+      <w:r>
+        <w:rPr>
+          <w:bCs/>
+          <w:sz w:val="22"/>
+        </w:rPr>
+        <w:t xml:space="preserve">to </w:t>
+      </w:r>
+      <w:r>
+        <w:rPr>
+          <w:bCs/>
+          <w:sz w:val="22"/>
+        </w:rPr>
+        <w:t>facilitat</w:t>
+      </w:r>
+      <w:r>
+        <w:rPr>
+          <w:bCs/>
+          <w:sz w:val="22"/>
+        </w:rPr>
+        <w:t>e</w:t>
+      </w:r>
+      <w:r>
+        <w:rPr>
+          <w:bCs/>
+          <w:sz w:val="22"/>
+        </w:rPr>
+        <w:t xml:space="preserve"> neuronal conduction,  </w:t>
+      </w:r>
+      <w:r>
+        <w:rPr>
+          <w:bCs/>
+          <w:sz w:val="22"/>
+        </w:rPr>
+        <w:t xml:space="preserve">to </w:t>
+      </w:r>
+      <w:r>
+        <w:rPr>
+          <w:bCs/>
+          <w:sz w:val="22"/>
+        </w:rPr>
+        <w:t>improv</w:t>
+      </w:r>
+      <w:r>
+        <w:rPr>
+          <w:bCs/>
+          <w:sz w:val="22"/>
+        </w:rPr>
+        <w:t>e</w:t>
+      </w:r>
+      <w:r>
+        <w:rPr>
+          <w:bCs/>
+          <w:sz w:val="22"/>
+        </w:rPr>
+        <w:t xml:space="preserve"> vascular perfusion, </w:t>
+      </w:r>
+      <w:r>
+        <w:rPr>
+          <w:bCs/>
+          <w:sz w:val="22"/>
+        </w:rPr>
+        <w:t xml:space="preserve">and to </w:t>
+      </w:r>
+      <w:r>
+        <w:rPr>
+          <w:bCs/>
+          <w:sz w:val="22"/>
+        </w:rPr>
+        <w:t>prevent accumulation of calcium deposits</w:t>
       </w:r>
       <w:r>
         <w:rPr>
@@ -4263,7 +4433,35 @@
           <w:bCs/>
           <w:sz w:val="22"/>
         </w:rPr>
-        <w:t xml:space="preserve"> showing that in animal models or patients incidence of paraplegia decreased from 50% to 8% or even 90% </w:t>
+        <w:t xml:space="preserve"> showing that </w:t>
+      </w:r>
+      <w:r>
+        <w:rPr>
+          <w:bCs/>
+          <w:sz w:val="22"/>
+        </w:rPr>
+        <w:t xml:space="preserve">in one hand; </w:t>
+      </w:r>
+      <w:r>
+        <w:rPr>
+          <w:bCs/>
+          <w:sz w:val="22"/>
+        </w:rPr>
+        <w:t>in animal models or patients</w:t>
+      </w:r>
+      <w:r>
+        <w:rPr>
+          <w:bCs/>
+          <w:sz w:val="22"/>
+        </w:rPr>
+        <w:t xml:space="preserve">; </w:t>
+      </w:r>
+      <w:r>
+        <w:rPr>
+          <w:bCs/>
+          <w:sz w:val="22"/>
+        </w:rPr>
+        <w:t xml:space="preserve">incidence of paraplegia decreased from 50% to 8% or even 90% </w:t>
       </w:r>
       <w:r>
         <w:rPr>
@@ -4327,14 +4525,42 @@
           <w:bCs/>
           <w:sz w:val="22"/>
         </w:rPr>
-        <w:t>: a</w:t>
-      </w:r>
-      <w:r>
-        <w:rPr>
-          <w:bCs/>
-          <w:sz w:val="22"/>
-        </w:rPr>
-        <w:t xml:space="preserve"> study reviewed the data of 12 hospitals </w:t>
+        <w:t xml:space="preserve">: </w:t>
+      </w:r>
+      <w:r>
+        <w:rPr>
+          <w:bCs/>
+          <w:sz w:val="22"/>
+        </w:rPr>
+        <w:t xml:space="preserve">for example, </w:t>
+      </w:r>
+      <w:r>
+        <w:rPr>
+          <w:bCs/>
+          <w:sz w:val="22"/>
+        </w:rPr>
+        <w:t>a</w:t>
+      </w:r>
+      <w:r>
+        <w:rPr>
+          <w:bCs/>
+          <w:sz w:val="22"/>
+        </w:rPr>
+        <w:t xml:space="preserve"> study</w:t>
+      </w:r>
+      <w:r>
+        <w:rPr>
+          <w:bCs/>
+          <w:sz w:val="22"/>
+        </w:rPr>
+        <w:t xml:space="preserve"> </w:t>
+      </w:r>
+      <w:r>
+        <w:rPr>
+          <w:bCs/>
+          <w:sz w:val="22"/>
+        </w:rPr>
+        <w:t xml:space="preserve">reviewed the data of 12 hospitals </w:t>
       </w:r>
       <w:r>
         <w:rPr>
@@ -4454,28 +4680,28 @@
           <w:bCs/>
           <w:sz w:val="22"/>
         </w:rPr>
-        <w:t xml:space="preserve">tissue. Implanted collagen hydrogels could promote the migrations neurons, the growth and regeneration of nerve </w:t>
-      </w:r>
-      <w:r>
-        <w:rPr>
-          <w:bCs/>
-          <w:sz w:val="22"/>
-        </w:rPr>
-        <w:t>axons, expression of BNDF</w:t>
-      </w:r>
-      <w:r>
-        <w:rPr>
-          <w:bCs/>
-          <w:sz w:val="22"/>
-        </w:rPr>
-        <w:t xml:space="preserve">, </w:t>
-      </w:r>
-      <w:r>
-        <w:rPr>
-          <w:bCs/>
-          <w:sz w:val="22"/>
-        </w:rPr>
-        <w:t xml:space="preserve">neurotrophin-3 (NT3), </w:t>
+        <w:t xml:space="preserve">tissue. Implanted collagen hydrogels could promote the migrations </w:t>
+      </w:r>
+      <w:r>
+        <w:rPr>
+          <w:bCs/>
+          <w:sz w:val="22"/>
+        </w:rPr>
+        <w:t xml:space="preserve">of </w:t>
+      </w:r>
+      <w:r>
+        <w:rPr>
+          <w:bCs/>
+          <w:sz w:val="22"/>
+        </w:rPr>
+        <w:t xml:space="preserve">neurons, the growth and regeneration of nerve </w:t>
+      </w:r>
+      <w:r>
+        <w:rPr>
+          <w:bCs/>
+          <w:sz w:val="22"/>
+        </w:rPr>
+        <w:t xml:space="preserve">axons, </w:t>
       </w:r>
       <w:r>
         <w:rPr>
@@ -4545,7 +4771,14 @@
           <w:bCs/>
           <w:sz w:val="22"/>
         </w:rPr>
-        <w:t xml:space="preserve"> Collagen is difficult to harvest and requires expensive thorough purification protocols to </w:t>
+        <w:t xml:space="preserve"> </w:t>
+      </w:r>
+      <w:r>
+        <w:rPr>
+          <w:bCs/>
+          <w:sz w:val="22"/>
+        </w:rPr>
+        <w:t xml:space="preserve">Collagen is difficult to harvest and requires expensive thorough purification protocols to </w:t>
       </w:r>
       <w:r>
         <w:rPr>
@@ -4601,7 +4834,7 @@
           <w:bCs/>
           <w:sz w:val="22"/>
         </w:rPr>
-        <w:t xml:space="preserve">Despite two clinical trials, with encouraging results, including motor and </w:t>
+        <w:t xml:space="preserve">Despite two clinical </w:t>
       </w:r>
     </w:p>
     <w:p>
@@ -4630,6 +4863,13 @@
           <w:sz w:val="22"/>
         </w:rPr>
         <w:lastRenderedPageBreak/>
+        <w:t xml:space="preserve">trials, with encouraging results, including motor and </w:t>
+      </w:r>
+      <w:r>
+        <w:rPr>
+          <w:bCs/>
+          <w:sz w:val="22"/>
+        </w:rPr>
         <w:t xml:space="preserve">sensory rehabilitation for 8 </w:t>
       </w:r>
       <w:r>
@@ -4677,6 +4917,56 @@
           <w:sz w:val="22"/>
         </w:rPr>
         <w:t>.</w:t>
+      </w:r>
+      <w:r>
+        <w:rPr>
+          <w:bCs/>
+          <w:sz w:val="22"/>
+        </w:rPr>
+        <w:t xml:space="preserve"> From </w:t>
+      </w:r>
+      <w:r>
+        <w:rPr>
+          <w:bCs/>
+          <w:sz w:val="22"/>
+        </w:rPr>
+        <w:fldChar w:fldCharType="begin"/>
+      </w:r>
+      <w:r>
+        <w:rPr>
+          <w:bCs/>
+          <w:sz w:val="22"/>
+        </w:rPr>
+        <w:instrText xml:space="preserve"> ADDIN ZOTERO_ITEM CSL_CITATION {"citationID":"M4NKVdr3","properties":{"formattedCitation":"(Qu et al.)","plainCitation":"(Qu et al.)","noteIndex":0},"citationItems":[{"id":4598,"uris":["http://zotero.org/users/7286058/items/AP2AFJ32"],"itemData":{"id":4598,"type":"article-journal","abstract":"The injury to the spinal cord is among the most complex fields of medical development. Spinal cord injury (SCI) leads to acute loss of motor and sensory function beneath the injury level and is linked to a dismal prognosis. Currently, while a strategy that could heal the injured spinal cord remains unforeseen, the latest advancements in polymer-mediated approaches demonstrate promising treatment forms to remyelinate or regenerate the axons and to integrate new neural cells in the SCI. Moreover, they possess the capacity to locally deliver synergistic cells, growth factors (GFs) therapies and bioactive substances, which play a critical role in neuroprotection and neuroregeneration. Here, we provide an extensive overview of the SCI characteristics, the pathophysiology of SCI, and strategies and challenges for the treatment of SCI in a review. This review highlights the recent encouraging applications of polymer-based scaffolds in developing the novel SCI therapy.","container-title":"Frontiers in Bioengineering and Biotechnology","DOI":"10.3389/fbioe.2020.590549","ISSN":"2296-4185","journalAbbreviation":"Front Bioeng Biotechnol","note":"PMID: 33117788\nPMCID: PMC7576679","page":"590549","source":"PubMed Central","title":"Polymer-Based Scaffold Strategies for Spinal Cord Repair and Regeneration","URL":"https://www.ncbi.nlm.nih.gov/pmc/articles/PMC7576679/","volume":"8","author":[{"family":"Qu","given":"Wenrui"},{"family":"Chen","given":"Bingpeng"},{"family":"Shu","given":"Wentao"},{"family":"Tian","given":"Heng"},{"family":"Ou","given":"Xiaolan"},{"family":"Zhang","given":"Xi"},{"family":"Wang","given":"Yinan"},{"family":"Wu","given":"Minfei"}],"accessed":{"date-parts":[["2022",10,23]]},"issued":{"date-parts":[["2020",10,7]]}}}],"schema":"https://github.com/citation-style-language/schema/raw/master/csl-citation.json"} </w:instrText>
+      </w:r>
+      <w:r>
+        <w:rPr>
+          <w:bCs/>
+          <w:sz w:val="22"/>
+        </w:rPr>
+        <w:fldChar w:fldCharType="separate"/>
+      </w:r>
+      <w:r>
+        <w:rPr>
+          <w:bCs/>
+          <w:noProof/>
+          <w:sz w:val="22"/>
+        </w:rPr>
+        <w:t>(Qu et al.)</w:t>
+      </w:r>
+      <w:r>
+        <w:rPr>
+          <w:bCs/>
+          <w:sz w:val="22"/>
+        </w:rPr>
+        <w:fldChar w:fldCharType="end"/>
+      </w:r>
+      <w:r>
+        <w:rPr>
+          <w:bCs/>
+          <w:sz w:val="22"/>
+        </w:rPr>
+        <w:t xml:space="preserve"> currently (as of 2020), there are no approved treatments for restoring mobility and sensation after SCI.</w:t>
       </w:r>
     </w:p>
     <w:p>
@@ -4846,7 +5136,35 @@
           <w:bCs/>
           <w:sz w:val="22"/>
         </w:rPr>
-        <w:t xml:space="preserve">A variety of stem cells of different types have been investigated for SCI (Schwann cells, mesenchymal stromal cells, neural progenitor cells, OPCs). To date despite its </w:t>
+        <w:t xml:space="preserve">A variety of stem cells of different types have been investigated for SCI (Schwann cells, mesenchymal stromal cells, neural progenitor cells, OPCs). </w:t>
+      </w:r>
+      <w:r>
+        <w:rPr>
+          <w:bCs/>
+          <w:sz w:val="22"/>
+        </w:rPr>
+        <w:t xml:space="preserve">While the use of stem cells may be </w:t>
+      </w:r>
+      <w:r>
+        <w:rPr>
+          <w:bCs/>
+          <w:sz w:val="22"/>
+        </w:rPr>
+        <w:t>promising, most</w:t>
+      </w:r>
+      <w:r>
+        <w:rPr>
+          <w:bCs/>
+          <w:sz w:val="22"/>
+        </w:rPr>
+        <w:t xml:space="preserve"> preclinical studies have shown only modest improvements in functional recovery. </w:t>
+      </w:r>
+      <w:r>
+        <w:rPr>
+          <w:bCs/>
+          <w:sz w:val="22"/>
+        </w:rPr>
+        <w:t xml:space="preserve">To date despite its </w:t>
       </w:r>
       <w:r>
         <w:rPr>
@@ -4875,6 +5193,13 @@
           <w:sz w:val="22"/>
         </w:rPr>
         <w:t xml:space="preserve"> stem cell therapy approved by the FDA</w:t>
+      </w:r>
+      <w:r>
+        <w:rPr>
+          <w:bCs/>
+          <w:sz w:val="22"/>
+        </w:rPr>
+        <w:t xml:space="preserve"> for SCI</w:t>
       </w:r>
       <w:r>
         <w:rPr>
@@ -5827,6 +6152,7 @@
                 <w:u w:val="single"/>
                 <w:lang w:bidi="en-US"/>
               </w:rPr>
+              <w:lastRenderedPageBreak/>
               <w:t>Example</w:t>
             </w:r>
           </w:p>
@@ -6443,6 +6769,41 @@
     </w:p>
     <w:p>
       <w:pPr>
+        <w:pStyle w:val="Body"/>
+      </w:pPr>
+    </w:p>
+    <w:p>
+      <w:pPr>
+        <w:pStyle w:val="Body"/>
+      </w:pPr>
+      <w:r>
+        <w:t>Hi Joseph, I believe there are many CAR-T cell therapies</w:t>
+      </w:r>
+      <w:r>
+        <w:t xml:space="preserve">, or maybe this is a </w:t>
+      </w:r>
+      <w:proofErr w:type="spellStart"/>
+      <w:r>
+        <w:t>flase</w:t>
+      </w:r>
+      <w:proofErr w:type="spellEnd"/>
+      <w:r>
+        <w:t xml:space="preserve"> assumption.</w:t>
+      </w:r>
+      <w:r>
+        <w:t xml:space="preserve"> I will be interested to hear more </w:t>
+      </w:r>
+      <w:r>
+        <w:t xml:space="preserve">from your presentation what makes this one different. </w:t>
+      </w:r>
+    </w:p>
+    <w:p>
+      <w:pPr>
+        <w:pStyle w:val="Body"/>
+      </w:pPr>
+    </w:p>
+    <w:p>
+      <w:pPr>
         <w:pStyle w:val="SubsectionTitle"/>
       </w:pPr>
       <w:r>
@@ -6563,7 +6924,27 @@
         <w:rPr>
           <w:bCs/>
         </w:rPr>
-        <w:t xml:space="preserve"> the end of the paper so really try to give the reader a take home "it works" message.</w:t>
+        <w:t xml:space="preserve"> the end of the paper </w:t>
+      </w:r>
+      <w:proofErr w:type="spellStart"/>
+      <w:r>
+        <w:rPr>
+          <w:bCs/>
+        </w:rPr>
+        <w:t>s</w:t>
+      </w:r>
+      <w:r>
+        <w:rPr>
+          <w:bCs/>
+        </w:rPr>
+        <w:t>so</w:t>
+      </w:r>
+      <w:proofErr w:type="spellEnd"/>
+      <w:r>
+        <w:rPr>
+          <w:bCs/>
+        </w:rPr>
+        <w:t xml:space="preserve"> really try to give the reader a take home "it works" message.</w:t>
       </w:r>
     </w:p>
     <w:p/>
@@ -6601,8 +6982,11 @@
     </w:p>
     <w:p>
       <w:pPr>
-        <w:pStyle w:val="Body"/>
-      </w:pPr>
+        <w:pStyle w:val="Heading2"/>
+      </w:pPr>
+      <w:r>
+        <w:t>References</w:t>
+      </w:r>
     </w:p>
     <w:p>
       <w:pPr>
@@ -6845,7 +7229,7 @@
         <w:spacing w:before="120" w:line="240" w:lineRule="auto"/>
         <w:ind w:left="360"/>
         <w:rPr>
-          <w:sz w:val="22"/>
+          <w:rFonts w:cs="Tahoma"/>
         </w:rPr>
       </w:pPr>
       <w:r>
@@ -6873,45 +7257,154 @@
     <w:p>
       <w:pPr>
         <w:pStyle w:val="Bibliography"/>
-        <w:numPr>
-          <w:ilvl w:val="0"/>
-          <w:numId w:val="22"/>
-        </w:numPr>
-        <w:spacing w:before="120" w:line="240" w:lineRule="auto"/>
-        <w:ind w:left="360"/>
-        <w:rPr>
-          <w:sz w:val="22"/>
-        </w:rPr>
-      </w:pPr>
-      <w:r>
-        <w:rPr>
-          <w:rFonts w:cs="Tahoma"/>
-        </w:rPr>
-        <w:t>https://academic-oup-com.proxy1.library.jhu.edu/bmb/article/116/1/19/401008</w:t>
-      </w:r>
-      <w:r>
-        <w:rPr>
-          <w:rFonts w:cs="Tahoma"/>
-        </w:rPr>
-        <w:t xml:space="preserve"> </w:t>
-      </w:r>
-    </w:p>
-    <w:p/>
-    <w:p>
-      <w:pPr>
-        <w:pStyle w:val="Heading2"/>
-      </w:pPr>
-      <w:r>
-        <w:t>Reference</w:t>
-      </w:r>
-      <w:r>
-        <w:t>s</w:t>
+        <w:rPr>
+          <w:rFonts w:cs="Tahoma"/>
+        </w:rPr>
+      </w:pPr>
+      <w:r>
+        <w:lastRenderedPageBreak/>
+        <w:fldChar w:fldCharType="begin"/>
+      </w:r>
+      <w:r>
+        <w:instrText xml:space="preserve"> ADDIN ZOTERO_BIBL {"uncited":[],"omitted":[],"custom":[]} CSL_BIBLIOGRAPHY </w:instrText>
+      </w:r>
+      <w:r>
+        <w:fldChar w:fldCharType="separate"/>
+      </w:r>
+      <w:proofErr w:type="spellStart"/>
+      <w:r>
+        <w:rPr>
+          <w:rFonts w:cs="Tahoma"/>
+        </w:rPr>
+        <w:t>Badner</w:t>
+      </w:r>
+      <w:proofErr w:type="spellEnd"/>
+      <w:r>
+        <w:rPr>
+          <w:rFonts w:cs="Tahoma"/>
+        </w:rPr>
+        <w:t xml:space="preserve">, Anna, et al. “Spinal Cord Injuries: How Could Cell Therapy Help?” </w:t>
+      </w:r>
+      <w:r>
+        <w:rPr>
+          <w:rFonts w:cs="Tahoma"/>
+          <w:i/>
+          <w:iCs/>
+        </w:rPr>
+        <w:t>Expert Opinion on Biological Therapy</w:t>
+      </w:r>
+      <w:r>
+        <w:rPr>
+          <w:rFonts w:cs="Tahoma"/>
+        </w:rPr>
+        <w:t xml:space="preserve">, vol. 17, no. 5, May 2017, pp. 529–41. </w:t>
+      </w:r>
+      <w:r>
+        <w:rPr>
+          <w:rFonts w:cs="Tahoma"/>
+          <w:i/>
+          <w:iCs/>
+        </w:rPr>
+        <w:t>DOI.org (</w:t>
+      </w:r>
+      <w:proofErr w:type="spellStart"/>
+      <w:r>
+        <w:rPr>
+          <w:rFonts w:cs="Tahoma"/>
+          <w:i/>
+          <w:iCs/>
+        </w:rPr>
+        <w:t>Crossref</w:t>
+      </w:r>
+      <w:proofErr w:type="spellEnd"/>
+      <w:r>
+        <w:rPr>
+          <w:rFonts w:cs="Tahoma"/>
+          <w:i/>
+          <w:iCs/>
+        </w:rPr>
+        <w:t>)</w:t>
+      </w:r>
+      <w:r>
+        <w:rPr>
+          <w:rFonts w:cs="Tahoma"/>
+        </w:rPr>
+        <w:t>, https://doi.org/10.1080/14712598.2017.1308481.</w:t>
       </w:r>
     </w:p>
     <w:p>
       <w:pPr>
-        <w:pStyle w:val="Body"/>
-      </w:pPr>
+        <w:pStyle w:val="Bibliography"/>
+        <w:rPr>
+          <w:rFonts w:cs="Tahoma"/>
+        </w:rPr>
+      </w:pPr>
+      <w:r>
+        <w:rPr>
+          <w:rFonts w:cs="Tahoma"/>
+        </w:rPr>
+        <w:t xml:space="preserve">Desai, </w:t>
+      </w:r>
+      <w:proofErr w:type="spellStart"/>
+      <w:r>
+        <w:rPr>
+          <w:rFonts w:cs="Tahoma"/>
+        </w:rPr>
+        <w:t>Jyaysi</w:t>
+      </w:r>
+      <w:proofErr w:type="spellEnd"/>
+      <w:r>
+        <w:rPr>
+          <w:rFonts w:cs="Tahoma"/>
+        </w:rPr>
+        <w:t xml:space="preserve">, et al. “Molecular Pathophysiology of Gout.” </w:t>
+      </w:r>
+      <w:r>
+        <w:rPr>
+          <w:rFonts w:cs="Tahoma"/>
+          <w:i/>
+          <w:iCs/>
+        </w:rPr>
+        <w:t>Trends in Molecular Medicine</w:t>
+      </w:r>
+      <w:r>
+        <w:rPr>
+          <w:rFonts w:cs="Tahoma"/>
+        </w:rPr>
+        <w:t xml:space="preserve">, vol. 23, no. 8, Aug. 2017, pp. 756–68. </w:t>
+      </w:r>
+      <w:r>
+        <w:rPr>
+          <w:rFonts w:cs="Tahoma"/>
+          <w:i/>
+          <w:iCs/>
+        </w:rPr>
+        <w:t>DOI.org (</w:t>
+      </w:r>
+      <w:proofErr w:type="spellStart"/>
+      <w:r>
+        <w:rPr>
+          <w:rFonts w:cs="Tahoma"/>
+          <w:i/>
+          <w:iCs/>
+        </w:rPr>
+        <w:t>Crossref</w:t>
+      </w:r>
+      <w:proofErr w:type="spellEnd"/>
+      <w:r>
+        <w:rPr>
+          <w:rFonts w:cs="Tahoma"/>
+          <w:i/>
+          <w:iCs/>
+        </w:rPr>
+        <w:t>)</w:t>
+      </w:r>
+      <w:r>
+        <w:rPr>
+          <w:rFonts w:cs="Tahoma"/>
+        </w:rPr>
+        <w:t>, https://doi.org/10.1016/j.molmed.2017.06.005.</w:t>
+      </w:r>
     </w:p>
     <w:p>
       <w:pPr>
@@ -6920,21 +7413,19 @@
           <w:rFonts w:cs="Tahoma"/>
         </w:rPr>
       </w:pPr>
-      <w:r>
-        <w:lastRenderedPageBreak/>
-        <w:fldChar w:fldCharType="begin"/>
-      </w:r>
-      <w:r>
-        <w:instrText xml:space="preserve"> ADDIN ZOTERO_BIBL {"uncited":[],"omitted":[],"custom":[]} CSL_BIBLIOGRAPHY </w:instrText>
-      </w:r>
-      <w:r>
-        <w:fldChar w:fldCharType="separate"/>
-      </w:r>
-      <w:r>
-        <w:rPr>
-          <w:rFonts w:cs="Tahoma"/>
-        </w:rPr>
-        <w:t xml:space="preserve">Badner, Anna, et al. “Spinal Cord Injuries: How Could Cell Therapy Help?” </w:t>
+      <w:proofErr w:type="spellStart"/>
+      <w:r>
+        <w:rPr>
+          <w:rFonts w:cs="Tahoma"/>
+        </w:rPr>
+        <w:t>Dobkin</w:t>
+      </w:r>
+      <w:proofErr w:type="spellEnd"/>
+      <w:r>
+        <w:rPr>
+          <w:rFonts w:cs="Tahoma"/>
+        </w:rPr>
+        <w:t xml:space="preserve">, B., et al. “Weight-Supported Treadmill vs over-Ground Training for Walking after Acute Incomplete SCI.” </w:t>
       </w:r>
       <w:r>
         <w:rPr>
@@ -6942,13 +7433,13 @@
           <w:i/>
           <w:iCs/>
         </w:rPr>
-        <w:t>Expert Opinion on Biological Therapy</w:t>
-      </w:r>
-      <w:r>
-        <w:rPr>
-          <w:rFonts w:cs="Tahoma"/>
-        </w:rPr>
-        <w:t xml:space="preserve">, vol. 17, no. 5, May 2017, pp. 529–41. </w:t>
+        <w:t>Neurology</w:t>
+      </w:r>
+      <w:r>
+        <w:rPr>
+          <w:rFonts w:cs="Tahoma"/>
+        </w:rPr>
+        <w:t xml:space="preserve">, vol. 66, no. 4, Feb. 2006, pp. 484–93. </w:t>
       </w:r>
       <w:r>
         <w:rPr>
@@ -6956,13 +7447,13 @@
           <w:i/>
           <w:iCs/>
         </w:rPr>
-        <w:t>DOI.org (Crossref)</w:t>
-      </w:r>
-      <w:r>
-        <w:rPr>
-          <w:rFonts w:cs="Tahoma"/>
-        </w:rPr>
-        <w:t>, https://doi.org/10.1080/14712598.2017.1308481.</w:t>
+        <w:t>PubMed Central</w:t>
+      </w:r>
+      <w:r>
+        <w:rPr>
+          <w:rFonts w:cs="Tahoma"/>
+        </w:rPr>
+        <w:t>, https://doi.org/10.1212/01.wnl.0000202600.72018.39.</w:t>
       </w:r>
     </w:p>
     <w:p>
@@ -6976,7 +7467,7 @@
         <w:rPr>
           <w:rFonts w:cs="Tahoma"/>
         </w:rPr>
-        <w:t xml:space="preserve">Desai, Jyaysi, et al. “Molecular Pathophysiology of Gout.” </w:t>
+        <w:t xml:space="preserve">Dukes, Ellen M., et al. “Relationship of American Spinal Injury Association Impairment Scale Grade to Post-Injury Hospitalization and Costs in Thoracic Spinal Cord Injury.” </w:t>
       </w:r>
       <w:r>
         <w:rPr>
@@ -6984,13 +7475,13 @@
           <w:i/>
           <w:iCs/>
         </w:rPr>
-        <w:t>Trends in Molecular Medicine</w:t>
-      </w:r>
-      <w:r>
-        <w:rPr>
-          <w:rFonts w:cs="Tahoma"/>
-        </w:rPr>
-        <w:t xml:space="preserve">, vol. 23, no. 8, Aug. 2017, pp. 756–68. </w:t>
+        <w:t>Neurosurgery</w:t>
+      </w:r>
+      <w:r>
+        <w:rPr>
+          <w:rFonts w:cs="Tahoma"/>
+        </w:rPr>
+        <w:t xml:space="preserve">, vol. 83, no. 3, Sept. 2018, pp. 445–51. </w:t>
       </w:r>
       <w:r>
         <w:rPr>
@@ -6998,13 +7489,13 @@
           <w:i/>
           <w:iCs/>
         </w:rPr>
-        <w:t>DOI.org (Crossref)</w:t>
-      </w:r>
-      <w:r>
-        <w:rPr>
-          <w:rFonts w:cs="Tahoma"/>
-        </w:rPr>
-        <w:t>, https://doi.org/10.1016/j.molmed.2017.06.005.</w:t>
+        <w:t>PubMed Central</w:t>
+      </w:r>
+      <w:r>
+        <w:rPr>
+          <w:rFonts w:cs="Tahoma"/>
+        </w:rPr>
+        <w:t>, https://doi.org/10.1093/neuros/nyx425.</w:t>
       </w:r>
     </w:p>
     <w:p>
@@ -7018,7 +7509,7 @@
         <w:rPr>
           <w:rFonts w:cs="Tahoma"/>
         </w:rPr>
-        <w:t xml:space="preserve">Dobkin, B., et al. “Weight-Supported Treadmill vs over-Ground Training for Walking after Acute Incomplete SCI.” </w:t>
+        <w:t xml:space="preserve">Epstein, Nancy E. “Cerebrospinal Fluid Drains Reduce Risk of Spinal Cord Injury for Thoracic/Thoracoabdominal Aneurysm Surgery: A Review.” </w:t>
       </w:r>
       <w:r>
         <w:rPr>
@@ -7026,13 +7517,13 @@
           <w:i/>
           <w:iCs/>
         </w:rPr>
-        <w:t>Neurology</w:t>
-      </w:r>
-      <w:r>
-        <w:rPr>
-          <w:rFonts w:cs="Tahoma"/>
-        </w:rPr>
-        <w:t xml:space="preserve">, vol. 66, no. 4, Feb. 2006, pp. 484–93. </w:t>
+        <w:t>Surgical Neurology International</w:t>
+      </w:r>
+      <w:r>
+        <w:rPr>
+          <w:rFonts w:cs="Tahoma"/>
+        </w:rPr>
+        <w:t xml:space="preserve">, vol. 9, Feb. 2018, p. 48. </w:t>
       </w:r>
       <w:r>
         <w:rPr>
@@ -7046,7 +7537,7 @@
         <w:rPr>
           <w:rFonts w:cs="Tahoma"/>
         </w:rPr>
-        <w:t>, https://doi.org/10.1212/01.wnl.0000202600.72018.39.</w:t>
+        <w:t>, https://doi.org/10.4103/sni.sni_433_17.</w:t>
       </w:r>
     </w:p>
     <w:p>
@@ -7056,11 +7547,33 @@
           <w:rFonts w:cs="Tahoma"/>
         </w:rPr>
       </w:pPr>
-      <w:r>
-        <w:rPr>
-          <w:rFonts w:cs="Tahoma"/>
-        </w:rPr>
-        <w:t xml:space="preserve">Dukes, Ellen M., et al. “Relationship of American Spinal Injury Association Impairment Scale Grade to Post-Injury Hospitalization and Costs in Thoracic Spinal Cord Injury.” </w:t>
+      <w:proofErr w:type="spellStart"/>
+      <w:r>
+        <w:rPr>
+          <w:rFonts w:cs="Tahoma"/>
+        </w:rPr>
+        <w:t>Fehlings</w:t>
+      </w:r>
+      <w:proofErr w:type="spellEnd"/>
+      <w:r>
+        <w:rPr>
+          <w:rFonts w:cs="Tahoma"/>
+        </w:rPr>
+        <w:t xml:space="preserve">, Michael G., et al. “A Clinical Practice Guideline for the Management of Patients </w:t>
+      </w:r>
+      <w:proofErr w:type="gramStart"/>
+      <w:r>
+        <w:rPr>
+          <w:rFonts w:cs="Tahoma"/>
+        </w:rPr>
+        <w:t>With</w:t>
+      </w:r>
+      <w:proofErr w:type="gramEnd"/>
+      <w:r>
+        <w:rPr>
+          <w:rFonts w:cs="Tahoma"/>
+        </w:rPr>
+        <w:t xml:space="preserve"> Acute Spinal Cord Injury: Recommendations on the Use of Methylprednisolone Sodium Succinate.” </w:t>
       </w:r>
       <w:r>
         <w:rPr>
@@ -7068,13 +7581,13 @@
           <w:i/>
           <w:iCs/>
         </w:rPr>
-        <w:t>Neurosurgery</w:t>
-      </w:r>
-      <w:r>
-        <w:rPr>
-          <w:rFonts w:cs="Tahoma"/>
-        </w:rPr>
-        <w:t xml:space="preserve">, vol. 83, no. 3, Sept. 2018, pp. 445–51. </w:t>
+        <w:t>Global Spine Journal</w:t>
+      </w:r>
+      <w:r>
+        <w:rPr>
+          <w:rFonts w:cs="Tahoma"/>
+        </w:rPr>
+        <w:t xml:space="preserve">, vol. 7, no. 3 Suppl, Sept. 2017, pp. 203S-211S. </w:t>
       </w:r>
       <w:r>
         <w:rPr>
@@ -7088,7 +7601,7 @@
         <w:rPr>
           <w:rFonts w:cs="Tahoma"/>
         </w:rPr>
-        <w:t>, https://doi.org/10.1093/neuros/nyx425.</w:t>
+        <w:t>, https://doi.org/10.1177/2192568217703085.</w:t>
       </w:r>
     </w:p>
     <w:p>
@@ -7102,7 +7615,8 @@
         <w:rPr>
           <w:rFonts w:cs="Tahoma"/>
         </w:rPr>
-        <w:t xml:space="preserve">Epstein, Nancy E. “Cerebrospinal Fluid Drains Reduce Risk of Spinal Cord Injury for Thoracic/Thoracoabdominal Aneurysm Surgery: A Review.” </w:t>
+        <w:lastRenderedPageBreak/>
+        <w:t xml:space="preserve">Jain, Nitin B., et al. “Traumatic Spinal Cord Injury in the United States, 1993–2012.” </w:t>
       </w:r>
       <w:r>
         <w:rPr>
@@ -7110,13 +7624,13 @@
           <w:i/>
           <w:iCs/>
         </w:rPr>
-        <w:t>Surgical Neurology International</w:t>
-      </w:r>
-      <w:r>
-        <w:rPr>
-          <w:rFonts w:cs="Tahoma"/>
-        </w:rPr>
-        <w:t xml:space="preserve">, vol. 9, Feb. 2018, p. 48. </w:t>
+        <w:t>JAMA</w:t>
+      </w:r>
+      <w:r>
+        <w:rPr>
+          <w:rFonts w:cs="Tahoma"/>
+        </w:rPr>
+        <w:t xml:space="preserve">, vol. 313, no. 22, June 2015, pp. 2236–43. </w:t>
       </w:r>
       <w:r>
         <w:rPr>
@@ -7130,7 +7644,7 @@
         <w:rPr>
           <w:rFonts w:cs="Tahoma"/>
         </w:rPr>
-        <w:t>, https://doi.org/10.4103/sni.sni_433_17.</w:t>
+        <w:t>, https://doi.org/10.1001/jama.2015.6250.</w:t>
       </w:r>
     </w:p>
     <w:p>
@@ -7144,7 +7658,63 @@
         <w:rPr>
           <w:rFonts w:cs="Tahoma"/>
         </w:rPr>
-        <w:t xml:space="preserve">Fehlings, Michael G., et al. “A Clinical Practice Guideline for the Management of Patients With Acute Spinal Cord Injury: Recommendations on the Use of Methylprednisolone Sodium Succinate.” </w:t>
+        <w:t>Lee, Byung-</w:t>
+      </w:r>
+      <w:proofErr w:type="spellStart"/>
+      <w:r>
+        <w:rPr>
+          <w:rFonts w:cs="Tahoma"/>
+        </w:rPr>
+        <w:t>Jou</w:t>
+      </w:r>
+      <w:proofErr w:type="spellEnd"/>
+      <w:r>
+        <w:rPr>
+          <w:rFonts w:cs="Tahoma"/>
+        </w:rPr>
+        <w:t xml:space="preserve">, and Je </w:t>
+      </w:r>
+      <w:proofErr w:type="spellStart"/>
+      <w:r>
+        <w:rPr>
+          <w:rFonts w:cs="Tahoma"/>
+        </w:rPr>
+        <w:t>Hoon</w:t>
+      </w:r>
+      <w:proofErr w:type="spellEnd"/>
+      <w:r>
+        <w:rPr>
+          <w:rFonts w:cs="Tahoma"/>
+        </w:rPr>
+        <w:t xml:space="preserve"> </w:t>
+      </w:r>
+      <w:proofErr w:type="spellStart"/>
+      <w:r>
+        <w:rPr>
+          <w:rFonts w:cs="Tahoma"/>
+        </w:rPr>
+        <w:t>Jeong</w:t>
+      </w:r>
+      <w:proofErr w:type="spellEnd"/>
+      <w:r>
+        <w:rPr>
+          <w:rFonts w:cs="Tahoma"/>
+        </w:rPr>
+        <w:t xml:space="preserve">. “Review: Steroid Use in Patients </w:t>
+      </w:r>
+      <w:proofErr w:type="gramStart"/>
+      <w:r>
+        <w:rPr>
+          <w:rFonts w:cs="Tahoma"/>
+        </w:rPr>
+        <w:t>With</w:t>
+      </w:r>
+      <w:proofErr w:type="gramEnd"/>
+      <w:r>
+        <w:rPr>
+          <w:rFonts w:cs="Tahoma"/>
+        </w:rPr>
+        <w:t xml:space="preserve"> Acute Spinal Cord Injury and Guideline Update.” </w:t>
       </w:r>
       <w:r>
         <w:rPr>
@@ -7152,13 +7722,13 @@
           <w:i/>
           <w:iCs/>
         </w:rPr>
-        <w:t>Global Spine Journal</w:t>
-      </w:r>
-      <w:r>
-        <w:rPr>
-          <w:rFonts w:cs="Tahoma"/>
-        </w:rPr>
-        <w:t xml:space="preserve">, vol. 7, no. 3 Suppl, Sept. 2017, pp. 203S-211S. </w:t>
+        <w:t>Korean Journal of Neurotrauma</w:t>
+      </w:r>
+      <w:r>
+        <w:rPr>
+          <w:rFonts w:cs="Tahoma"/>
+        </w:rPr>
+        <w:t xml:space="preserve">, vol. 18, no. 1, 2022, p. 22. </w:t>
       </w:r>
       <w:r>
         <w:rPr>
@@ -7166,13 +7736,31 @@
           <w:i/>
           <w:iCs/>
         </w:rPr>
-        <w:t>PubMed Central</w:t>
-      </w:r>
-      <w:r>
-        <w:rPr>
-          <w:rFonts w:cs="Tahoma"/>
-        </w:rPr>
-        <w:t>, https://doi.org/10.1177/2192568217703085.</w:t>
+        <w:t>DOI.org (</w:t>
+      </w:r>
+      <w:proofErr w:type="spellStart"/>
+      <w:r>
+        <w:rPr>
+          <w:rFonts w:cs="Tahoma"/>
+          <w:i/>
+          <w:iCs/>
+        </w:rPr>
+        <w:t>Crossref</w:t>
+      </w:r>
+      <w:proofErr w:type="spellEnd"/>
+      <w:r>
+        <w:rPr>
+          <w:rFonts w:cs="Tahoma"/>
+          <w:i/>
+          <w:iCs/>
+        </w:rPr>
+        <w:t>)</w:t>
+      </w:r>
+      <w:r>
+        <w:rPr>
+          <w:rFonts w:cs="Tahoma"/>
+        </w:rPr>
+        <w:t>, https://doi.org/10.13004/kjnt.2022.18.e21.</w:t>
       </w:r>
     </w:p>
     <w:p>
@@ -7186,8 +7774,7 @@
         <w:rPr>
           <w:rFonts w:cs="Tahoma"/>
         </w:rPr>
-        <w:lastRenderedPageBreak/>
-        <w:t xml:space="preserve">Jain, Nitin B., et al. “Traumatic Spinal Cord Injury in the United States, 1993–2012.” </w:t>
+        <w:t xml:space="preserve">Li, Xing, et al. “Transplantation of HUC-MSCs Seeded Collagen Scaffolds Reduces Scar Formation and Promotes Functional Recovery in Canines with Chronic Spinal Cord Injury.” </w:t>
       </w:r>
       <w:r>
         <w:rPr>
@@ -7195,13 +7782,13 @@
           <w:i/>
           <w:iCs/>
         </w:rPr>
-        <w:t>JAMA</w:t>
-      </w:r>
-      <w:r>
-        <w:rPr>
-          <w:rFonts w:cs="Tahoma"/>
-        </w:rPr>
-        <w:t xml:space="preserve">, vol. 313, no. 22, June 2015, pp. 2236–43. </w:t>
+        <w:t>Scientific Reports</w:t>
+      </w:r>
+      <w:r>
+        <w:rPr>
+          <w:rFonts w:cs="Tahoma"/>
+        </w:rPr>
+        <w:t xml:space="preserve">, vol. 7, no. 1, Apr. 2017, p. 43559. </w:t>
       </w:r>
       <w:r>
         <w:rPr>
@@ -7209,13 +7796,31 @@
           <w:i/>
           <w:iCs/>
         </w:rPr>
-        <w:t>PubMed Central</w:t>
-      </w:r>
-      <w:r>
-        <w:rPr>
-          <w:rFonts w:cs="Tahoma"/>
-        </w:rPr>
-        <w:t>, https://doi.org/10.1001/jama.2015.6250.</w:t>
+        <w:t>DOI.org (</w:t>
+      </w:r>
+      <w:proofErr w:type="spellStart"/>
+      <w:r>
+        <w:rPr>
+          <w:rFonts w:cs="Tahoma"/>
+          <w:i/>
+          <w:iCs/>
+        </w:rPr>
+        <w:t>Crossref</w:t>
+      </w:r>
+      <w:proofErr w:type="spellEnd"/>
+      <w:r>
+        <w:rPr>
+          <w:rFonts w:cs="Tahoma"/>
+          <w:i/>
+          <w:iCs/>
+        </w:rPr>
+        <w:t>)</w:t>
+      </w:r>
+      <w:r>
+        <w:rPr>
+          <w:rFonts w:cs="Tahoma"/>
+        </w:rPr>
+        <w:t>, https://doi.org/10.1038/srep43559.</w:t>
       </w:r>
     </w:p>
     <w:p>
@@ -7229,7 +7834,7 @@
         <w:rPr>
           <w:rFonts w:cs="Tahoma"/>
         </w:rPr>
-        <w:t xml:space="preserve">Lee, Byung-Jou, and Je Hoon Jeong. “Review: Steroid Use in Patients With Acute Spinal Cord Injury and Guideline Update.” </w:t>
+        <w:t xml:space="preserve">Martirosyan, Nikolay L., et al. “Blood Supply and Vascular Reactivity of the Spinal Cord under Normal and Pathological Conditions: A Review.” </w:t>
       </w:r>
       <w:r>
         <w:rPr>
@@ -7237,13 +7842,13 @@
           <w:i/>
           <w:iCs/>
         </w:rPr>
-        <w:t>Korean Journal of Neurotrauma</w:t>
-      </w:r>
-      <w:r>
-        <w:rPr>
-          <w:rFonts w:cs="Tahoma"/>
-        </w:rPr>
-        <w:t xml:space="preserve">, vol. 18, no. 1, 2022, p. 22. </w:t>
+        <w:t>Journal of Neurosurgery: Spine</w:t>
+      </w:r>
+      <w:r>
+        <w:rPr>
+          <w:rFonts w:cs="Tahoma"/>
+        </w:rPr>
+        <w:t xml:space="preserve">, vol. 15, no. 3, Sept. 2011, pp. 238–51. </w:t>
       </w:r>
       <w:r>
         <w:rPr>
@@ -7251,13 +7856,31 @@
           <w:i/>
           <w:iCs/>
         </w:rPr>
-        <w:t>DOI.org (Crossref)</w:t>
-      </w:r>
-      <w:r>
-        <w:rPr>
-          <w:rFonts w:cs="Tahoma"/>
-        </w:rPr>
-        <w:t>, https://doi.org/10.13004/kjnt.2022.18.e21.</w:t>
+        <w:t>DOI.org (</w:t>
+      </w:r>
+      <w:proofErr w:type="spellStart"/>
+      <w:r>
+        <w:rPr>
+          <w:rFonts w:cs="Tahoma"/>
+          <w:i/>
+          <w:iCs/>
+        </w:rPr>
+        <w:t>Crossref</w:t>
+      </w:r>
+      <w:proofErr w:type="spellEnd"/>
+      <w:r>
+        <w:rPr>
+          <w:rFonts w:cs="Tahoma"/>
+          <w:i/>
+          <w:iCs/>
+        </w:rPr>
+        <w:t>)</w:t>
+      </w:r>
+      <w:r>
+        <w:rPr>
+          <w:rFonts w:cs="Tahoma"/>
+        </w:rPr>
+        <w:t>, https://doi.org/10.3171/2011.4.SPINE10543.</w:t>
       </w:r>
     </w:p>
     <w:p>
@@ -7267,11 +7890,19 @@
           <w:rFonts w:cs="Tahoma"/>
         </w:rPr>
       </w:pPr>
-      <w:r>
-        <w:rPr>
-          <w:rFonts w:cs="Tahoma"/>
-        </w:rPr>
-        <w:t xml:space="preserve">Li, Xing, et al. “Transplantation of HUC-MSCs Seeded Collagen Scaffolds Reduces Scar Formation and Promotes Functional Recovery in Canines with Chronic Spinal Cord Injury.” </w:t>
+      <w:proofErr w:type="spellStart"/>
+      <w:r>
+        <w:rPr>
+          <w:rFonts w:cs="Tahoma"/>
+        </w:rPr>
+        <w:t>Norenberg</w:t>
+      </w:r>
+      <w:proofErr w:type="spellEnd"/>
+      <w:r>
+        <w:rPr>
+          <w:rFonts w:cs="Tahoma"/>
+        </w:rPr>
+        <w:t xml:space="preserve">, Michael D., et al. “The Pathology of Human Spinal Cord Injury: Defining the Problems.” </w:t>
       </w:r>
       <w:r>
         <w:rPr>
@@ -7279,13 +7910,13 @@
           <w:i/>
           <w:iCs/>
         </w:rPr>
-        <w:t>Scientific Reports</w:t>
-      </w:r>
-      <w:r>
-        <w:rPr>
-          <w:rFonts w:cs="Tahoma"/>
-        </w:rPr>
-        <w:t xml:space="preserve">, vol. 7, no. 1, Apr. 2017, p. 43559. </w:t>
+        <w:t>Journal of Neurotrauma</w:t>
+      </w:r>
+      <w:r>
+        <w:rPr>
+          <w:rFonts w:cs="Tahoma"/>
+        </w:rPr>
+        <w:t xml:space="preserve">, vol. 21, no. 4, Apr. 2004, pp. 429–40. </w:t>
       </w:r>
       <w:r>
         <w:rPr>
@@ -7293,13 +7924,31 @@
           <w:i/>
           <w:iCs/>
         </w:rPr>
-        <w:t>DOI.org (Crossref)</w:t>
-      </w:r>
-      <w:r>
-        <w:rPr>
-          <w:rFonts w:cs="Tahoma"/>
-        </w:rPr>
-        <w:t>, https://doi.org/10.1038/srep43559.</w:t>
+        <w:t>DOI.org (</w:t>
+      </w:r>
+      <w:proofErr w:type="spellStart"/>
+      <w:r>
+        <w:rPr>
+          <w:rFonts w:cs="Tahoma"/>
+          <w:i/>
+          <w:iCs/>
+        </w:rPr>
+        <w:t>Crossref</w:t>
+      </w:r>
+      <w:proofErr w:type="spellEnd"/>
+      <w:r>
+        <w:rPr>
+          <w:rFonts w:cs="Tahoma"/>
+          <w:i/>
+          <w:iCs/>
+        </w:rPr>
+        <w:t>)</w:t>
+      </w:r>
+      <w:r>
+        <w:rPr>
+          <w:rFonts w:cs="Tahoma"/>
+        </w:rPr>
+        <w:t>, https://doi.org/10.1089/089771504323004575.</w:t>
       </w:r>
     </w:p>
     <w:p>
@@ -7313,7 +7962,21 @@
         <w:rPr>
           <w:rFonts w:cs="Tahoma"/>
         </w:rPr>
-        <w:t xml:space="preserve">Martirosyan, Nikolay L., et al. “Blood Supply and Vascular Reactivity of the Spinal Cord under Normal and Pathological Conditions: A Review.” </w:t>
+        <w:t xml:space="preserve">Qu, </w:t>
+      </w:r>
+      <w:proofErr w:type="spellStart"/>
+      <w:r>
+        <w:rPr>
+          <w:rFonts w:cs="Tahoma"/>
+        </w:rPr>
+        <w:t>Wenrui</w:t>
+      </w:r>
+      <w:proofErr w:type="spellEnd"/>
+      <w:r>
+        <w:rPr>
+          <w:rFonts w:cs="Tahoma"/>
+        </w:rPr>
+        <w:t xml:space="preserve">, et al. “Polymer-Based Scaffold Strategies for Spinal Cord Repair and Regeneration.” </w:t>
       </w:r>
       <w:r>
         <w:rPr>
@@ -7321,13 +7984,13 @@
           <w:i/>
           <w:iCs/>
         </w:rPr>
-        <w:t>Journal of Neurosurgery: Spine</w:t>
-      </w:r>
-      <w:r>
-        <w:rPr>
-          <w:rFonts w:cs="Tahoma"/>
-        </w:rPr>
-        <w:t xml:space="preserve">, vol. 15, no. 3, Sept. 2011, pp. 238–51. </w:t>
+        <w:t>Frontiers in Bioengineering and Biotechnology</w:t>
+      </w:r>
+      <w:r>
+        <w:rPr>
+          <w:rFonts w:cs="Tahoma"/>
+        </w:rPr>
+        <w:t xml:space="preserve">, vol. 8, Oct. 2020, p. 590549. </w:t>
       </w:r>
       <w:r>
         <w:rPr>
@@ -7335,13 +7998,13 @@
           <w:i/>
           <w:iCs/>
         </w:rPr>
-        <w:t>DOI.org (Crossref)</w:t>
-      </w:r>
-      <w:r>
-        <w:rPr>
-          <w:rFonts w:cs="Tahoma"/>
-        </w:rPr>
-        <w:t>, https://doi.org/10.3171/2011.4.SPINE10543.</w:t>
+        <w:t>PubMed Central</w:t>
+      </w:r>
+      <w:r>
+        <w:rPr>
+          <w:rFonts w:cs="Tahoma"/>
+        </w:rPr>
+        <w:t>, https://doi.org/10.3389/fbioe.2020.590549.</w:t>
       </w:r>
     </w:p>
     <w:p>
@@ -7355,7 +8018,7 @@
         <w:rPr>
           <w:rFonts w:cs="Tahoma"/>
         </w:rPr>
-        <w:t xml:space="preserve">Norenberg, Michael D., et al. “The Pathology of Human Spinal Cord Injury: Defining the Problems.” </w:t>
+        <w:t xml:space="preserve">Wang, Timothy Y., et al. “Management of Acute Traumatic Spinal Cord Injury: A Review of the Literature.” </w:t>
       </w:r>
       <w:r>
         <w:rPr>
@@ -7363,13 +8026,13 @@
           <w:i/>
           <w:iCs/>
         </w:rPr>
-        <w:t>Journal of Neurotrauma</w:t>
-      </w:r>
-      <w:r>
-        <w:rPr>
-          <w:rFonts w:cs="Tahoma"/>
-        </w:rPr>
-        <w:t xml:space="preserve">, vol. 21, no. 4, Apr. 2004, pp. 429–40. </w:t>
+        <w:t>Frontiers in Surgery</w:t>
+      </w:r>
+      <w:r>
+        <w:rPr>
+          <w:rFonts w:cs="Tahoma"/>
+        </w:rPr>
+        <w:t xml:space="preserve">, vol. 8, Dec. 2021, p. 698736. </w:t>
       </w:r>
       <w:r>
         <w:rPr>
@@ -7377,13 +8040,13 @@
           <w:i/>
           <w:iCs/>
         </w:rPr>
-        <w:t>DOI.org (Crossref)</w:t>
-      </w:r>
-      <w:r>
-        <w:rPr>
-          <w:rFonts w:cs="Tahoma"/>
-        </w:rPr>
-        <w:t>, https://doi.org/10.1089/089771504323004575.</w:t>
+        <w:t>PubMed Central</w:t>
+      </w:r>
+      <w:r>
+        <w:rPr>
+          <w:rFonts w:cs="Tahoma"/>
+        </w:rPr>
+        <w:t>, https://doi.org/10.3389/fsurg.2021.698736.</w:t>
       </w:r>
     </w:p>
     <w:p>
@@ -7393,11 +8056,20 @@
           <w:rFonts w:cs="Tahoma"/>
         </w:rPr>
       </w:pPr>
-      <w:r>
-        <w:rPr>
-          <w:rFonts w:cs="Tahoma"/>
-        </w:rPr>
-        <w:t xml:space="preserve">Wang, Timothy Y., et al. “Management of Acute Traumatic Spinal Cord Injury: A Review of the Literature.” </w:t>
+      <w:proofErr w:type="spellStart"/>
+      <w:r>
+        <w:rPr>
+          <w:rFonts w:cs="Tahoma"/>
+        </w:rPr>
+        <w:lastRenderedPageBreak/>
+        <w:t>Yoshitani</w:t>
+      </w:r>
+      <w:proofErr w:type="spellEnd"/>
+      <w:r>
+        <w:rPr>
+          <w:rFonts w:cs="Tahoma"/>
+        </w:rPr>
+        <w:t xml:space="preserve">, Kenji, et al. “Cerebrospinal Fluid Drainage to Prevent Postoperative Spinal Cord Injury in Thoracic Aortic Repair.” </w:t>
       </w:r>
       <w:r>
         <w:rPr>
@@ -7405,13 +8077,13 @@
           <w:i/>
           <w:iCs/>
         </w:rPr>
-        <w:t>Frontiers in Surgery</w:t>
-      </w:r>
-      <w:r>
-        <w:rPr>
-          <w:rFonts w:cs="Tahoma"/>
-        </w:rPr>
-        <w:t xml:space="preserve">, vol. 8, Dec. 2021, p. 698736. </w:t>
+        <w:t>Journal of Anesthesia</w:t>
+      </w:r>
+      <w:r>
+        <w:rPr>
+          <w:rFonts w:cs="Tahoma"/>
+        </w:rPr>
+        <w:t xml:space="preserve">, vol. 35, no. 1, Feb. 2021, pp. 43–50. </w:t>
       </w:r>
       <w:r>
         <w:rPr>
@@ -7419,13 +8091,31 @@
           <w:i/>
           <w:iCs/>
         </w:rPr>
-        <w:t>PubMed Central</w:t>
-      </w:r>
-      <w:r>
-        <w:rPr>
-          <w:rFonts w:cs="Tahoma"/>
-        </w:rPr>
-        <w:t>, https://doi.org/10.3389/fsurg.2021.698736.</w:t>
+        <w:t>DOI.org (</w:t>
+      </w:r>
+      <w:proofErr w:type="spellStart"/>
+      <w:r>
+        <w:rPr>
+          <w:rFonts w:cs="Tahoma"/>
+          <w:i/>
+          <w:iCs/>
+        </w:rPr>
+        <w:t>Crossref</w:t>
+      </w:r>
+      <w:proofErr w:type="spellEnd"/>
+      <w:r>
+        <w:rPr>
+          <w:rFonts w:cs="Tahoma"/>
+          <w:i/>
+          <w:iCs/>
+        </w:rPr>
+        <w:t>)</w:t>
+      </w:r>
+      <w:r>
+        <w:rPr>
+          <w:rFonts w:cs="Tahoma"/>
+        </w:rPr>
+        <w:t>, https://doi.org/10.1007/s00540-020-02857-w.</w:t>
       </w:r>
     </w:p>
     <w:p>
@@ -7439,7 +8129,21 @@
         <w:rPr>
           <w:rFonts w:cs="Tahoma"/>
         </w:rPr>
-        <w:t xml:space="preserve">Yoshitani, Kenji, et al. “Cerebrospinal Fluid Drainage to Prevent Postoperative Spinal Cord Injury in Thoracic Aortic Repair.” </w:t>
+        <w:t>Zou, Hong-</w:t>
+      </w:r>
+      <w:proofErr w:type="spellStart"/>
+      <w:r>
+        <w:rPr>
+          <w:rFonts w:cs="Tahoma"/>
+        </w:rPr>
+        <w:t>jun</w:t>
+      </w:r>
+      <w:proofErr w:type="spellEnd"/>
+      <w:r>
+        <w:rPr>
+          <w:rFonts w:cs="Tahoma"/>
+        </w:rPr>
+        <w:t xml:space="preserve">, et al. “Methylprednisolone Induces Neuro-Protective Effects via the Inhibition of A1 Astrocyte Activation in Traumatic Spinal Cord Injury Mouse Models.” </w:t>
       </w:r>
       <w:r>
         <w:rPr>
@@ -7447,13 +8151,13 @@
           <w:i/>
           <w:iCs/>
         </w:rPr>
-        <w:t>Journal of Anesthesia</w:t>
-      </w:r>
-      <w:r>
-        <w:rPr>
-          <w:rFonts w:cs="Tahoma"/>
-        </w:rPr>
-        <w:t xml:space="preserve">, vol. 35, no. 1, Feb. 2021, pp. 43–50. </w:t>
+        <w:t>Frontiers in Neuroscience</w:t>
+      </w:r>
+      <w:r>
+        <w:rPr>
+          <w:rFonts w:cs="Tahoma"/>
+        </w:rPr>
+        <w:t xml:space="preserve">, vol. 15, 2021. </w:t>
       </w:r>
       <w:r>
         <w:rPr>
@@ -7461,61 +8165,18 @@
           <w:i/>
           <w:iCs/>
         </w:rPr>
-        <w:t>DOI.org (Crossref)</w:t>
-      </w:r>
-      <w:r>
-        <w:rPr>
-          <w:rFonts w:cs="Tahoma"/>
-        </w:rPr>
-        <w:t>, https://doi.org/10.1007/s00540-020-02857-w.</w:t>
+        <w:t>Frontiers</w:t>
+      </w:r>
+      <w:r>
+        <w:rPr>
+          <w:rFonts w:cs="Tahoma"/>
+        </w:rPr>
+        <w:t>, https://www.frontiersin.org/articles/10.3389/fnins.2021.628917.</w:t>
       </w:r>
     </w:p>
     <w:p>
       <w:pPr>
-        <w:pStyle w:val="Bibliography"/>
-        <w:rPr>
-          <w:rFonts w:cs="Tahoma"/>
-        </w:rPr>
-      </w:pPr>
-      <w:r>
-        <w:rPr>
-          <w:rFonts w:cs="Tahoma"/>
-        </w:rPr>
-        <w:lastRenderedPageBreak/>
-        <w:t xml:space="preserve">Zou, Hong-jun, et al. “Methylprednisolone Induces Neuro-Protective Effects via the Inhibition of A1 Astrocyte Activation in Traumatic Spinal Cord Injury Mouse Models.” </w:t>
-      </w:r>
-      <w:r>
-        <w:rPr>
-          <w:rFonts w:cs="Tahoma"/>
-          <w:i/>
-          <w:iCs/>
-        </w:rPr>
-        <w:t>Frontiers in Neuroscience</w:t>
-      </w:r>
-      <w:r>
-        <w:rPr>
-          <w:rFonts w:cs="Tahoma"/>
-        </w:rPr>
-        <w:t xml:space="preserve">, vol. 15, 2021. </w:t>
-      </w:r>
-      <w:r>
-        <w:rPr>
-          <w:rFonts w:cs="Tahoma"/>
-          <w:i/>
-          <w:iCs/>
-        </w:rPr>
-        <w:t>Frontiers</w:t>
-      </w:r>
-      <w:r>
-        <w:rPr>
-          <w:rFonts w:cs="Tahoma"/>
-        </w:rPr>
-        <w:t>, https://www.frontiersin.org/articles/10.3389/fnins.2021.628917.</w:t>
-      </w:r>
-    </w:p>
-    <w:p>
-      <w:pPr>
-        <w:pStyle w:val="Body"/>
+        <w:spacing w:before="120"/>
       </w:pPr>
       <w:r>
         <w:fldChar w:fldCharType="end"/>
@@ -7620,7 +8281,7 @@
                   </a:ln>
                   <a:extLst>
                     <a:ext uri="{FAA26D3D-D897-4be2-8F04-BA451C77F1D7}">
-                      <ma14:placeholderFlag xmlns="" xmlns:mo="http://schemas.microsoft.com/office/mac/office/2008/main" xmlns:mv="urn:schemas-microsoft-com:mac:vml" xmlns:o="urn:schemas-microsoft-com:office:office" xmlns:v="urn:schemas-microsoft-com:vml" xmlns:w10="urn:schemas-microsoft-com:office:word" xmlns:w="http://schemas.openxmlformats.org/wordprocessingml/2006/main" xmlns:ma14="http://schemas.microsoft.com/office/mac/drawingml/2011/main" xmlns:arto="http://schemas.microsoft.com/office/word/2006/arto"/>
+                      <ma14:placeholderFlag xmlns:arto="http://schemas.microsoft.com/office/word/2006/arto" xmlns:ma14="http://schemas.microsoft.com/office/mac/drawingml/2011/main" xmlns:w="http://schemas.openxmlformats.org/wordprocessingml/2006/main" xmlns:w10="urn:schemas-microsoft-com:office:word" xmlns:v="urn:schemas-microsoft-com:vml" xmlns:o="urn:schemas-microsoft-com:office:office" xmlns:mv="urn:schemas-microsoft-com:mac:vml" xmlns:mo="http://schemas.microsoft.com/office/mac/office/2008/main" xmlns=""/>
                     </a:ext>
                   </a:extLst>
                 </pic:spPr>
@@ -8664,6 +9325,119 @@
     </w:lvl>
   </w:abstractNum>
   <w:abstractNum w:abstractNumId="9" w15:restartNumberingAfterBreak="0">
+    <w:nsid w:val="3200572C"/>
+    <w:multiLevelType w:val="hybridMultilevel"/>
+    <w:tmpl w:val="D0723512"/>
+    <w:lvl w:ilvl="0" w:tplc="04090005">
+      <w:start w:val="1"/>
+      <w:numFmt w:val="bullet"/>
+      <w:lvlText w:val=""/>
+      <w:lvlJc w:val="left"/>
+      <w:pPr>
+        <w:ind w:left="720" w:hanging="360"/>
+      </w:pPr>
+      <w:rPr>
+        <w:rFonts w:ascii="Wingdings" w:hAnsi="Wingdings" w:hint="default"/>
+      </w:rPr>
+    </w:lvl>
+    <w:lvl w:ilvl="1" w:tplc="04090003" w:tentative="1">
+      <w:start w:val="1"/>
+      <w:numFmt w:val="bullet"/>
+      <w:lvlText w:val="o"/>
+      <w:lvlJc w:val="left"/>
+      <w:pPr>
+        <w:ind w:left="1440" w:hanging="360"/>
+      </w:pPr>
+      <w:rPr>
+        <w:rFonts w:ascii="Courier New" w:hAnsi="Courier New" w:cs="Courier New" w:hint="default"/>
+      </w:rPr>
+    </w:lvl>
+    <w:lvl w:ilvl="2" w:tplc="04090005" w:tentative="1">
+      <w:start w:val="1"/>
+      <w:numFmt w:val="bullet"/>
+      <w:lvlText w:val=""/>
+      <w:lvlJc w:val="left"/>
+      <w:pPr>
+        <w:ind w:left="2160" w:hanging="360"/>
+      </w:pPr>
+      <w:rPr>
+        <w:rFonts w:ascii="Wingdings" w:hAnsi="Wingdings" w:hint="default"/>
+      </w:rPr>
+    </w:lvl>
+    <w:lvl w:ilvl="3" w:tplc="04090001" w:tentative="1">
+      <w:start w:val="1"/>
+      <w:numFmt w:val="bullet"/>
+      <w:lvlText w:val=""/>
+      <w:lvlJc w:val="left"/>
+      <w:pPr>
+        <w:ind w:left="2880" w:hanging="360"/>
+      </w:pPr>
+      <w:rPr>
+        <w:rFonts w:ascii="Symbol" w:hAnsi="Symbol" w:hint="default"/>
+      </w:rPr>
+    </w:lvl>
+    <w:lvl w:ilvl="4" w:tplc="04090003" w:tentative="1">
+      <w:start w:val="1"/>
+      <w:numFmt w:val="bullet"/>
+      <w:lvlText w:val="o"/>
+      <w:lvlJc w:val="left"/>
+      <w:pPr>
+        <w:ind w:left="3600" w:hanging="360"/>
+      </w:pPr>
+      <w:rPr>
+        <w:rFonts w:ascii="Courier New" w:hAnsi="Courier New" w:cs="Courier New" w:hint="default"/>
+      </w:rPr>
+    </w:lvl>
+    <w:lvl w:ilvl="5" w:tplc="04090005" w:tentative="1">
+      <w:start w:val="1"/>
+      <w:numFmt w:val="bullet"/>
+      <w:lvlText w:val=""/>
+      <w:lvlJc w:val="left"/>
+      <w:pPr>
+        <w:ind w:left="4320" w:hanging="360"/>
+      </w:pPr>
+      <w:rPr>
+        <w:rFonts w:ascii="Wingdings" w:hAnsi="Wingdings" w:hint="default"/>
+      </w:rPr>
+    </w:lvl>
+    <w:lvl w:ilvl="6" w:tplc="04090001" w:tentative="1">
+      <w:start w:val="1"/>
+      <w:numFmt w:val="bullet"/>
+      <w:lvlText w:val=""/>
+      <w:lvlJc w:val="left"/>
+      <w:pPr>
+        <w:ind w:left="5040" w:hanging="360"/>
+      </w:pPr>
+      <w:rPr>
+        <w:rFonts w:ascii="Symbol" w:hAnsi="Symbol" w:hint="default"/>
+      </w:rPr>
+    </w:lvl>
+    <w:lvl w:ilvl="7" w:tplc="04090003" w:tentative="1">
+      <w:start w:val="1"/>
+      <w:numFmt w:val="bullet"/>
+      <w:lvlText w:val="o"/>
+      <w:lvlJc w:val="left"/>
+      <w:pPr>
+        <w:ind w:left="5760" w:hanging="360"/>
+      </w:pPr>
+      <w:rPr>
+        <w:rFonts w:ascii="Courier New" w:hAnsi="Courier New" w:cs="Courier New" w:hint="default"/>
+      </w:rPr>
+    </w:lvl>
+    <w:lvl w:ilvl="8" w:tplc="04090005" w:tentative="1">
+      <w:start w:val="1"/>
+      <w:numFmt w:val="bullet"/>
+      <w:lvlText w:val=""/>
+      <w:lvlJc w:val="left"/>
+      <w:pPr>
+        <w:ind w:left="6480" w:hanging="360"/>
+      </w:pPr>
+      <w:rPr>
+        <w:rFonts w:ascii="Wingdings" w:hAnsi="Wingdings" w:hint="default"/>
+      </w:rPr>
+    </w:lvl>
+  </w:abstractNum>
+  <w:abstractNum w:abstractNumId="10" w15:restartNumberingAfterBreak="0">
     <w:nsid w:val="336036B6"/>
     <w:multiLevelType w:val="hybridMultilevel"/>
     <w:tmpl w:val="DEEA6402"/>
@@ -8752,7 +9526,7 @@
       </w:pPr>
     </w:lvl>
   </w:abstractNum>
-  <w:abstractNum w:abstractNumId="10" w15:restartNumberingAfterBreak="0">
+  <w:abstractNum w:abstractNumId="11" w15:restartNumberingAfterBreak="0">
     <w:nsid w:val="381C5870"/>
     <w:multiLevelType w:val="hybridMultilevel"/>
     <w:tmpl w:val="335A940E"/>
@@ -8865,7 +9639,7 @@
       </w:rPr>
     </w:lvl>
   </w:abstractNum>
-  <w:abstractNum w:abstractNumId="11" w15:restartNumberingAfterBreak="0">
+  <w:abstractNum w:abstractNumId="12" w15:restartNumberingAfterBreak="0">
     <w:nsid w:val="3D231D1A"/>
     <w:multiLevelType w:val="hybridMultilevel"/>
     <w:tmpl w:val="D4C053BA"/>
@@ -8954,7 +9728,7 @@
       </w:pPr>
     </w:lvl>
   </w:abstractNum>
-  <w:abstractNum w:abstractNumId="12" w15:restartNumberingAfterBreak="0">
+  <w:abstractNum w:abstractNumId="13" w15:restartNumberingAfterBreak="0">
     <w:nsid w:val="43457EFC"/>
     <w:multiLevelType w:val="hybridMultilevel"/>
     <w:tmpl w:val="0ACA3C66"/>
@@ -9067,7 +9841,7 @@
       </w:pPr>
     </w:lvl>
   </w:abstractNum>
-  <w:abstractNum w:abstractNumId="13" w15:restartNumberingAfterBreak="0">
+  <w:abstractNum w:abstractNumId="14" w15:restartNumberingAfterBreak="0">
     <w:nsid w:val="44263620"/>
     <w:multiLevelType w:val="hybridMultilevel"/>
     <w:tmpl w:val="74FA0438"/>
@@ -9153,7 +9927,7 @@
       </w:pPr>
     </w:lvl>
   </w:abstractNum>
-  <w:abstractNum w:abstractNumId="14" w15:restartNumberingAfterBreak="0">
+  <w:abstractNum w:abstractNumId="15" w15:restartNumberingAfterBreak="0">
     <w:nsid w:val="489672FD"/>
     <w:multiLevelType w:val="hybridMultilevel"/>
     <w:tmpl w:val="6E7C1ABE"/>
@@ -9266,7 +10040,7 @@
       </w:rPr>
     </w:lvl>
   </w:abstractNum>
-  <w:abstractNum w:abstractNumId="15" w15:restartNumberingAfterBreak="0">
+  <w:abstractNum w:abstractNumId="16" w15:restartNumberingAfterBreak="0">
     <w:nsid w:val="4930064D"/>
     <w:multiLevelType w:val="hybridMultilevel"/>
     <w:tmpl w:val="AB3A4C56"/>
@@ -9379,7 +10153,7 @@
       </w:rPr>
     </w:lvl>
   </w:abstractNum>
-  <w:abstractNum w:abstractNumId="16" w15:restartNumberingAfterBreak="0">
+  <w:abstractNum w:abstractNumId="17" w15:restartNumberingAfterBreak="0">
     <w:nsid w:val="4AF67E7C"/>
     <w:multiLevelType w:val="hybridMultilevel"/>
     <w:tmpl w:val="39CC9092"/>
@@ -9492,7 +10266,7 @@
       </w:rPr>
     </w:lvl>
   </w:abstractNum>
-  <w:abstractNum w:abstractNumId="17" w15:restartNumberingAfterBreak="0">
+  <w:abstractNum w:abstractNumId="18" w15:restartNumberingAfterBreak="0">
     <w:nsid w:val="50494B1F"/>
     <w:multiLevelType w:val="hybridMultilevel"/>
     <w:tmpl w:val="9EBADA6A"/>
@@ -9606,7 +10380,7 @@
       </w:rPr>
     </w:lvl>
   </w:abstractNum>
-  <w:abstractNum w:abstractNumId="18" w15:restartNumberingAfterBreak="0">
+  <w:abstractNum w:abstractNumId="19" w15:restartNumberingAfterBreak="0">
     <w:nsid w:val="509F3A9C"/>
     <w:multiLevelType w:val="hybridMultilevel"/>
     <w:tmpl w:val="7E889E86"/>
@@ -9719,7 +10493,7 @@
       </w:rPr>
     </w:lvl>
   </w:abstractNum>
-  <w:abstractNum w:abstractNumId="19" w15:restartNumberingAfterBreak="0">
+  <w:abstractNum w:abstractNumId="20" w15:restartNumberingAfterBreak="0">
     <w:nsid w:val="51253885"/>
     <w:multiLevelType w:val="hybridMultilevel"/>
     <w:tmpl w:val="F2A652E6"/>
@@ -9805,7 +10579,7 @@
       </w:pPr>
     </w:lvl>
   </w:abstractNum>
-  <w:abstractNum w:abstractNumId="20" w15:restartNumberingAfterBreak="0">
+  <w:abstractNum w:abstractNumId="21" w15:restartNumberingAfterBreak="0">
     <w:nsid w:val="51E87F9E"/>
     <w:multiLevelType w:val="hybridMultilevel"/>
     <w:tmpl w:val="4DA67058"/>
@@ -9918,7 +10692,7 @@
       </w:rPr>
     </w:lvl>
   </w:abstractNum>
-  <w:abstractNum w:abstractNumId="21" w15:restartNumberingAfterBreak="0">
+  <w:abstractNum w:abstractNumId="22" w15:restartNumberingAfterBreak="0">
     <w:nsid w:val="52751B02"/>
     <w:multiLevelType w:val="hybridMultilevel"/>
     <w:tmpl w:val="78002BEA"/>
@@ -10005,7 +10779,7 @@
       </w:pPr>
     </w:lvl>
   </w:abstractNum>
-  <w:abstractNum w:abstractNumId="22" w15:restartNumberingAfterBreak="0">
+  <w:abstractNum w:abstractNumId="23" w15:restartNumberingAfterBreak="0">
     <w:nsid w:val="5AE07B52"/>
     <w:multiLevelType w:val="hybridMultilevel"/>
     <w:tmpl w:val="E3C0BB74"/>
@@ -10118,7 +10892,7 @@
       </w:rPr>
     </w:lvl>
   </w:abstractNum>
-  <w:abstractNum w:abstractNumId="23" w15:restartNumberingAfterBreak="0">
+  <w:abstractNum w:abstractNumId="24" w15:restartNumberingAfterBreak="0">
     <w:nsid w:val="5CD06C80"/>
     <w:multiLevelType w:val="hybridMultilevel"/>
     <w:tmpl w:val="55088E96"/>
@@ -10231,7 +11005,7 @@
       </w:rPr>
     </w:lvl>
   </w:abstractNum>
-  <w:abstractNum w:abstractNumId="24" w15:restartNumberingAfterBreak="0">
+  <w:abstractNum w:abstractNumId="25" w15:restartNumberingAfterBreak="0">
     <w:nsid w:val="61886D3F"/>
     <w:multiLevelType w:val="hybridMultilevel"/>
     <w:tmpl w:val="A2485728"/>
@@ -10344,7 +11118,7 @@
       </w:pPr>
     </w:lvl>
   </w:abstractNum>
-  <w:abstractNum w:abstractNumId="25" w15:restartNumberingAfterBreak="0">
+  <w:abstractNum w:abstractNumId="26" w15:restartNumberingAfterBreak="0">
     <w:nsid w:val="66FE6293"/>
     <w:multiLevelType w:val="hybridMultilevel"/>
     <w:tmpl w:val="663213CC"/>
@@ -10456,7 +11230,7 @@
       </w:rPr>
     </w:lvl>
   </w:abstractNum>
-  <w:abstractNum w:abstractNumId="26" w15:restartNumberingAfterBreak="0">
+  <w:abstractNum w:abstractNumId="27" w15:restartNumberingAfterBreak="0">
     <w:nsid w:val="70A52D67"/>
     <w:multiLevelType w:val="hybridMultilevel"/>
     <w:tmpl w:val="FB1E586E"/>
@@ -10573,7 +11347,7 @@
       </w:rPr>
     </w:lvl>
   </w:abstractNum>
-  <w:abstractNum w:abstractNumId="27" w15:restartNumberingAfterBreak="0">
+  <w:abstractNum w:abstractNumId="28" w15:restartNumberingAfterBreak="0">
     <w:nsid w:val="7AE73957"/>
     <w:multiLevelType w:val="hybridMultilevel"/>
     <w:tmpl w:val="F9025818"/>
@@ -10659,7 +11433,7 @@
       </w:pPr>
     </w:lvl>
   </w:abstractNum>
-  <w:abstractNum w:abstractNumId="28" w15:restartNumberingAfterBreak="0">
+  <w:abstractNum w:abstractNumId="29" w15:restartNumberingAfterBreak="0">
     <w:nsid w:val="7B2C253F"/>
     <w:multiLevelType w:val="hybridMultilevel"/>
     <w:tmpl w:val="6D40C2D4"/>
@@ -10773,16 +11547,16 @@
     </w:lvl>
   </w:abstractNum>
   <w:num w:numId="1" w16cid:durableId="416707529">
-    <w:abstractNumId w:val="12"/>
+    <w:abstractNumId w:val="13"/>
   </w:num>
   <w:num w:numId="2" w16cid:durableId="591012818">
-    <w:abstractNumId w:val="24"/>
+    <w:abstractNumId w:val="25"/>
   </w:num>
   <w:num w:numId="3" w16cid:durableId="179856923">
     <w:abstractNumId w:val="3"/>
   </w:num>
   <w:num w:numId="4" w16cid:durableId="391584840">
-    <w:abstractNumId w:val="12"/>
+    <w:abstractNumId w:val="13"/>
     <w:lvlOverride w:ilvl="0">
       <w:startOverride w:val="1"/>
     </w:lvlOverride>
@@ -10824,52 +11598,52 @@
     <w:abstractNumId w:val="1"/>
   </w:num>
   <w:num w:numId="9" w16cid:durableId="803236281">
-    <w:abstractNumId w:val="17"/>
+    <w:abstractNumId w:val="18"/>
   </w:num>
   <w:num w:numId="10" w16cid:durableId="1214929145">
-    <w:abstractNumId w:val="17"/>
+    <w:abstractNumId w:val="18"/>
   </w:num>
   <w:num w:numId="11" w16cid:durableId="1534925248">
-    <w:abstractNumId w:val="19"/>
+    <w:abstractNumId w:val="20"/>
   </w:num>
   <w:num w:numId="12" w16cid:durableId="1204631859">
-    <w:abstractNumId w:val="13"/>
+    <w:abstractNumId w:val="14"/>
   </w:num>
   <w:num w:numId="13" w16cid:durableId="1999653488">
     <w:abstractNumId w:val="8"/>
   </w:num>
   <w:num w:numId="14" w16cid:durableId="1948655657">
-    <w:abstractNumId w:val="27"/>
+    <w:abstractNumId w:val="28"/>
   </w:num>
   <w:num w:numId="15" w16cid:durableId="1426876100">
-    <w:abstractNumId w:val="21"/>
+    <w:abstractNumId w:val="22"/>
   </w:num>
   <w:num w:numId="16" w16cid:durableId="148448031">
-    <w:abstractNumId w:val="9"/>
+    <w:abstractNumId w:val="10"/>
   </w:num>
   <w:num w:numId="17" w16cid:durableId="432239574">
-    <w:abstractNumId w:val="28"/>
+    <w:abstractNumId w:val="29"/>
   </w:num>
   <w:num w:numId="18" w16cid:durableId="1902785539">
     <w:abstractNumId w:val="6"/>
   </w:num>
   <w:num w:numId="19" w16cid:durableId="2016347357">
-    <w:abstractNumId w:val="11"/>
+    <w:abstractNumId w:val="12"/>
   </w:num>
   <w:num w:numId="20" w16cid:durableId="1604259620">
+    <w:abstractNumId w:val="27"/>
+  </w:num>
+  <w:num w:numId="21" w16cid:durableId="1341661621">
     <w:abstractNumId w:val="26"/>
   </w:num>
-  <w:num w:numId="21" w16cid:durableId="1341661621">
-    <w:abstractNumId w:val="25"/>
-  </w:num>
   <w:num w:numId="22" w16cid:durableId="788007871">
-    <w:abstractNumId w:val="22"/>
+    <w:abstractNumId w:val="23"/>
   </w:num>
   <w:num w:numId="23" w16cid:durableId="1463157998">
-    <w:abstractNumId w:val="15"/>
+    <w:abstractNumId w:val="16"/>
   </w:num>
   <w:num w:numId="24" w16cid:durableId="1260681482">
-    <w:abstractNumId w:val="16"/>
+    <w:abstractNumId w:val="17"/>
   </w:num>
   <w:num w:numId="25" w16cid:durableId="1969161413">
     <w:abstractNumId w:val="5"/>
@@ -10878,19 +11652,22 @@
     <w:abstractNumId w:val="4"/>
   </w:num>
   <w:num w:numId="27" w16cid:durableId="1730300100">
-    <w:abstractNumId w:val="10"/>
+    <w:abstractNumId w:val="11"/>
   </w:num>
   <w:num w:numId="28" w16cid:durableId="1711765807">
-    <w:abstractNumId w:val="18"/>
+    <w:abstractNumId w:val="19"/>
   </w:num>
   <w:num w:numId="29" w16cid:durableId="2130008031">
-    <w:abstractNumId w:val="23"/>
+    <w:abstractNumId w:val="24"/>
   </w:num>
   <w:num w:numId="30" w16cid:durableId="1154377883">
-    <w:abstractNumId w:val="20"/>
+    <w:abstractNumId w:val="21"/>
   </w:num>
   <w:num w:numId="31" w16cid:durableId="1266425856">
-    <w:abstractNumId w:val="14"/>
+    <w:abstractNumId w:val="15"/>
+  </w:num>
+  <w:num w:numId="32" w16cid:durableId="1850872283">
+    <w:abstractNumId w:val="9"/>
   </w:num>
 </w:numbering>
 </file>
@@ -12159,19 +12936,12 @@
 </file>
 
 <file path=customXml/item1.xml><?xml version="1.0" encoding="utf-8"?>
-<b:Sources xmlns:b="http://schemas.openxmlformats.org/officeDocument/2006/bibliography" xmlns="http://schemas.openxmlformats.org/officeDocument/2006/bibliography" SelectedStyle="/APA.XSL" StyleName="APA"/>
+<p:properties xmlns:p="http://schemas.microsoft.com/office/2006/metadata/properties" xmlns:xsi="http://www.w3.org/2001/XMLSchema-instance" xmlns:pc="http://schemas.microsoft.com/office/infopath/2007/PartnerControls">
+  <documentManagement/>
+</p:properties>
 </file>
 
 <file path=customXml/item2.xml><?xml version="1.0" encoding="utf-8"?>
-<?mso-contentType ?>
-<FormTemplates xmlns="http://schemas.microsoft.com/sharepoint/v3/contenttype/forms">
-  <Display>DocumentLibraryForm</Display>
-  <Edit>DocumentLibraryForm</Edit>
-  <New>DocumentLibraryForm</New>
-</FormTemplates>
-</file>
-
-<file path=customXml/item3.xml><?xml version="1.0" encoding="utf-8"?>
 <ct:contentTypeSchema xmlns:ct="http://schemas.microsoft.com/office/2006/metadata/contentType" xmlns:ma="http://schemas.microsoft.com/office/2006/metadata/properties/metaAttributes" ct:_="" ma:_="" ma:contentTypeName="Document" ma:contentTypeID="0x010100681B81209776AF40B8AAD3C366C78D42" ma:contentTypeVersion="12" ma:contentTypeDescription="Create a new document." ma:contentTypeScope="" ma:versionID="036ba4e26ecc6a93039296b35ff93deb">
   <xsd:schema xmlns:xsd="http://www.w3.org/2001/XMLSchema" xmlns:xs="http://www.w3.org/2001/XMLSchema" xmlns:p="http://schemas.microsoft.com/office/2006/metadata/properties" xmlns:ns2="e3b5c32c-df6c-443f-b08b-73d85d62f2b5" xmlns:ns3="168931df-3f45-4445-be76-105235143e52" targetNamespace="http://schemas.microsoft.com/office/2006/metadata/properties" ma:root="true" ma:fieldsID="6479c46f14338b542629158efca55e4f" ns2:_="" ns3:_="">
     <xsd:import namespace="e3b5c32c-df6c-443f-b08b-73d85d62f2b5"/>
@@ -12388,29 +13158,29 @@
 </ct:contentTypeSchema>
 </file>
 
+<file path=customXml/item3.xml><?xml version="1.0" encoding="utf-8"?>
+<?mso-contentType ?>
+<FormTemplates xmlns="http://schemas.microsoft.com/sharepoint/v3/contenttype/forms">
+  <Display>DocumentLibraryForm</Display>
+  <Edit>DocumentLibraryForm</Edit>
+  <New>DocumentLibraryForm</New>
+</FormTemplates>
+</file>
+
 <file path=customXml/item4.xml><?xml version="1.0" encoding="utf-8"?>
-<p:properties xmlns:p="http://schemas.microsoft.com/office/2006/metadata/properties" xmlns:xsi="http://www.w3.org/2001/XMLSchema-instance" xmlns:pc="http://schemas.microsoft.com/office/infopath/2007/PartnerControls">
-  <documentManagement/>
-</p:properties>
+<b:Sources xmlns:b="http://schemas.openxmlformats.org/officeDocument/2006/bibliography" xmlns="http://schemas.openxmlformats.org/officeDocument/2006/bibliography" SelectedStyle="/APA.XSL" StyleName="APA"/>
 </file>
 
 <file path=customXml/itemProps1.xml><?xml version="1.0" encoding="utf-8"?>
-<ds:datastoreItem xmlns:ds="http://schemas.openxmlformats.org/officeDocument/2006/customXml" ds:itemID="{3D079351-65DF-4C6E-9D22-18A8FDD157F3}">
+<ds:datastoreItem xmlns:ds="http://schemas.openxmlformats.org/officeDocument/2006/customXml" ds:itemID="{238FD332-7843-4A9A-A11D-7C189DC8C060}">
   <ds:schemaRefs>
-    <ds:schemaRef ds:uri="http://schemas.openxmlformats.org/officeDocument/2006/bibliography"/>
+    <ds:schemaRef ds:uri="http://schemas.microsoft.com/office/2006/metadata/properties"/>
+    <ds:schemaRef ds:uri="http://schemas.microsoft.com/office/infopath/2007/PartnerControls"/>
   </ds:schemaRefs>
 </ds:datastoreItem>
 </file>
 
 <file path=customXml/itemProps2.xml><?xml version="1.0" encoding="utf-8"?>
-<ds:datastoreItem xmlns:ds="http://schemas.openxmlformats.org/officeDocument/2006/customXml" ds:itemID="{B14494D3-158E-4582-A8D0-53AF8FB6A6A7}">
-  <ds:schemaRefs>
-    <ds:schemaRef ds:uri="http://schemas.microsoft.com/sharepoint/v3/contenttype/forms"/>
-  </ds:schemaRefs>
-</ds:datastoreItem>
-</file>
-
-<file path=customXml/itemProps3.xml><?xml version="1.0" encoding="utf-8"?>
 <ds:datastoreItem xmlns:ds="http://schemas.openxmlformats.org/officeDocument/2006/customXml" ds:itemID="{861799D8-B4DE-4F44-BA66-7F96FAE0C6FA}">
   <ds:schemaRefs>
     <ds:schemaRef ds:uri="http://schemas.microsoft.com/office/2006/metadata/contentType"/>
@@ -12429,11 +13199,18 @@
 </ds:datastoreItem>
 </file>
 
+<file path=customXml/itemProps3.xml><?xml version="1.0" encoding="utf-8"?>
+<ds:datastoreItem xmlns:ds="http://schemas.openxmlformats.org/officeDocument/2006/customXml" ds:itemID="{B14494D3-158E-4582-A8D0-53AF8FB6A6A7}">
+  <ds:schemaRefs>
+    <ds:schemaRef ds:uri="http://schemas.microsoft.com/sharepoint/v3/contenttype/forms"/>
+  </ds:schemaRefs>
+</ds:datastoreItem>
+</file>
+
 <file path=customXml/itemProps4.xml><?xml version="1.0" encoding="utf-8"?>
-<ds:datastoreItem xmlns:ds="http://schemas.openxmlformats.org/officeDocument/2006/customXml" ds:itemID="{238FD332-7843-4A9A-A11D-7C189DC8C060}">
+<ds:datastoreItem xmlns:ds="http://schemas.openxmlformats.org/officeDocument/2006/customXml" ds:itemID="{3D079351-65DF-4C6E-9D22-18A8FDD157F3}">
   <ds:schemaRefs>
-    <ds:schemaRef ds:uri="http://schemas.microsoft.com/office/2006/metadata/properties"/>
-    <ds:schemaRef ds:uri="http://schemas.microsoft.com/office/infopath/2007/PartnerControls"/>
+    <ds:schemaRef ds:uri="http://schemas.openxmlformats.org/officeDocument/2006/bibliography"/>
   </ds:schemaRefs>
 </ds:datastoreItem>
 </file>
--- a/Module_8_CellTissueMechanics/C_design_review_case_study/Course Project Greatti Yves.docx
+++ b/Module_8_CellTissueMechanics/C_design_review_case_study/Course Project Greatti Yves.docx
@@ -4019,14 +4019,12 @@
         </w:rPr>
         <w:t xml:space="preserve"> (</w:t>
       </w:r>
-      <w:proofErr w:type="spellStart"/>
-      <w:r>
-        <w:rPr>
-          <w:sz w:val="22"/>
-        </w:rPr>
-        <w:t>StatsPearl</w:t>
-      </w:r>
-      <w:proofErr w:type="spellEnd"/>
+      <w:r>
+        <w:rPr>
+          <w:sz w:val="22"/>
+        </w:rPr>
+        <w:t>Antonio, O et al.</w:t>
+      </w:r>
       <w:r>
         <w:rPr>
           <w:sz w:val="22"/>
@@ -7134,89 +7132,68 @@
         </w:rPr>
       </w:pPr>
       <w:proofErr w:type="spellStart"/>
-      <w:proofErr w:type="gramStart"/>
-      <w:r>
-        <w:rPr>
-          <w:sz w:val="22"/>
-        </w:rPr>
-        <w:t>StatsPearl</w:t>
+      <w:r>
+        <w:rPr>
+          <w:rFonts w:cs="Tahoma"/>
+          <w:color w:val="212121"/>
+          <w:shd w:val="clear" w:color="auto" w:fill="FFFFFF"/>
+        </w:rPr>
+        <w:t>Ocejo</w:t>
       </w:r>
       <w:proofErr w:type="spellEnd"/>
       <w:r>
         <w:rPr>
-          <w:sz w:val="22"/>
-        </w:rPr>
-        <w:t xml:space="preserve"> :</w:t>
-      </w:r>
-      <w:proofErr w:type="gramEnd"/>
-      <w:r>
-        <w:rPr>
-          <w:sz w:val="22"/>
-        </w:rPr>
-        <w:t xml:space="preserve"> </w:t>
-      </w:r>
-      <w:r>
-        <w:rPr>
-          <w:sz w:val="22"/>
-        </w:rPr>
-        <w:t xml:space="preserve">Antonio </w:t>
+          <w:rFonts w:cs="Tahoma"/>
+          <w:color w:val="212121"/>
+          <w:shd w:val="clear" w:color="auto" w:fill="FFFFFF"/>
+        </w:rPr>
+        <w:t>, Antonio. and Ricardo Correa. “Methylprednisolone.” </w:t>
       </w:r>
       <w:proofErr w:type="spellStart"/>
       <w:r>
         <w:rPr>
-          <w:sz w:val="22"/>
-        </w:rPr>
-        <w:t>Ocejo</w:t>
+          <w:rFonts w:cs="Tahoma"/>
+          <w:i/>
+          <w:iCs/>
+          <w:color w:val="212121"/>
+          <w:shd w:val="clear" w:color="auto" w:fill="FFFFFF"/>
+        </w:rPr>
+        <w:t>StatPearls</w:t>
       </w:r>
       <w:proofErr w:type="spellEnd"/>
       <w:r>
         <w:rPr>
-          <w:sz w:val="22"/>
-        </w:rPr>
-        <w:t xml:space="preserve">, Ricardo Correa: </w:t>
-      </w:r>
-      <w:hyperlink r:id="rId16" w:history="1">
-        <w:r>
-          <w:rPr>
-            <w:rStyle w:val="Hyperlink"/>
-            <w:sz w:val="22"/>
-          </w:rPr>
-          <w:t>Methylprednisolone</w:t>
-        </w:r>
-      </w:hyperlink>
-    </w:p>
-    <w:p>
-      <w:pPr>
-        <w:pStyle w:val="JHEPBody"/>
-        <w:numPr>
-          <w:ilvl w:val="0"/>
-          <w:numId w:val="22"/>
-        </w:numPr>
-        <w:spacing w:before="120"/>
-        <w:ind w:left="360"/>
-        <w:rPr>
-          <w:sz w:val="22"/>
-        </w:rPr>
-      </w:pPr>
-      <w:r>
-        <w:rPr>
-          <w:sz w:val="22"/>
-        </w:rPr>
-        <w:t xml:space="preserve">Class 2 Device Recall </w:t>
+          <w:rFonts w:cs="Tahoma"/>
+          <w:color w:val="212121"/>
+          <w:shd w:val="clear" w:color="auto" w:fill="FFFFFF"/>
+        </w:rPr>
+        <w:t xml:space="preserve">, </w:t>
       </w:r>
       <w:proofErr w:type="spellStart"/>
       <w:r>
         <w:rPr>
-          <w:sz w:val="22"/>
-        </w:rPr>
-        <w:t>NeuraWrap</w:t>
+          <w:rFonts w:cs="Tahoma"/>
+          <w:color w:val="212121"/>
+          <w:shd w:val="clear" w:color="auto" w:fill="FFFFFF"/>
+        </w:rPr>
+        <w:t>StatPearls</w:t>
       </w:r>
       <w:proofErr w:type="spellEnd"/>
       <w:r>
         <w:rPr>
-          <w:sz w:val="22"/>
-        </w:rPr>
-        <w:t xml:space="preserve"> Nerve Protector – Recall Event Id: 64778</w:t>
+          <w:rFonts w:cs="Tahoma"/>
+          <w:color w:val="212121"/>
+          <w:shd w:val="clear" w:color="auto" w:fill="FFFFFF"/>
+        </w:rPr>
+        <w:t xml:space="preserve"> Publishing, 22 May 2022</w:t>
+      </w:r>
+      <w:r>
+        <w:rPr>
+          <w:rFonts w:ascii="Segoe UI" w:hAnsi="Segoe UI" w:cs="Segoe UI"/>
+          <w:color w:val="212121"/>
+          <w:shd w:val="clear" w:color="auto" w:fill="FFFFFF"/>
+        </w:rPr>
+        <w:t>.</w:t>
       </w:r>
     </w:p>
     <w:p>
@@ -7238,7 +7215,7 @@
         </w:rPr>
         <w:t xml:space="preserve">The Effects and Potential Mechanisms of Locomotor Training on Improvements of Functional Recovery after Spinal Cord Injury | Elsevier Enhanced Reader. </w:t>
       </w:r>
-      <w:hyperlink r:id="rId17" w:history="1">
+      <w:hyperlink r:id="rId16" w:history="1">
         <w:r>
           <w:rPr>
             <w:rStyle w:val="Hyperlink"/>
@@ -7271,19 +7248,11 @@
       <w:r>
         <w:fldChar w:fldCharType="separate"/>
       </w:r>
-      <w:proofErr w:type="spellStart"/>
       <w:r>
         <w:rPr>
           <w:rFonts w:cs="Tahoma"/>
         </w:rPr>
-        <w:t>Badner</w:t>
-      </w:r>
-      <w:proofErr w:type="spellEnd"/>
-      <w:r>
-        <w:rPr>
-          <w:rFonts w:cs="Tahoma"/>
-        </w:rPr>
-        <w:t xml:space="preserve">, Anna, et al. “Spinal Cord Injuries: How Could Cell Therapy Help?” </w:t>
+        <w:t xml:space="preserve">Badner, Anna, et al. “Spinal Cord Injuries: How Could Cell Therapy Help?” </w:t>
       </w:r>
       <w:r>
         <w:rPr>
@@ -7305,31 +7274,55 @@
           <w:i/>
           <w:iCs/>
         </w:rPr>
-        <w:t>DOI.org (</w:t>
-      </w:r>
-      <w:proofErr w:type="spellStart"/>
+        <w:t>DOI.org (Crossref)</w:t>
+      </w:r>
+      <w:r>
+        <w:rPr>
+          <w:rFonts w:cs="Tahoma"/>
+        </w:rPr>
+        <w:t>, https://doi.org/10.1080/14712598.2017.1308481.</w:t>
+      </w:r>
+    </w:p>
+    <w:p>
+      <w:pPr>
+        <w:pStyle w:val="Bibliography"/>
+        <w:rPr>
+          <w:rFonts w:cs="Tahoma"/>
+        </w:rPr>
+      </w:pPr>
+      <w:r>
+        <w:rPr>
+          <w:rFonts w:cs="Tahoma"/>
+        </w:rPr>
+        <w:t xml:space="preserve">Desai, Jyaysi, et al. “Molecular Pathophysiology of Gout.” </w:t>
+      </w:r>
       <w:r>
         <w:rPr>
           <w:rFonts w:cs="Tahoma"/>
           <w:i/>
           <w:iCs/>
         </w:rPr>
-        <w:t>Crossref</w:t>
-      </w:r>
-      <w:proofErr w:type="spellEnd"/>
+        <w:t>Trends in Molecular Medicine</w:t>
+      </w:r>
+      <w:r>
+        <w:rPr>
+          <w:rFonts w:cs="Tahoma"/>
+        </w:rPr>
+        <w:t xml:space="preserve">, vol. 23, no. 8, Aug. 2017, pp. 756–68. </w:t>
+      </w:r>
       <w:r>
         <w:rPr>
           <w:rFonts w:cs="Tahoma"/>
           <w:i/>
           <w:iCs/>
         </w:rPr>
-        <w:t>)</w:t>
+        <w:t>DOI.org (Crossref)</w:t>
       </w:r>
       <w:r>
         <w:rPr>
           <w:rFonts w:cs="Tahoma"/>
         </w:rPr>
-        <w:t>, https://doi.org/10.1080/14712598.2017.1308481.</w:t>
+        <w:t>, https://doi.org/10.1016/j.molmed.2017.06.005.</w:t>
       </w:r>
     </w:p>
     <w:p>
@@ -7343,21 +7336,7 @@
         <w:rPr>
           <w:rFonts w:cs="Tahoma"/>
         </w:rPr>
-        <w:t xml:space="preserve">Desai, </w:t>
-      </w:r>
-      <w:proofErr w:type="spellStart"/>
-      <w:r>
-        <w:rPr>
-          <w:rFonts w:cs="Tahoma"/>
-        </w:rPr>
-        <w:t>Jyaysi</w:t>
-      </w:r>
-      <w:proofErr w:type="spellEnd"/>
-      <w:r>
-        <w:rPr>
-          <w:rFonts w:cs="Tahoma"/>
-        </w:rPr>
-        <w:t xml:space="preserve">, et al. “Molecular Pathophysiology of Gout.” </w:t>
+        <w:t xml:space="preserve">Dobkin, B., et al. “Weight-Supported Treadmill vs over-Ground Training for Walking after Acute Incomplete SCI.” </w:t>
       </w:r>
       <w:r>
         <w:rPr>
@@ -7365,13 +7344,13 @@
           <w:i/>
           <w:iCs/>
         </w:rPr>
-        <w:t>Trends in Molecular Medicine</w:t>
+        <w:t>Neurology</w:t>
       </w:r>
       <w:r>
         <w:rPr>
           <w:rFonts w:cs="Tahoma"/>
         </w:rPr>
-        <w:t xml:space="preserve">, vol. 23, no. 8, Aug. 2017, pp. 756–68. </w:t>
+        <w:t xml:space="preserve">, vol. 66, no. 4, Feb. 2006, pp. 484–93. </w:t>
       </w:r>
       <w:r>
         <w:rPr>
@@ -7379,31 +7358,55 @@
           <w:i/>
           <w:iCs/>
         </w:rPr>
-        <w:t>DOI.org (</w:t>
-      </w:r>
-      <w:proofErr w:type="spellStart"/>
+        <w:t>PubMed Central</w:t>
+      </w:r>
+      <w:r>
+        <w:rPr>
+          <w:rFonts w:cs="Tahoma"/>
+        </w:rPr>
+        <w:t>, https://doi.org/10.1212/01.wnl.0000202600.72018.39.</w:t>
+      </w:r>
+    </w:p>
+    <w:p>
+      <w:pPr>
+        <w:pStyle w:val="Bibliography"/>
+        <w:rPr>
+          <w:rFonts w:cs="Tahoma"/>
+        </w:rPr>
+      </w:pPr>
+      <w:r>
+        <w:rPr>
+          <w:rFonts w:cs="Tahoma"/>
+        </w:rPr>
+        <w:t xml:space="preserve">Dukes, Ellen M., et al. “Relationship of American Spinal Injury Association Impairment Scale Grade to Post-Injury Hospitalization and Costs in Thoracic Spinal Cord Injury.” </w:t>
+      </w:r>
       <w:r>
         <w:rPr>
           <w:rFonts w:cs="Tahoma"/>
           <w:i/>
           <w:iCs/>
         </w:rPr>
-        <w:t>Crossref</w:t>
-      </w:r>
-      <w:proofErr w:type="spellEnd"/>
+        <w:t>Neurosurgery</w:t>
+      </w:r>
+      <w:r>
+        <w:rPr>
+          <w:rFonts w:cs="Tahoma"/>
+        </w:rPr>
+        <w:t xml:space="preserve">, vol. 83, no. 3, Sept. 2018, pp. 445–51. </w:t>
+      </w:r>
       <w:r>
         <w:rPr>
           <w:rFonts w:cs="Tahoma"/>
           <w:i/>
           <w:iCs/>
         </w:rPr>
-        <w:t>)</w:t>
+        <w:t>PubMed Central</w:t>
       </w:r>
       <w:r>
         <w:rPr>
           <w:rFonts w:cs="Tahoma"/>
         </w:rPr>
-        <w:t>, https://doi.org/10.1016/j.molmed.2017.06.005.</w:t>
+        <w:t>, https://doi.org/10.1093/neuros/nyx425.</w:t>
       </w:r>
     </w:p>
     <w:p>
@@ -7413,19 +7416,11 @@
           <w:rFonts w:cs="Tahoma"/>
         </w:rPr>
       </w:pPr>
-      <w:proofErr w:type="spellStart"/>
       <w:r>
         <w:rPr>
           <w:rFonts w:cs="Tahoma"/>
         </w:rPr>
-        <w:t>Dobkin</w:t>
-      </w:r>
-      <w:proofErr w:type="spellEnd"/>
-      <w:r>
-        <w:rPr>
-          <w:rFonts w:cs="Tahoma"/>
-        </w:rPr>
-        <w:t xml:space="preserve">, B., et al. “Weight-Supported Treadmill vs over-Ground Training for Walking after Acute Incomplete SCI.” </w:t>
+        <w:t xml:space="preserve">Epstein, Nancy E. “Cerebrospinal Fluid Drains Reduce Risk of Spinal Cord Injury for Thoracic/Thoracoabdominal Aneurysm Surgery: A Review.” </w:t>
       </w:r>
       <w:r>
         <w:rPr>
@@ -7433,13 +7428,13 @@
           <w:i/>
           <w:iCs/>
         </w:rPr>
-        <w:t>Neurology</w:t>
+        <w:t>Surgical Neurology International</w:t>
       </w:r>
       <w:r>
         <w:rPr>
           <w:rFonts w:cs="Tahoma"/>
         </w:rPr>
-        <w:t xml:space="preserve">, vol. 66, no. 4, Feb. 2006, pp. 484–93. </w:t>
+        <w:t xml:space="preserve">, vol. 9, Feb. 2018, p. 48. </w:t>
       </w:r>
       <w:r>
         <w:rPr>
@@ -7453,7 +7448,7 @@
         <w:rPr>
           <w:rFonts w:cs="Tahoma"/>
         </w:rPr>
-        <w:t>, https://doi.org/10.1212/01.wnl.0000202600.72018.39.</w:t>
+        <w:t>, https://doi.org/10.4103/sni.sni_433_17.</w:t>
       </w:r>
     </w:p>
     <w:p>
@@ -7467,7 +7462,7 @@
         <w:rPr>
           <w:rFonts w:cs="Tahoma"/>
         </w:rPr>
-        <w:t xml:space="preserve">Dukes, Ellen M., et al. “Relationship of American Spinal Injury Association Impairment Scale Grade to Post-Injury Hospitalization and Costs in Thoracic Spinal Cord Injury.” </w:t>
+        <w:t xml:space="preserve">Fehlings, Michael G., et al. “A Clinical Practice Guideline for the Management of Patients With Acute Spinal Cord Injury: Recommendations on the Use of Methylprednisolone Sodium Succinate.” </w:t>
       </w:r>
       <w:r>
         <w:rPr>
@@ -7475,13 +7470,13 @@
           <w:i/>
           <w:iCs/>
         </w:rPr>
-        <w:t>Neurosurgery</w:t>
+        <w:t>Global Spine Journal</w:t>
       </w:r>
       <w:r>
         <w:rPr>
           <w:rFonts w:cs="Tahoma"/>
         </w:rPr>
-        <w:t xml:space="preserve">, vol. 83, no. 3, Sept. 2018, pp. 445–51. </w:t>
+        <w:t xml:space="preserve">, vol. 7, no. 3 Suppl, Sept. 2017, pp. 203S-211S. </w:t>
       </w:r>
       <w:r>
         <w:rPr>
@@ -7495,7 +7490,7 @@
         <w:rPr>
           <w:rFonts w:cs="Tahoma"/>
         </w:rPr>
-        <w:t>, https://doi.org/10.1093/neuros/nyx425.</w:t>
+        <w:t>, https://doi.org/10.1177/2192568217703085.</w:t>
       </w:r>
     </w:p>
     <w:p>
@@ -7509,7 +7504,8 @@
         <w:rPr>
           <w:rFonts w:cs="Tahoma"/>
         </w:rPr>
-        <w:t xml:space="preserve">Epstein, Nancy E. “Cerebrospinal Fluid Drains Reduce Risk of Spinal Cord Injury for Thoracic/Thoracoabdominal Aneurysm Surgery: A Review.” </w:t>
+        <w:lastRenderedPageBreak/>
+        <w:t xml:space="preserve">Jain, Nitin B., et al. “Traumatic Spinal Cord Injury in the United States, 1993–2012.” </w:t>
       </w:r>
       <w:r>
         <w:rPr>
@@ -7517,13 +7513,13 @@
           <w:i/>
           <w:iCs/>
         </w:rPr>
-        <w:t>Surgical Neurology International</w:t>
+        <w:t>JAMA</w:t>
       </w:r>
       <w:r>
         <w:rPr>
           <w:rFonts w:cs="Tahoma"/>
         </w:rPr>
-        <w:t xml:space="preserve">, vol. 9, Feb. 2018, p. 48. </w:t>
+        <w:t xml:space="preserve">, vol. 313, no. 22, June 2015, pp. 2236–43. </w:t>
       </w:r>
       <w:r>
         <w:rPr>
@@ -7537,7 +7533,7 @@
         <w:rPr>
           <w:rFonts w:cs="Tahoma"/>
         </w:rPr>
-        <w:t>, https://doi.org/10.4103/sni.sni_433_17.</w:t>
+        <w:t>, https://doi.org/10.1001/jama.2015.6250.</w:t>
       </w:r>
     </w:p>
     <w:p>
@@ -7547,33 +7543,11 @@
           <w:rFonts w:cs="Tahoma"/>
         </w:rPr>
       </w:pPr>
-      <w:proofErr w:type="spellStart"/>
       <w:r>
         <w:rPr>
           <w:rFonts w:cs="Tahoma"/>
         </w:rPr>
-        <w:t>Fehlings</w:t>
-      </w:r>
-      <w:proofErr w:type="spellEnd"/>
-      <w:r>
-        <w:rPr>
-          <w:rFonts w:cs="Tahoma"/>
-        </w:rPr>
-        <w:t xml:space="preserve">, Michael G., et al. “A Clinical Practice Guideline for the Management of Patients </w:t>
-      </w:r>
-      <w:proofErr w:type="gramStart"/>
-      <w:r>
-        <w:rPr>
-          <w:rFonts w:cs="Tahoma"/>
-        </w:rPr>
-        <w:t>With</w:t>
-      </w:r>
-      <w:proofErr w:type="gramEnd"/>
-      <w:r>
-        <w:rPr>
-          <w:rFonts w:cs="Tahoma"/>
-        </w:rPr>
-        <w:t xml:space="preserve"> Acute Spinal Cord Injury: Recommendations on the Use of Methylprednisolone Sodium Succinate.” </w:t>
+        <w:t xml:space="preserve">Lee, Byung-Jou, and Je Hoon Jeong. “Review: Steroid Use in Patients With Acute Spinal Cord Injury and Guideline Update.” </w:t>
       </w:r>
       <w:r>
         <w:rPr>
@@ -7581,13 +7555,13 @@
           <w:i/>
           <w:iCs/>
         </w:rPr>
-        <w:t>Global Spine Journal</w:t>
+        <w:t>Korean Journal of Neurotrauma</w:t>
       </w:r>
       <w:r>
         <w:rPr>
           <w:rFonts w:cs="Tahoma"/>
         </w:rPr>
-        <w:t xml:space="preserve">, vol. 7, no. 3 Suppl, Sept. 2017, pp. 203S-211S. </w:t>
+        <w:t xml:space="preserve">, vol. 18, no. 1, 2022, p. 22. </w:t>
       </w:r>
       <w:r>
         <w:rPr>
@@ -7595,13 +7569,13 @@
           <w:i/>
           <w:iCs/>
         </w:rPr>
-        <w:t>PubMed Central</w:t>
+        <w:t>DOI.org (Crossref)</w:t>
       </w:r>
       <w:r>
         <w:rPr>
           <w:rFonts w:cs="Tahoma"/>
         </w:rPr>
-        <w:t>, https://doi.org/10.1177/2192568217703085.</w:t>
+        <w:t>, https://doi.org/10.13004/kjnt.2022.18.e21.</w:t>
       </w:r>
     </w:p>
     <w:p>
@@ -7615,8 +7589,7 @@
         <w:rPr>
           <w:rFonts w:cs="Tahoma"/>
         </w:rPr>
-        <w:lastRenderedPageBreak/>
-        <w:t xml:space="preserve">Jain, Nitin B., et al. “Traumatic Spinal Cord Injury in the United States, 1993–2012.” </w:t>
+        <w:t xml:space="preserve">Li, Xing, et al. “Transplantation of HUC-MSCs Seeded Collagen Scaffolds Reduces Scar Formation and Promotes Functional Recovery in Canines with Chronic Spinal Cord Injury.” </w:t>
       </w:r>
       <w:r>
         <w:rPr>
@@ -7624,13 +7597,13 @@
           <w:i/>
           <w:iCs/>
         </w:rPr>
-        <w:t>JAMA</w:t>
+        <w:t>Scientific Reports</w:t>
       </w:r>
       <w:r>
         <w:rPr>
           <w:rFonts w:cs="Tahoma"/>
         </w:rPr>
-        <w:t xml:space="preserve">, vol. 313, no. 22, June 2015, pp. 2236–43. </w:t>
+        <w:t xml:space="preserve">, vol. 7, no. 1, Apr. 2017, p. 43559. </w:t>
       </w:r>
       <w:r>
         <w:rPr>
@@ -7638,13 +7611,13 @@
           <w:i/>
           <w:iCs/>
         </w:rPr>
-        <w:t>PubMed Central</w:t>
+        <w:t>DOI.org (Crossref)</w:t>
       </w:r>
       <w:r>
         <w:rPr>
           <w:rFonts w:cs="Tahoma"/>
         </w:rPr>
-        <w:t>, https://doi.org/10.1001/jama.2015.6250.</w:t>
+        <w:t>, https://doi.org/10.1038/srep43559.</w:t>
       </w:r>
     </w:p>
     <w:p>
@@ -7658,63 +7631,7 @@
         <w:rPr>
           <w:rFonts w:cs="Tahoma"/>
         </w:rPr>
-        <w:t>Lee, Byung-</w:t>
-      </w:r>
-      <w:proofErr w:type="spellStart"/>
-      <w:r>
-        <w:rPr>
-          <w:rFonts w:cs="Tahoma"/>
-        </w:rPr>
-        <w:t>Jou</w:t>
-      </w:r>
-      <w:proofErr w:type="spellEnd"/>
-      <w:r>
-        <w:rPr>
-          <w:rFonts w:cs="Tahoma"/>
-        </w:rPr>
-        <w:t xml:space="preserve">, and Je </w:t>
-      </w:r>
-      <w:proofErr w:type="spellStart"/>
-      <w:r>
-        <w:rPr>
-          <w:rFonts w:cs="Tahoma"/>
-        </w:rPr>
-        <w:t>Hoon</w:t>
-      </w:r>
-      <w:proofErr w:type="spellEnd"/>
-      <w:r>
-        <w:rPr>
-          <w:rFonts w:cs="Tahoma"/>
-        </w:rPr>
-        <w:t xml:space="preserve"> </w:t>
-      </w:r>
-      <w:proofErr w:type="spellStart"/>
-      <w:r>
-        <w:rPr>
-          <w:rFonts w:cs="Tahoma"/>
-        </w:rPr>
-        <w:t>Jeong</w:t>
-      </w:r>
-      <w:proofErr w:type="spellEnd"/>
-      <w:r>
-        <w:rPr>
-          <w:rFonts w:cs="Tahoma"/>
-        </w:rPr>
-        <w:t xml:space="preserve">. “Review: Steroid Use in Patients </w:t>
-      </w:r>
-      <w:proofErr w:type="gramStart"/>
-      <w:r>
-        <w:rPr>
-          <w:rFonts w:cs="Tahoma"/>
-        </w:rPr>
-        <w:t>With</w:t>
-      </w:r>
-      <w:proofErr w:type="gramEnd"/>
-      <w:r>
-        <w:rPr>
-          <w:rFonts w:cs="Tahoma"/>
-        </w:rPr>
-        <w:t xml:space="preserve"> Acute Spinal Cord Injury and Guideline Update.” </w:t>
+        <w:t xml:space="preserve">Martirosyan, Nikolay L., et al. “Blood Supply and Vascular Reactivity of the Spinal Cord under Normal and Pathological Conditions: A Review.” </w:t>
       </w:r>
       <w:r>
         <w:rPr>
@@ -7722,13 +7639,13 @@
           <w:i/>
           <w:iCs/>
         </w:rPr>
-        <w:t>Korean Journal of Neurotrauma</w:t>
+        <w:t>Journal of Neurosurgery: Spine</w:t>
       </w:r>
       <w:r>
         <w:rPr>
           <w:rFonts w:cs="Tahoma"/>
         </w:rPr>
-        <w:t xml:space="preserve">, vol. 18, no. 1, 2022, p. 22. </w:t>
+        <w:t xml:space="preserve">, vol. 15, no. 3, Sept. 2011, pp. 238–51. </w:t>
       </w:r>
       <w:r>
         <w:rPr>
@@ -7736,31 +7653,55 @@
           <w:i/>
           <w:iCs/>
         </w:rPr>
-        <w:t>DOI.org (</w:t>
-      </w:r>
-      <w:proofErr w:type="spellStart"/>
+        <w:t>DOI.org (Crossref)</w:t>
+      </w:r>
+      <w:r>
+        <w:rPr>
+          <w:rFonts w:cs="Tahoma"/>
+        </w:rPr>
+        <w:t>, https://doi.org/10.3171/2011.4.SPINE10543.</w:t>
+      </w:r>
+    </w:p>
+    <w:p>
+      <w:pPr>
+        <w:pStyle w:val="Bibliography"/>
+        <w:rPr>
+          <w:rFonts w:cs="Tahoma"/>
+        </w:rPr>
+      </w:pPr>
+      <w:r>
+        <w:rPr>
+          <w:rFonts w:cs="Tahoma"/>
+        </w:rPr>
+        <w:t xml:space="preserve">Norenberg, Michael D., et al. “The Pathology of Human Spinal Cord Injury: Defining the Problems.” </w:t>
+      </w:r>
       <w:r>
         <w:rPr>
           <w:rFonts w:cs="Tahoma"/>
           <w:i/>
           <w:iCs/>
         </w:rPr>
-        <w:t>Crossref</w:t>
-      </w:r>
-      <w:proofErr w:type="spellEnd"/>
+        <w:t>Journal of Neurotrauma</w:t>
+      </w:r>
+      <w:r>
+        <w:rPr>
+          <w:rFonts w:cs="Tahoma"/>
+        </w:rPr>
+        <w:t xml:space="preserve">, vol. 21, no. 4, Apr. 2004, pp. 429–40. </w:t>
+      </w:r>
       <w:r>
         <w:rPr>
           <w:rFonts w:cs="Tahoma"/>
           <w:i/>
           <w:iCs/>
         </w:rPr>
-        <w:t>)</w:t>
+        <w:t>DOI.org (Crossref)</w:t>
       </w:r>
       <w:r>
         <w:rPr>
           <w:rFonts w:cs="Tahoma"/>
         </w:rPr>
-        <w:t>, https://doi.org/10.13004/kjnt.2022.18.e21.</w:t>
+        <w:t>, https://doi.org/10.1089/089771504323004575.</w:t>
       </w:r>
     </w:p>
     <w:p>
@@ -7774,7 +7715,7 @@
         <w:rPr>
           <w:rFonts w:cs="Tahoma"/>
         </w:rPr>
-        <w:t xml:space="preserve">Li, Xing, et al. “Transplantation of HUC-MSCs Seeded Collagen Scaffolds Reduces Scar Formation and Promotes Functional Recovery in Canines with Chronic Spinal Cord Injury.” </w:t>
+        <w:t xml:space="preserve">Qu, Wenrui, et al. “Polymer-Based Scaffold Strategies for Spinal Cord Repair and Regeneration.” </w:t>
       </w:r>
       <w:r>
         <w:rPr>
@@ -7782,13 +7723,13 @@
           <w:i/>
           <w:iCs/>
         </w:rPr>
-        <w:t>Scientific Reports</w:t>
+        <w:t>Frontiers in Bioengineering and Biotechnology</w:t>
       </w:r>
       <w:r>
         <w:rPr>
           <w:rFonts w:cs="Tahoma"/>
         </w:rPr>
-        <w:t xml:space="preserve">, vol. 7, no. 1, Apr. 2017, p. 43559. </w:t>
+        <w:t xml:space="preserve">, vol. 8, Oct. 2020, p. 590549. </w:t>
       </w:r>
       <w:r>
         <w:rPr>
@@ -7796,31 +7737,55 @@
           <w:i/>
           <w:iCs/>
         </w:rPr>
-        <w:t>DOI.org (</w:t>
-      </w:r>
-      <w:proofErr w:type="spellStart"/>
+        <w:t>PubMed Central</w:t>
+      </w:r>
+      <w:r>
+        <w:rPr>
+          <w:rFonts w:cs="Tahoma"/>
+        </w:rPr>
+        <w:t>, https://doi.org/10.3389/fbioe.2020.590549.</w:t>
+      </w:r>
+    </w:p>
+    <w:p>
+      <w:pPr>
+        <w:pStyle w:val="Bibliography"/>
+        <w:rPr>
+          <w:rFonts w:cs="Tahoma"/>
+        </w:rPr>
+      </w:pPr>
+      <w:r>
+        <w:rPr>
+          <w:rFonts w:cs="Tahoma"/>
+        </w:rPr>
+        <w:t xml:space="preserve">Wang, Timothy Y., et al. “Management of Acute Traumatic Spinal Cord Injury: A Review of the Literature.” </w:t>
+      </w:r>
       <w:r>
         <w:rPr>
           <w:rFonts w:cs="Tahoma"/>
           <w:i/>
           <w:iCs/>
         </w:rPr>
-        <w:t>Crossref</w:t>
-      </w:r>
-      <w:proofErr w:type="spellEnd"/>
+        <w:t>Frontiers in Surgery</w:t>
+      </w:r>
+      <w:r>
+        <w:rPr>
+          <w:rFonts w:cs="Tahoma"/>
+        </w:rPr>
+        <w:t xml:space="preserve">, vol. 8, Dec. 2021, p. 698736. </w:t>
+      </w:r>
       <w:r>
         <w:rPr>
           <w:rFonts w:cs="Tahoma"/>
           <w:i/>
           <w:iCs/>
         </w:rPr>
-        <w:t>)</w:t>
+        <w:t>PubMed Central</w:t>
       </w:r>
       <w:r>
         <w:rPr>
           <w:rFonts w:cs="Tahoma"/>
         </w:rPr>
-        <w:t>, https://doi.org/10.1038/srep43559.</w:t>
+        <w:t>, https://doi.org/10.3389/fsurg.2021.698736.</w:t>
       </w:r>
     </w:p>
     <w:p>
@@ -7834,7 +7799,8 @@
         <w:rPr>
           <w:rFonts w:cs="Tahoma"/>
         </w:rPr>
-        <w:t xml:space="preserve">Martirosyan, Nikolay L., et al. “Blood Supply and Vascular Reactivity of the Spinal Cord under Normal and Pathological Conditions: A Review.” </w:t>
+        <w:lastRenderedPageBreak/>
+        <w:t xml:space="preserve">Yoshitani, Kenji, et al. “Cerebrospinal Fluid Drainage to Prevent Postoperative Spinal Cord Injury in Thoracic Aortic Repair.” </w:t>
       </w:r>
       <w:r>
         <w:rPr>
@@ -7842,13 +7808,13 @@
           <w:i/>
           <w:iCs/>
         </w:rPr>
-        <w:t>Journal of Neurosurgery: Spine</w:t>
+        <w:t>Journal of Anesthesia</w:t>
       </w:r>
       <w:r>
         <w:rPr>
           <w:rFonts w:cs="Tahoma"/>
         </w:rPr>
-        <w:t xml:space="preserve">, vol. 15, no. 3, Sept. 2011, pp. 238–51. </w:t>
+        <w:t xml:space="preserve">, vol. 35, no. 1, Feb. 2021, pp. 43–50. </w:t>
       </w:r>
       <w:r>
         <w:rPr>
@@ -7856,31 +7822,13 @@
           <w:i/>
           <w:iCs/>
         </w:rPr>
-        <w:t>DOI.org (</w:t>
-      </w:r>
-      <w:proofErr w:type="spellStart"/>
+        <w:t>DOI.org (Crossref)</w:t>
+      </w:r>
       <w:r>
         <w:rPr>
           <w:rFonts w:cs="Tahoma"/>
-          <w:i/>
-          <w:iCs/>
-        </w:rPr>
-        <w:t>Crossref</w:t>
-      </w:r>
-      <w:proofErr w:type="spellEnd"/>
-      <w:r>
-        <w:rPr>
-          <w:rFonts w:cs="Tahoma"/>
-          <w:i/>
-          <w:iCs/>
-        </w:rPr>
-        <w:t>)</w:t>
-      </w:r>
-      <w:r>
-        <w:rPr>
-          <w:rFonts w:cs="Tahoma"/>
-        </w:rPr>
-        <w:t>, https://doi.org/10.3171/2011.4.SPINE10543.</w:t>
+        </w:rPr>
+        <w:t>, https://doi.org/10.1007/s00540-020-02857-w.</w:t>
       </w:r>
     </w:p>
     <w:p>
@@ -7890,260 +7838,11 @@
           <w:rFonts w:cs="Tahoma"/>
         </w:rPr>
       </w:pPr>
-      <w:proofErr w:type="spellStart"/>
       <w:r>
         <w:rPr>
           <w:rFonts w:cs="Tahoma"/>
         </w:rPr>
-        <w:t>Norenberg</w:t>
-      </w:r>
-      <w:proofErr w:type="spellEnd"/>
-      <w:r>
-        <w:rPr>
-          <w:rFonts w:cs="Tahoma"/>
-        </w:rPr>
-        <w:t xml:space="preserve">, Michael D., et al. “The Pathology of Human Spinal Cord Injury: Defining the Problems.” </w:t>
-      </w:r>
-      <w:r>
-        <w:rPr>
-          <w:rFonts w:cs="Tahoma"/>
-          <w:i/>
-          <w:iCs/>
-        </w:rPr>
-        <w:t>Journal of Neurotrauma</w:t>
-      </w:r>
-      <w:r>
-        <w:rPr>
-          <w:rFonts w:cs="Tahoma"/>
-        </w:rPr>
-        <w:t xml:space="preserve">, vol. 21, no. 4, Apr. 2004, pp. 429–40. </w:t>
-      </w:r>
-      <w:r>
-        <w:rPr>
-          <w:rFonts w:cs="Tahoma"/>
-          <w:i/>
-          <w:iCs/>
-        </w:rPr>
-        <w:t>DOI.org (</w:t>
-      </w:r>
-      <w:proofErr w:type="spellStart"/>
-      <w:r>
-        <w:rPr>
-          <w:rFonts w:cs="Tahoma"/>
-          <w:i/>
-          <w:iCs/>
-        </w:rPr>
-        <w:t>Crossref</w:t>
-      </w:r>
-      <w:proofErr w:type="spellEnd"/>
-      <w:r>
-        <w:rPr>
-          <w:rFonts w:cs="Tahoma"/>
-          <w:i/>
-          <w:iCs/>
-        </w:rPr>
-        <w:t>)</w:t>
-      </w:r>
-      <w:r>
-        <w:rPr>
-          <w:rFonts w:cs="Tahoma"/>
-        </w:rPr>
-        <w:t>, https://doi.org/10.1089/089771504323004575.</w:t>
-      </w:r>
-    </w:p>
-    <w:p>
-      <w:pPr>
-        <w:pStyle w:val="Bibliography"/>
-        <w:rPr>
-          <w:rFonts w:cs="Tahoma"/>
-        </w:rPr>
-      </w:pPr>
-      <w:r>
-        <w:rPr>
-          <w:rFonts w:cs="Tahoma"/>
-        </w:rPr>
-        <w:t xml:space="preserve">Qu, </w:t>
-      </w:r>
-      <w:proofErr w:type="spellStart"/>
-      <w:r>
-        <w:rPr>
-          <w:rFonts w:cs="Tahoma"/>
-        </w:rPr>
-        <w:t>Wenrui</w:t>
-      </w:r>
-      <w:proofErr w:type="spellEnd"/>
-      <w:r>
-        <w:rPr>
-          <w:rFonts w:cs="Tahoma"/>
-        </w:rPr>
-        <w:t xml:space="preserve">, et al. “Polymer-Based Scaffold Strategies for Spinal Cord Repair and Regeneration.” </w:t>
-      </w:r>
-      <w:r>
-        <w:rPr>
-          <w:rFonts w:cs="Tahoma"/>
-          <w:i/>
-          <w:iCs/>
-        </w:rPr>
-        <w:t>Frontiers in Bioengineering and Biotechnology</w:t>
-      </w:r>
-      <w:r>
-        <w:rPr>
-          <w:rFonts w:cs="Tahoma"/>
-        </w:rPr>
-        <w:t xml:space="preserve">, vol. 8, Oct. 2020, p. 590549. </w:t>
-      </w:r>
-      <w:r>
-        <w:rPr>
-          <w:rFonts w:cs="Tahoma"/>
-          <w:i/>
-          <w:iCs/>
-        </w:rPr>
-        <w:t>PubMed Central</w:t>
-      </w:r>
-      <w:r>
-        <w:rPr>
-          <w:rFonts w:cs="Tahoma"/>
-        </w:rPr>
-        <w:t>, https://doi.org/10.3389/fbioe.2020.590549.</w:t>
-      </w:r>
-    </w:p>
-    <w:p>
-      <w:pPr>
-        <w:pStyle w:val="Bibliography"/>
-        <w:rPr>
-          <w:rFonts w:cs="Tahoma"/>
-        </w:rPr>
-      </w:pPr>
-      <w:r>
-        <w:rPr>
-          <w:rFonts w:cs="Tahoma"/>
-        </w:rPr>
-        <w:t xml:space="preserve">Wang, Timothy Y., et al. “Management of Acute Traumatic Spinal Cord Injury: A Review of the Literature.” </w:t>
-      </w:r>
-      <w:r>
-        <w:rPr>
-          <w:rFonts w:cs="Tahoma"/>
-          <w:i/>
-          <w:iCs/>
-        </w:rPr>
-        <w:t>Frontiers in Surgery</w:t>
-      </w:r>
-      <w:r>
-        <w:rPr>
-          <w:rFonts w:cs="Tahoma"/>
-        </w:rPr>
-        <w:t xml:space="preserve">, vol. 8, Dec. 2021, p. 698736. </w:t>
-      </w:r>
-      <w:r>
-        <w:rPr>
-          <w:rFonts w:cs="Tahoma"/>
-          <w:i/>
-          <w:iCs/>
-        </w:rPr>
-        <w:t>PubMed Central</w:t>
-      </w:r>
-      <w:r>
-        <w:rPr>
-          <w:rFonts w:cs="Tahoma"/>
-        </w:rPr>
-        <w:t>, https://doi.org/10.3389/fsurg.2021.698736.</w:t>
-      </w:r>
-    </w:p>
-    <w:p>
-      <w:pPr>
-        <w:pStyle w:val="Bibliography"/>
-        <w:rPr>
-          <w:rFonts w:cs="Tahoma"/>
-        </w:rPr>
-      </w:pPr>
-      <w:proofErr w:type="spellStart"/>
-      <w:r>
-        <w:rPr>
-          <w:rFonts w:cs="Tahoma"/>
-        </w:rPr>
-        <w:lastRenderedPageBreak/>
-        <w:t>Yoshitani</w:t>
-      </w:r>
-      <w:proofErr w:type="spellEnd"/>
-      <w:r>
-        <w:rPr>
-          <w:rFonts w:cs="Tahoma"/>
-        </w:rPr>
-        <w:t xml:space="preserve">, Kenji, et al. “Cerebrospinal Fluid Drainage to Prevent Postoperative Spinal Cord Injury in Thoracic Aortic Repair.” </w:t>
-      </w:r>
-      <w:r>
-        <w:rPr>
-          <w:rFonts w:cs="Tahoma"/>
-          <w:i/>
-          <w:iCs/>
-        </w:rPr>
-        <w:t>Journal of Anesthesia</w:t>
-      </w:r>
-      <w:r>
-        <w:rPr>
-          <w:rFonts w:cs="Tahoma"/>
-        </w:rPr>
-        <w:t xml:space="preserve">, vol. 35, no. 1, Feb. 2021, pp. 43–50. </w:t>
-      </w:r>
-      <w:r>
-        <w:rPr>
-          <w:rFonts w:cs="Tahoma"/>
-          <w:i/>
-          <w:iCs/>
-        </w:rPr>
-        <w:t>DOI.org (</w:t>
-      </w:r>
-      <w:proofErr w:type="spellStart"/>
-      <w:r>
-        <w:rPr>
-          <w:rFonts w:cs="Tahoma"/>
-          <w:i/>
-          <w:iCs/>
-        </w:rPr>
-        <w:t>Crossref</w:t>
-      </w:r>
-      <w:proofErr w:type="spellEnd"/>
-      <w:r>
-        <w:rPr>
-          <w:rFonts w:cs="Tahoma"/>
-          <w:i/>
-          <w:iCs/>
-        </w:rPr>
-        <w:t>)</w:t>
-      </w:r>
-      <w:r>
-        <w:rPr>
-          <w:rFonts w:cs="Tahoma"/>
-        </w:rPr>
-        <w:t>, https://doi.org/10.1007/s00540-020-02857-w.</w:t>
-      </w:r>
-    </w:p>
-    <w:p>
-      <w:pPr>
-        <w:pStyle w:val="Bibliography"/>
-        <w:rPr>
-          <w:rFonts w:cs="Tahoma"/>
-        </w:rPr>
-      </w:pPr>
-      <w:r>
-        <w:rPr>
-          <w:rFonts w:cs="Tahoma"/>
-        </w:rPr>
-        <w:t>Zou, Hong-</w:t>
-      </w:r>
-      <w:proofErr w:type="spellStart"/>
-      <w:r>
-        <w:rPr>
-          <w:rFonts w:cs="Tahoma"/>
-        </w:rPr>
-        <w:t>jun</w:t>
-      </w:r>
-      <w:proofErr w:type="spellEnd"/>
-      <w:r>
-        <w:rPr>
-          <w:rFonts w:cs="Tahoma"/>
-        </w:rPr>
-        <w:t xml:space="preserve">, et al. “Methylprednisolone Induces Neuro-Protective Effects via the Inhibition of A1 Astrocyte Activation in Traumatic Spinal Cord Injury Mouse Models.” </w:t>
+        <w:t xml:space="preserve">Zou, Hong-jun, et al. “Methylprednisolone Induces Neuro-Protective Effects via the Inhibition of A1 Astrocyte Activation in Traumatic Spinal Cord Injury Mouse Models.” </w:t>
       </w:r>
       <w:r>
         <w:rPr>
@@ -12936,12 +12635,16 @@
 </file>
 
 <file path=customXml/item1.xml><?xml version="1.0" encoding="utf-8"?>
+<b:Sources xmlns:b="http://schemas.openxmlformats.org/officeDocument/2006/bibliography" xmlns="http://schemas.openxmlformats.org/officeDocument/2006/bibliography" SelectedStyle="/APA.XSL" StyleName="APA"/>
+</file>
+
+<file path=customXml/item2.xml><?xml version="1.0" encoding="utf-8"?>
 <p:properties xmlns:p="http://schemas.microsoft.com/office/2006/metadata/properties" xmlns:xsi="http://www.w3.org/2001/XMLSchema-instance" xmlns:pc="http://schemas.microsoft.com/office/infopath/2007/PartnerControls">
   <documentManagement/>
 </p:properties>
 </file>
 
-<file path=customXml/item2.xml><?xml version="1.0" encoding="utf-8"?>
+<file path=customXml/item3.xml><?xml version="1.0" encoding="utf-8"?>
 <ct:contentTypeSchema xmlns:ct="http://schemas.microsoft.com/office/2006/metadata/contentType" xmlns:ma="http://schemas.microsoft.com/office/2006/metadata/properties/metaAttributes" ct:_="" ma:_="" ma:contentTypeName="Document" ma:contentTypeID="0x010100681B81209776AF40B8AAD3C366C78D42" ma:contentTypeVersion="12" ma:contentTypeDescription="Create a new document." ma:contentTypeScope="" ma:versionID="036ba4e26ecc6a93039296b35ff93deb">
   <xsd:schema xmlns:xsd="http://www.w3.org/2001/XMLSchema" xmlns:xs="http://www.w3.org/2001/XMLSchema" xmlns:p="http://schemas.microsoft.com/office/2006/metadata/properties" xmlns:ns2="e3b5c32c-df6c-443f-b08b-73d85d62f2b5" xmlns:ns3="168931df-3f45-4445-be76-105235143e52" targetNamespace="http://schemas.microsoft.com/office/2006/metadata/properties" ma:root="true" ma:fieldsID="6479c46f14338b542629158efca55e4f" ns2:_="" ns3:_="">
     <xsd:import namespace="e3b5c32c-df6c-443f-b08b-73d85d62f2b5"/>
@@ -13158,7 +12861,7 @@
 </ct:contentTypeSchema>
 </file>
 
-<file path=customXml/item3.xml><?xml version="1.0" encoding="utf-8"?>
+<file path=customXml/item4.xml><?xml version="1.0" encoding="utf-8"?>
 <?mso-contentType ?>
 <FormTemplates xmlns="http://schemas.microsoft.com/sharepoint/v3/contenttype/forms">
   <Display>DocumentLibraryForm</Display>
@@ -13167,11 +12870,15 @@
 </FormTemplates>
 </file>
 
-<file path=customXml/item4.xml><?xml version="1.0" encoding="utf-8"?>
-<b:Sources xmlns:b="http://schemas.openxmlformats.org/officeDocument/2006/bibliography" xmlns="http://schemas.openxmlformats.org/officeDocument/2006/bibliography" SelectedStyle="/APA.XSL" StyleName="APA"/>
+<file path=customXml/itemProps1.xml><?xml version="1.0" encoding="utf-8"?>
+<ds:datastoreItem xmlns:ds="http://schemas.openxmlformats.org/officeDocument/2006/customXml" ds:itemID="{3D079351-65DF-4C6E-9D22-18A8FDD157F3}">
+  <ds:schemaRefs>
+    <ds:schemaRef ds:uri="http://schemas.openxmlformats.org/officeDocument/2006/bibliography"/>
+  </ds:schemaRefs>
+</ds:datastoreItem>
 </file>
 
-<file path=customXml/itemProps1.xml><?xml version="1.0" encoding="utf-8"?>
+<file path=customXml/itemProps2.xml><?xml version="1.0" encoding="utf-8"?>
 <ds:datastoreItem xmlns:ds="http://schemas.openxmlformats.org/officeDocument/2006/customXml" ds:itemID="{238FD332-7843-4A9A-A11D-7C189DC8C060}">
   <ds:schemaRefs>
     <ds:schemaRef ds:uri="http://schemas.microsoft.com/office/2006/metadata/properties"/>
@@ -13180,7 +12887,7 @@
 </ds:datastoreItem>
 </file>
 
-<file path=customXml/itemProps2.xml><?xml version="1.0" encoding="utf-8"?>
+<file path=customXml/itemProps3.xml><?xml version="1.0" encoding="utf-8"?>
 <ds:datastoreItem xmlns:ds="http://schemas.openxmlformats.org/officeDocument/2006/customXml" ds:itemID="{861799D8-B4DE-4F44-BA66-7F96FAE0C6FA}">
   <ds:schemaRefs>
     <ds:schemaRef ds:uri="http://schemas.microsoft.com/office/2006/metadata/contentType"/>
@@ -13199,18 +12906,10 @@
 </ds:datastoreItem>
 </file>
 
-<file path=customXml/itemProps3.xml><?xml version="1.0" encoding="utf-8"?>
+<file path=customXml/itemProps4.xml><?xml version="1.0" encoding="utf-8"?>
 <ds:datastoreItem xmlns:ds="http://schemas.openxmlformats.org/officeDocument/2006/customXml" ds:itemID="{B14494D3-158E-4582-A8D0-53AF8FB6A6A7}">
   <ds:schemaRefs>
     <ds:schemaRef ds:uri="http://schemas.microsoft.com/sharepoint/v3/contenttype/forms"/>
   </ds:schemaRefs>
 </ds:datastoreItem>
-</file>
-
-<file path=customXml/itemProps4.xml><?xml version="1.0" encoding="utf-8"?>
-<ds:datastoreItem xmlns:ds="http://schemas.openxmlformats.org/officeDocument/2006/customXml" ds:itemID="{3D079351-65DF-4C6E-9D22-18A8FDD157F3}">
-  <ds:schemaRefs>
-    <ds:schemaRef ds:uri="http://schemas.openxmlformats.org/officeDocument/2006/bibliography"/>
-  </ds:schemaRefs>
-</ds:datastoreItem>
 </file>